--- a/doc/Propuesta_Didactica_Despliegue_DAW.docx
+++ b/doc/Propuesta_Didactica_Despliegue_DAW.docx
@@ -118,7 +118,21 @@
         <w:rPr>
           <w:lang w:val="es-ES"/>
         </w:rPr>
-        <w:t>Este recurso se comparte con licencia Creative Commons Reconocimiento Compartir igual 4.0.</w:t>
+        <w:t xml:space="preserve">Este recurso se comparte con licencia Creative </w:t>
+      </w:r>
+      <w:proofErr w:type="spellStart"/>
+      <w:r>
+        <w:rPr>
+          <w:lang w:val="es-ES"/>
+        </w:rPr>
+        <w:t>Commons</w:t>
+      </w:r>
+      <w:proofErr w:type="spellEnd"/>
+      <w:r>
+        <w:rPr>
+          <w:lang w:val="es-ES"/>
+        </w:rPr>
+        <w:t xml:space="preserve"> Reconocimiento Compartir igual 4.0.</w:t>
       </w:r>
     </w:p>
     <w:p>
@@ -169,20 +183,54 @@
       <w:pPr>
         <w:pStyle w:val="Ttulo3"/>
       </w:pPr>
+      <w:proofErr w:type="spellStart"/>
       <w:r>
         <w:rPr>
           <w:color w:val="218838"/>
         </w:rPr>
-        <w:t>Información básica</w:t>
-      </w:r>
+        <w:t>Información</w:t>
+      </w:r>
+      <w:proofErr w:type="spellEnd"/>
+      <w:r>
+        <w:rPr>
+          <w:color w:val="218838"/>
+        </w:rPr>
+        <w:t xml:space="preserve"> </w:t>
+      </w:r>
+      <w:proofErr w:type="spellStart"/>
+      <w:r>
+        <w:rPr>
+          <w:color w:val="218838"/>
+        </w:rPr>
+        <w:t>básica</w:t>
+      </w:r>
+      <w:proofErr w:type="spellEnd"/>
     </w:p>
     <w:p>
       <w:pPr>
         <w:pStyle w:val="Listaconvietas"/>
       </w:pPr>
-      <w:r>
-        <w:t>Título: La paz es compartir</w:t>
-      </w:r>
+      <w:proofErr w:type="spellStart"/>
+      <w:r>
+        <w:t>Título</w:t>
+      </w:r>
+      <w:proofErr w:type="spellEnd"/>
+      <w:r>
+        <w:t xml:space="preserve">: La </w:t>
+      </w:r>
+      <w:proofErr w:type="spellStart"/>
+      <w:r>
+        <w:t>paz</w:t>
+      </w:r>
+      <w:proofErr w:type="spellEnd"/>
+      <w:r>
+        <w:t xml:space="preserve"> es </w:t>
+      </w:r>
+      <w:proofErr w:type="spellStart"/>
+      <w:r>
+        <w:t>compartir</w:t>
+      </w:r>
+      <w:proofErr w:type="spellEnd"/>
     </w:p>
     <w:p>
       <w:pPr>
@@ -202,16 +250,42 @@
       <w:pPr>
         <w:pStyle w:val="Listaconvietas"/>
       </w:pPr>
-      <w:r>
-        <w:t>Curso: 2º</w:t>
+      <w:proofErr w:type="spellStart"/>
+      <w:r>
+        <w:t>Curso</w:t>
+      </w:r>
+      <w:proofErr w:type="spellEnd"/>
+      <w:r>
+        <w:t>: 2º</w:t>
       </w:r>
     </w:p>
     <w:p>
       <w:pPr>
         <w:pStyle w:val="Listaconvietas"/>
       </w:pPr>
-      <w:r>
-        <w:t>Temporalización: 12 horas lectivas (3 semanas)</w:t>
+      <w:proofErr w:type="spellStart"/>
+      <w:r>
+        <w:t>Temporalización</w:t>
+      </w:r>
+      <w:proofErr w:type="spellEnd"/>
+      <w:r>
+        <w:t xml:space="preserve">: 12 horas </w:t>
+      </w:r>
+      <w:proofErr w:type="spellStart"/>
+      <w:r>
+        <w:t>lectivas</w:t>
+      </w:r>
+      <w:proofErr w:type="spellEnd"/>
+      <w:r>
+        <w:t xml:space="preserve"> (3 </w:t>
+      </w:r>
+      <w:proofErr w:type="spellStart"/>
+      <w:r>
+        <w:t>semanas</w:t>
+      </w:r>
+      <w:proofErr w:type="spellEnd"/>
+      <w:r>
+        <w:t>)</w:t>
       </w:r>
     </w:p>
     <w:p>
@@ -222,19 +296,29 @@
         <w:rPr>
           <w:color w:val="0072BC"/>
         </w:rPr>
-        <w:t>2. Justificación</w:t>
-      </w:r>
+        <w:t xml:space="preserve">2. </w:t>
+      </w:r>
+      <w:proofErr w:type="spellStart"/>
+      <w:r>
+        <w:rPr>
+          <w:color w:val="0072BC"/>
+        </w:rPr>
+        <w:t>Justificación</w:t>
+      </w:r>
+      <w:proofErr w:type="spellEnd"/>
     </w:p>
     <w:p>
       <w:pPr>
         <w:pStyle w:val="Ttulo3"/>
       </w:pPr>
+      <w:proofErr w:type="spellStart"/>
       <w:r>
         <w:rPr>
           <w:color w:val="218838"/>
         </w:rPr>
         <w:t>Motivación</w:t>
       </w:r>
+      <w:proofErr w:type="spellEnd"/>
     </w:p>
     <w:p>
       <w:pPr>
@@ -273,7 +357,21 @@
         <w:rPr>
           <w:lang w:val="es-ES"/>
         </w:rPr>
-        <w:t>En esta unidad, el alumnado trabajará competencias profesionales al colaborar activamente para desarrollar una landing page de presentación del grupo, bajo una metodología de Trabajo Basado en Proyectos (ABP). A través de este proceso, se desarrollarán habilidades técnicas al mismo tiempo que fortalecen las competencias en trabajo colaborativo.</w:t>
+        <w:t xml:space="preserve">En esta unidad, el alumnado trabajará competencias profesionales al colaborar activamente para desarrollar una </w:t>
+      </w:r>
+      <w:proofErr w:type="spellStart"/>
+      <w:r>
+        <w:rPr>
+          <w:lang w:val="es-ES"/>
+        </w:rPr>
+        <w:t>landing</w:t>
+      </w:r>
+      <w:proofErr w:type="spellEnd"/>
+      <w:r>
+        <w:rPr>
+          <w:lang w:val="es-ES"/>
+        </w:rPr>
+        <w:t xml:space="preserve"> page de presentación del grupo, bajo una metodología de Trabajo Basado en Proyectos (ABP). A través de este proceso, se desarrollarán habilidades técnicas al mismo tiempo que fortalecen las competencias en trabajo colaborativo.</w:t>
       </w:r>
     </w:p>
     <w:p>
@@ -363,7 +461,21 @@
         <w:rPr>
           <w:lang w:val="es-ES"/>
         </w:rPr>
-        <w:t>r) Organizar y coordinar equipos de trabajo, supervisando el desarrollo del mismo, con responsabilidad, manteniendo relaciones fluidas y asumiendo el liderazgo.</w:t>
+        <w:t xml:space="preserve">r) Organizar y coordinar equipos de trabajo, supervisando el desarrollo </w:t>
+      </w:r>
+      <w:proofErr w:type="gramStart"/>
+      <w:r>
+        <w:rPr>
+          <w:lang w:val="es-ES"/>
+        </w:rPr>
+        <w:t>del mismo</w:t>
+      </w:r>
+      <w:proofErr w:type="gramEnd"/>
+      <w:r>
+        <w:rPr>
+          <w:lang w:val="es-ES"/>
+        </w:rPr>
+        <w:t>, con responsabilidad, manteniendo relaciones fluidas y asumiendo el liderazgo.</w:t>
       </w:r>
     </w:p>
     <w:p>
@@ -651,7 +763,55 @@
               <w:br/>
             </w:r>
             <w:r>
-              <w:t>• Se da refuerzo positivo durante todo el proceso.</w:t>
+              <w:t xml:space="preserve">• Se da </w:t>
+            </w:r>
+            <w:proofErr w:type="spellStart"/>
+            <w:r>
+              <w:t>refuerzo</w:t>
+            </w:r>
+            <w:proofErr w:type="spellEnd"/>
+            <w:r>
+              <w:t xml:space="preserve"> </w:t>
+            </w:r>
+            <w:proofErr w:type="spellStart"/>
+            <w:r>
+              <w:t>positivo</w:t>
+            </w:r>
+            <w:proofErr w:type="spellEnd"/>
+            <w:r>
+              <w:t xml:space="preserve"> </w:t>
+            </w:r>
+            <w:proofErr w:type="spellStart"/>
+            <w:r>
+              <w:t>durante</w:t>
+            </w:r>
+            <w:proofErr w:type="spellEnd"/>
+            <w:r>
+              <w:t xml:space="preserve"> </w:t>
+            </w:r>
+            <w:proofErr w:type="spellStart"/>
+            <w:r>
+              <w:t>todo</w:t>
+            </w:r>
+            <w:proofErr w:type="spellEnd"/>
+            <w:r>
+              <w:t xml:space="preserve"> </w:t>
+            </w:r>
+            <w:proofErr w:type="spellStart"/>
+            <w:r>
+              <w:t>el</w:t>
+            </w:r>
+            <w:proofErr w:type="spellEnd"/>
+            <w:r>
+              <w:t xml:space="preserve"> </w:t>
+            </w:r>
+            <w:proofErr w:type="spellStart"/>
+            <w:r>
+              <w:t>proceso</w:t>
+            </w:r>
+            <w:proofErr w:type="spellEnd"/>
+            <w:r>
+              <w:t>.</w:t>
             </w:r>
           </w:p>
         </w:tc>
@@ -696,7 +856,21 @@
               <w:rPr>
                 <w:lang w:val="es-ES"/>
               </w:rPr>
-              <w:t>• Uso de feedback constante en el trabajo colaborativo.</w:t>
+              <w:t xml:space="preserve">• Uso de </w:t>
+            </w:r>
+            <w:proofErr w:type="spellStart"/>
+            <w:r>
+              <w:rPr>
+                <w:lang w:val="es-ES"/>
+              </w:rPr>
+              <w:t>feedback</w:t>
+            </w:r>
+            <w:proofErr w:type="spellEnd"/>
+            <w:r>
+              <w:rPr>
+                <w:lang w:val="es-ES"/>
+              </w:rPr>
+              <w:t xml:space="preserve"> constante en el trabajo colaborativo.</w:t>
             </w:r>
             <w:r>
               <w:rPr>
@@ -741,7 +915,21 @@
                 <w:lang w:val="es-ES"/>
               </w:rPr>
               <w:lastRenderedPageBreak/>
-              <w:t>diseño y desarrollo de la landing page).</w:t>
+              <w:t xml:space="preserve">diseño y desarrollo de la </w:t>
+            </w:r>
+            <w:proofErr w:type="spellStart"/>
+            <w:r>
+              <w:rPr>
+                <w:lang w:val="es-ES"/>
+              </w:rPr>
+              <w:t>landing</w:t>
+            </w:r>
+            <w:proofErr w:type="spellEnd"/>
+            <w:r>
+              <w:rPr>
+                <w:lang w:val="es-ES"/>
+              </w:rPr>
+              <w:t xml:space="preserve"> page).</w:t>
             </w:r>
             <w:r>
               <w:rPr>
@@ -781,7 +969,63 @@
               <w:br/>
             </w:r>
             <w:r>
-              <w:t>• Se usan imágenes mentales (diagramas de flujo, mapas conceptuales).</w:t>
+              <w:t xml:space="preserve">• Se </w:t>
+            </w:r>
+            <w:proofErr w:type="spellStart"/>
+            <w:r>
+              <w:t>usan</w:t>
+            </w:r>
+            <w:proofErr w:type="spellEnd"/>
+            <w:r>
+              <w:t xml:space="preserve"> </w:t>
+            </w:r>
+            <w:proofErr w:type="spellStart"/>
+            <w:r>
+              <w:t>imágenes</w:t>
+            </w:r>
+            <w:proofErr w:type="spellEnd"/>
+            <w:r>
+              <w:t xml:space="preserve"> </w:t>
+            </w:r>
+            <w:proofErr w:type="spellStart"/>
+            <w:r>
+              <w:t>mentales</w:t>
+            </w:r>
+            <w:proofErr w:type="spellEnd"/>
+            <w:r>
+              <w:t xml:space="preserve"> (</w:t>
+            </w:r>
+            <w:proofErr w:type="spellStart"/>
+            <w:r>
+              <w:t>diagramas</w:t>
+            </w:r>
+            <w:proofErr w:type="spellEnd"/>
+            <w:r>
+              <w:t xml:space="preserve"> de </w:t>
+            </w:r>
+            <w:proofErr w:type="spellStart"/>
+            <w:r>
+              <w:t>flujo</w:t>
+            </w:r>
+            <w:proofErr w:type="spellEnd"/>
+            <w:r>
+              <w:t xml:space="preserve">, </w:t>
+            </w:r>
+            <w:proofErr w:type="spellStart"/>
+            <w:r>
+              <w:t>mapas</w:t>
+            </w:r>
+            <w:proofErr w:type="spellEnd"/>
+            <w:r>
+              <w:t xml:space="preserve"> </w:t>
+            </w:r>
+            <w:proofErr w:type="spellStart"/>
+            <w:r>
+              <w:t>conceptuales</w:t>
+            </w:r>
+            <w:proofErr w:type="spellEnd"/>
+            <w:r>
+              <w:t>).</w:t>
             </w:r>
           </w:p>
         </w:tc>
@@ -851,7 +1095,63 @@
               <w:br/>
             </w:r>
             <w:r>
-              <w:t>• Propuestas de autoevaluación para reflexionar sobre el aprendizaje colaborativo.</w:t>
+              <w:t xml:space="preserve">• </w:t>
+            </w:r>
+            <w:proofErr w:type="spellStart"/>
+            <w:r>
+              <w:t>Propuestas</w:t>
+            </w:r>
+            <w:proofErr w:type="spellEnd"/>
+            <w:r>
+              <w:t xml:space="preserve"> de </w:t>
+            </w:r>
+            <w:proofErr w:type="spellStart"/>
+            <w:r>
+              <w:t>autoevaluación</w:t>
+            </w:r>
+            <w:proofErr w:type="spellEnd"/>
+            <w:r>
+              <w:t xml:space="preserve"> para </w:t>
+            </w:r>
+            <w:proofErr w:type="spellStart"/>
+            <w:r>
+              <w:t>reflexionar</w:t>
+            </w:r>
+            <w:proofErr w:type="spellEnd"/>
+            <w:r>
+              <w:t xml:space="preserve"> </w:t>
+            </w:r>
+            <w:proofErr w:type="spellStart"/>
+            <w:r>
+              <w:t>sobre</w:t>
+            </w:r>
+            <w:proofErr w:type="spellEnd"/>
+            <w:r>
+              <w:t xml:space="preserve"> </w:t>
+            </w:r>
+            <w:proofErr w:type="spellStart"/>
+            <w:r>
+              <w:t>el</w:t>
+            </w:r>
+            <w:proofErr w:type="spellEnd"/>
+            <w:r>
+              <w:t xml:space="preserve"> </w:t>
+            </w:r>
+            <w:proofErr w:type="spellStart"/>
+            <w:r>
+              <w:t>aprendizaje</w:t>
+            </w:r>
+            <w:proofErr w:type="spellEnd"/>
+            <w:r>
+              <w:t xml:space="preserve"> </w:t>
+            </w:r>
+            <w:proofErr w:type="spellStart"/>
+            <w:r>
+              <w:t>colaborativo</w:t>
+            </w:r>
+            <w:proofErr w:type="spellEnd"/>
+            <w:r>
+              <w:t>.</w:t>
             </w:r>
           </w:p>
         </w:tc>
@@ -903,7 +1203,21 @@
                 <w:lang w:val="es-ES"/>
               </w:rPr>
               <w:br/>
-              <w:t>• Las metas a largo plazo se dividen en objetivos a corto plazo (por ejemplo, tener un primer commit en GitHub, automatizar el despliegue).</w:t>
+              <w:t xml:space="preserve">• Las metas a largo plazo se dividen en objetivos a corto plazo (por ejemplo, tener un primer </w:t>
+            </w:r>
+            <w:proofErr w:type="spellStart"/>
+            <w:r>
+              <w:rPr>
+                <w:lang w:val="es-ES"/>
+              </w:rPr>
+              <w:t>commit</w:t>
+            </w:r>
+            <w:proofErr w:type="spellEnd"/>
+            <w:r>
+              <w:rPr>
+                <w:lang w:val="es-ES"/>
+              </w:rPr>
+              <w:t xml:space="preserve"> en GitHub, automatizar el despliegue).</w:t>
             </w:r>
           </w:p>
         </w:tc>
@@ -934,7 +1248,35 @@
         <w:rPr>
           <w:lang w:val="es-ES"/>
         </w:rPr>
-        <w:t>El producto final consistirá en la creación, a través del desarrollo colaborativo, de una landing page utilizando un pipeline de CI/CD (Integración y Despliegue Continuos) con Jenkins o GitHub Actions, donde se automatizará el proceso de pruebas, integración y despliegue de dicha web. El proyecto debe incluir una integración continua de código.</w:t>
+        <w:t xml:space="preserve">El producto final consistirá en la creación, a través del desarrollo colaborativo, de una </w:t>
+      </w:r>
+      <w:proofErr w:type="spellStart"/>
+      <w:r>
+        <w:rPr>
+          <w:lang w:val="es-ES"/>
+        </w:rPr>
+        <w:t>landing</w:t>
+      </w:r>
+      <w:proofErr w:type="spellEnd"/>
+      <w:r>
+        <w:rPr>
+          <w:lang w:val="es-ES"/>
+        </w:rPr>
+        <w:t xml:space="preserve"> page utilizando un pipeline de CI/CD (Integración y Despliegue Continuos) con Jenkins o GitHub </w:t>
+      </w:r>
+      <w:proofErr w:type="spellStart"/>
+      <w:r>
+        <w:rPr>
+          <w:lang w:val="es-ES"/>
+        </w:rPr>
+        <w:t>Actions</w:t>
+      </w:r>
+      <w:proofErr w:type="spellEnd"/>
+      <w:r>
+        <w:rPr>
+          <w:lang w:val="es-ES"/>
+        </w:rPr>
+        <w:t>, donde se automatizará el proceso de pruebas, integración y despliegue de dicha web. El proyecto debe incluir una integración continua de código.</w:t>
       </w:r>
     </w:p>
     <w:p>
@@ -973,9 +1315,19 @@
             <w:tcW w:w="3120" w:type="dxa"/>
           </w:tcPr>
           <w:p>
-            <w:r>
-              <w:t>Resultados de aprendizaje</w:t>
-            </w:r>
+            <w:proofErr w:type="spellStart"/>
+            <w:r>
+              <w:t>Resultados</w:t>
+            </w:r>
+            <w:proofErr w:type="spellEnd"/>
+            <w:r>
+              <w:t xml:space="preserve"> de </w:t>
+            </w:r>
+            <w:proofErr w:type="spellStart"/>
+            <w:r>
+              <w:t>aprendizaje</w:t>
+            </w:r>
+            <w:proofErr w:type="spellEnd"/>
           </w:p>
         </w:tc>
         <w:tc>
@@ -986,9 +1338,19 @@
             <w:pPr>
               <w:cnfStyle w:val="100000000000" w:firstRow="1" w:lastRow="0" w:firstColumn="0" w:lastColumn="0" w:oddVBand="0" w:evenVBand="0" w:oddHBand="0" w:evenHBand="0" w:firstRowFirstColumn="0" w:firstRowLastColumn="0" w:lastRowFirstColumn="0" w:lastRowLastColumn="0"/>
             </w:pPr>
-            <w:r>
-              <w:t>Criterios de evaluación</w:t>
-            </w:r>
+            <w:proofErr w:type="spellStart"/>
+            <w:r>
+              <w:t>Criterios</w:t>
+            </w:r>
+            <w:proofErr w:type="spellEnd"/>
+            <w:r>
+              <w:t xml:space="preserve"> de </w:t>
+            </w:r>
+            <w:proofErr w:type="spellStart"/>
+            <w:r>
+              <w:t>evaluación</w:t>
+            </w:r>
+            <w:proofErr w:type="spellEnd"/>
           </w:p>
         </w:tc>
         <w:tc>
@@ -999,9 +1361,19 @@
             <w:pPr>
               <w:cnfStyle w:val="100000000000" w:firstRow="1" w:lastRow="0" w:firstColumn="0" w:lastColumn="0" w:oddVBand="0" w:evenVBand="0" w:oddHBand="0" w:evenHBand="0" w:firstRowFirstColumn="0" w:firstRowLastColumn="0" w:lastRowFirstColumn="0" w:lastRowLastColumn="0"/>
             </w:pPr>
-            <w:r>
-              <w:t>Contenidos básicos</w:t>
-            </w:r>
+            <w:proofErr w:type="spellStart"/>
+            <w:r>
+              <w:t>Contenidos</w:t>
+            </w:r>
+            <w:proofErr w:type="spellEnd"/>
+            <w:r>
+              <w:t xml:space="preserve"> </w:t>
+            </w:r>
+            <w:proofErr w:type="spellStart"/>
+            <w:r>
+              <w:t>básicos</w:t>
+            </w:r>
+            <w:proofErr w:type="spellEnd"/>
           </w:p>
         </w:tc>
       </w:tr>
@@ -1118,7 +1490,21 @@
               <w:rPr>
                 <w:lang w:val="es-ES"/>
               </w:rPr>
-              <w:t>Automatización de despliegue: Docker, Kubernetes.</w:t>
+              <w:t xml:space="preserve">Automatización de despliegue: Docker, </w:t>
+            </w:r>
+            <w:proofErr w:type="spellStart"/>
+            <w:r>
+              <w:rPr>
+                <w:lang w:val="es-ES"/>
+              </w:rPr>
+              <w:t>Kubernetes</w:t>
+            </w:r>
+            <w:proofErr w:type="spellEnd"/>
+            <w:r>
+              <w:rPr>
+                <w:lang w:val="es-ES"/>
+              </w:rPr>
+              <w:t>.</w:t>
             </w:r>
           </w:p>
         </w:tc>
@@ -1223,7 +1609,21 @@
               <w:rPr>
                 <w:lang w:val="es-ES"/>
               </w:rPr>
-              <w:t>Implementar correctamente una landing page funcional.</w:t>
+              <w:t xml:space="preserve">Implementar correctamente una </w:t>
+            </w:r>
+            <w:proofErr w:type="spellStart"/>
+            <w:r>
+              <w:rPr>
+                <w:lang w:val="es-ES"/>
+              </w:rPr>
+              <w:t>landing</w:t>
+            </w:r>
+            <w:proofErr w:type="spellEnd"/>
+            <w:r>
+              <w:rPr>
+                <w:lang w:val="es-ES"/>
+              </w:rPr>
+              <w:t xml:space="preserve"> page funcional.</w:t>
             </w:r>
           </w:p>
         </w:tc>
@@ -1250,8 +1650,30 @@
         <w:rPr>
           <w:color w:val="0072BC"/>
         </w:rPr>
-        <w:t>6. Secuenciación Didáctica</w:t>
-      </w:r>
+        <w:t xml:space="preserve">6. </w:t>
+      </w:r>
+      <w:proofErr w:type="spellStart"/>
+      <w:r>
+        <w:rPr>
+          <w:color w:val="0072BC"/>
+        </w:rPr>
+        <w:t>Secuenciación</w:t>
+      </w:r>
+      <w:proofErr w:type="spellEnd"/>
+      <w:r>
+        <w:rPr>
+          <w:color w:val="0072BC"/>
+        </w:rPr>
+        <w:t xml:space="preserve"> </w:t>
+      </w:r>
+      <w:proofErr w:type="spellStart"/>
+      <w:r>
+        <w:rPr>
+          <w:color w:val="0072BC"/>
+        </w:rPr>
+        <w:t>Didáctica</w:t>
+      </w:r>
+      <w:proofErr w:type="spellEnd"/>
     </w:p>
     <w:p>
       <w:pPr>
@@ -1401,7 +1823,21 @@
         <w:rPr>
           <w:lang w:val="es-ES"/>
         </w:rPr>
-        <w:t>Presentación plan de trabajo: Mapa conceptual, Tablero kwl, formación grupos</w:t>
+        <w:t xml:space="preserve">Presentación plan de trabajo: Mapa conceptual, Tablero </w:t>
+      </w:r>
+      <w:proofErr w:type="spellStart"/>
+      <w:r>
+        <w:rPr>
+          <w:lang w:val="es-ES"/>
+        </w:rPr>
+        <w:t>kwl</w:t>
+      </w:r>
+      <w:proofErr w:type="spellEnd"/>
+      <w:r>
+        <w:rPr>
+          <w:lang w:val="es-ES"/>
+        </w:rPr>
+        <w:t>, formación grupos</w:t>
       </w:r>
     </w:p>
     <w:p>
@@ -1492,208 +1928,119 @@
           <w:color w:val="0072BC"/>
           <w:lang w:val="es-ES"/>
         </w:rPr>
-        <w:t>¿Cómo se estructura una landing page y qué tecnologías utilizamos? (2h)</w:t>
-      </w:r>
-    </w:p>
-    <w:p>
-      <w:pPr>
-        <w:rPr>
-          <w:lang w:val="es-ES"/>
-        </w:rPr>
-      </w:pPr>
-      <w:r>
-        <w:rPr>
-          <w:lang w:val="es-ES"/>
-        </w:rPr>
-        <w:t>Actividad de desarrollo 1: Estudio y diseño de la estructura de la página web.</w:t>
-      </w:r>
-    </w:p>
-    <w:p>
-      <w:pPr>
-        <w:rPr>
-          <w:lang w:val="es-ES"/>
-        </w:rPr>
-      </w:pPr>
-      <w:r>
-        <w:rPr>
-          <w:lang w:val="es-ES"/>
-        </w:rPr>
-        <w:t>Recursos: Tutoriales sobre HTML, CSS y JavaScript.</w:t>
-      </w:r>
-    </w:p>
-    <w:p>
-      <w:pPr>
-        <w:rPr>
-          <w:lang w:val="es-ES"/>
-        </w:rPr>
-      </w:pPr>
-      <w:r>
-        <w:rPr>
-          <w:lang w:val="es-ES"/>
-        </w:rPr>
-        <w:t>Agrupamiento: Asamblea y grupos</w:t>
-      </w:r>
-    </w:p>
-    <w:p>
-      <w:pPr>
-        <w:rPr>
-          <w:lang w:val="es-ES"/>
-        </w:rPr>
-      </w:pPr>
-      <w:r>
-        <w:rPr>
-          <w:lang w:val="es-ES"/>
-        </w:rPr>
-        <w:t>Notas: Recordamos conceptos que ya han visto anteriormente: HTML, CSS y JavaScript. Facilitamos tutoriales. Pedimos elaboren en grupo de dos, un hola mundo con html css y botón javascript de borrar. Nos movemos por los grupos ayudando, animando. A los que acaben, proponemos ayuden al resto. Apuntamos en la pizarra el tiempo que han tardado. Descargan e instalan ide cursor. Revisamos que ha escrito, estructura y elementos que nos llamen la atención o que tengamos dudas. Preguntamos a cursor por lo que no entendamos. Jugamos a hacer cambios.</w:t>
-      </w:r>
-    </w:p>
-    <w:p>
-      <w:pPr>
-        <w:rPr>
-          <w:lang w:val="es-ES"/>
-        </w:rPr>
-      </w:pPr>
-    </w:p>
-    <w:p>
-      <w:pPr>
-        <w:rPr>
-          <w:lang w:val="es-ES"/>
-        </w:rPr>
-      </w:pPr>
+        <w:t xml:space="preserve">¿Cómo se estructura una </w:t>
+      </w:r>
+      <w:proofErr w:type="spellStart"/>
       <w:r>
         <w:rPr>
           <w:b/>
           <w:color w:val="0072BC"/>
           <w:lang w:val="es-ES"/>
         </w:rPr>
-        <w:t>¿Qué es Git? ¿Qué es GitHub?</w:t>
-      </w:r>
-    </w:p>
-    <w:p>
-      <w:pPr>
-        <w:rPr>
-          <w:lang w:val="es-ES"/>
-        </w:rPr>
-      </w:pPr>
-      <w:r>
-        <w:rPr>
-          <w:lang w:val="es-ES"/>
-        </w:rPr>
-        <w:lastRenderedPageBreak/>
-        <w:t>Actividad de desarrollo: Implementar Git en su proyecto desde el principio. El alumnado debe crear un repositorio y subir su primer commit. Al integrar Git como herramienta desde el inicio, están aprendiendo de inmediato a utilizar control de versiones en un proyecto real.</w:t>
-      </w:r>
-    </w:p>
-    <w:p>
-      <w:pPr>
-        <w:rPr>
-          <w:lang w:val="es-ES"/>
-        </w:rPr>
-      </w:pPr>
-      <w:r>
-        <w:rPr>
-          <w:lang w:val="es-ES"/>
-        </w:rPr>
-        <w:t>Recursos: Tutoriales y documentación de Git y GitHub.</w:t>
-      </w:r>
-    </w:p>
-    <w:p>
-      <w:pPr>
-        <w:rPr>
-          <w:lang w:val="es-ES"/>
-        </w:rPr>
-      </w:pPr>
-      <w:r>
-        <w:rPr>
-          <w:lang w:val="es-ES"/>
-        </w:rPr>
-        <w:t>Agrupamiento: Grupos</w:t>
-      </w:r>
-    </w:p>
-    <w:p>
-      <w:pPr>
-        <w:rPr>
-          <w:lang w:val="es-ES"/>
-        </w:rPr>
-      </w:pPr>
-      <w:r>
-        <w:rPr>
-          <w:lang w:val="es-ES"/>
-        </w:rPr>
-        <w:t>Notas: Configurar usuario, primer commit, crear README, .gitignore, licencia. Estrategias de ramas. Crear ramas y trabajar en equipo. Forzar conflictos para aprender a resolverlos. Uso de pull requests y protección de ramas.</w:t>
-      </w:r>
-    </w:p>
-    <w:p>
-      <w:pPr>
-        <w:rPr>
-          <w:lang w:val="es-ES"/>
-        </w:rPr>
-      </w:pPr>
-    </w:p>
-    <w:p>
-      <w:pPr>
-        <w:rPr>
-          <w:lang w:val="es-ES"/>
-        </w:rPr>
-      </w:pPr>
+        <w:t>landing</w:t>
+      </w:r>
+      <w:proofErr w:type="spellEnd"/>
       <w:r>
         <w:rPr>
           <w:b/>
           <w:color w:val="0072BC"/>
           <w:lang w:val="es-ES"/>
         </w:rPr>
-        <w:t>¿Qué es DevOps y cómo se aplica?</w:t>
-      </w:r>
-    </w:p>
-    <w:p>
-      <w:pPr>
-        <w:rPr>
-          <w:lang w:val="es-ES"/>
-        </w:rPr>
-      </w:pPr>
-      <w:r>
-        <w:rPr>
-          <w:lang w:val="es-ES"/>
-        </w:rPr>
-        <w:t>Actividad de desarrollo: Deben tener un pipeline funcional que les permita hacer lo siguiente: subir cambios, ejecutar pruebas automáticas, desplegar la landing page automáticamente.</w:t>
-      </w:r>
-    </w:p>
-    <w:p>
-      <w:pPr>
-        <w:rPr>
-          <w:lang w:val="es-ES"/>
-        </w:rPr>
-      </w:pPr>
-      <w:r>
-        <w:rPr>
-          <w:lang w:val="es-ES"/>
-        </w:rPr>
-        <w:t>Recursos: GitHub Actions, Jenkins, plataformas de despliegue, frameworks de pruebas.</w:t>
-      </w:r>
-    </w:p>
-    <w:p>
-      <w:pPr>
-        <w:rPr>
-          <w:lang w:val="es-ES"/>
-        </w:rPr>
-      </w:pPr>
-      <w:r>
-        <w:rPr>
-          <w:lang w:val="es-ES"/>
-        </w:rPr>
-        <w:t>Agrupamiento: Grupos</w:t>
-      </w:r>
-    </w:p>
-    <w:p>
-      <w:pPr>
-        <w:rPr>
-          <w:lang w:val="es-ES"/>
-        </w:rPr>
-      </w:pPr>
-      <w:r>
-        <w:rPr>
-          <w:lang w:val="es-ES"/>
-        </w:rPr>
-        <w:t>Notas: Incluir tests en integración continua. Permitir que experimenten y resuelvan problemas de integración y despliegue.</w:t>
+        <w:t xml:space="preserve"> page y qué tecnologías utilizamos? (2h)</w:t>
+      </w:r>
+    </w:p>
+    <w:p>
+      <w:pPr>
+        <w:rPr>
+          <w:lang w:val="es-ES"/>
+        </w:rPr>
+      </w:pPr>
+      <w:r>
+        <w:rPr>
+          <w:lang w:val="es-ES"/>
+        </w:rPr>
+        <w:t>Actividad de desarrollo 1: Estudio y diseño de la estructura de la página web.</w:t>
+      </w:r>
+    </w:p>
+    <w:p>
+      <w:pPr>
+        <w:rPr>
+          <w:lang w:val="es-ES"/>
+        </w:rPr>
+      </w:pPr>
+      <w:r>
+        <w:rPr>
+          <w:lang w:val="es-ES"/>
+        </w:rPr>
+        <w:t>Recursos: Tutoriales sobre HTML, CSS y JavaScript.</w:t>
+      </w:r>
+    </w:p>
+    <w:p>
+      <w:pPr>
+        <w:rPr>
+          <w:lang w:val="es-ES"/>
+        </w:rPr>
+      </w:pPr>
+      <w:r>
+        <w:rPr>
+          <w:lang w:val="es-ES"/>
+        </w:rPr>
+        <w:t>Agrupamiento: Asamblea y grupos</w:t>
+      </w:r>
+    </w:p>
+    <w:p>
+      <w:pPr>
+        <w:rPr>
+          <w:lang w:val="es-ES"/>
+        </w:rPr>
+      </w:pPr>
+      <w:r>
+        <w:rPr>
+          <w:lang w:val="es-ES"/>
+        </w:rPr>
+        <w:t xml:space="preserve">Notas: Recordamos conceptos que ya han visto anteriormente: HTML, CSS y JavaScript. Facilitamos tutoriales. Pedimos elaboren en grupo de dos, un hola mundo con </w:t>
+      </w:r>
+      <w:proofErr w:type="spellStart"/>
+      <w:r>
+        <w:rPr>
+          <w:lang w:val="es-ES"/>
+        </w:rPr>
+        <w:t>html</w:t>
+      </w:r>
+      <w:proofErr w:type="spellEnd"/>
+      <w:r>
+        <w:rPr>
+          <w:lang w:val="es-ES"/>
+        </w:rPr>
+        <w:t xml:space="preserve"> </w:t>
+      </w:r>
+      <w:proofErr w:type="spellStart"/>
+      <w:r>
+        <w:rPr>
+          <w:lang w:val="es-ES"/>
+        </w:rPr>
+        <w:t>css</w:t>
+      </w:r>
+      <w:proofErr w:type="spellEnd"/>
+      <w:r>
+        <w:rPr>
+          <w:lang w:val="es-ES"/>
+        </w:rPr>
+        <w:t xml:space="preserve"> y botón </w:t>
+      </w:r>
+      <w:proofErr w:type="spellStart"/>
+      <w:r>
+        <w:rPr>
+          <w:lang w:val="es-ES"/>
+        </w:rPr>
+        <w:t>javascript</w:t>
+      </w:r>
+      <w:proofErr w:type="spellEnd"/>
+      <w:r>
+        <w:rPr>
+          <w:lang w:val="es-ES"/>
+        </w:rPr>
+        <w:t xml:space="preserve"> de borrar. Nos movemos por los grupos ayudando, animando. A los que acaben, proponemos ayuden al resto. Apuntamos en la pizarra el tiempo que han tardado. Descargan e instalan ide cursor. Revisamos que ha escrito, estructura y elementos que nos llamen la atención o que tengamos dudas. Preguntamos a cursor por lo que no entendamos. Jugamos a hacer cambios.</w:t>
       </w:r>
     </w:p>
     <w:p>
@@ -1715,33 +2062,48 @@
           <w:color w:val="0072BC"/>
           <w:lang w:val="es-ES"/>
         </w:rPr>
-        <w:t>¿Qué es pull request y para qué sirve?</w:t>
-      </w:r>
-    </w:p>
-    <w:p>
-      <w:pPr>
-        <w:rPr>
-          <w:lang w:val="es-ES"/>
-        </w:rPr>
-      </w:pPr>
-      <w:r>
-        <w:rPr>
-          <w:lang w:val="es-ES"/>
-        </w:rPr>
-        <w:t>Actividad de desarrollo: Forzar conflictos y trabajar con pull requests y revisiones. Configurar reglas de protección de rama en GitHub.</w:t>
-      </w:r>
-    </w:p>
-    <w:p>
-      <w:pPr>
-        <w:rPr>
-          <w:lang w:val="es-ES"/>
-        </w:rPr>
-      </w:pPr>
-      <w:r>
-        <w:rPr>
-          <w:lang w:val="es-ES"/>
-        </w:rPr>
-        <w:t>Recursos: Tutoriales y documentación de GitHub y Atlassian.</w:t>
+        <w:t>¿Qué es Git? ¿Qué es GitHub?</w:t>
+      </w:r>
+    </w:p>
+    <w:p>
+      <w:pPr>
+        <w:rPr>
+          <w:lang w:val="es-ES"/>
+        </w:rPr>
+      </w:pPr>
+      <w:r>
+        <w:rPr>
+          <w:lang w:val="es-ES"/>
+        </w:rPr>
+        <w:lastRenderedPageBreak/>
+        <w:t xml:space="preserve">Actividad de desarrollo: Implementar Git en su proyecto desde el principio. El alumnado debe crear un repositorio y subir su primer </w:t>
+      </w:r>
+      <w:proofErr w:type="spellStart"/>
+      <w:r>
+        <w:rPr>
+          <w:lang w:val="es-ES"/>
+        </w:rPr>
+        <w:t>commit</w:t>
+      </w:r>
+      <w:proofErr w:type="spellEnd"/>
+      <w:r>
+        <w:rPr>
+          <w:lang w:val="es-ES"/>
+        </w:rPr>
+        <w:t>. Al integrar Git como herramienta desde el inicio, están aprendiendo de inmediato a utilizar control de versiones en un proyecto real.</w:t>
+      </w:r>
+    </w:p>
+    <w:p>
+      <w:pPr>
+        <w:rPr>
+          <w:lang w:val="es-ES"/>
+        </w:rPr>
+      </w:pPr>
+      <w:r>
+        <w:rPr>
+          <w:lang w:val="es-ES"/>
+        </w:rPr>
+        <w:t>Recursos: Tutoriales y documentación de Git y GitHub.</w:t>
       </w:r>
     </w:p>
     <w:p>
@@ -1759,18 +2121,87 @@
     </w:p>
     <w:p>
       <w:pPr>
-        <w:pStyle w:val="Ttulo3"/>
-        <w:rPr>
-          <w:lang w:val="es-ES"/>
-        </w:rPr>
-      </w:pPr>
-      <w:r>
-        <w:rPr>
-          <w:color w:val="218838"/>
-          <w:lang w:val="es-ES"/>
-        </w:rPr>
-        <w:t>Fase de Síntesis o Cierre: Compartir, evaluar y reflexionar sobre nuestros logros</w:t>
-      </w:r>
+        <w:rPr>
+          <w:lang w:val="es-ES"/>
+        </w:rPr>
+      </w:pPr>
+      <w:r>
+        <w:rPr>
+          <w:lang w:val="es-ES"/>
+        </w:rPr>
+        <w:t xml:space="preserve">Notas: Configurar usuario, primer </w:t>
+      </w:r>
+      <w:proofErr w:type="spellStart"/>
+      <w:r>
+        <w:rPr>
+          <w:lang w:val="es-ES"/>
+        </w:rPr>
+        <w:t>commit</w:t>
+      </w:r>
+      <w:proofErr w:type="spellEnd"/>
+      <w:r>
+        <w:rPr>
+          <w:lang w:val="es-ES"/>
+        </w:rPr>
+        <w:t>, crear README</w:t>
+      </w:r>
+      <w:proofErr w:type="gramStart"/>
+      <w:r>
+        <w:rPr>
+          <w:lang w:val="es-ES"/>
+        </w:rPr>
+        <w:t>, .</w:t>
+      </w:r>
+      <w:proofErr w:type="spellStart"/>
+      <w:r>
+        <w:rPr>
+          <w:lang w:val="es-ES"/>
+        </w:rPr>
+        <w:t>gitignore</w:t>
+      </w:r>
+      <w:proofErr w:type="spellEnd"/>
+      <w:proofErr w:type="gramEnd"/>
+      <w:r>
+        <w:rPr>
+          <w:lang w:val="es-ES"/>
+        </w:rPr>
+        <w:t xml:space="preserve">, licencia. Estrategias de ramas. Crear ramas y trabajar en equipo. Forzar conflictos para aprender a resolverlos. Uso de </w:t>
+      </w:r>
+      <w:proofErr w:type="spellStart"/>
+      <w:r>
+        <w:rPr>
+          <w:lang w:val="es-ES"/>
+        </w:rPr>
+        <w:t>pull</w:t>
+      </w:r>
+      <w:proofErr w:type="spellEnd"/>
+      <w:r>
+        <w:rPr>
+          <w:lang w:val="es-ES"/>
+        </w:rPr>
+        <w:t xml:space="preserve"> </w:t>
+      </w:r>
+      <w:proofErr w:type="spellStart"/>
+      <w:r>
+        <w:rPr>
+          <w:lang w:val="es-ES"/>
+        </w:rPr>
+        <w:t>requests</w:t>
+      </w:r>
+      <w:proofErr w:type="spellEnd"/>
+      <w:r>
+        <w:rPr>
+          <w:lang w:val="es-ES"/>
+        </w:rPr>
+        <w:t xml:space="preserve"> y protección de ramas.</w:t>
+      </w:r>
+    </w:p>
+    <w:p>
+      <w:pPr>
+        <w:rPr>
+          <w:lang w:val="es-ES"/>
+        </w:rPr>
+      </w:pPr>
     </w:p>
     <w:p>
       <w:pPr>
@@ -1784,46 +2215,115 @@
           <w:color w:val="0072BC"/>
           <w:lang w:val="es-ES"/>
         </w:rPr>
-        <w:t>Presentación de la landing page y reflexión final sobre el trabajo colaborativo</w:t>
-      </w:r>
-    </w:p>
-    <w:p>
-      <w:pPr>
-        <w:rPr>
-          <w:lang w:val="es-ES"/>
-        </w:rPr>
-      </w:pPr>
-      <w:r>
-        <w:rPr>
-          <w:lang w:val="es-ES"/>
-        </w:rPr>
-        <w:t>Descripción: Los grupos presentan su landing page y reflexionan sobre el proceso colaborativo.</w:t>
-      </w:r>
-    </w:p>
-    <w:p>
-      <w:pPr>
-        <w:rPr>
-          <w:lang w:val="es-ES"/>
-        </w:rPr>
-      </w:pPr>
-      <w:r>
-        <w:rPr>
-          <w:lang w:val="es-ES"/>
-        </w:rPr>
-        <w:t>Recursos: Ordenadores, conexión a Internet, pantalla digital, presentación en PowerPoint.</w:t>
-      </w:r>
-    </w:p>
-    <w:p>
-      <w:pPr>
-        <w:rPr>
-          <w:lang w:val="es-ES"/>
-        </w:rPr>
-      </w:pPr>
-      <w:r>
-        <w:rPr>
-          <w:lang w:val="es-ES"/>
-        </w:rPr>
-        <w:t>Agrupamiento: Presentación grupal.</w:t>
+        <w:t>¿Qué es DevOps y cómo se aplica?</w:t>
+      </w:r>
+    </w:p>
+    <w:p>
+      <w:pPr>
+        <w:rPr>
+          <w:lang w:val="es-ES"/>
+        </w:rPr>
+      </w:pPr>
+      <w:r>
+        <w:rPr>
+          <w:lang w:val="es-ES"/>
+        </w:rPr>
+        <w:t xml:space="preserve">Actividad de desarrollo: Deben tener un pipeline funcional que les permita hacer lo siguiente: subir cambios, ejecutar pruebas automáticas, desplegar la </w:t>
+      </w:r>
+      <w:proofErr w:type="spellStart"/>
+      <w:r>
+        <w:rPr>
+          <w:lang w:val="es-ES"/>
+        </w:rPr>
+        <w:t>landing</w:t>
+      </w:r>
+      <w:proofErr w:type="spellEnd"/>
+      <w:r>
+        <w:rPr>
+          <w:lang w:val="es-ES"/>
+        </w:rPr>
+        <w:t xml:space="preserve"> page automáticamente.</w:t>
+      </w:r>
+    </w:p>
+    <w:p>
+      <w:pPr>
+        <w:rPr>
+          <w:lang w:val="es-ES"/>
+        </w:rPr>
+      </w:pPr>
+      <w:r>
+        <w:rPr>
+          <w:lang w:val="es-ES"/>
+        </w:rPr>
+        <w:t xml:space="preserve">Recursos: GitHub </w:t>
+      </w:r>
+      <w:proofErr w:type="spellStart"/>
+      <w:r>
+        <w:rPr>
+          <w:lang w:val="es-ES"/>
+        </w:rPr>
+        <w:t>Actions</w:t>
+      </w:r>
+      <w:proofErr w:type="spellEnd"/>
+      <w:r>
+        <w:rPr>
+          <w:lang w:val="es-ES"/>
+        </w:rPr>
+        <w:t xml:space="preserve">, Jenkins, plataformas de despliegue, </w:t>
+      </w:r>
+      <w:proofErr w:type="spellStart"/>
+      <w:r>
+        <w:rPr>
+          <w:lang w:val="es-ES"/>
+        </w:rPr>
+        <w:t>frameworks</w:t>
+      </w:r>
+      <w:proofErr w:type="spellEnd"/>
+      <w:r>
+        <w:rPr>
+          <w:lang w:val="es-ES"/>
+        </w:rPr>
+        <w:t xml:space="preserve"> de pruebas.</w:t>
+      </w:r>
+    </w:p>
+    <w:p>
+      <w:pPr>
+        <w:rPr>
+          <w:lang w:val="es-ES"/>
+        </w:rPr>
+      </w:pPr>
+      <w:r>
+        <w:rPr>
+          <w:lang w:val="es-ES"/>
+        </w:rPr>
+        <w:t>Agrupamiento: Grupos</w:t>
+      </w:r>
+    </w:p>
+    <w:p>
+      <w:pPr>
+        <w:rPr>
+          <w:lang w:val="es-ES"/>
+        </w:rPr>
+      </w:pPr>
+      <w:r>
+        <w:rPr>
+          <w:lang w:val="es-ES"/>
+        </w:rPr>
+        <w:t xml:space="preserve">Notas: Incluir </w:t>
+      </w:r>
+      <w:proofErr w:type="spellStart"/>
+      <w:r>
+        <w:rPr>
+          <w:lang w:val="es-ES"/>
+        </w:rPr>
+        <w:t>tests</w:t>
+      </w:r>
+      <w:proofErr w:type="spellEnd"/>
+      <w:r>
+        <w:rPr>
+          <w:lang w:val="es-ES"/>
+        </w:rPr>
+        <w:t xml:space="preserve"> en integración continua. Permitir que experimenten y resuelvan problemas de integración y despliegue.</w:t>
       </w:r>
     </w:p>
     <w:p>
@@ -1845,13 +2345,258 @@
           <w:color w:val="0072BC"/>
           <w:lang w:val="es-ES"/>
         </w:rPr>
+        <w:t xml:space="preserve">¿Qué es </w:t>
+      </w:r>
+      <w:proofErr w:type="spellStart"/>
+      <w:r>
+        <w:rPr>
+          <w:b/>
+          <w:color w:val="0072BC"/>
+          <w:lang w:val="es-ES"/>
+        </w:rPr>
+        <w:t>pull</w:t>
+      </w:r>
+      <w:proofErr w:type="spellEnd"/>
+      <w:r>
+        <w:rPr>
+          <w:b/>
+          <w:color w:val="0072BC"/>
+          <w:lang w:val="es-ES"/>
+        </w:rPr>
+        <w:t xml:space="preserve"> </w:t>
+      </w:r>
+      <w:proofErr w:type="spellStart"/>
+      <w:r>
+        <w:rPr>
+          <w:b/>
+          <w:color w:val="0072BC"/>
+          <w:lang w:val="es-ES"/>
+        </w:rPr>
+        <w:t>request</w:t>
+      </w:r>
+      <w:proofErr w:type="spellEnd"/>
+      <w:r>
+        <w:rPr>
+          <w:b/>
+          <w:color w:val="0072BC"/>
+          <w:lang w:val="es-ES"/>
+        </w:rPr>
+        <w:t xml:space="preserve"> y para qué sirve?</w:t>
+      </w:r>
+    </w:p>
+    <w:p>
+      <w:pPr>
+        <w:rPr>
+          <w:lang w:val="es-ES"/>
+        </w:rPr>
+      </w:pPr>
+      <w:r>
+        <w:rPr>
+          <w:lang w:val="es-ES"/>
+        </w:rPr>
+        <w:t xml:space="preserve">Actividad de desarrollo: Forzar conflictos y trabajar con </w:t>
+      </w:r>
+      <w:proofErr w:type="spellStart"/>
+      <w:r>
+        <w:rPr>
+          <w:lang w:val="es-ES"/>
+        </w:rPr>
+        <w:t>pull</w:t>
+      </w:r>
+      <w:proofErr w:type="spellEnd"/>
+      <w:r>
+        <w:rPr>
+          <w:lang w:val="es-ES"/>
+        </w:rPr>
+        <w:t xml:space="preserve"> </w:t>
+      </w:r>
+      <w:proofErr w:type="spellStart"/>
+      <w:r>
+        <w:rPr>
+          <w:lang w:val="es-ES"/>
+        </w:rPr>
+        <w:t>requests</w:t>
+      </w:r>
+      <w:proofErr w:type="spellEnd"/>
+      <w:r>
+        <w:rPr>
+          <w:lang w:val="es-ES"/>
+        </w:rPr>
+        <w:t xml:space="preserve"> y revisiones. Configurar reglas de protección de rama en GitHub.</w:t>
+      </w:r>
+    </w:p>
+    <w:p>
+      <w:pPr>
+        <w:rPr>
+          <w:lang w:val="es-ES"/>
+        </w:rPr>
+      </w:pPr>
+      <w:r>
+        <w:rPr>
+          <w:lang w:val="es-ES"/>
+        </w:rPr>
+        <w:t xml:space="preserve">Recursos: Tutoriales y documentación de GitHub y </w:t>
+      </w:r>
+      <w:proofErr w:type="spellStart"/>
+      <w:r>
+        <w:rPr>
+          <w:lang w:val="es-ES"/>
+        </w:rPr>
+        <w:t>Atlassian</w:t>
+      </w:r>
+      <w:proofErr w:type="spellEnd"/>
+      <w:r>
+        <w:rPr>
+          <w:lang w:val="es-ES"/>
+        </w:rPr>
+        <w:t>.</w:t>
+      </w:r>
+    </w:p>
+    <w:p>
+      <w:pPr>
+        <w:rPr>
+          <w:lang w:val="es-ES"/>
+        </w:rPr>
+      </w:pPr>
+      <w:r>
+        <w:rPr>
+          <w:lang w:val="es-ES"/>
+        </w:rPr>
+        <w:t>Agrupamiento: Grupos</w:t>
+      </w:r>
+    </w:p>
+    <w:p>
+      <w:pPr>
+        <w:pStyle w:val="Ttulo3"/>
+        <w:rPr>
+          <w:lang w:val="es-ES"/>
+        </w:rPr>
+      </w:pPr>
+      <w:r>
+        <w:rPr>
+          <w:color w:val="218838"/>
+          <w:lang w:val="es-ES"/>
+        </w:rPr>
+        <w:t>Fase de Síntesis o Cierre: Compartir, evaluar y reflexionar sobre nuestros logros</w:t>
+      </w:r>
+    </w:p>
+    <w:p>
+      <w:pPr>
+        <w:rPr>
+          <w:lang w:val="es-ES"/>
+        </w:rPr>
+      </w:pPr>
+      <w:r>
+        <w:rPr>
+          <w:b/>
+          <w:color w:val="0072BC"/>
+          <w:lang w:val="es-ES"/>
+        </w:rPr>
+        <w:t xml:space="preserve">Presentación de la </w:t>
+      </w:r>
+      <w:proofErr w:type="spellStart"/>
+      <w:r>
+        <w:rPr>
+          <w:b/>
+          <w:color w:val="0072BC"/>
+          <w:lang w:val="es-ES"/>
+        </w:rPr>
+        <w:t>landing</w:t>
+      </w:r>
+      <w:proofErr w:type="spellEnd"/>
+      <w:r>
+        <w:rPr>
+          <w:b/>
+          <w:color w:val="0072BC"/>
+          <w:lang w:val="es-ES"/>
+        </w:rPr>
+        <w:t xml:space="preserve"> page y reflexión final sobre el trabajo colaborativo</w:t>
+      </w:r>
+    </w:p>
+    <w:p>
+      <w:pPr>
+        <w:rPr>
+          <w:lang w:val="es-ES"/>
+        </w:rPr>
+      </w:pPr>
+      <w:r>
+        <w:rPr>
+          <w:lang w:val="es-ES"/>
+        </w:rPr>
+        <w:t xml:space="preserve">Descripción: Los grupos presentan su </w:t>
+      </w:r>
+      <w:proofErr w:type="spellStart"/>
+      <w:r>
+        <w:rPr>
+          <w:lang w:val="es-ES"/>
+        </w:rPr>
+        <w:t>landing</w:t>
+      </w:r>
+      <w:proofErr w:type="spellEnd"/>
+      <w:r>
+        <w:rPr>
+          <w:lang w:val="es-ES"/>
+        </w:rPr>
+        <w:t xml:space="preserve"> page y reflexionan sobre el proceso colaborativo.</w:t>
+      </w:r>
+    </w:p>
+    <w:p>
+      <w:pPr>
+        <w:rPr>
+          <w:lang w:val="es-ES"/>
+        </w:rPr>
+      </w:pPr>
+      <w:r>
+        <w:rPr>
+          <w:lang w:val="es-ES"/>
+        </w:rPr>
+        <w:t>Recursos: Ordenadores, conexión a Internet, pantalla digital, presentación en PowerPoint.</w:t>
+      </w:r>
+    </w:p>
+    <w:p>
+      <w:pPr>
+        <w:rPr>
+          <w:lang w:val="es-ES"/>
+        </w:rPr>
+      </w:pPr>
+      <w:r>
+        <w:rPr>
+          <w:lang w:val="es-ES"/>
+        </w:rPr>
+        <w:t>Agrupamiento: Presentación grupal.</w:t>
+      </w:r>
+    </w:p>
+    <w:p>
+      <w:pPr>
+        <w:rPr>
+          <w:lang w:val="es-ES"/>
+        </w:rPr>
+      </w:pPr>
+    </w:p>
+    <w:p>
+      <w:pPr>
+        <w:rPr>
+          <w:lang w:val="es-ES"/>
+        </w:rPr>
+      </w:pPr>
+      <w:r>
+        <w:rPr>
+          <w:b/>
+          <w:color w:val="0072BC"/>
+          <w:lang w:val="es-ES"/>
+        </w:rPr>
         <w:t>Rúbrica de evaluación</w:t>
       </w:r>
     </w:p>
     <w:p>
+      <w:proofErr w:type="spellStart"/>
       <w:r>
         <w:lastRenderedPageBreak/>
-        <w:t>Criterios:</w:t>
+        <w:t>Criterios</w:t>
+      </w:r>
+      <w:proofErr w:type="spellEnd"/>
+      <w:r>
+        <w:t>:</w:t>
       </w:r>
     </w:p>
     <w:p>
@@ -1865,7 +2610,23 @@
         <w:t xml:space="preserve">Calidad del código y la funcionalidad: El código está perfectamente estructurado, limpio y bien comentado. </w:t>
       </w:r>
       <w:r>
-        <w:t>La landing page es completamente funcional.</w:t>
+        <w:t xml:space="preserve">La landing page es </w:t>
+      </w:r>
+      <w:proofErr w:type="spellStart"/>
+      <w:r>
+        <w:t>completamente</w:t>
+      </w:r>
+      <w:proofErr w:type="spellEnd"/>
+      <w:r>
+        <w:t xml:space="preserve"> </w:t>
+      </w:r>
+      <w:proofErr w:type="spellStart"/>
+      <w:r>
+        <w:t>funcional</w:t>
+      </w:r>
+      <w:proofErr w:type="spellEnd"/>
+      <w:r>
+        <w:t>.</w:t>
       </w:r>
     </w:p>
     <w:p>
@@ -1893,7 +2654,49 @@
         <w:rPr>
           <w:lang w:val="es-ES"/>
         </w:rPr>
-        <w:t>Uso de Git y GitHub: Se ha utilizado Git y GitHub de manera excelente, con commits regulares, ramas bien gestionadas y pull requests claros.</w:t>
+        <w:t xml:space="preserve">Uso de Git y GitHub: Se ha utilizado Git y GitHub de manera excelente, con </w:t>
+      </w:r>
+      <w:proofErr w:type="spellStart"/>
+      <w:r>
+        <w:rPr>
+          <w:lang w:val="es-ES"/>
+        </w:rPr>
+        <w:t>commits</w:t>
+      </w:r>
+      <w:proofErr w:type="spellEnd"/>
+      <w:r>
+        <w:rPr>
+          <w:lang w:val="es-ES"/>
+        </w:rPr>
+        <w:t xml:space="preserve"> regulares, ramas bien gestionadas y </w:t>
+      </w:r>
+      <w:proofErr w:type="spellStart"/>
+      <w:r>
+        <w:rPr>
+          <w:lang w:val="es-ES"/>
+        </w:rPr>
+        <w:t>pull</w:t>
+      </w:r>
+      <w:proofErr w:type="spellEnd"/>
+      <w:r>
+        <w:rPr>
+          <w:lang w:val="es-ES"/>
+        </w:rPr>
+        <w:t xml:space="preserve"> </w:t>
+      </w:r>
+      <w:proofErr w:type="spellStart"/>
+      <w:r>
+        <w:rPr>
+          <w:lang w:val="es-ES"/>
+        </w:rPr>
+        <w:t>requests</w:t>
+      </w:r>
+      <w:proofErr w:type="spellEnd"/>
+      <w:r>
+        <w:rPr>
+          <w:lang w:val="es-ES"/>
+        </w:rPr>
+        <w:t xml:space="preserve"> claros.</w:t>
       </w:r>
     </w:p>
     <w:p>
@@ -1907,7 +2710,35 @@
         <w:rPr>
           <w:lang w:val="es-ES"/>
         </w:rPr>
-        <w:t>Implementación de DevOps (CI/CD y despliegue continuo): El proceso de CI/CD se ha implementado correctamente con GitHub Actions y la landing page se ha desplegado sin errores.</w:t>
+        <w:t xml:space="preserve">Implementación de DevOps (CI/CD y despliegue continuo): El proceso de CI/CD se ha implementado correctamente con GitHub </w:t>
+      </w:r>
+      <w:proofErr w:type="spellStart"/>
+      <w:r>
+        <w:rPr>
+          <w:lang w:val="es-ES"/>
+        </w:rPr>
+        <w:t>Actions</w:t>
+      </w:r>
+      <w:proofErr w:type="spellEnd"/>
+      <w:r>
+        <w:rPr>
+          <w:lang w:val="es-ES"/>
+        </w:rPr>
+        <w:t xml:space="preserve"> y la </w:t>
+      </w:r>
+      <w:proofErr w:type="spellStart"/>
+      <w:r>
+        <w:rPr>
+          <w:lang w:val="es-ES"/>
+        </w:rPr>
+        <w:t>landing</w:t>
+      </w:r>
+      <w:proofErr w:type="spellEnd"/>
+      <w:r>
+        <w:rPr>
+          <w:lang w:val="es-ES"/>
+        </w:rPr>
+        <w:t xml:space="preserve"> page se ha desplegado sin errores.</w:t>
       </w:r>
     </w:p>
     <w:p>
@@ -2012,20 +2843,54 @@
       <w:pPr>
         <w:pStyle w:val="Ttulo3"/>
       </w:pPr>
+      <w:proofErr w:type="spellStart"/>
       <w:r>
         <w:rPr>
           <w:color w:val="218838"/>
         </w:rPr>
-        <w:t>Identificación básica</w:t>
-      </w:r>
+        <w:t>Identificación</w:t>
+      </w:r>
+      <w:proofErr w:type="spellEnd"/>
+      <w:r>
+        <w:rPr>
+          <w:color w:val="218838"/>
+        </w:rPr>
+        <w:t xml:space="preserve"> </w:t>
+      </w:r>
+      <w:proofErr w:type="spellStart"/>
+      <w:r>
+        <w:rPr>
+          <w:color w:val="218838"/>
+        </w:rPr>
+        <w:t>básica</w:t>
+      </w:r>
+      <w:proofErr w:type="spellEnd"/>
     </w:p>
     <w:p>
       <w:pPr>
         <w:pStyle w:val="Listaconvietas"/>
       </w:pPr>
-      <w:r>
-        <w:t>Título: Una nube sin agua</w:t>
-      </w:r>
+      <w:proofErr w:type="spellStart"/>
+      <w:r>
+        <w:t>Título</w:t>
+      </w:r>
+      <w:proofErr w:type="spellEnd"/>
+      <w:r>
+        <w:t xml:space="preserve">: Una </w:t>
+      </w:r>
+      <w:proofErr w:type="spellStart"/>
+      <w:r>
+        <w:t>nube</w:t>
+      </w:r>
+      <w:proofErr w:type="spellEnd"/>
+      <w:r>
+        <w:t xml:space="preserve"> sin </w:t>
+      </w:r>
+      <w:proofErr w:type="spellStart"/>
+      <w:r>
+        <w:t>agua</w:t>
+      </w:r>
+      <w:proofErr w:type="spellEnd"/>
     </w:p>
     <w:p>
       <w:pPr>
@@ -2045,16 +2910,42 @@
       <w:pPr>
         <w:pStyle w:val="Listaconvietas"/>
       </w:pPr>
-      <w:r>
-        <w:t>Curso: 2º</w:t>
+      <w:proofErr w:type="spellStart"/>
+      <w:r>
+        <w:t>Curso</w:t>
+      </w:r>
+      <w:proofErr w:type="spellEnd"/>
+      <w:r>
+        <w:t>: 2º</w:t>
       </w:r>
     </w:p>
     <w:p>
       <w:pPr>
         <w:pStyle w:val="Listaconvietas"/>
       </w:pPr>
-      <w:r>
-        <w:t>Temporalización: 12 horas lectivas (3 semanas)</w:t>
+      <w:proofErr w:type="spellStart"/>
+      <w:r>
+        <w:t>Temporalización</w:t>
+      </w:r>
+      <w:proofErr w:type="spellEnd"/>
+      <w:r>
+        <w:t xml:space="preserve">: 12 horas </w:t>
+      </w:r>
+      <w:proofErr w:type="spellStart"/>
+      <w:r>
+        <w:t>lectivas</w:t>
+      </w:r>
+      <w:proofErr w:type="spellEnd"/>
+      <w:r>
+        <w:t xml:space="preserve"> (3 </w:t>
+      </w:r>
+      <w:proofErr w:type="spellStart"/>
+      <w:r>
+        <w:t>semanas</w:t>
+      </w:r>
+      <w:proofErr w:type="spellEnd"/>
+      <w:r>
+        <w:t>)</w:t>
       </w:r>
     </w:p>
     <w:p>
@@ -2065,19 +2956,29 @@
         <w:rPr>
           <w:color w:val="0072BC"/>
         </w:rPr>
-        <w:t>2. Justificación</w:t>
-      </w:r>
+        <w:t xml:space="preserve">2. </w:t>
+      </w:r>
+      <w:proofErr w:type="spellStart"/>
+      <w:r>
+        <w:rPr>
+          <w:color w:val="0072BC"/>
+        </w:rPr>
+        <w:t>Justificación</w:t>
+      </w:r>
+      <w:proofErr w:type="spellEnd"/>
     </w:p>
     <w:p>
       <w:pPr>
         <w:pStyle w:val="Ttulo3"/>
       </w:pPr>
+      <w:proofErr w:type="spellStart"/>
       <w:r>
         <w:rPr>
           <w:color w:val="218838"/>
         </w:rPr>
         <w:t>Motivación</w:t>
       </w:r>
+      <w:proofErr w:type="spellEnd"/>
     </w:p>
     <w:p>
       <w:pPr>
@@ -2160,8 +3061,16 @@
           <w:color w:val="218838"/>
         </w:rPr>
         <w:lastRenderedPageBreak/>
-        <w:t>ODS y sostenibilidad</w:t>
-      </w:r>
+        <w:t xml:space="preserve">ODS y </w:t>
+      </w:r>
+      <w:proofErr w:type="spellStart"/>
+      <w:r>
+        <w:rPr>
+          <w:color w:val="218838"/>
+        </w:rPr>
+        <w:t>sostenibilidad</w:t>
+      </w:r>
+      <w:proofErr w:type="spellEnd"/>
     </w:p>
     <w:p>
       <w:pPr>
@@ -2209,12 +3118,42 @@
       <w:pPr>
         <w:pStyle w:val="Ttulo3"/>
       </w:pPr>
+      <w:proofErr w:type="spellStart"/>
       <w:r>
         <w:rPr>
           <w:color w:val="218838"/>
         </w:rPr>
-        <w:t>Competencias profesionales relacionadas</w:t>
-      </w:r>
+        <w:t>Competencias</w:t>
+      </w:r>
+      <w:proofErr w:type="spellEnd"/>
+      <w:r>
+        <w:rPr>
+          <w:color w:val="218838"/>
+        </w:rPr>
+        <w:t xml:space="preserve"> </w:t>
+      </w:r>
+      <w:proofErr w:type="spellStart"/>
+      <w:r>
+        <w:rPr>
+          <w:color w:val="218838"/>
+        </w:rPr>
+        <w:t>profesionales</w:t>
+      </w:r>
+      <w:proofErr w:type="spellEnd"/>
+      <w:r>
+        <w:rPr>
+          <w:color w:val="218838"/>
+        </w:rPr>
+        <w:t xml:space="preserve"> </w:t>
+      </w:r>
+      <w:proofErr w:type="spellStart"/>
+      <w:r>
+        <w:rPr>
+          <w:color w:val="218838"/>
+        </w:rPr>
+        <w:t>relacionadas</w:t>
+      </w:r>
+      <w:proofErr w:type="spellEnd"/>
     </w:p>
     <w:p>
       <w:pPr>
@@ -2302,7 +3241,15 @@
         <w:pStyle w:val="Listaconvietas"/>
       </w:pPr>
       <w:r>
-        <w:t>Real Decreto 1128/2003 y 1087/2005</w:t>
+        <w:t xml:space="preserve">Real </w:t>
+      </w:r>
+      <w:proofErr w:type="spellStart"/>
+      <w:r>
+        <w:t>Decreto</w:t>
+      </w:r>
+      <w:proofErr w:type="spellEnd"/>
+      <w:r>
+        <w:t xml:space="preserve"> 1128/2003 y 1087/2005</w:t>
       </w:r>
     </w:p>
     <w:p>
@@ -2313,7 +3260,21 @@
         <w:rPr>
           <w:color w:val="0072BC"/>
         </w:rPr>
-        <w:t>3. Principios DUA</w:t>
+        <w:t xml:space="preserve">3. </w:t>
+      </w:r>
+      <w:proofErr w:type="spellStart"/>
+      <w:r>
+        <w:rPr>
+          <w:color w:val="0072BC"/>
+        </w:rPr>
+        <w:t>Principios</w:t>
+      </w:r>
+      <w:proofErr w:type="spellEnd"/>
+      <w:r>
+        <w:rPr>
+          <w:color w:val="0072BC"/>
+        </w:rPr>
+        <w:t xml:space="preserve"> DUA</w:t>
       </w:r>
     </w:p>
     <w:p>
@@ -2482,7 +3443,21 @@
               <w:rPr>
                 <w:lang w:val="es-ES"/>
               </w:rPr>
-              <w:t>* Uso de feedback constante en el trabajo colaborativo, permitiendo exponer dudas y soluciones en el desarrollo de sus proyectos.</w:t>
+              <w:t xml:space="preserve">* Uso de </w:t>
+            </w:r>
+            <w:proofErr w:type="spellStart"/>
+            <w:r>
+              <w:rPr>
+                <w:lang w:val="es-ES"/>
+              </w:rPr>
+              <w:t>feedback</w:t>
+            </w:r>
+            <w:proofErr w:type="spellEnd"/>
+            <w:r>
+              <w:rPr>
+                <w:lang w:val="es-ES"/>
+              </w:rPr>
+              <w:t xml:space="preserve"> constante en el trabajo colaborativo, permitiendo exponer dudas y soluciones en el desarrollo de sus proyectos.</w:t>
             </w:r>
             <w:r>
               <w:rPr>
@@ -2724,7 +3699,21 @@
         <w:rPr>
           <w:lang w:val="es-ES"/>
         </w:rPr>
-        <w:t>El producto final consistirá en alojar en una plataforma de nube como AWS la landing page desarrollada en la unidad anterior optimizada. Esta aplicación debe poder desplegarse automáticamente, ser escalable y permitir una gestión eficiente de los recursos en la nube, lo que permite que el alumnado aplique los conocimientos adquiridos a lo largo de la unidad.</w:t>
+        <w:t xml:space="preserve">El producto final consistirá en alojar en una plataforma de nube como AWS la </w:t>
+      </w:r>
+      <w:proofErr w:type="spellStart"/>
+      <w:r>
+        <w:rPr>
+          <w:lang w:val="es-ES"/>
+        </w:rPr>
+        <w:t>landing</w:t>
+      </w:r>
+      <w:proofErr w:type="spellEnd"/>
+      <w:r>
+        <w:rPr>
+          <w:lang w:val="es-ES"/>
+        </w:rPr>
+        <w:t xml:space="preserve"> page desarrollada en la unidad anterior optimizada. Esta aplicación debe poder desplegarse automáticamente, ser escalable y permitir una gestión eficiente de los recursos en la nube, lo que permite que el alumnado aplique los conocimientos adquiridos a lo largo de la unidad.</w:t>
       </w:r>
     </w:p>
     <w:p>
@@ -2778,9 +3767,19 @@
             <w:tcW w:w="3120" w:type="dxa"/>
           </w:tcPr>
           <w:p>
-            <w:r>
-              <w:t>Resultados de aprendizaje</w:t>
-            </w:r>
+            <w:proofErr w:type="spellStart"/>
+            <w:r>
+              <w:t>Resultados</w:t>
+            </w:r>
+            <w:proofErr w:type="spellEnd"/>
+            <w:r>
+              <w:t xml:space="preserve"> de </w:t>
+            </w:r>
+            <w:proofErr w:type="spellStart"/>
+            <w:r>
+              <w:t>aprendizaje</w:t>
+            </w:r>
+            <w:proofErr w:type="spellEnd"/>
           </w:p>
         </w:tc>
         <w:tc>
@@ -2791,9 +3790,19 @@
             <w:pPr>
               <w:cnfStyle w:val="100000000000" w:firstRow="1" w:lastRow="0" w:firstColumn="0" w:lastColumn="0" w:oddVBand="0" w:evenVBand="0" w:oddHBand="0" w:evenHBand="0" w:firstRowFirstColumn="0" w:firstRowLastColumn="0" w:lastRowFirstColumn="0" w:lastRowLastColumn="0"/>
             </w:pPr>
-            <w:r>
-              <w:t>Criterios de evaluación</w:t>
-            </w:r>
+            <w:proofErr w:type="spellStart"/>
+            <w:r>
+              <w:t>Criterios</w:t>
+            </w:r>
+            <w:proofErr w:type="spellEnd"/>
+            <w:r>
+              <w:t xml:space="preserve"> de </w:t>
+            </w:r>
+            <w:proofErr w:type="spellStart"/>
+            <w:r>
+              <w:t>evaluación</w:t>
+            </w:r>
+            <w:proofErr w:type="spellEnd"/>
           </w:p>
         </w:tc>
         <w:tc>
@@ -2804,9 +3813,19 @@
             <w:pPr>
               <w:cnfStyle w:val="100000000000" w:firstRow="1" w:lastRow="0" w:firstColumn="0" w:lastColumn="0" w:oddVBand="0" w:evenVBand="0" w:oddHBand="0" w:evenHBand="0" w:firstRowFirstColumn="0" w:firstRowLastColumn="0" w:lastRowFirstColumn="0" w:lastRowLastColumn="0"/>
             </w:pPr>
-            <w:r>
-              <w:t>Contenidos básicos</w:t>
-            </w:r>
+            <w:proofErr w:type="spellStart"/>
+            <w:r>
+              <w:t>Contenidos</w:t>
+            </w:r>
+            <w:proofErr w:type="spellEnd"/>
+            <w:r>
+              <w:t xml:space="preserve"> </w:t>
+            </w:r>
+            <w:proofErr w:type="spellStart"/>
+            <w:r>
+              <w:t>básicos</w:t>
+            </w:r>
+            <w:proofErr w:type="spellEnd"/>
           </w:p>
         </w:tc>
       </w:tr>
@@ -2848,7 +3867,21 @@
               <w:rPr>
                 <w:lang w:val="es-ES"/>
               </w:rPr>
-              <w:t>Identificar y describir las características de las plataformas cloud.</w:t>
+              <w:t xml:space="preserve">Identificar y describir las características de las plataformas </w:t>
+            </w:r>
+            <w:proofErr w:type="spellStart"/>
+            <w:r>
+              <w:rPr>
+                <w:lang w:val="es-ES"/>
+              </w:rPr>
+              <w:t>cloud</w:t>
+            </w:r>
+            <w:proofErr w:type="spellEnd"/>
+            <w:r>
+              <w:rPr>
+                <w:lang w:val="es-ES"/>
+              </w:rPr>
+              <w:t>.</w:t>
             </w:r>
           </w:p>
         </w:tc>
@@ -2860,8 +3893,13 @@
             <w:pPr>
               <w:cnfStyle w:val="000000100000" w:firstRow="0" w:lastRow="0" w:firstColumn="0" w:lastColumn="0" w:oddVBand="0" w:evenVBand="0" w:oddHBand="1" w:evenHBand="0" w:firstRowFirstColumn="0" w:firstRowLastColumn="0" w:lastRowFirstColumn="0" w:lastRowLastColumn="0"/>
             </w:pPr>
-            <w:r>
-              <w:t>Plataformas Cloud: AWS, Google Cloud, Microsoft Azure.</w:t>
+            <w:proofErr w:type="spellStart"/>
+            <w:r>
+              <w:t>Plataformas</w:t>
+            </w:r>
+            <w:proofErr w:type="spellEnd"/>
+            <w:r>
+              <w:t xml:space="preserve"> Cloud: AWS, Google Cloud, Microsoft Azure.</w:t>
             </w:r>
           </w:p>
         </w:tc>
@@ -2916,9 +3954,11 @@
             <w:pPr>
               <w:cnfStyle w:val="000000010000" w:firstRow="0" w:lastRow="0" w:firstColumn="0" w:lastColumn="0" w:oddVBand="0" w:evenVBand="0" w:oddHBand="0" w:evenHBand="1" w:firstRowFirstColumn="0" w:firstRowLastColumn="0" w:lastRowFirstColumn="0" w:lastRowLastColumn="0"/>
             </w:pPr>
+            <w:proofErr w:type="spellStart"/>
             <w:r>
               <w:t>Sostenibilidad</w:t>
             </w:r>
+            <w:proofErr w:type="spellEnd"/>
           </w:p>
         </w:tc>
       </w:tr>
@@ -3039,7 +4079,21 @@
         <w:rPr>
           <w:lang w:val="es-ES"/>
         </w:rPr>
-        <w:t>Fase de Desarrollo: Conocer, comprender, pensar, practicar y actuar – Actividades prácticas sobre plataformas cloud, despliegue de aplicaciones, optimización ecológica y documentación colaborativa.</w:t>
+        <w:t xml:space="preserve">Fase de Desarrollo: Conocer, comprender, pensar, practicar y actuar – Actividades prácticas sobre plataformas </w:t>
+      </w:r>
+      <w:proofErr w:type="spellStart"/>
+      <w:r>
+        <w:rPr>
+          <w:lang w:val="es-ES"/>
+        </w:rPr>
+        <w:t>cloud</w:t>
+      </w:r>
+      <w:proofErr w:type="spellEnd"/>
+      <w:r>
+        <w:rPr>
+          <w:lang w:val="es-ES"/>
+        </w:rPr>
+        <w:t>, despliegue de aplicaciones, optimización ecológica y documentación colaborativa.</w:t>
       </w:r>
     </w:p>
     <w:p>
@@ -3287,7 +4341,21 @@
         <w:rPr>
           <w:lang w:val="es-ES"/>
         </w:rPr>
-        <w:t>Actividad de desarrollo 2: Despliegue de una aplicación simple en nube comercial (AWS, Google Cloud,…).</w:t>
+        <w:t xml:space="preserve">Actividad de desarrollo 2: Despliegue de una aplicación simple en nube comercial (AWS, Google </w:t>
+      </w:r>
+      <w:proofErr w:type="gramStart"/>
+      <w:r>
+        <w:rPr>
+          <w:lang w:val="es-ES"/>
+        </w:rPr>
+        <w:t>Cloud,…</w:t>
+      </w:r>
+      <w:proofErr w:type="gramEnd"/>
+      <w:r>
+        <w:rPr>
+          <w:lang w:val="es-ES"/>
+        </w:rPr>
+        <w:t>).</w:t>
       </w:r>
     </w:p>
     <w:p>
@@ -3348,7 +4416,49 @@
         <w:rPr>
           <w:lang w:val="es-ES"/>
         </w:rPr>
-        <w:t>Actividad de desarrollo: Elección por grupos (no repetible) de: Optimización del código con patrones eficientes, optimización en frontend mediante compresión y minimización de archivos y uso de formatos modernos para imágenes (webp), optimización de consultas sql, asincronía y paralelismo, herramientas de monitoreo, o cualquiera por ellos propuesto que sea consistente.</w:t>
+        <w:t xml:space="preserve">Actividad de desarrollo: Elección por grupos (no repetible) de: Optimización del código con patrones eficientes, optimización en </w:t>
+      </w:r>
+      <w:proofErr w:type="spellStart"/>
+      <w:r>
+        <w:rPr>
+          <w:lang w:val="es-ES"/>
+        </w:rPr>
+        <w:t>frontend</w:t>
+      </w:r>
+      <w:proofErr w:type="spellEnd"/>
+      <w:r>
+        <w:rPr>
+          <w:lang w:val="es-ES"/>
+        </w:rPr>
+        <w:t xml:space="preserve"> mediante compresión y minimización de archivos y uso de formatos modernos para imágenes (</w:t>
+      </w:r>
+      <w:proofErr w:type="spellStart"/>
+      <w:r>
+        <w:rPr>
+          <w:lang w:val="es-ES"/>
+        </w:rPr>
+        <w:t>webp</w:t>
+      </w:r>
+      <w:proofErr w:type="spellEnd"/>
+      <w:r>
+        <w:rPr>
+          <w:lang w:val="es-ES"/>
+        </w:rPr>
+        <w:t xml:space="preserve">), optimización de consultas </w:t>
+      </w:r>
+      <w:proofErr w:type="spellStart"/>
+      <w:r>
+        <w:rPr>
+          <w:lang w:val="es-ES"/>
+        </w:rPr>
+        <w:t>sql</w:t>
+      </w:r>
+      <w:proofErr w:type="spellEnd"/>
+      <w:r>
+        <w:rPr>
+          <w:lang w:val="es-ES"/>
+        </w:rPr>
+        <w:t>, asincronía y paralelismo, herramientas de monitoreo, o cualquiera por ellos propuesto que sea consistente.</w:t>
       </w:r>
     </w:p>
     <w:p>
@@ -3409,7 +4519,21 @@
         <w:rPr>
           <w:lang w:val="es-ES"/>
         </w:rPr>
-        <w:t>Actividad de desarrollo: Documentar en /doc las estrategias seguidas y una reflexión sobre la sostenibilidad del proyecto. Y crear una wiki común del aula.</w:t>
+        <w:t>Actividad de desarrollo: Documentar en /</w:t>
+      </w:r>
+      <w:proofErr w:type="spellStart"/>
+      <w:r>
+        <w:rPr>
+          <w:lang w:val="es-ES"/>
+        </w:rPr>
+        <w:t>doc</w:t>
+      </w:r>
+      <w:proofErr w:type="spellEnd"/>
+      <w:r>
+        <w:rPr>
+          <w:lang w:val="es-ES"/>
+        </w:rPr>
+        <w:t xml:space="preserve"> las estrategias seguidas y una reflexión sobre la sostenibilidad del proyecto. Y crear una wiki común del aula.</w:t>
       </w:r>
     </w:p>
     <w:p>
@@ -3578,9 +4702,11 @@
             <w:tcW w:w="1872" w:type="dxa"/>
           </w:tcPr>
           <w:p>
+            <w:proofErr w:type="spellStart"/>
             <w:r>
               <w:t>Criterios</w:t>
             </w:r>
+            <w:proofErr w:type="spellEnd"/>
           </w:p>
         </w:tc>
         <w:tc>
@@ -3591,8 +4717,13 @@
             <w:pPr>
               <w:cnfStyle w:val="100000000000" w:firstRow="1" w:lastRow="0" w:firstColumn="0" w:lastColumn="0" w:oddVBand="0" w:evenVBand="0" w:oddHBand="0" w:evenHBand="0" w:firstRowFirstColumn="0" w:firstRowLastColumn="0" w:lastRowFirstColumn="0" w:lastRowLastColumn="0"/>
             </w:pPr>
-            <w:r>
-              <w:t>Excelente (4)</w:t>
+            <w:proofErr w:type="spellStart"/>
+            <w:r>
+              <w:t>Excelente</w:t>
+            </w:r>
+            <w:proofErr w:type="spellEnd"/>
+            <w:r>
+              <w:t xml:space="preserve"> (4)</w:t>
             </w:r>
           </w:p>
         </w:tc>
@@ -3617,8 +4748,13 @@
             <w:pPr>
               <w:cnfStyle w:val="100000000000" w:firstRow="1" w:lastRow="0" w:firstColumn="0" w:lastColumn="0" w:oddVBand="0" w:evenVBand="0" w:oddHBand="0" w:evenHBand="0" w:firstRowFirstColumn="0" w:firstRowLastColumn="0" w:lastRowFirstColumn="0" w:lastRowLastColumn="0"/>
             </w:pPr>
-            <w:r>
-              <w:t>Satisfactorio (2)</w:t>
+            <w:proofErr w:type="spellStart"/>
+            <w:r>
+              <w:t>Satisfactorio</w:t>
+            </w:r>
+            <w:proofErr w:type="spellEnd"/>
+            <w:r>
+              <w:t xml:space="preserve"> (2)</w:t>
             </w:r>
           </w:p>
         </w:tc>
@@ -3630,8 +4766,13 @@
             <w:pPr>
               <w:cnfStyle w:val="100000000000" w:firstRow="1" w:lastRow="0" w:firstColumn="0" w:lastColumn="0" w:oddVBand="0" w:evenVBand="0" w:oddHBand="0" w:evenHBand="0" w:firstRowFirstColumn="0" w:firstRowLastColumn="0" w:lastRowFirstColumn="0" w:lastRowLastColumn="0"/>
             </w:pPr>
-            <w:r>
-              <w:t>Insuficiente (1)</w:t>
+            <w:proofErr w:type="spellStart"/>
+            <w:r>
+              <w:t>Insuficiente</w:t>
+            </w:r>
+            <w:proofErr w:type="spellEnd"/>
+            <w:r>
+              <w:t xml:space="preserve"> (1)</w:t>
             </w:r>
           </w:p>
         </w:tc>
@@ -3674,14 +4815,42 @@
               <w:rPr>
                 <w:lang w:val="es-ES"/>
               </w:rPr>
-              <w:t xml:space="preserve">La aplicación se despliega correctamente en una plataforma cloud. El pipeline CI/CD está bien </w:t>
+              <w:t xml:space="preserve">La aplicación se despliega correctamente en una plataforma </w:t>
+            </w:r>
+            <w:proofErr w:type="spellStart"/>
+            <w:r>
+              <w:rPr>
+                <w:lang w:val="es-ES"/>
+              </w:rPr>
+              <w:t>cloud</w:t>
+            </w:r>
+            <w:proofErr w:type="spellEnd"/>
+            <w:r>
+              <w:rPr>
+                <w:lang w:val="es-ES"/>
+              </w:rPr>
+              <w:t xml:space="preserve">. El pipeline CI/CD está bien </w:t>
             </w:r>
             <w:r>
               <w:rPr>
                 <w:lang w:val="es-ES"/>
               </w:rPr>
               <w:lastRenderedPageBreak/>
-              <w:t>configurado y automatizado (uso de GitHub Actions o similar).</w:t>
+              <w:t xml:space="preserve">configurado y automatizado (uso de GitHub </w:t>
+            </w:r>
+            <w:proofErr w:type="spellStart"/>
+            <w:r>
+              <w:rPr>
+                <w:lang w:val="es-ES"/>
+              </w:rPr>
+              <w:t>Actions</w:t>
+            </w:r>
+            <w:proofErr w:type="spellEnd"/>
+            <w:r>
+              <w:rPr>
+                <w:lang w:val="es-ES"/>
+              </w:rPr>
+              <w:t xml:space="preserve"> o similar).</w:t>
             </w:r>
           </w:p>
         </w:tc>
@@ -3770,9 +4939,27 @@
             <w:tcW w:w="1872" w:type="dxa"/>
           </w:tcPr>
           <w:p>
-            <w:r>
-              <w:t>Optimización ecológica del despliegue</w:t>
-            </w:r>
+            <w:proofErr w:type="spellStart"/>
+            <w:r>
+              <w:t>Optimización</w:t>
+            </w:r>
+            <w:proofErr w:type="spellEnd"/>
+            <w:r>
+              <w:t xml:space="preserve"> </w:t>
+            </w:r>
+            <w:proofErr w:type="spellStart"/>
+            <w:r>
+              <w:t>ecológica</w:t>
+            </w:r>
+            <w:proofErr w:type="spellEnd"/>
+            <w:r>
+              <w:t xml:space="preserve"> del </w:t>
+            </w:r>
+            <w:proofErr w:type="spellStart"/>
+            <w:r>
+              <w:t>despliegue</w:t>
+            </w:r>
+            <w:proofErr w:type="spellEnd"/>
           </w:p>
         </w:tc>
         <w:tc>
@@ -3890,8 +5077,21 @@
               <w:t xml:space="preserve">Buen reparto de tareas, liderazgo compartido, comunicación fluida y gestión del tiempo. </w:t>
             </w:r>
             <w:r>
-              <w:t>Todos/as contribuyen y aprenden</w:t>
-            </w:r>
+              <w:t xml:space="preserve">Todos/as </w:t>
+            </w:r>
+            <w:proofErr w:type="spellStart"/>
+            <w:r>
+              <w:t>contribuyen</w:t>
+            </w:r>
+            <w:proofErr w:type="spellEnd"/>
+            <w:r>
+              <w:t xml:space="preserve"> y </w:t>
+            </w:r>
+            <w:proofErr w:type="spellStart"/>
+            <w:r>
+              <w:t>aprenden</w:t>
+            </w:r>
+            <w:proofErr w:type="spellEnd"/>
           </w:p>
         </w:tc>
         <w:tc>
@@ -3946,8 +5146,21 @@
               </w:rPr>
               <w:t xml:space="preserve">Poca o nula colaboración. Trabajo realizado de forma individual o mal coordinado. </w:t>
             </w:r>
-            <w:r>
-              <w:t>Problemas serios de comunicación.</w:t>
+            <w:proofErr w:type="spellStart"/>
+            <w:r>
+              <w:t>Problemas</w:t>
+            </w:r>
+            <w:proofErr w:type="spellEnd"/>
+            <w:r>
+              <w:t xml:space="preserve"> serios de </w:t>
+            </w:r>
+            <w:proofErr w:type="spellStart"/>
+            <w:r>
+              <w:t>comunicación</w:t>
+            </w:r>
+            <w:proofErr w:type="spellEnd"/>
+            <w:r>
+              <w:t>.</w:t>
             </w:r>
           </w:p>
         </w:tc>
@@ -3989,8 +5202,29 @@
               </w:rPr>
               <w:t xml:space="preserve">Presentación clara, técnica y bien argumentada. Se explican decisiones técnicas y ecológicas con propiedad. </w:t>
             </w:r>
-            <w:r>
-              <w:t>Documentación del proceso completa y útil.</w:t>
+            <w:proofErr w:type="spellStart"/>
+            <w:r>
+              <w:t>Documentación</w:t>
+            </w:r>
+            <w:proofErr w:type="spellEnd"/>
+            <w:r>
+              <w:t xml:space="preserve"> del </w:t>
+            </w:r>
+            <w:proofErr w:type="spellStart"/>
+            <w:r>
+              <w:t>proceso</w:t>
+            </w:r>
+            <w:proofErr w:type="spellEnd"/>
+            <w:r>
+              <w:t xml:space="preserve"> completa y </w:t>
+            </w:r>
+            <w:proofErr w:type="spellStart"/>
+            <w:r>
+              <w:t>útil</w:t>
+            </w:r>
+            <w:proofErr w:type="spellEnd"/>
+            <w:r>
+              <w:t>.</w:t>
             </w:r>
           </w:p>
         </w:tc>
@@ -4008,8 +5242,37 @@
               </w:rPr>
               <w:t xml:space="preserve">La presentación es comprensible y cubre los aspectos esenciales. </w:t>
             </w:r>
-            <w:r>
-              <w:t>Documentación suficiente pero mejorable.</w:t>
+            <w:proofErr w:type="spellStart"/>
+            <w:r>
+              <w:t>Documentación</w:t>
+            </w:r>
+            <w:proofErr w:type="spellEnd"/>
+            <w:r>
+              <w:t xml:space="preserve"> </w:t>
+            </w:r>
+            <w:proofErr w:type="spellStart"/>
+            <w:r>
+              <w:t>suficiente</w:t>
+            </w:r>
+            <w:proofErr w:type="spellEnd"/>
+            <w:r>
+              <w:t xml:space="preserve"> </w:t>
+            </w:r>
+            <w:proofErr w:type="spellStart"/>
+            <w:r>
+              <w:t>pero</w:t>
+            </w:r>
+            <w:proofErr w:type="spellEnd"/>
+            <w:r>
+              <w:t xml:space="preserve"> </w:t>
+            </w:r>
+            <w:proofErr w:type="spellStart"/>
+            <w:r>
+              <w:t>mejorable</w:t>
+            </w:r>
+            <w:proofErr w:type="spellEnd"/>
+            <w:r>
+              <w:t>.</w:t>
             </w:r>
           </w:p>
         </w:tc>
@@ -4062,9 +5325,27 @@
             <w:tcW w:w="1872" w:type="dxa"/>
           </w:tcPr>
           <w:p>
-            <w:r>
-              <w:t>Reflexión sobre sostenibilidad</w:t>
-            </w:r>
+            <w:proofErr w:type="spellStart"/>
+            <w:r>
+              <w:t>Reflexión</w:t>
+            </w:r>
+            <w:proofErr w:type="spellEnd"/>
+            <w:r>
+              <w:t xml:space="preserve"> </w:t>
+            </w:r>
+            <w:proofErr w:type="spellStart"/>
+            <w:r>
+              <w:t>sobre</w:t>
+            </w:r>
+            <w:proofErr w:type="spellEnd"/>
+            <w:r>
+              <w:t xml:space="preserve"> </w:t>
+            </w:r>
+            <w:proofErr w:type="spellStart"/>
+            <w:r>
+              <w:t>sostenibilidad</w:t>
+            </w:r>
+            <w:proofErr w:type="spellEnd"/>
           </w:p>
         </w:tc>
         <w:tc>
@@ -4079,10 +5360,67 @@
               <w:rPr>
                 <w:lang w:val="es-ES"/>
               </w:rPr>
-              <w:t xml:space="preserve">El equipo demostró conciencia ambiental, con reflexiones profundas y realistas sobre el impacto del cloud computing. </w:t>
-            </w:r>
-            <w:r>
-              <w:t>Propusieron mejoras para el futuro.</w:t>
+              <w:t xml:space="preserve">El equipo demostró conciencia ambiental, con reflexiones profundas y realistas sobre el impacto del </w:t>
+            </w:r>
+            <w:proofErr w:type="spellStart"/>
+            <w:r>
+              <w:rPr>
+                <w:lang w:val="es-ES"/>
+              </w:rPr>
+              <w:t>cloud</w:t>
+            </w:r>
+            <w:proofErr w:type="spellEnd"/>
+            <w:r>
+              <w:rPr>
+                <w:lang w:val="es-ES"/>
+              </w:rPr>
+              <w:t xml:space="preserve"> </w:t>
+            </w:r>
+            <w:proofErr w:type="spellStart"/>
+            <w:r>
+              <w:rPr>
+                <w:lang w:val="es-ES"/>
+              </w:rPr>
+              <w:t>computing</w:t>
+            </w:r>
+            <w:proofErr w:type="spellEnd"/>
+            <w:r>
+              <w:rPr>
+                <w:lang w:val="es-ES"/>
+              </w:rPr>
+              <w:t xml:space="preserve">. </w:t>
+            </w:r>
+            <w:proofErr w:type="spellStart"/>
+            <w:r>
+              <w:t>Propusieron</w:t>
+            </w:r>
+            <w:proofErr w:type="spellEnd"/>
+            <w:r>
+              <w:t xml:space="preserve"> </w:t>
+            </w:r>
+            <w:proofErr w:type="spellStart"/>
+            <w:r>
+              <w:t>mejoras</w:t>
+            </w:r>
+            <w:proofErr w:type="spellEnd"/>
+            <w:r>
+              <w:t xml:space="preserve"> para </w:t>
+            </w:r>
+            <w:proofErr w:type="spellStart"/>
+            <w:r>
+              <w:t>el</w:t>
+            </w:r>
+            <w:proofErr w:type="spellEnd"/>
+            <w:r>
+              <w:t xml:space="preserve"> </w:t>
+            </w:r>
+            <w:proofErr w:type="spellStart"/>
+            <w:r>
+              <w:t>futuro</w:t>
+            </w:r>
+            <w:proofErr w:type="spellEnd"/>
+            <w:r>
+              <w:t>.</w:t>
             </w:r>
           </w:p>
         </w:tc>
@@ -4100,8 +5438,29 @@
               </w:rPr>
               <w:t xml:space="preserve">Se abordó el impacto ecológico de forma reflexiva y con argumentos. </w:t>
             </w:r>
-            <w:r>
-              <w:t>Reconocen aspectos a mejorar.</w:t>
+            <w:proofErr w:type="spellStart"/>
+            <w:r>
+              <w:t>Reconocen</w:t>
+            </w:r>
+            <w:proofErr w:type="spellEnd"/>
+            <w:r>
+              <w:t xml:space="preserve"> </w:t>
+            </w:r>
+            <w:proofErr w:type="spellStart"/>
+            <w:r>
+              <w:t>aspectos</w:t>
+            </w:r>
+            <w:proofErr w:type="spellEnd"/>
+            <w:r>
+              <w:t xml:space="preserve"> a </w:t>
+            </w:r>
+            <w:proofErr w:type="spellStart"/>
+            <w:r>
+              <w:t>mejorar</w:t>
+            </w:r>
+            <w:proofErr w:type="spellEnd"/>
+            <w:r>
+              <w:t>.</w:t>
             </w:r>
           </w:p>
         </w:tc>
@@ -4235,20 +5594,54 @@
       <w:pPr>
         <w:pStyle w:val="Ttulo3"/>
       </w:pPr>
+      <w:proofErr w:type="spellStart"/>
       <w:r>
         <w:rPr>
           <w:color w:val="218838"/>
         </w:rPr>
-        <w:t>Identificación básica</w:t>
-      </w:r>
+        <w:t>Identificación</w:t>
+      </w:r>
+      <w:proofErr w:type="spellEnd"/>
+      <w:r>
+        <w:rPr>
+          <w:color w:val="218838"/>
+        </w:rPr>
+        <w:t xml:space="preserve"> </w:t>
+      </w:r>
+      <w:proofErr w:type="spellStart"/>
+      <w:r>
+        <w:rPr>
+          <w:color w:val="218838"/>
+        </w:rPr>
+        <w:t>básica</w:t>
+      </w:r>
+      <w:proofErr w:type="spellEnd"/>
     </w:p>
     <w:p>
       <w:pPr>
         <w:pStyle w:val="Listaconvietas"/>
       </w:pPr>
-      <w:r>
-        <w:t>Título: Defenderse o morir</w:t>
-      </w:r>
+      <w:proofErr w:type="spellStart"/>
+      <w:r>
+        <w:t>Título</w:t>
+      </w:r>
+      <w:proofErr w:type="spellEnd"/>
+      <w:r>
+        <w:t xml:space="preserve">: </w:t>
+      </w:r>
+      <w:proofErr w:type="spellStart"/>
+      <w:r>
+        <w:t>Defenderse</w:t>
+      </w:r>
+      <w:proofErr w:type="spellEnd"/>
+      <w:r>
+        <w:t xml:space="preserve"> o </w:t>
+      </w:r>
+      <w:proofErr w:type="spellStart"/>
+      <w:r>
+        <w:t>morir</w:t>
+      </w:r>
+      <w:proofErr w:type="spellEnd"/>
     </w:p>
     <w:p>
       <w:pPr>
@@ -4268,16 +5661,42 @@
       <w:pPr>
         <w:pStyle w:val="Listaconvietas"/>
       </w:pPr>
-      <w:r>
-        <w:t>Curso: 2º</w:t>
+      <w:proofErr w:type="spellStart"/>
+      <w:r>
+        <w:t>Curso</w:t>
+      </w:r>
+      <w:proofErr w:type="spellEnd"/>
+      <w:r>
+        <w:t>: 2º</w:t>
       </w:r>
     </w:p>
     <w:p>
       <w:pPr>
         <w:pStyle w:val="Listaconvietas"/>
       </w:pPr>
-      <w:r>
-        <w:t>Temporalización: 12 horas lectivas (3 semanas)</w:t>
+      <w:proofErr w:type="spellStart"/>
+      <w:r>
+        <w:t>Temporalización</w:t>
+      </w:r>
+      <w:proofErr w:type="spellEnd"/>
+      <w:r>
+        <w:t xml:space="preserve">: 12 horas </w:t>
+      </w:r>
+      <w:proofErr w:type="spellStart"/>
+      <w:r>
+        <w:t>lectivas</w:t>
+      </w:r>
+      <w:proofErr w:type="spellEnd"/>
+      <w:r>
+        <w:t xml:space="preserve"> (3 </w:t>
+      </w:r>
+      <w:proofErr w:type="spellStart"/>
+      <w:r>
+        <w:t>semanas</w:t>
+      </w:r>
+      <w:proofErr w:type="spellEnd"/>
+      <w:r>
+        <w:t>)</w:t>
       </w:r>
     </w:p>
     <w:p>
@@ -4288,19 +5707,29 @@
         <w:rPr>
           <w:color w:val="0072BC"/>
         </w:rPr>
-        <w:t>2. Justificación</w:t>
-      </w:r>
+        <w:t xml:space="preserve">2. </w:t>
+      </w:r>
+      <w:proofErr w:type="spellStart"/>
+      <w:r>
+        <w:rPr>
+          <w:color w:val="0072BC"/>
+        </w:rPr>
+        <w:t>Justificación</w:t>
+      </w:r>
+      <w:proofErr w:type="spellEnd"/>
     </w:p>
     <w:p>
       <w:pPr>
         <w:pStyle w:val="Ttulo3"/>
       </w:pPr>
+      <w:proofErr w:type="spellStart"/>
       <w:r>
         <w:rPr>
           <w:color w:val="218838"/>
         </w:rPr>
         <w:t>Motivación</w:t>
       </w:r>
+      <w:proofErr w:type="spellEnd"/>
     </w:p>
     <w:p>
       <w:pPr>
@@ -4371,20 +5800,48 @@
         <w:rPr>
           <w:lang w:val="es-ES"/>
         </w:rPr>
-        <w:t>En el contexto actual, la ciberseguridad no solo se considera una competencia técnica, sino también un aspecto estratégico vital. La defensa activa contra ciberamenazas debe ser vista como una prioridad para cualquier negocio que opere en la web. En este sentido, el objetivo de esta unidad es proporcionar a los/as estudiantes no solo las herramientas y técnicas necesarias para proteger aplicaciones web, sino también una comprensión profunda de las consecuencias de no tener una estrategia de seguridad adecuada.</w:t>
-      </w:r>
-    </w:p>
-    <w:p>
-      <w:pPr>
-        <w:rPr>
-          <w:lang w:val="es-ES"/>
-        </w:rPr>
-      </w:pPr>
-      <w:r>
-        <w:rPr>
-          <w:lang w:val="es-ES"/>
-        </w:rPr>
-        <w:t xml:space="preserve">Esta unidad se enmarca dentro de la legislación vigente, como la Ley Orgánica 5/2002 sobre Cualificaciones y Formación Profesional, y los Real Decreto 1128/2003 y 1087/2005, que regulan el Catálogo Nacional de Cualificaciones Profesionales y los módulos formativos. De esta manera, se </w:t>
+        <w:t xml:space="preserve">En el contexto actual, la ciberseguridad no solo se considera una competencia técnica, sino también un aspecto estratégico vital. La defensa activa contra </w:t>
+      </w:r>
+      <w:proofErr w:type="spellStart"/>
+      <w:r>
+        <w:rPr>
+          <w:lang w:val="es-ES"/>
+        </w:rPr>
+        <w:t>ciberamenazas</w:t>
+      </w:r>
+      <w:proofErr w:type="spellEnd"/>
+      <w:r>
+        <w:rPr>
+          <w:lang w:val="es-ES"/>
+        </w:rPr>
+        <w:t xml:space="preserve"> debe ser vista como una prioridad para cualquier negocio que opere en la web. En este sentido, el objetivo de esta unidad es proporcionar a los/as estudiantes no solo las herramientas y técnicas necesarias para proteger aplicaciones web, sino también una comprensión profunda de las consecuencias de no tener una estrategia de seguridad adecuada.</w:t>
+      </w:r>
+    </w:p>
+    <w:p>
+      <w:pPr>
+        <w:rPr>
+          <w:lang w:val="es-ES"/>
+        </w:rPr>
+      </w:pPr>
+      <w:r>
+        <w:rPr>
+          <w:lang w:val="es-ES"/>
+        </w:rPr>
+        <w:t xml:space="preserve">Esta unidad </w:t>
+      </w:r>
+      <w:proofErr w:type="gramStart"/>
+      <w:r>
+        <w:rPr>
+          <w:lang w:val="es-ES"/>
+        </w:rPr>
+        <w:t>se enmarca dentro de</w:t>
+      </w:r>
+      <w:proofErr w:type="gramEnd"/>
+      <w:r>
+        <w:rPr>
+          <w:lang w:val="es-ES"/>
+        </w:rPr>
+        <w:t xml:space="preserve"> la legislación vigente, como la Ley Orgánica 5/2002 sobre Cualificaciones y Formación Profesional, y los Real Decreto 1128/2003 y 1087/2005, que regulan el Catálogo Nacional de Cualificaciones Profesionales y los módulos formativos. De esta manera, se </w:t>
       </w:r>
       <w:r>
         <w:rPr>
@@ -4411,12 +5868,42 @@
       <w:pPr>
         <w:pStyle w:val="Ttulo3"/>
       </w:pPr>
+      <w:proofErr w:type="spellStart"/>
       <w:r>
         <w:rPr>
           <w:color w:val="218838"/>
         </w:rPr>
-        <w:t>Competencias profesionales relacionadas</w:t>
-      </w:r>
+        <w:t>Competencias</w:t>
+      </w:r>
+      <w:proofErr w:type="spellEnd"/>
+      <w:r>
+        <w:rPr>
+          <w:color w:val="218838"/>
+        </w:rPr>
+        <w:t xml:space="preserve"> </w:t>
+      </w:r>
+      <w:proofErr w:type="spellStart"/>
+      <w:r>
+        <w:rPr>
+          <w:color w:val="218838"/>
+        </w:rPr>
+        <w:t>profesionales</w:t>
+      </w:r>
+      <w:proofErr w:type="spellEnd"/>
+      <w:r>
+        <w:rPr>
+          <w:color w:val="218838"/>
+        </w:rPr>
+        <w:t xml:space="preserve"> </w:t>
+      </w:r>
+      <w:proofErr w:type="spellStart"/>
+      <w:r>
+        <w:rPr>
+          <w:color w:val="218838"/>
+        </w:rPr>
+        <w:t>relacionadas</w:t>
+      </w:r>
+      <w:proofErr w:type="spellEnd"/>
     </w:p>
     <w:p>
       <w:pPr>
@@ -4532,7 +6019,15 @@
         <w:pStyle w:val="Listaconvietas"/>
       </w:pPr>
       <w:r>
-        <w:t>Real Decreto 1128/2003 y 1087/2005</w:t>
+        <w:t xml:space="preserve">Real </w:t>
+      </w:r>
+      <w:proofErr w:type="spellStart"/>
+      <w:r>
+        <w:t>Decreto</w:t>
+      </w:r>
+      <w:proofErr w:type="spellEnd"/>
+      <w:r>
+        <w:t xml:space="preserve"> 1128/2003 y 1087/2005</w:t>
       </w:r>
     </w:p>
     <w:p>
@@ -4543,7 +6038,21 @@
         <w:rPr>
           <w:color w:val="0072BC"/>
         </w:rPr>
-        <w:t>3. Principios DUA</w:t>
+        <w:t xml:space="preserve">3. </w:t>
+      </w:r>
+      <w:proofErr w:type="spellStart"/>
+      <w:r>
+        <w:rPr>
+          <w:color w:val="0072BC"/>
+        </w:rPr>
+        <w:t>Principios</w:t>
+      </w:r>
+      <w:proofErr w:type="spellEnd"/>
+      <w:r>
+        <w:rPr>
+          <w:color w:val="0072BC"/>
+        </w:rPr>
+        <w:t xml:space="preserve"> DUA</w:t>
       </w:r>
     </w:p>
     <w:p>
@@ -4709,7 +6218,21 @@
               <w:rPr>
                 <w:lang w:val="es-ES"/>
               </w:rPr>
-              <w:t>* Uso de herramientas interactivas para resolver dudas sobre las amenazas comunes (XSS, SQL Injection).</w:t>
+              <w:t xml:space="preserve">* Uso de herramientas interactivas para resolver dudas sobre las amenazas comunes (XSS, SQL </w:t>
+            </w:r>
+            <w:proofErr w:type="spellStart"/>
+            <w:r>
+              <w:rPr>
+                <w:lang w:val="es-ES"/>
+              </w:rPr>
+              <w:t>Injection</w:t>
+            </w:r>
+            <w:proofErr w:type="spellEnd"/>
+            <w:r>
+              <w:rPr>
+                <w:lang w:val="es-ES"/>
+              </w:rPr>
+              <w:t>).</w:t>
             </w:r>
             <w:r>
               <w:rPr>
@@ -4718,7 +6241,47 @@
               <w:br/>
             </w:r>
             <w:r>
-              <w:t>* Feedback constante sobre la implementación de medidas de seguridad.</w:t>
+              <w:t xml:space="preserve">* Feedback </w:t>
+            </w:r>
+            <w:proofErr w:type="spellStart"/>
+            <w:r>
+              <w:t>constante</w:t>
+            </w:r>
+            <w:proofErr w:type="spellEnd"/>
+            <w:r>
+              <w:t xml:space="preserve"> </w:t>
+            </w:r>
+            <w:proofErr w:type="spellStart"/>
+            <w:r>
+              <w:t>sobre</w:t>
+            </w:r>
+            <w:proofErr w:type="spellEnd"/>
+            <w:r>
+              <w:t xml:space="preserve"> la </w:t>
+            </w:r>
+            <w:proofErr w:type="spellStart"/>
+            <w:r>
+              <w:t>implementación</w:t>
+            </w:r>
+            <w:proofErr w:type="spellEnd"/>
+            <w:r>
+              <w:t xml:space="preserve"> de </w:t>
+            </w:r>
+            <w:proofErr w:type="spellStart"/>
+            <w:r>
+              <w:t>medidas</w:t>
+            </w:r>
+            <w:proofErr w:type="spellEnd"/>
+            <w:r>
+              <w:t xml:space="preserve"> de </w:t>
+            </w:r>
+            <w:proofErr w:type="spellStart"/>
+            <w:r>
+              <w:t>seguridad</w:t>
+            </w:r>
+            <w:proofErr w:type="spellEnd"/>
+            <w:r>
+              <w:t>.</w:t>
             </w:r>
           </w:p>
         </w:tc>
@@ -4953,7 +6516,21 @@
         <w:rPr>
           <w:lang w:val="es-ES"/>
         </w:rPr>
-        <w:t>El producto final será una aplicación web segura, donde el alumnado implementará funciones de seguridad como autenticación de usuarios, cifrado de contraseñas y protección contra ataques comunes como XSS y SQL Injection. La evaluación se basará en la capacidad para identificar y corregir vulnerabilidades en una aplicación web real.</w:t>
+        <w:t xml:space="preserve">El producto final será una aplicación web segura, donde el alumnado implementará funciones de seguridad como autenticación de usuarios, cifrado de contraseñas y protección contra ataques comunes como XSS y SQL </w:t>
+      </w:r>
+      <w:proofErr w:type="spellStart"/>
+      <w:r>
+        <w:rPr>
+          <w:lang w:val="es-ES"/>
+        </w:rPr>
+        <w:t>Injection</w:t>
+      </w:r>
+      <w:proofErr w:type="spellEnd"/>
+      <w:r>
+        <w:rPr>
+          <w:lang w:val="es-ES"/>
+        </w:rPr>
+        <w:t>. La evaluación se basará en la capacidad para identificar y corregir vulnerabilidades en una aplicación web real.</w:t>
       </w:r>
     </w:p>
     <w:p>
@@ -5007,9 +6584,19 @@
             <w:tcW w:w="3120" w:type="dxa"/>
           </w:tcPr>
           <w:p>
-            <w:r>
-              <w:t>Resultados de aprendizaje</w:t>
-            </w:r>
+            <w:proofErr w:type="spellStart"/>
+            <w:r>
+              <w:t>Resultados</w:t>
+            </w:r>
+            <w:proofErr w:type="spellEnd"/>
+            <w:r>
+              <w:t xml:space="preserve"> de </w:t>
+            </w:r>
+            <w:proofErr w:type="spellStart"/>
+            <w:r>
+              <w:t>aprendizaje</w:t>
+            </w:r>
+            <w:proofErr w:type="spellEnd"/>
           </w:p>
         </w:tc>
         <w:tc>
@@ -5020,9 +6607,19 @@
             <w:pPr>
               <w:cnfStyle w:val="100000000000" w:firstRow="1" w:lastRow="0" w:firstColumn="0" w:lastColumn="0" w:oddVBand="0" w:evenVBand="0" w:oddHBand="0" w:evenHBand="0" w:firstRowFirstColumn="0" w:firstRowLastColumn="0" w:lastRowFirstColumn="0" w:lastRowLastColumn="0"/>
             </w:pPr>
-            <w:r>
-              <w:t>Criterios de evaluación</w:t>
-            </w:r>
+            <w:proofErr w:type="spellStart"/>
+            <w:r>
+              <w:t>Criterios</w:t>
+            </w:r>
+            <w:proofErr w:type="spellEnd"/>
+            <w:r>
+              <w:t xml:space="preserve"> de </w:t>
+            </w:r>
+            <w:proofErr w:type="spellStart"/>
+            <w:r>
+              <w:t>evaluación</w:t>
+            </w:r>
+            <w:proofErr w:type="spellEnd"/>
           </w:p>
         </w:tc>
         <w:tc>
@@ -5033,9 +6630,19 @@
             <w:pPr>
               <w:cnfStyle w:val="100000000000" w:firstRow="1" w:lastRow="0" w:firstColumn="0" w:lastColumn="0" w:oddVBand="0" w:evenVBand="0" w:oddHBand="0" w:evenHBand="0" w:firstRowFirstColumn="0" w:firstRowLastColumn="0" w:lastRowFirstColumn="0" w:lastRowLastColumn="0"/>
             </w:pPr>
-            <w:r>
-              <w:t>Contenidos básicos</w:t>
-            </w:r>
+            <w:proofErr w:type="spellStart"/>
+            <w:r>
+              <w:t>Contenidos</w:t>
+            </w:r>
+            <w:proofErr w:type="spellEnd"/>
+            <w:r>
+              <w:t xml:space="preserve"> </w:t>
+            </w:r>
+            <w:proofErr w:type="spellStart"/>
+            <w:r>
+              <w:t>básicos</w:t>
+            </w:r>
+            <w:proofErr w:type="spellEnd"/>
           </w:p>
         </w:tc>
       </w:tr>
@@ -5096,7 +6703,21 @@
               <w:rPr>
                 <w:lang w:val="es-ES"/>
               </w:rPr>
-              <w:t>Seguridad Web: XSS, SQL Injection, autenticación, HTTPS.</w:t>
+              <w:t xml:space="preserve">Seguridad Web: XSS, SQL </w:t>
+            </w:r>
+            <w:proofErr w:type="spellStart"/>
+            <w:r>
+              <w:rPr>
+                <w:lang w:val="es-ES"/>
+              </w:rPr>
+              <w:t>Injection</w:t>
+            </w:r>
+            <w:proofErr w:type="spellEnd"/>
+            <w:r>
+              <w:rPr>
+                <w:lang w:val="es-ES"/>
+              </w:rPr>
+              <w:t>, autenticación, HTTPS.</w:t>
             </w:r>
           </w:p>
         </w:tc>
@@ -5151,8 +6772,21 @@
             <w:pPr>
               <w:cnfStyle w:val="000000010000" w:firstRow="0" w:lastRow="0" w:firstColumn="0" w:lastColumn="0" w:oddVBand="0" w:evenVBand="0" w:oddHBand="0" w:evenHBand="1" w:firstRowFirstColumn="0" w:firstRowLastColumn="0" w:lastRowFirstColumn="0" w:lastRowLastColumn="0"/>
             </w:pPr>
-            <w:r>
-              <w:t>Pruebas de Seguridad: OWASP.</w:t>
+            <w:proofErr w:type="spellStart"/>
+            <w:r>
+              <w:t>Pruebas</w:t>
+            </w:r>
+            <w:proofErr w:type="spellEnd"/>
+            <w:r>
+              <w:t xml:space="preserve"> de </w:t>
+            </w:r>
+            <w:proofErr w:type="spellStart"/>
+            <w:r>
+              <w:t>Seguridad</w:t>
+            </w:r>
+            <w:proofErr w:type="spellEnd"/>
+            <w:r>
+              <w:t>: OWASP.</w:t>
             </w:r>
           </w:p>
         </w:tc>
@@ -5166,8 +6800,30 @@
         <w:rPr>
           <w:color w:val="0072BC"/>
         </w:rPr>
-        <w:t>6. Secuenciación Didáctica</w:t>
-      </w:r>
+        <w:t xml:space="preserve">6. </w:t>
+      </w:r>
+      <w:proofErr w:type="spellStart"/>
+      <w:r>
+        <w:rPr>
+          <w:color w:val="0072BC"/>
+        </w:rPr>
+        <w:t>Secuenciación</w:t>
+      </w:r>
+      <w:proofErr w:type="spellEnd"/>
+      <w:r>
+        <w:rPr>
+          <w:color w:val="0072BC"/>
+        </w:rPr>
+        <w:t xml:space="preserve"> </w:t>
+      </w:r>
+      <w:proofErr w:type="spellStart"/>
+      <w:r>
+        <w:rPr>
+          <w:color w:val="0072BC"/>
+        </w:rPr>
+        <w:t>Didáctica</w:t>
+      </w:r>
+      <w:proofErr w:type="spellEnd"/>
     </w:p>
     <w:p>
       <w:pPr>
@@ -5514,8 +7170,29 @@
       <w:pPr>
         <w:pStyle w:val="Listaconvietas"/>
       </w:pPr>
-      <w:r>
-        <w:t>Equivalencia en créditos ECTS: 5</w:t>
+      <w:proofErr w:type="spellStart"/>
+      <w:r>
+        <w:t>Equivalencia</w:t>
+      </w:r>
+      <w:proofErr w:type="spellEnd"/>
+      <w:r>
+        <w:t xml:space="preserve"> </w:t>
+      </w:r>
+      <w:proofErr w:type="spellStart"/>
+      <w:r>
+        <w:t>en</w:t>
+      </w:r>
+      <w:proofErr w:type="spellEnd"/>
+      <w:r>
+        <w:t xml:space="preserve"> </w:t>
+      </w:r>
+      <w:proofErr w:type="spellStart"/>
+      <w:r>
+        <w:t>créditos</w:t>
+      </w:r>
+      <w:proofErr w:type="spellEnd"/>
+      <w:r>
+        <w:t xml:space="preserve"> ECTS: 5</w:t>
       </w:r>
     </w:p>
     <w:p>
@@ -5530,8 +7207,13 @@
       <w:pPr>
         <w:pStyle w:val="Listaconvietas"/>
       </w:pPr>
-      <w:r>
-        <w:t>Duración: 63 horas</w:t>
+      <w:proofErr w:type="spellStart"/>
+      <w:r>
+        <w:t>Duración</w:t>
+      </w:r>
+      <w:proofErr w:type="spellEnd"/>
+      <w:r>
+        <w:t>: 63 horas</w:t>
       </w:r>
     </w:p>
     <w:p>
@@ -5694,12 +7376,28 @@
       <w:pPr>
         <w:pStyle w:val="Ttulo3"/>
       </w:pPr>
+      <w:proofErr w:type="spellStart"/>
       <w:r>
         <w:rPr>
           <w:color w:val="218838"/>
         </w:rPr>
-        <w:t>Contenidos básicos</w:t>
-      </w:r>
+        <w:t>Contenidos</w:t>
+      </w:r>
+      <w:proofErr w:type="spellEnd"/>
+      <w:r>
+        <w:rPr>
+          <w:color w:val="218838"/>
+        </w:rPr>
+        <w:t xml:space="preserve"> </w:t>
+      </w:r>
+      <w:proofErr w:type="spellStart"/>
+      <w:r>
+        <w:rPr>
+          <w:color w:val="218838"/>
+        </w:rPr>
+        <w:t>básicos</w:t>
+      </w:r>
+      <w:proofErr w:type="spellEnd"/>
     </w:p>
     <w:p>
       <w:pPr>
@@ -5811,6 +7509,3676 @@
           <w:lang w:val="es-ES"/>
         </w:rPr>
         <w:t>Este módulo profesional contiene la formación necesaria para desempeñar la función de despliegue de aplicaciones Web en un servidor. Incluye la implantación, configuración, documentación y evaluación de aplicaciones web, así como el uso de herramientas de control de versiones y la adaptación a los requerimientos del sector tecnológico.</w:t>
+      </w:r>
+    </w:p>
+    <w:p>
+      <w:pPr>
+        <w:pStyle w:val="Ttulo2"/>
+        <w:rPr>
+          <w:color w:val="0072BC"/>
+          <w:lang w:val="es-ES"/>
+        </w:rPr>
+      </w:pPr>
+      <w:r>
+        <w:rPr>
+          <w:noProof/>
+          <w:lang w:val="es-ES"/>
+        </w:rPr>
+        <w:lastRenderedPageBreak/>
+        <w:drawing>
+          <wp:anchor distT="0" distB="0" distL="114300" distR="114300" simplePos="0" relativeHeight="251381760" behindDoc="0" locked="0" layoutInCell="1" allowOverlap="1" wp14:anchorId="71ECADB6" wp14:editId="7D6167D1">
+            <wp:simplePos x="0" y="0"/>
+            <wp:positionH relativeFrom="column">
+              <wp:posOffset>-118110</wp:posOffset>
+            </wp:positionH>
+            <wp:positionV relativeFrom="paragraph">
+              <wp:posOffset>-23707</wp:posOffset>
+            </wp:positionV>
+            <wp:extent cx="6375400" cy="6064850"/>
+            <wp:effectExtent l="0" t="0" r="0" b="0"/>
+            <wp:wrapNone/>
+            <wp:docPr id="2130116521" name="Gráfico 10" descr="Signo de la paz con relleno sólido"/>
+            <wp:cNvGraphicFramePr>
+              <a:graphicFrameLocks xmlns:a="http://schemas.openxmlformats.org/drawingml/2006/main" noChangeAspect="1"/>
+            </wp:cNvGraphicFramePr>
+            <a:graphic xmlns:a="http://schemas.openxmlformats.org/drawingml/2006/main">
+              <a:graphicData uri="http://schemas.openxmlformats.org/drawingml/2006/picture">
+                <pic:pic xmlns:pic="http://schemas.openxmlformats.org/drawingml/2006/picture">
+                  <pic:nvPicPr>
+                    <pic:cNvPr id="2130116521" name="Gráfico 2130116521" descr="Signo de la paz con relleno sólido"/>
+                    <pic:cNvPicPr/>
+                  </pic:nvPicPr>
+                  <pic:blipFill>
+                    <a:blip r:embed="rId6">
+                      <a:extLst>
+                        <a:ext uri="{96DAC541-7B7A-43D3-8B79-37D633B846F1}">
+                          <asvg:svgBlip xmlns:asvg="http://schemas.microsoft.com/office/drawing/2016/SVG/main" r:embed="rId7"/>
+                        </a:ext>
+                      </a:extLst>
+                    </a:blip>
+                    <a:stretch>
+                      <a:fillRect/>
+                    </a:stretch>
+                  </pic:blipFill>
+                  <pic:spPr>
+                    <a:xfrm>
+                      <a:off x="0" y="0"/>
+                      <a:ext cx="6375400" cy="6064850"/>
+                    </a:xfrm>
+                    <a:prstGeom prst="rect">
+                      <a:avLst/>
+                    </a:prstGeom>
+                  </pic:spPr>
+                </pic:pic>
+              </a:graphicData>
+            </a:graphic>
+            <wp14:sizeRelH relativeFrom="margin">
+              <wp14:pctWidth>0</wp14:pctWidth>
+            </wp14:sizeRelH>
+            <wp14:sizeRelV relativeFrom="margin">
+              <wp14:pctHeight>0</wp14:pctHeight>
+            </wp14:sizeRelV>
+          </wp:anchor>
+        </w:drawing>
+      </w:r>
+      <w:r>
+        <w:rPr>
+          <w:color w:val="0072BC"/>
+          <w:lang w:val="es-ES"/>
+        </w:rPr>
+        <w:t>Mapa conceptual de U1: La paz es compartir</w:t>
+      </w:r>
+    </w:p>
+    <w:p>
+      <w:pPr>
+        <w:rPr>
+          <w:lang w:val="es-ES"/>
+        </w:rPr>
+      </w:pPr>
+    </w:p>
+    <w:p>
+      <w:pPr>
+        <w:rPr>
+          <w:rFonts w:asciiTheme="majorHAnsi" w:hAnsiTheme="majorHAnsi" w:cstheme="majorHAnsi"/>
+          <w:color w:val="4F81BD" w:themeColor="accent1"/>
+          <w:sz w:val="48"/>
+          <w:szCs w:val="48"/>
+          <w:lang w:val="es-ES"/>
+          <w14:textOutline w14:w="0" w14:cap="flat" w14:cmpd="sng" w14:algn="ctr">
+            <w14:noFill/>
+            <w14:prstDash w14:val="solid"/>
+            <w14:round/>
+          </w14:textOutline>
+        </w:rPr>
+      </w:pPr>
+      <w:r>
+        <w:rPr>
+          <w:rFonts w:asciiTheme="majorHAnsi" w:hAnsiTheme="majorHAnsi" w:cstheme="majorHAnsi"/>
+          <w:color w:val="4F81BD" w:themeColor="accent1"/>
+          <w:sz w:val="48"/>
+          <w:szCs w:val="48"/>
+          <w:lang w:val="es-ES"/>
+          <w14:textOutline w14:w="0" w14:cap="flat" w14:cmpd="sng" w14:algn="ctr">
+            <w14:noFill/>
+            <w14:prstDash w14:val="solid"/>
+            <w14:round/>
+          </w14:textOutline>
+        </w:rPr>
+        <w:t>ODS:16</w:t>
+      </w:r>
+    </w:p>
+    <w:p>
+      <w:pPr>
+        <w:rPr>
+          <w:lang w:val="es-ES"/>
+        </w:rPr>
+      </w:pPr>
+    </w:p>
+    <w:p>
+      <w:pPr>
+        <w:rPr>
+          <w:lang w:val="es-ES"/>
+        </w:rPr>
+      </w:pPr>
+    </w:p>
+    <w:p>
+      <w:pPr>
+        <w:rPr>
+          <w:lang w:val="es-ES"/>
+        </w:rPr>
+      </w:pPr>
+      <w:r>
+        <w:rPr>
+          <w:noProof/>
+          <w:lang w:val="es-ES"/>
+        </w:rPr>
+        <mc:AlternateContent>
+          <mc:Choice Requires="wps">
+            <w:drawing>
+              <wp:anchor distT="0" distB="0" distL="114300" distR="114300" simplePos="0" relativeHeight="251441152" behindDoc="0" locked="0" layoutInCell="1" allowOverlap="1" wp14:anchorId="3F5D13E0" wp14:editId="370ABB70">
+                <wp:simplePos x="0" y="0"/>
+                <wp:positionH relativeFrom="column">
+                  <wp:posOffset>1990090</wp:posOffset>
+                </wp:positionH>
+                <wp:positionV relativeFrom="paragraph">
+                  <wp:posOffset>66675</wp:posOffset>
+                </wp:positionV>
+                <wp:extent cx="1964055" cy="607060"/>
+                <wp:effectExtent l="57150" t="19050" r="74295" b="97790"/>
+                <wp:wrapNone/>
+                <wp:docPr id="82166048" name="Elipse 2"/>
+                <wp:cNvGraphicFramePr/>
+                <a:graphic xmlns:a="http://schemas.openxmlformats.org/drawingml/2006/main">
+                  <a:graphicData uri="http://schemas.microsoft.com/office/word/2010/wordprocessingShape">
+                    <wps:wsp>
+                      <wps:cNvSpPr/>
+                      <wps:spPr>
+                        <a:xfrm>
+                          <a:off x="0" y="0"/>
+                          <a:ext cx="1964055" cy="607060"/>
+                        </a:xfrm>
+                        <a:prstGeom prst="ellipse">
+                          <a:avLst/>
+                        </a:prstGeom>
+                        <a:solidFill>
+                          <a:schemeClr val="bg1">
+                            <a:lumMod val="95000"/>
+                          </a:schemeClr>
+                        </a:solidFill>
+                      </wps:spPr>
+                      <wps:style>
+                        <a:lnRef idx="1">
+                          <a:schemeClr val="accent1"/>
+                        </a:lnRef>
+                        <a:fillRef idx="3">
+                          <a:schemeClr val="accent1"/>
+                        </a:fillRef>
+                        <a:effectRef idx="2">
+                          <a:schemeClr val="accent1"/>
+                        </a:effectRef>
+                        <a:fontRef idx="minor">
+                          <a:schemeClr val="lt1"/>
+                        </a:fontRef>
+                      </wps:style>
+                      <wps:txbx>
+                        <w:txbxContent>
+                          <w:p>
+                            <w:pPr>
+                              <w:jc w:val="center"/>
+                              <w:rPr>
+                                <w:rFonts w:ascii="Segoe UI" w:hAnsi="Segoe UI" w:cs="Segoe UI"/>
+                                <w:color w:val="1F497D" w:themeColor="text2"/>
+                                <w:sz w:val="27"/>
+                                <w:szCs w:val="27"/>
+                                <w:shd w:val="clear" w:color="auto" w:fill="FFFFFF"/>
+                                <w:lang w:val="es-ES"/>
+                              </w:rPr>
+                            </w:pPr>
+                            <w:r>
+                              <w:rPr>
+                                <w:rFonts w:ascii="Segoe UI" w:hAnsi="Segoe UI" w:cs="Segoe UI"/>
+                                <w:color w:val="1F497D" w:themeColor="text2"/>
+                                <w:sz w:val="27"/>
+                                <w:szCs w:val="27"/>
+                                <w:shd w:val="clear" w:color="auto" w:fill="FFFFFF"/>
+                                <w:lang w:val="es-ES"/>
+                              </w:rPr>
+                              <w:t xml:space="preserve">El grupo </w:t>
+                            </w:r>
+                          </w:p>
+                          <w:p>
+                            <w:pPr>
+                              <w:jc w:val="center"/>
+                              <w:rPr>
+                                <w:color w:val="1F497D" w:themeColor="text2"/>
+                                <w:lang w:val="es-ES"/>
+                              </w:rPr>
+                            </w:pPr>
+                          </w:p>
+                        </w:txbxContent>
+                      </wps:txbx>
+                      <wps:bodyPr rot="0" spcFirstLastPara="0" vertOverflow="overflow" horzOverflow="overflow" vert="horz" wrap="square" lIns="91440" tIns="45720" rIns="91440" bIns="45720" numCol="1" spcCol="0" rtlCol="0" fromWordArt="0" anchor="ctr" anchorCtr="0" forceAA="0" compatLnSpc="1">
+                        <a:prstTxWarp prst="textNoShape">
+                          <a:avLst/>
+                        </a:prstTxWarp>
+                        <a:noAutofit/>
+                      </wps:bodyPr>
+                    </wps:wsp>
+                  </a:graphicData>
+                </a:graphic>
+                <wp14:sizeRelH relativeFrom="margin">
+                  <wp14:pctWidth>0</wp14:pctWidth>
+                </wp14:sizeRelH>
+                <wp14:sizeRelV relativeFrom="margin">
+                  <wp14:pctHeight>0</wp14:pctHeight>
+                </wp14:sizeRelV>
+              </wp:anchor>
+            </w:drawing>
+          </mc:Choice>
+          <mc:Fallback>
+            <w:pict>
+              <v:oval w14:anchorId="3F5D13E0" id="Elipse 2" o:spid="_x0000_s1026" style="position:absolute;margin-left:156.7pt;margin-top:5.25pt;width:154.65pt;height:47.8pt;z-index:251441152;visibility:visible;mso-wrap-style:square;mso-width-percent:0;mso-height-percent:0;mso-wrap-distance-left:9pt;mso-wrap-distance-top:0;mso-wrap-distance-right:9pt;mso-wrap-distance-bottom:0;mso-position-horizontal:absolute;mso-position-horizontal-relative:text;mso-position-vertical:absolute;mso-position-vertical-relative:text;mso-width-percent:0;mso-height-percent:0;mso-width-relative:margin;mso-height-relative:margin;v-text-anchor:middle" o:gfxdata="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" fillcolor="#f2f2f2 [3052]" strokecolor="#4579b8 [3044]">
+                <v:shadow on="t" color="black" opacity="22937f" origin=",.5" offset="0,.63889mm"/>
+                <v:textbox>
+                  <w:txbxContent>
+                    <w:p>
+                      <w:pPr>
+                        <w:jc w:val="center"/>
+                        <w:rPr>
+                          <w:rFonts w:ascii="Segoe UI" w:hAnsi="Segoe UI" w:cs="Segoe UI"/>
+                          <w:color w:val="1F497D" w:themeColor="text2"/>
+                          <w:sz w:val="27"/>
+                          <w:szCs w:val="27"/>
+                          <w:shd w:val="clear" w:color="auto" w:fill="FFFFFF"/>
+                          <w:lang w:val="es-ES"/>
+                        </w:rPr>
+                      </w:pPr>
+                      <w:r>
+                        <w:rPr>
+                          <w:rFonts w:ascii="Segoe UI" w:hAnsi="Segoe UI" w:cs="Segoe UI"/>
+                          <w:color w:val="1F497D" w:themeColor="text2"/>
+                          <w:sz w:val="27"/>
+                          <w:szCs w:val="27"/>
+                          <w:shd w:val="clear" w:color="auto" w:fill="FFFFFF"/>
+                          <w:lang w:val="es-ES"/>
+                        </w:rPr>
+                        <w:t xml:space="preserve">El grupo </w:t>
+                      </w:r>
+                    </w:p>
+                    <w:p>
+                      <w:pPr>
+                        <w:jc w:val="center"/>
+                        <w:rPr>
+                          <w:color w:val="1F497D" w:themeColor="text2"/>
+                          <w:lang w:val="es-ES"/>
+                        </w:rPr>
+                      </w:pPr>
+                    </w:p>
+                  </w:txbxContent>
+                </v:textbox>
+              </v:oval>
+            </w:pict>
+          </mc:Fallback>
+        </mc:AlternateContent>
+      </w:r>
+      <w:r>
+        <w:rPr>
+          <w:noProof/>
+          <w:lang w:val="es-ES"/>
+        </w:rPr>
+        <mc:AlternateContent>
+          <mc:Choice Requires="wps">
+            <w:drawing>
+              <wp:anchor distT="0" distB="0" distL="114300" distR="114300" simplePos="0" relativeHeight="251632640" behindDoc="0" locked="0" layoutInCell="1" allowOverlap="1" wp14:anchorId="307C7427" wp14:editId="1ABBD053">
+                <wp:simplePos x="0" y="0"/>
+                <wp:positionH relativeFrom="column">
+                  <wp:posOffset>3279140</wp:posOffset>
+                </wp:positionH>
+                <wp:positionV relativeFrom="paragraph">
+                  <wp:posOffset>609600</wp:posOffset>
+                </wp:positionV>
+                <wp:extent cx="845820" cy="265430"/>
+                <wp:effectExtent l="0" t="190500" r="0" b="229870"/>
+                <wp:wrapNone/>
+                <wp:docPr id="789298373" name="Flecha: a la izquierda y derecha 6"/>
+                <wp:cNvGraphicFramePr/>
+                <a:graphic xmlns:a="http://schemas.openxmlformats.org/drawingml/2006/main">
+                  <a:graphicData uri="http://schemas.microsoft.com/office/word/2010/wordprocessingShape">
+                    <wps:wsp>
+                      <wps:cNvSpPr/>
+                      <wps:spPr>
+                        <a:xfrm rot="2277770">
+                          <a:off x="0" y="0"/>
+                          <a:ext cx="845820" cy="265430"/>
+                        </a:xfrm>
+                        <a:prstGeom prst="leftRightArrow">
+                          <a:avLst/>
+                        </a:prstGeom>
+                        <a:solidFill>
+                          <a:srgbClr val="EE0000"/>
+                        </a:solidFill>
+                        <a:ln>
+                          <a:solidFill>
+                            <a:srgbClr val="EE0000"/>
+                          </a:solidFill>
+                        </a:ln>
+                      </wps:spPr>
+                      <wps:style>
+                        <a:lnRef idx="1">
+                          <a:schemeClr val="accent1"/>
+                        </a:lnRef>
+                        <a:fillRef idx="3">
+                          <a:schemeClr val="accent1"/>
+                        </a:fillRef>
+                        <a:effectRef idx="2">
+                          <a:schemeClr val="accent1"/>
+                        </a:effectRef>
+                        <a:fontRef idx="minor">
+                          <a:schemeClr val="lt1"/>
+                        </a:fontRef>
+                      </wps:style>
+                      <wps:bodyPr rot="0" spcFirstLastPara="0" vertOverflow="overflow" horzOverflow="overflow" vert="horz" wrap="square" lIns="91440" tIns="45720" rIns="91440" bIns="45720" numCol="1" spcCol="0" rtlCol="0" fromWordArt="0" anchor="ctr" anchorCtr="0" forceAA="0" compatLnSpc="1">
+                        <a:prstTxWarp prst="textNoShape">
+                          <a:avLst/>
+                        </a:prstTxWarp>
+                        <a:noAutofit/>
+                      </wps:bodyPr>
+                    </wps:wsp>
+                  </a:graphicData>
+                </a:graphic>
+                <wp14:sizeRelH relativeFrom="margin">
+                  <wp14:pctWidth>0</wp14:pctWidth>
+                </wp14:sizeRelH>
+                <wp14:sizeRelV relativeFrom="margin">
+                  <wp14:pctHeight>0</wp14:pctHeight>
+                </wp14:sizeRelV>
+              </wp:anchor>
+            </w:drawing>
+          </mc:Choice>
+          <mc:Fallback>
+            <w:pict>
+              <v:shapetype w14:anchorId="29209646" id="_x0000_t69" coordsize="21600,21600" o:spt="69" adj="4320,5400" path="m,10800l@0,21600@0@3@2@3@2,21600,21600,10800@2,0@2@1@0@1@0,xe">
+                <v:stroke joinstyle="miter"/>
+                <v:formulas>
+                  <v:f eqn="val #0"/>
+                  <v:f eqn="val #1"/>
+                  <v:f eqn="sum 21600 0 #0"/>
+                  <v:f eqn="sum 21600 0 #1"/>
+                  <v:f eqn="prod #0 #1 10800"/>
+                  <v:f eqn="sum #0 0 @4"/>
+                  <v:f eqn="sum 21600 0 @5"/>
+                </v:formulas>
+                <v:path o:connecttype="custom" o:connectlocs="@2,0;10800,@1;@0,0;0,10800;@0,21600;10800,@3;@2,21600;21600,10800" o:connectangles="270,270,270,180,90,90,90,0" textboxrect="@5,@1,@6,@3"/>
+                <v:handles>
+                  <v:h position="#0,#1" xrange="0,10800" yrange="0,10800"/>
+                </v:handles>
+              </v:shapetype>
+              <v:shape id="Flecha: a la izquierda y derecha 6" o:spid="_x0000_s1026" type="#_x0000_t69" style="position:absolute;margin-left:258.2pt;margin-top:48pt;width:66.6pt;height:20.9pt;rotation:2487932fd;z-index:251632640;visibility:visible;mso-wrap-style:square;mso-width-percent:0;mso-height-percent:0;mso-wrap-distance-left:9pt;mso-wrap-distance-top:0;mso-wrap-distance-right:9pt;mso-wrap-distance-bottom:0;mso-position-horizontal:absolute;mso-position-horizontal-relative:text;mso-position-vertical:absolute;mso-position-vertical-relative:text;mso-width-percent:0;mso-height-percent:0;mso-width-relative:margin;mso-height-relative:margin;v-text-anchor:middle" o:gfxdata="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" adj="3389" fillcolor="#e00" strokecolor="#e00">
+                <v:shadow on="t" color="black" opacity="22937f" origin=",.5" offset="0,.63889mm"/>
+              </v:shape>
+            </w:pict>
+          </mc:Fallback>
+        </mc:AlternateContent>
+      </w:r>
+      <w:r>
+        <w:rPr>
+          <w:noProof/>
+          <w:lang w:val="es-ES"/>
+        </w:rPr>
+        <mc:AlternateContent>
+          <mc:Choice Requires="wps">
+            <w:drawing>
+              <wp:anchor distT="0" distB="0" distL="114300" distR="114300" simplePos="0" relativeHeight="251696128" behindDoc="0" locked="0" layoutInCell="1" allowOverlap="1" wp14:anchorId="32D0683E" wp14:editId="0F3E3F5A">
+                <wp:simplePos x="0" y="0"/>
+                <wp:positionH relativeFrom="column">
+                  <wp:posOffset>1615440</wp:posOffset>
+                </wp:positionH>
+                <wp:positionV relativeFrom="paragraph">
+                  <wp:posOffset>1017905</wp:posOffset>
+                </wp:positionV>
+                <wp:extent cx="1438275" cy="274955"/>
+                <wp:effectExtent l="0" t="27940" r="19685" b="95885"/>
+                <wp:wrapNone/>
+                <wp:docPr id="1959539095" name="Flecha: a la izquierda y derecha 6"/>
+                <wp:cNvGraphicFramePr/>
+                <a:graphic xmlns:a="http://schemas.openxmlformats.org/drawingml/2006/main">
+                  <a:graphicData uri="http://schemas.microsoft.com/office/word/2010/wordprocessingShape">
+                    <wps:wsp>
+                      <wps:cNvSpPr/>
+                      <wps:spPr>
+                        <a:xfrm rot="5400000">
+                          <a:off x="0" y="0"/>
+                          <a:ext cx="1438275" cy="274955"/>
+                        </a:xfrm>
+                        <a:prstGeom prst="leftRightArrow">
+                          <a:avLst/>
+                        </a:prstGeom>
+                        <a:solidFill>
+                          <a:srgbClr val="EE0000"/>
+                        </a:solidFill>
+                        <a:ln>
+                          <a:solidFill>
+                            <a:srgbClr val="EE0000"/>
+                          </a:solidFill>
+                        </a:ln>
+                      </wps:spPr>
+                      <wps:style>
+                        <a:lnRef idx="1">
+                          <a:schemeClr val="accent1"/>
+                        </a:lnRef>
+                        <a:fillRef idx="3">
+                          <a:schemeClr val="accent1"/>
+                        </a:fillRef>
+                        <a:effectRef idx="2">
+                          <a:schemeClr val="accent1"/>
+                        </a:effectRef>
+                        <a:fontRef idx="minor">
+                          <a:schemeClr val="lt1"/>
+                        </a:fontRef>
+                      </wps:style>
+                      <wps:bodyPr rot="0" spcFirstLastPara="0" vertOverflow="overflow" horzOverflow="overflow" vert="horz" wrap="square" lIns="91440" tIns="45720" rIns="91440" bIns="45720" numCol="1" spcCol="0" rtlCol="0" fromWordArt="0" anchor="ctr" anchorCtr="0" forceAA="0" compatLnSpc="1">
+                        <a:prstTxWarp prst="textNoShape">
+                          <a:avLst/>
+                        </a:prstTxWarp>
+                        <a:noAutofit/>
+                      </wps:bodyPr>
+                    </wps:wsp>
+                  </a:graphicData>
+                </a:graphic>
+                <wp14:sizeRelH relativeFrom="margin">
+                  <wp14:pctWidth>0</wp14:pctWidth>
+                </wp14:sizeRelH>
+                <wp14:sizeRelV relativeFrom="margin">
+                  <wp14:pctHeight>0</wp14:pctHeight>
+                </wp14:sizeRelV>
+              </wp:anchor>
+            </w:drawing>
+          </mc:Choice>
+          <mc:Fallback>
+            <w:pict>
+              <v:shape w14:anchorId="6062D42F" id="Flecha: a la izquierda y derecha 6" o:spid="_x0000_s1026" type="#_x0000_t69" style="position:absolute;margin-left:127.2pt;margin-top:80.15pt;width:113.25pt;height:21.65pt;rotation:90;z-index:251696128;visibility:visible;mso-wrap-style:square;mso-width-percent:0;mso-height-percent:0;mso-wrap-distance-left:9pt;mso-wrap-distance-top:0;mso-wrap-distance-right:9pt;mso-wrap-distance-bottom:0;mso-position-horizontal:absolute;mso-position-horizontal-relative:text;mso-position-vertical:absolute;mso-position-vertical-relative:text;mso-width-percent:0;mso-height-percent:0;mso-width-relative:margin;mso-height-relative:margin;v-text-anchor:middle" o:gfxdata="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" adj="2065" fillcolor="#e00" strokecolor="#e00">
+                <v:shadow on="t" color="black" opacity="22937f" origin=",.5" offset="0,.63889mm"/>
+              </v:shape>
+            </w:pict>
+          </mc:Fallback>
+        </mc:AlternateContent>
+      </w:r>
+    </w:p>
+    <w:p>
+      <w:pPr>
+        <w:rPr>
+          <w:lang w:val="es-ES"/>
+        </w:rPr>
+      </w:pPr>
+    </w:p>
+    <w:p>
+      <w:pPr>
+        <w:rPr>
+          <w:lang w:val="es-ES"/>
+        </w:rPr>
+      </w:pPr>
+      <w:r>
+        <w:rPr>
+          <w:noProof/>
+          <w:lang w:val="es-ES"/>
+        </w:rPr>
+        <mc:AlternateContent>
+          <mc:Choice Requires="wps">
+            <w:drawing>
+              <wp:anchor distT="0" distB="0" distL="114300" distR="114300" simplePos="0" relativeHeight="251569152" behindDoc="0" locked="0" layoutInCell="1" allowOverlap="1" wp14:anchorId="156BDE4F" wp14:editId="6A07CBAA">
+                <wp:simplePos x="0" y="0"/>
+                <wp:positionH relativeFrom="column">
+                  <wp:posOffset>3140498</wp:posOffset>
+                </wp:positionH>
+                <wp:positionV relativeFrom="paragraph">
+                  <wp:posOffset>217805</wp:posOffset>
+                </wp:positionV>
+                <wp:extent cx="2048510" cy="683260"/>
+                <wp:effectExtent l="57150" t="19050" r="85090" b="97790"/>
+                <wp:wrapNone/>
+                <wp:docPr id="571213433" name="Elipse 2"/>
+                <wp:cNvGraphicFramePr/>
+                <a:graphic xmlns:a="http://schemas.openxmlformats.org/drawingml/2006/main">
+                  <a:graphicData uri="http://schemas.microsoft.com/office/word/2010/wordprocessingShape">
+                    <wps:wsp>
+                      <wps:cNvSpPr/>
+                      <wps:spPr>
+                        <a:xfrm>
+                          <a:off x="0" y="0"/>
+                          <a:ext cx="2048510" cy="683260"/>
+                        </a:xfrm>
+                        <a:prstGeom prst="ellipse">
+                          <a:avLst/>
+                        </a:prstGeom>
+                        <a:solidFill>
+                          <a:schemeClr val="bg1">
+                            <a:lumMod val="95000"/>
+                          </a:schemeClr>
+                        </a:solidFill>
+                      </wps:spPr>
+                      <wps:style>
+                        <a:lnRef idx="1">
+                          <a:schemeClr val="accent1"/>
+                        </a:lnRef>
+                        <a:fillRef idx="3">
+                          <a:schemeClr val="accent1"/>
+                        </a:fillRef>
+                        <a:effectRef idx="2">
+                          <a:schemeClr val="accent1"/>
+                        </a:effectRef>
+                        <a:fontRef idx="minor">
+                          <a:schemeClr val="lt1"/>
+                        </a:fontRef>
+                      </wps:style>
+                      <wps:txbx>
+                        <w:txbxContent>
+                          <w:p>
+                            <w:pPr>
+                              <w:jc w:val="center"/>
+                              <w:rPr>
+                                <w:rFonts w:ascii="Segoe UI" w:hAnsi="Segoe UI" w:cs="Segoe UI"/>
+                                <w:color w:val="1F497D" w:themeColor="text2"/>
+                                <w:sz w:val="27"/>
+                                <w:szCs w:val="27"/>
+                                <w:shd w:val="clear" w:color="auto" w:fill="FFFFFF"/>
+                                <w:lang w:val="es-ES"/>
+                              </w:rPr>
+                            </w:pPr>
+                            <w:r>
+                              <w:rPr>
+                                <w:rFonts w:ascii="Segoe UI" w:hAnsi="Segoe UI" w:cs="Segoe UI"/>
+                                <w:color w:val="1F497D" w:themeColor="text2"/>
+                                <w:sz w:val="27"/>
+                                <w:szCs w:val="27"/>
+                                <w:shd w:val="clear" w:color="auto" w:fill="FFFFFF"/>
+                                <w:lang w:val="es-ES"/>
+                              </w:rPr>
+                              <w:t xml:space="preserve">El </w:t>
+                            </w:r>
+                            <w:r>
+                              <w:rPr>
+                                <w:rFonts w:ascii="Segoe UI" w:hAnsi="Segoe UI" w:cs="Segoe UI"/>
+                                <w:color w:val="1F497D" w:themeColor="text2"/>
+                                <w:sz w:val="27"/>
+                                <w:szCs w:val="27"/>
+                                <w:shd w:val="clear" w:color="auto" w:fill="FFFFFF"/>
+                                <w:lang w:val="es-ES"/>
+                              </w:rPr>
+                              <w:t>conflicto</w:t>
+                            </w:r>
+                          </w:p>
+                          <w:p>
+                            <w:pPr>
+                              <w:jc w:val="center"/>
+                              <w:rPr>
+                                <w:color w:val="1F497D" w:themeColor="text2"/>
+                                <w:lang w:val="es-ES"/>
+                              </w:rPr>
+                            </w:pPr>
+                          </w:p>
+                        </w:txbxContent>
+                      </wps:txbx>
+                      <wps:bodyPr rot="0" spcFirstLastPara="0" vertOverflow="overflow" horzOverflow="overflow" vert="horz" wrap="square" lIns="91440" tIns="45720" rIns="91440" bIns="45720" numCol="1" spcCol="0" rtlCol="0" fromWordArt="0" anchor="ctr" anchorCtr="0" forceAA="0" compatLnSpc="1">
+                        <a:prstTxWarp prst="textNoShape">
+                          <a:avLst/>
+                        </a:prstTxWarp>
+                        <a:noAutofit/>
+                      </wps:bodyPr>
+                    </wps:wsp>
+                  </a:graphicData>
+                </a:graphic>
+                <wp14:sizeRelH relativeFrom="margin">
+                  <wp14:pctWidth>0</wp14:pctWidth>
+                </wp14:sizeRelH>
+                <wp14:sizeRelV relativeFrom="margin">
+                  <wp14:pctHeight>0</wp14:pctHeight>
+                </wp14:sizeRelV>
+              </wp:anchor>
+            </w:drawing>
+          </mc:Choice>
+          <mc:Fallback>
+            <w:pict>
+              <v:oval w14:anchorId="156BDE4F" id="_x0000_s1027" style="position:absolute;margin-left:247.3pt;margin-top:17.15pt;width:161.3pt;height:53.8pt;z-index:251569152;visibility:visible;mso-wrap-style:square;mso-width-percent:0;mso-height-percent:0;mso-wrap-distance-left:9pt;mso-wrap-distance-top:0;mso-wrap-distance-right:9pt;mso-wrap-distance-bottom:0;mso-position-horizontal:absolute;mso-position-horizontal-relative:text;mso-position-vertical:absolute;mso-position-vertical-relative:text;mso-width-percent:0;mso-height-percent:0;mso-width-relative:margin;mso-height-relative:margin;v-text-anchor:middle" o:gfxdata="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" fillcolor="#f2f2f2 [3052]" strokecolor="#4579b8 [3044]">
+                <v:shadow on="t" color="black" opacity="22937f" origin=",.5" offset="0,.63889mm"/>
+                <v:textbox>
+                  <w:txbxContent>
+                    <w:p>
+                      <w:pPr>
+                        <w:jc w:val="center"/>
+                        <w:rPr>
+                          <w:rFonts w:ascii="Segoe UI" w:hAnsi="Segoe UI" w:cs="Segoe UI"/>
+                          <w:color w:val="1F497D" w:themeColor="text2"/>
+                          <w:sz w:val="27"/>
+                          <w:szCs w:val="27"/>
+                          <w:shd w:val="clear" w:color="auto" w:fill="FFFFFF"/>
+                          <w:lang w:val="es-ES"/>
+                        </w:rPr>
+                      </w:pPr>
+                      <w:r>
+                        <w:rPr>
+                          <w:rFonts w:ascii="Segoe UI" w:hAnsi="Segoe UI" w:cs="Segoe UI"/>
+                          <w:color w:val="1F497D" w:themeColor="text2"/>
+                          <w:sz w:val="27"/>
+                          <w:szCs w:val="27"/>
+                          <w:shd w:val="clear" w:color="auto" w:fill="FFFFFF"/>
+                          <w:lang w:val="es-ES"/>
+                        </w:rPr>
+                        <w:t xml:space="preserve">El </w:t>
+                      </w:r>
+                      <w:r>
+                        <w:rPr>
+                          <w:rFonts w:ascii="Segoe UI" w:hAnsi="Segoe UI" w:cs="Segoe UI"/>
+                          <w:color w:val="1F497D" w:themeColor="text2"/>
+                          <w:sz w:val="27"/>
+                          <w:szCs w:val="27"/>
+                          <w:shd w:val="clear" w:color="auto" w:fill="FFFFFF"/>
+                          <w:lang w:val="es-ES"/>
+                        </w:rPr>
+                        <w:t>conflicto</w:t>
+                      </w:r>
+                    </w:p>
+                    <w:p>
+                      <w:pPr>
+                        <w:jc w:val="center"/>
+                        <w:rPr>
+                          <w:color w:val="1F497D" w:themeColor="text2"/>
+                          <w:lang w:val="es-ES"/>
+                        </w:rPr>
+                      </w:pPr>
+                    </w:p>
+                  </w:txbxContent>
+                </v:textbox>
+              </v:oval>
+            </w:pict>
+          </mc:Fallback>
+        </mc:AlternateContent>
+      </w:r>
+    </w:p>
+    <w:p>
+      <w:pPr>
+        <w:rPr>
+          <w:lang w:val="es-ES"/>
+        </w:rPr>
+      </w:pPr>
+    </w:p>
+    <w:p>
+      <w:pPr>
+        <w:rPr>
+          <w:lang w:val="es-ES"/>
+        </w:rPr>
+      </w:pPr>
+      <w:r>
+        <w:rPr>
+          <w:noProof/>
+          <w:lang w:val="es-ES"/>
+        </w:rPr>
+        <mc:AlternateContent>
+          <mc:Choice Requires="wps">
+            <w:drawing>
+              <wp:anchor distT="0" distB="0" distL="114300" distR="114300" simplePos="0" relativeHeight="251779072" behindDoc="0" locked="0" layoutInCell="1" allowOverlap="1" wp14:anchorId="176B1A04" wp14:editId="1937AF98">
+                <wp:simplePos x="0" y="0"/>
+                <wp:positionH relativeFrom="column">
+                  <wp:posOffset>3307715</wp:posOffset>
+                </wp:positionH>
+                <wp:positionV relativeFrom="paragraph">
+                  <wp:posOffset>22225</wp:posOffset>
+                </wp:positionV>
+                <wp:extent cx="1729317" cy="821055"/>
+                <wp:effectExtent l="57150" t="19050" r="61595" b="93345"/>
+                <wp:wrapNone/>
+                <wp:docPr id="1446966818" name="Elipse 2"/>
+                <wp:cNvGraphicFramePr/>
+                <a:graphic xmlns:a="http://schemas.openxmlformats.org/drawingml/2006/main">
+                  <a:graphicData uri="http://schemas.microsoft.com/office/word/2010/wordprocessingShape">
+                    <wps:wsp>
+                      <wps:cNvSpPr/>
+                      <wps:spPr>
+                        <a:xfrm>
+                          <a:off x="0" y="0"/>
+                          <a:ext cx="1729317" cy="821055"/>
+                        </a:xfrm>
+                        <a:prstGeom prst="ellipse">
+                          <a:avLst/>
+                        </a:prstGeom>
+                        <a:solidFill>
+                          <a:schemeClr val="bg1">
+                            <a:lumMod val="95000"/>
+                          </a:schemeClr>
+                        </a:solidFill>
+                      </wps:spPr>
+                      <wps:style>
+                        <a:lnRef idx="1">
+                          <a:schemeClr val="accent1"/>
+                        </a:lnRef>
+                        <a:fillRef idx="3">
+                          <a:schemeClr val="accent1"/>
+                        </a:fillRef>
+                        <a:effectRef idx="2">
+                          <a:schemeClr val="accent1"/>
+                        </a:effectRef>
+                        <a:fontRef idx="minor">
+                          <a:schemeClr val="lt1"/>
+                        </a:fontRef>
+                      </wps:style>
+                      <wps:txbx>
+                        <w:txbxContent>
+                          <w:p>
+                            <w:pPr>
+                              <w:jc w:val="center"/>
+                              <w:rPr>
+                                <w:color w:val="1F497D" w:themeColor="text2"/>
+                                <w:lang w:val="es-ES"/>
+                              </w:rPr>
+                            </w:pPr>
+                            <w:r>
+                              <w:rPr>
+                                <w:rFonts w:ascii="Segoe UI" w:hAnsi="Segoe UI" w:cs="Segoe UI"/>
+                                <w:color w:val="1F497D" w:themeColor="text2"/>
+                                <w:sz w:val="27"/>
+                                <w:szCs w:val="27"/>
+                                <w:shd w:val="clear" w:color="auto" w:fill="FFFFFF"/>
+                                <w:lang w:val="es-ES"/>
+                              </w:rPr>
+                              <w:t>Herramientas de gestión</w:t>
+                            </w:r>
+                          </w:p>
+                        </w:txbxContent>
+                      </wps:txbx>
+                      <wps:bodyPr rot="0" spcFirstLastPara="0" vertOverflow="overflow" horzOverflow="overflow" vert="horz" wrap="square" lIns="91440" tIns="45720" rIns="91440" bIns="45720" numCol="1" spcCol="0" rtlCol="0" fromWordArt="0" anchor="ctr" anchorCtr="0" forceAA="0" compatLnSpc="1">
+                        <a:prstTxWarp prst="textNoShape">
+                          <a:avLst/>
+                        </a:prstTxWarp>
+                        <a:noAutofit/>
+                      </wps:bodyPr>
+                    </wps:wsp>
+                  </a:graphicData>
+                </a:graphic>
+                <wp14:sizeRelH relativeFrom="margin">
+                  <wp14:pctWidth>0</wp14:pctWidth>
+                </wp14:sizeRelH>
+                <wp14:sizeRelV relativeFrom="margin">
+                  <wp14:pctHeight>0</wp14:pctHeight>
+                </wp14:sizeRelV>
+              </wp:anchor>
+            </w:drawing>
+          </mc:Choice>
+          <mc:Fallback>
+            <w:pict>
+              <v:oval w14:anchorId="176B1A04" id="_x0000_s1028" style="position:absolute;margin-left:260.45pt;margin-top:1.75pt;width:136.15pt;height:64.65pt;z-index:251779072;visibility:visible;mso-wrap-style:square;mso-width-percent:0;mso-height-percent:0;mso-wrap-distance-left:9pt;mso-wrap-distance-top:0;mso-wrap-distance-right:9pt;mso-wrap-distance-bottom:0;mso-position-horizontal:absolute;mso-position-horizontal-relative:text;mso-position-vertical:absolute;mso-position-vertical-relative:text;mso-width-percent:0;mso-height-percent:0;mso-width-relative:margin;mso-height-relative:margin;v-text-anchor:middle" o:gfxdata="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" fillcolor="#f2f2f2 [3052]" strokecolor="#4579b8 [3044]">
+                <v:shadow on="t" color="black" opacity="22937f" origin=",.5" offset="0,.63889mm"/>
+                <v:textbox>
+                  <w:txbxContent>
+                    <w:p>
+                      <w:pPr>
+                        <w:jc w:val="center"/>
+                        <w:rPr>
+                          <w:color w:val="1F497D" w:themeColor="text2"/>
+                          <w:lang w:val="es-ES"/>
+                        </w:rPr>
+                      </w:pPr>
+                      <w:r>
+                        <w:rPr>
+                          <w:rFonts w:ascii="Segoe UI" w:hAnsi="Segoe UI" w:cs="Segoe UI"/>
+                          <w:color w:val="1F497D" w:themeColor="text2"/>
+                          <w:sz w:val="27"/>
+                          <w:szCs w:val="27"/>
+                          <w:shd w:val="clear" w:color="auto" w:fill="FFFFFF"/>
+                          <w:lang w:val="es-ES"/>
+                        </w:rPr>
+                        <w:t>Herramientas de gestión</w:t>
+                      </w:r>
+                    </w:p>
+                  </w:txbxContent>
+                </v:textbox>
+              </v:oval>
+            </w:pict>
+          </mc:Fallback>
+        </mc:AlternateContent>
+      </w:r>
+    </w:p>
+    <w:p>
+      <w:pPr>
+        <w:rPr>
+          <w:lang w:val="es-ES"/>
+        </w:rPr>
+      </w:pPr>
+      <w:r>
+        <w:rPr>
+          <w:noProof/>
+          <w:lang w:val="es-ES"/>
+        </w:rPr>
+        <mc:AlternateContent>
+          <mc:Choice Requires="wps">
+            <w:drawing>
+              <wp:anchor distT="0" distB="0" distL="114300" distR="114300" simplePos="0" relativeHeight="251502592" behindDoc="0" locked="0" layoutInCell="1" allowOverlap="1" wp14:anchorId="0125CE38" wp14:editId="0134E4A0">
+                <wp:simplePos x="0" y="0"/>
+                <wp:positionH relativeFrom="column">
+                  <wp:posOffset>1403350</wp:posOffset>
+                </wp:positionH>
+                <wp:positionV relativeFrom="paragraph">
+                  <wp:posOffset>132927</wp:posOffset>
+                </wp:positionV>
+                <wp:extent cx="1735667" cy="1007110"/>
+                <wp:effectExtent l="57150" t="19050" r="74295" b="97790"/>
+                <wp:wrapNone/>
+                <wp:docPr id="509409627" name="Diagrama de flujo: disco magnético 3"/>
+                <wp:cNvGraphicFramePr/>
+                <a:graphic xmlns:a="http://schemas.openxmlformats.org/drawingml/2006/main">
+                  <a:graphicData uri="http://schemas.microsoft.com/office/word/2010/wordprocessingShape">
+                    <wps:wsp>
+                      <wps:cNvSpPr/>
+                      <wps:spPr>
+                        <a:xfrm>
+                          <a:off x="0" y="0"/>
+                          <a:ext cx="1735667" cy="1007110"/>
+                        </a:xfrm>
+                        <a:prstGeom prst="flowChartMagneticDisk">
+                          <a:avLst/>
+                        </a:prstGeom>
+                      </wps:spPr>
+                      <wps:style>
+                        <a:lnRef idx="1">
+                          <a:schemeClr val="accent1"/>
+                        </a:lnRef>
+                        <a:fillRef idx="3">
+                          <a:schemeClr val="accent1"/>
+                        </a:fillRef>
+                        <a:effectRef idx="2">
+                          <a:schemeClr val="accent1"/>
+                        </a:effectRef>
+                        <a:fontRef idx="minor">
+                          <a:schemeClr val="lt1"/>
+                        </a:fontRef>
+                      </wps:style>
+                      <wps:txbx>
+                        <w:txbxContent>
+                          <w:p>
+                            <w:pPr>
+                              <w:jc w:val="center"/>
+                            </w:pPr>
+                            <w:r>
+                              <w:t xml:space="preserve">El </w:t>
+                            </w:r>
+                            <w:proofErr w:type="spellStart"/>
+                            <w:r>
+                              <w:t>producto</w:t>
+                            </w:r>
+                            <w:proofErr w:type="spellEnd"/>
+                          </w:p>
+                          <w:p>
+                            <w:pPr>
+                              <w:jc w:val="center"/>
+                            </w:pPr>
+                          </w:p>
+                          <w:p>
+                            <w:pPr>
+                              <w:jc w:val="center"/>
+                            </w:pPr>
+                          </w:p>
+                          <w:p>
+                            <w:pPr>
+                              <w:jc w:val="center"/>
+                            </w:pPr>
+                          </w:p>
+                          <w:p>
+                            <w:pPr>
+                              <w:jc w:val="center"/>
+                            </w:pPr>
+                          </w:p>
+                          <w:p>
+                            <w:pPr>
+                              <w:jc w:val="center"/>
+                            </w:pPr>
+                          </w:p>
+                          <w:p>
+                            <w:pPr>
+                              <w:jc w:val="center"/>
+                            </w:pPr>
+                          </w:p>
+                          <w:p>
+                            <w:pPr>
+                              <w:jc w:val="center"/>
+                            </w:pPr>
+                          </w:p>
+                        </w:txbxContent>
+                      </wps:txbx>
+                      <wps:bodyPr rot="0" spcFirstLastPara="0" vertOverflow="overflow" horzOverflow="overflow" vert="horz" wrap="square" lIns="91440" tIns="45720" rIns="91440" bIns="45720" numCol="1" spcCol="0" rtlCol="0" fromWordArt="0" anchor="ctr" anchorCtr="0" forceAA="0" compatLnSpc="1">
+                        <a:prstTxWarp prst="textNoShape">
+                          <a:avLst/>
+                        </a:prstTxWarp>
+                        <a:noAutofit/>
+                      </wps:bodyPr>
+                    </wps:wsp>
+                  </a:graphicData>
+                </a:graphic>
+                <wp14:sizeRelH relativeFrom="margin">
+                  <wp14:pctWidth>0</wp14:pctWidth>
+                </wp14:sizeRelH>
+                <wp14:sizeRelV relativeFrom="margin">
+                  <wp14:pctHeight>0</wp14:pctHeight>
+                </wp14:sizeRelV>
+              </wp:anchor>
+            </w:drawing>
+          </mc:Choice>
+          <mc:Fallback>
+            <w:pict>
+              <v:shapetype w14:anchorId="0125CE38" id="_x0000_t132" coordsize="21600,21600" o:spt="132" path="m10800,qx,3391l,18209qy10800,21600,21600,18209l21600,3391qy10800,xem,3391nfqy10800,6782,21600,3391e">
+                <v:path o:extrusionok="f" gradientshapeok="t" o:connecttype="custom" o:connectlocs="10800,6782;10800,0;0,10800;10800,21600;21600,10800" o:connectangles="270,270,180,90,0" textboxrect="0,6782,21600,18209"/>
+              </v:shapetype>
+              <v:shape id="Diagrama de flujo: disco magnético 3" o:spid="_x0000_s1029" type="#_x0000_t132" style="position:absolute;margin-left:110.5pt;margin-top:10.45pt;width:136.65pt;height:79.3pt;z-index:251502592;visibility:visible;mso-wrap-style:square;mso-width-percent:0;mso-height-percent:0;mso-wrap-distance-left:9pt;mso-wrap-distance-top:0;mso-wrap-distance-right:9pt;mso-wrap-distance-bottom:0;mso-position-horizontal:absolute;mso-position-horizontal-relative:text;mso-position-vertical:absolute;mso-position-vertical-relative:text;mso-width-percent:0;mso-height-percent:0;mso-width-relative:margin;mso-height-relative:margin;v-text-anchor:middle" o:gfxdata="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" fillcolor="#4f81bd [3204]" strokecolor="#4579b8 [3044]">
+                <v:fill color2="#a7bfde [1620]" rotate="t" angle="180" focus="100%" type="gradient">
+                  <o:fill v:ext="view" type="gradientUnscaled"/>
+                </v:fill>
+                <v:shadow on="t" color="black" opacity="22937f" origin=",.5" offset="0,.63889mm"/>
+                <v:textbox>
+                  <w:txbxContent>
+                    <w:p>
+                      <w:pPr>
+                        <w:jc w:val="center"/>
+                      </w:pPr>
+                      <w:r>
+                        <w:t xml:space="preserve">El </w:t>
+                      </w:r>
+                      <w:proofErr w:type="spellStart"/>
+                      <w:r>
+                        <w:t>producto</w:t>
+                      </w:r>
+                      <w:proofErr w:type="spellEnd"/>
+                    </w:p>
+                    <w:p>
+                      <w:pPr>
+                        <w:jc w:val="center"/>
+                      </w:pPr>
+                    </w:p>
+                    <w:p>
+                      <w:pPr>
+                        <w:jc w:val="center"/>
+                      </w:pPr>
+                    </w:p>
+                    <w:p>
+                      <w:pPr>
+                        <w:jc w:val="center"/>
+                      </w:pPr>
+                    </w:p>
+                    <w:p>
+                      <w:pPr>
+                        <w:jc w:val="center"/>
+                      </w:pPr>
+                    </w:p>
+                    <w:p>
+                      <w:pPr>
+                        <w:jc w:val="center"/>
+                      </w:pPr>
+                    </w:p>
+                    <w:p>
+                      <w:pPr>
+                        <w:jc w:val="center"/>
+                      </w:pPr>
+                    </w:p>
+                    <w:p>
+                      <w:pPr>
+                        <w:jc w:val="center"/>
+                      </w:pPr>
+                    </w:p>
+                  </w:txbxContent>
+                </v:textbox>
+              </v:shape>
+            </w:pict>
+          </mc:Fallback>
+        </mc:AlternateContent>
+      </w:r>
+      <w:r>
+        <w:rPr>
+          <w:noProof/>
+          <w:lang w:val="es-ES"/>
+        </w:rPr>
+        <mc:AlternateContent>
+          <mc:Choice Requires="wps">
+            <w:drawing>
+              <wp:anchor distT="0" distB="0" distL="114300" distR="114300" simplePos="0" relativeHeight="251781120" behindDoc="0" locked="0" layoutInCell="1" allowOverlap="1" wp14:anchorId="7BC5DD56" wp14:editId="62C2A831">
+                <wp:simplePos x="0" y="0"/>
+                <wp:positionH relativeFrom="column">
+                  <wp:posOffset>2897825</wp:posOffset>
+                </wp:positionH>
+                <wp:positionV relativeFrom="paragraph">
+                  <wp:posOffset>37292</wp:posOffset>
+                </wp:positionV>
+                <wp:extent cx="734987" cy="253174"/>
+                <wp:effectExtent l="19050" t="114300" r="0" b="166370"/>
+                <wp:wrapNone/>
+                <wp:docPr id="1076895997" name="Flecha: a la izquierda y derecha 6"/>
+                <wp:cNvGraphicFramePr/>
+                <a:graphic xmlns:a="http://schemas.openxmlformats.org/drawingml/2006/main">
+                  <a:graphicData uri="http://schemas.microsoft.com/office/word/2010/wordprocessingShape">
+                    <wps:wsp>
+                      <wps:cNvSpPr/>
+                      <wps:spPr>
+                        <a:xfrm rot="9482770" flipV="1">
+                          <a:off x="0" y="0"/>
+                          <a:ext cx="734987" cy="253174"/>
+                        </a:xfrm>
+                        <a:prstGeom prst="leftRightArrow">
+                          <a:avLst/>
+                        </a:prstGeom>
+                        <a:solidFill>
+                          <a:srgbClr val="EE0000"/>
+                        </a:solidFill>
+                        <a:ln>
+                          <a:solidFill>
+                            <a:srgbClr val="EE0000"/>
+                          </a:solidFill>
+                        </a:ln>
+                      </wps:spPr>
+                      <wps:style>
+                        <a:lnRef idx="1">
+                          <a:schemeClr val="accent1"/>
+                        </a:lnRef>
+                        <a:fillRef idx="3">
+                          <a:schemeClr val="accent1"/>
+                        </a:fillRef>
+                        <a:effectRef idx="2">
+                          <a:schemeClr val="accent1"/>
+                        </a:effectRef>
+                        <a:fontRef idx="minor">
+                          <a:schemeClr val="lt1"/>
+                        </a:fontRef>
+                      </wps:style>
+                      <wps:bodyPr rot="0" spcFirstLastPara="0" vertOverflow="overflow" horzOverflow="overflow" vert="horz" wrap="square" lIns="91440" tIns="45720" rIns="91440" bIns="45720" numCol="1" spcCol="0" rtlCol="0" fromWordArt="0" anchor="ctr" anchorCtr="0" forceAA="0" compatLnSpc="1">
+                        <a:prstTxWarp prst="textNoShape">
+                          <a:avLst/>
+                        </a:prstTxWarp>
+                        <a:noAutofit/>
+                      </wps:bodyPr>
+                    </wps:wsp>
+                  </a:graphicData>
+                </a:graphic>
+                <wp14:sizeRelH relativeFrom="margin">
+                  <wp14:pctWidth>0</wp14:pctWidth>
+                </wp14:sizeRelH>
+                <wp14:sizeRelV relativeFrom="margin">
+                  <wp14:pctHeight>0</wp14:pctHeight>
+                </wp14:sizeRelV>
+              </wp:anchor>
+            </w:drawing>
+          </mc:Choice>
+          <mc:Fallback>
+            <w:pict>
+              <v:shape w14:anchorId="57619480" id="Flecha: a la izquierda y derecha 6" o:spid="_x0000_s1026" type="#_x0000_t69" style="position:absolute;margin-left:228.2pt;margin-top:2.95pt;width:57.85pt;height:19.95pt;rotation:-10357714fd;flip:y;z-index:251781120;visibility:visible;mso-wrap-style:square;mso-width-percent:0;mso-height-percent:0;mso-wrap-distance-left:9pt;mso-wrap-distance-top:0;mso-wrap-distance-right:9pt;mso-wrap-distance-bottom:0;mso-position-horizontal:absolute;mso-position-horizontal-relative:text;mso-position-vertical:absolute;mso-position-vertical-relative:text;mso-width-percent:0;mso-height-percent:0;mso-width-relative:margin;mso-height-relative:margin;v-text-anchor:middle" o:gfxdata="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" adj="3720" fillcolor="#e00" strokecolor="#e00">
+                <v:shadow on="t" color="black" opacity="22937f" origin=",.5" offset="0,.63889mm"/>
+              </v:shape>
+            </w:pict>
+          </mc:Fallback>
+        </mc:AlternateContent>
+      </w:r>
+    </w:p>
+    <w:p>
+      <w:pPr>
+        <w:rPr>
+          <w:lang w:val="es-ES"/>
+        </w:rPr>
+      </w:pPr>
+    </w:p>
+    <w:p>
+      <w:pPr>
+        <w:rPr>
+          <w:lang w:val="es-ES"/>
+        </w:rPr>
+      </w:pPr>
+    </w:p>
+    <w:p>
+      <w:pPr>
+        <w:rPr>
+          <w:lang w:val="es-ES"/>
+        </w:rPr>
+      </w:pPr>
+    </w:p>
+    <w:p>
+      <w:pPr>
+        <w:rPr>
+          <w:lang w:val="es-ES"/>
+        </w:rPr>
+      </w:pPr>
+    </w:p>
+    <w:p>
+      <w:pPr>
+        <w:rPr>
+          <w:lang w:val="es-ES"/>
+        </w:rPr>
+      </w:pPr>
+    </w:p>
+    <w:p>
+      <w:pPr>
+        <w:rPr>
+          <w:lang w:val="es-ES"/>
+        </w:rPr>
+      </w:pPr>
+    </w:p>
+    <w:p>
+      <w:pPr>
+        <w:rPr>
+          <w:lang w:val="es-ES"/>
+        </w:rPr>
+      </w:pPr>
+    </w:p>
+    <w:p>
+      <w:pPr>
+        <w:rPr>
+          <w:lang w:val="es-ES"/>
+        </w:rPr>
+      </w:pPr>
+    </w:p>
+    <w:p>
+      <w:pPr>
+        <w:rPr>
+          <w:lang w:val="es-ES"/>
+        </w:rPr>
+      </w:pPr>
+    </w:p>
+    <w:p>
+      <w:pPr>
+        <w:rPr>
+          <w:lang w:val="es-ES"/>
+        </w:rPr>
+      </w:pPr>
+    </w:p>
+    <w:p>
+      <w:pPr>
+        <w:rPr>
+          <w:lang w:val="es-ES"/>
+        </w:rPr>
+      </w:pPr>
+    </w:p>
+    <w:p>
+      <w:pPr>
+        <w:rPr>
+          <w:lang w:val="es-ES"/>
+        </w:rPr>
+      </w:pPr>
+    </w:p>
+    <w:p>
+      <w:pPr>
+        <w:rPr>
+          <w:lang w:val="es-ES"/>
+        </w:rPr>
+      </w:pPr>
+    </w:p>
+    <w:p>
+      <w:pPr>
+        <w:rPr>
+          <w:lang w:val="es-ES"/>
+        </w:rPr>
+      </w:pPr>
+    </w:p>
+    <w:p>
+      <w:pPr>
+        <w:rPr>
+          <w:lang w:val="es-ES"/>
+        </w:rPr>
+      </w:pPr>
+    </w:p>
+    <w:p>
+      <w:pPr>
+        <w:pStyle w:val="Ttulo2"/>
+        <w:rPr>
+          <w:color w:val="0072BC"/>
+          <w:lang w:val="es-ES"/>
+        </w:rPr>
+      </w:pPr>
+      <w:r>
+        <w:rPr>
+          <w:color w:val="0072BC"/>
+          <w:lang w:val="es-ES"/>
+        </w:rPr>
+        <w:lastRenderedPageBreak/>
+        <w:t>Mapa conceptual de U</w:t>
+      </w:r>
+      <w:r>
+        <w:rPr>
+          <w:color w:val="0072BC"/>
+          <w:lang w:val="es-ES"/>
+        </w:rPr>
+        <w:t>2</w:t>
+      </w:r>
+      <w:r>
+        <w:rPr>
+          <w:color w:val="0072BC"/>
+          <w:lang w:val="es-ES"/>
+        </w:rPr>
+        <w:t xml:space="preserve">: </w:t>
+      </w:r>
+      <w:r>
+        <w:rPr>
+          <w:color w:val="0072BC"/>
+          <w:lang w:val="es-ES"/>
+        </w:rPr>
+        <w:t>Una nube sin agua</w:t>
+      </w:r>
+    </w:p>
+    <w:p>
+      <w:pPr>
+        <w:rPr>
+          <w:rFonts w:asciiTheme="majorHAnsi" w:hAnsiTheme="majorHAnsi" w:cstheme="majorHAnsi"/>
+          <w:color w:val="4F81BD" w:themeColor="accent1"/>
+          <w:sz w:val="48"/>
+          <w:szCs w:val="48"/>
+          <w:lang w:val="es-ES"/>
+          <w14:textOutline w14:w="0" w14:cap="flat" w14:cmpd="sng" w14:algn="ctr">
+            <w14:noFill/>
+            <w14:prstDash w14:val="solid"/>
+            <w14:round/>
+          </w14:textOutline>
+        </w:rPr>
+      </w:pPr>
+    </w:p>
+    <w:p>
+      <w:pPr>
+        <w:rPr>
+          <w:rFonts w:asciiTheme="majorHAnsi" w:hAnsiTheme="majorHAnsi" w:cstheme="majorHAnsi"/>
+          <w:color w:val="4F81BD" w:themeColor="accent1"/>
+          <w:sz w:val="48"/>
+          <w:szCs w:val="48"/>
+          <w:lang w:val="es-ES"/>
+          <w14:textOutline w14:w="0" w14:cap="flat" w14:cmpd="sng" w14:algn="ctr">
+            <w14:noFill/>
+            <w14:prstDash w14:val="solid"/>
+            <w14:round/>
+          </w14:textOutline>
+        </w:rPr>
+      </w:pPr>
+      <w:r>
+        <w:rPr>
+          <w:rFonts w:asciiTheme="majorHAnsi" w:hAnsiTheme="majorHAnsi" w:cstheme="majorHAnsi"/>
+          <w:color w:val="4F81BD" w:themeColor="accent1"/>
+          <w:sz w:val="48"/>
+          <w:szCs w:val="48"/>
+          <w:lang w:val="es-ES"/>
+          <w14:textOutline w14:w="0" w14:cap="flat" w14:cmpd="sng" w14:algn="ctr">
+            <w14:noFill/>
+            <w14:prstDash w14:val="solid"/>
+            <w14:round/>
+          </w14:textOutline>
+        </w:rPr>
+        <w:t>ODS:1</w:t>
+      </w:r>
+      <w:r>
+        <w:rPr>
+          <w:rFonts w:asciiTheme="majorHAnsi" w:hAnsiTheme="majorHAnsi" w:cstheme="majorHAnsi"/>
+          <w:color w:val="4F81BD" w:themeColor="accent1"/>
+          <w:sz w:val="48"/>
+          <w:szCs w:val="48"/>
+          <w:lang w:val="es-ES"/>
+          <w14:textOutline w14:w="0" w14:cap="flat" w14:cmpd="sng" w14:algn="ctr">
+            <w14:noFill/>
+            <w14:prstDash w14:val="solid"/>
+            <w14:round/>
+          </w14:textOutline>
+        </w:rPr>
+        <w:t>2</w:t>
+      </w:r>
+    </w:p>
+    <w:p>
+      <w:pPr>
+        <w:rPr>
+          <w:rFonts w:asciiTheme="majorHAnsi" w:hAnsiTheme="majorHAnsi" w:cstheme="majorHAnsi"/>
+          <w:noProof/>
+          <w:color w:val="4F81BD" w:themeColor="accent1"/>
+          <w:sz w:val="48"/>
+          <w:szCs w:val="48"/>
+          <w:lang w:val="es-ES"/>
+        </w:rPr>
+      </w:pPr>
+      <w:r>
+        <w:rPr>
+          <w:noProof/>
+          <w:lang w:val="es-ES"/>
+        </w:rPr>
+        <mc:AlternateContent>
+          <mc:Choice Requires="wps">
+            <w:drawing>
+              <wp:anchor distT="0" distB="0" distL="114300" distR="114300" simplePos="0" relativeHeight="251966464" behindDoc="0" locked="0" layoutInCell="1" allowOverlap="1" wp14:anchorId="318A8AE0" wp14:editId="6C8B9825">
+                <wp:simplePos x="0" y="0"/>
+                <wp:positionH relativeFrom="column">
+                  <wp:posOffset>3318027</wp:posOffset>
+                </wp:positionH>
+                <wp:positionV relativeFrom="paragraph">
+                  <wp:posOffset>3218899</wp:posOffset>
+                </wp:positionV>
+                <wp:extent cx="1151609" cy="142624"/>
+                <wp:effectExtent l="371158" t="0" r="362902" b="0"/>
+                <wp:wrapNone/>
+                <wp:docPr id="840430627" name="Flecha: a la izquierda y derecha 6"/>
+                <wp:cNvGraphicFramePr/>
+                <a:graphic xmlns:a="http://schemas.openxmlformats.org/drawingml/2006/main">
+                  <a:graphicData uri="http://schemas.microsoft.com/office/word/2010/wordprocessingShape">
+                    <wps:wsp>
+                      <wps:cNvSpPr/>
+                      <wps:spPr>
+                        <a:xfrm rot="7828942">
+                          <a:off x="0" y="0"/>
+                          <a:ext cx="1151609" cy="142624"/>
+                        </a:xfrm>
+                        <a:prstGeom prst="leftRightArrow">
+                          <a:avLst/>
+                        </a:prstGeom>
+                        <a:solidFill>
+                          <a:srgbClr val="EE0000"/>
+                        </a:solidFill>
+                        <a:ln>
+                          <a:solidFill>
+                            <a:srgbClr val="EE0000"/>
+                          </a:solidFill>
+                        </a:ln>
+                      </wps:spPr>
+                      <wps:style>
+                        <a:lnRef idx="1">
+                          <a:schemeClr val="accent1"/>
+                        </a:lnRef>
+                        <a:fillRef idx="3">
+                          <a:schemeClr val="accent1"/>
+                        </a:fillRef>
+                        <a:effectRef idx="2">
+                          <a:schemeClr val="accent1"/>
+                        </a:effectRef>
+                        <a:fontRef idx="minor">
+                          <a:schemeClr val="lt1"/>
+                        </a:fontRef>
+                      </wps:style>
+                      <wps:bodyPr rot="0" spcFirstLastPara="0" vertOverflow="overflow" horzOverflow="overflow" vert="horz" wrap="square" lIns="91440" tIns="45720" rIns="91440" bIns="45720" numCol="1" spcCol="0" rtlCol="0" fromWordArt="0" anchor="ctr" anchorCtr="0" forceAA="0" compatLnSpc="1">
+                        <a:prstTxWarp prst="textNoShape">
+                          <a:avLst/>
+                        </a:prstTxWarp>
+                        <a:noAutofit/>
+                      </wps:bodyPr>
+                    </wps:wsp>
+                  </a:graphicData>
+                </a:graphic>
+                <wp14:sizeRelH relativeFrom="margin">
+                  <wp14:pctWidth>0</wp14:pctWidth>
+                </wp14:sizeRelH>
+                <wp14:sizeRelV relativeFrom="margin">
+                  <wp14:pctHeight>0</wp14:pctHeight>
+                </wp14:sizeRelV>
+              </wp:anchor>
+            </w:drawing>
+          </mc:Choice>
+          <mc:Fallback>
+            <w:pict>
+              <v:shape w14:anchorId="5B9F1C01" id="Flecha: a la izquierda y derecha 6" o:spid="_x0000_s1026" type="#_x0000_t69" style="position:absolute;margin-left:261.25pt;margin-top:253.45pt;width:90.7pt;height:11.25pt;rotation:8551292fd;z-index:251966464;visibility:visible;mso-wrap-style:square;mso-width-percent:0;mso-height-percent:0;mso-wrap-distance-left:9pt;mso-wrap-distance-top:0;mso-wrap-distance-right:9pt;mso-wrap-distance-bottom:0;mso-position-horizontal:absolute;mso-position-horizontal-relative:text;mso-position-vertical:absolute;mso-position-vertical-relative:text;mso-width-percent:0;mso-height-percent:0;mso-width-relative:margin;mso-height-relative:margin;v-text-anchor:middle" o:gfxdata="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" adj="1338" fillcolor="#e00" strokecolor="#e00">
+                <v:shadow on="t" color="black" opacity="22937f" origin=",.5" offset="0,.63889mm"/>
+              </v:shape>
+            </w:pict>
+          </mc:Fallback>
+        </mc:AlternateContent>
+      </w:r>
+      <w:r>
+        <w:rPr>
+          <w:noProof/>
+          <w:lang w:val="es-ES"/>
+        </w:rPr>
+        <mc:AlternateContent>
+          <mc:Choice Requires="wps">
+            <w:drawing>
+              <wp:anchor distT="0" distB="0" distL="114300" distR="114300" simplePos="0" relativeHeight="251978752" behindDoc="0" locked="0" layoutInCell="1" allowOverlap="1" wp14:anchorId="552ADABA" wp14:editId="3FBF5CB6">
+                <wp:simplePos x="0" y="0"/>
+                <wp:positionH relativeFrom="column">
+                  <wp:posOffset>3047669</wp:posOffset>
+                </wp:positionH>
+                <wp:positionV relativeFrom="paragraph">
+                  <wp:posOffset>3014611</wp:posOffset>
+                </wp:positionV>
+                <wp:extent cx="1423385" cy="133995"/>
+                <wp:effectExtent l="358775" t="0" r="364490" b="0"/>
+                <wp:wrapNone/>
+                <wp:docPr id="635265739" name="Flecha: a la izquierda y derecha 6"/>
+                <wp:cNvGraphicFramePr/>
+                <a:graphic xmlns:a="http://schemas.openxmlformats.org/drawingml/2006/main">
+                  <a:graphicData uri="http://schemas.microsoft.com/office/word/2010/wordprocessingShape">
+                    <wps:wsp>
+                      <wps:cNvSpPr/>
+                      <wps:spPr>
+                        <a:xfrm rot="7172857">
+                          <a:off x="0" y="0"/>
+                          <a:ext cx="1423385" cy="133995"/>
+                        </a:xfrm>
+                        <a:prstGeom prst="leftRightArrow">
+                          <a:avLst/>
+                        </a:prstGeom>
+                        <a:solidFill>
+                          <a:srgbClr val="EE0000"/>
+                        </a:solidFill>
+                        <a:ln>
+                          <a:solidFill>
+                            <a:srgbClr val="EE0000"/>
+                          </a:solidFill>
+                        </a:ln>
+                      </wps:spPr>
+                      <wps:style>
+                        <a:lnRef idx="1">
+                          <a:schemeClr val="accent1"/>
+                        </a:lnRef>
+                        <a:fillRef idx="3">
+                          <a:schemeClr val="accent1"/>
+                        </a:fillRef>
+                        <a:effectRef idx="2">
+                          <a:schemeClr val="accent1"/>
+                        </a:effectRef>
+                        <a:fontRef idx="minor">
+                          <a:schemeClr val="lt1"/>
+                        </a:fontRef>
+                      </wps:style>
+                      <wps:bodyPr rot="0" spcFirstLastPara="0" vertOverflow="overflow" horzOverflow="overflow" vert="horz" wrap="square" lIns="91440" tIns="45720" rIns="91440" bIns="45720" numCol="1" spcCol="0" rtlCol="0" fromWordArt="0" anchor="ctr" anchorCtr="0" forceAA="0" compatLnSpc="1">
+                        <a:prstTxWarp prst="textNoShape">
+                          <a:avLst/>
+                        </a:prstTxWarp>
+                        <a:noAutofit/>
+                      </wps:bodyPr>
+                    </wps:wsp>
+                  </a:graphicData>
+                </a:graphic>
+                <wp14:sizeRelH relativeFrom="margin">
+                  <wp14:pctWidth>0</wp14:pctWidth>
+                </wp14:sizeRelH>
+                <wp14:sizeRelV relativeFrom="margin">
+                  <wp14:pctHeight>0</wp14:pctHeight>
+                </wp14:sizeRelV>
+              </wp:anchor>
+            </w:drawing>
+          </mc:Choice>
+          <mc:Fallback>
+            <w:pict>
+              <v:shape w14:anchorId="49213786" id="Flecha: a la izquierda y derecha 6" o:spid="_x0000_s1026" type="#_x0000_t69" style="position:absolute;margin-left:239.95pt;margin-top:237.35pt;width:112.1pt;height:10.55pt;rotation:7834673fd;z-index:251978752;visibility:visible;mso-wrap-style:square;mso-width-percent:0;mso-height-percent:0;mso-wrap-distance-left:9pt;mso-wrap-distance-top:0;mso-wrap-distance-right:9pt;mso-wrap-distance-bottom:0;mso-position-horizontal:absolute;mso-position-horizontal-relative:text;mso-position-vertical:absolute;mso-position-vertical-relative:text;mso-width-percent:0;mso-height-percent:0;mso-width-relative:margin;mso-height-relative:margin;v-text-anchor:middle" o:gfxdata="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" adj="1017" fillcolor="#e00" strokecolor="#e00">
+                <v:shadow on="t" color="black" opacity="22937f" origin=",.5" offset="0,.63889mm"/>
+              </v:shape>
+            </w:pict>
+          </mc:Fallback>
+        </mc:AlternateContent>
+      </w:r>
+      <w:r>
+        <w:rPr>
+          <w:noProof/>
+          <w:lang w:val="es-ES"/>
+        </w:rPr>
+        <mc:AlternateContent>
+          <mc:Choice Requires="wps">
+            <w:drawing>
+              <wp:anchor distT="0" distB="0" distL="114300" distR="114300" simplePos="0" relativeHeight="251974656" behindDoc="0" locked="0" layoutInCell="1" allowOverlap="1" wp14:anchorId="0898EE25" wp14:editId="066CF0FF">
+                <wp:simplePos x="0" y="0"/>
+                <wp:positionH relativeFrom="column">
+                  <wp:posOffset>3922057</wp:posOffset>
+                </wp:positionH>
+                <wp:positionV relativeFrom="paragraph">
+                  <wp:posOffset>2150298</wp:posOffset>
+                </wp:positionV>
+                <wp:extent cx="358790" cy="119653"/>
+                <wp:effectExtent l="0" t="95250" r="3175" b="147320"/>
+                <wp:wrapNone/>
+                <wp:docPr id="1927174924" name="Flecha: a la izquierda y derecha 6"/>
+                <wp:cNvGraphicFramePr/>
+                <a:graphic xmlns:a="http://schemas.openxmlformats.org/drawingml/2006/main">
+                  <a:graphicData uri="http://schemas.microsoft.com/office/word/2010/wordprocessingShape">
+                    <wps:wsp>
+                      <wps:cNvSpPr/>
+                      <wps:spPr>
+                        <a:xfrm rot="2694510">
+                          <a:off x="0" y="0"/>
+                          <a:ext cx="358790" cy="119653"/>
+                        </a:xfrm>
+                        <a:prstGeom prst="leftRightArrow">
+                          <a:avLst/>
+                        </a:prstGeom>
+                        <a:solidFill>
+                          <a:srgbClr val="EE0000"/>
+                        </a:solidFill>
+                        <a:ln>
+                          <a:solidFill>
+                            <a:srgbClr val="EE0000"/>
+                          </a:solidFill>
+                        </a:ln>
+                      </wps:spPr>
+                      <wps:style>
+                        <a:lnRef idx="1">
+                          <a:schemeClr val="accent1"/>
+                        </a:lnRef>
+                        <a:fillRef idx="3">
+                          <a:schemeClr val="accent1"/>
+                        </a:fillRef>
+                        <a:effectRef idx="2">
+                          <a:schemeClr val="accent1"/>
+                        </a:effectRef>
+                        <a:fontRef idx="minor">
+                          <a:schemeClr val="lt1"/>
+                        </a:fontRef>
+                      </wps:style>
+                      <wps:bodyPr rot="0" spcFirstLastPara="0" vertOverflow="overflow" horzOverflow="overflow" vert="horz" wrap="square" lIns="91440" tIns="45720" rIns="91440" bIns="45720" numCol="1" spcCol="0" rtlCol="0" fromWordArt="0" anchor="ctr" anchorCtr="0" forceAA="0" compatLnSpc="1">
+                        <a:prstTxWarp prst="textNoShape">
+                          <a:avLst/>
+                        </a:prstTxWarp>
+                        <a:noAutofit/>
+                      </wps:bodyPr>
+                    </wps:wsp>
+                  </a:graphicData>
+                </a:graphic>
+                <wp14:sizeRelH relativeFrom="margin">
+                  <wp14:pctWidth>0</wp14:pctWidth>
+                </wp14:sizeRelH>
+                <wp14:sizeRelV relativeFrom="margin">
+                  <wp14:pctHeight>0</wp14:pctHeight>
+                </wp14:sizeRelV>
+              </wp:anchor>
+            </w:drawing>
+          </mc:Choice>
+          <mc:Fallback>
+            <w:pict>
+              <v:shape w14:anchorId="1CEBA163" id="Flecha: a la izquierda y derecha 6" o:spid="_x0000_s1026" type="#_x0000_t69" style="position:absolute;margin-left:308.8pt;margin-top:169.3pt;width:28.25pt;height:9.4pt;rotation:2943123fd;z-index:251974656;visibility:visible;mso-wrap-style:square;mso-width-percent:0;mso-height-percent:0;mso-wrap-distance-left:9pt;mso-wrap-distance-top:0;mso-wrap-distance-right:9pt;mso-wrap-distance-bottom:0;mso-position-horizontal:absolute;mso-position-horizontal-relative:text;mso-position-vertical:absolute;mso-position-vertical-relative:text;mso-width-percent:0;mso-height-percent:0;mso-width-relative:margin;mso-height-relative:margin;v-text-anchor:middle" o:gfxdata="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" adj="3602" fillcolor="#e00" strokecolor="#e00">
+                <v:shadow on="t" color="black" opacity="22937f" origin=",.5" offset="0,.63889mm"/>
+              </v:shape>
+            </w:pict>
+          </mc:Fallback>
+        </mc:AlternateContent>
+      </w:r>
+      <w:r>
+        <w:rPr>
+          <w:rFonts w:asciiTheme="majorHAnsi" w:hAnsiTheme="majorHAnsi" w:cstheme="majorHAnsi"/>
+          <w:noProof/>
+          <w:color w:val="4F81BD" w:themeColor="accent1"/>
+          <w:sz w:val="48"/>
+          <w:szCs w:val="48"/>
+          <w:lang w:val="es-ES"/>
+        </w:rPr>
+        <mc:AlternateContent>
+          <mc:Choice Requires="wps">
+            <w:drawing>
+              <wp:anchor distT="0" distB="0" distL="114300" distR="114300" simplePos="0" relativeHeight="251876352" behindDoc="0" locked="0" layoutInCell="1" allowOverlap="1" wp14:anchorId="0314613A" wp14:editId="23426A32">
+                <wp:simplePos x="0" y="0"/>
+                <wp:positionH relativeFrom="column">
+                  <wp:posOffset>3549688</wp:posOffset>
+                </wp:positionH>
+                <wp:positionV relativeFrom="paragraph">
+                  <wp:posOffset>1764553</wp:posOffset>
+                </wp:positionV>
+                <wp:extent cx="1136650" cy="446617"/>
+                <wp:effectExtent l="57150" t="19050" r="82550" b="86995"/>
+                <wp:wrapNone/>
+                <wp:docPr id="2105674006" name="Elipse 14"/>
+                <wp:cNvGraphicFramePr/>
+                <a:graphic xmlns:a="http://schemas.openxmlformats.org/drawingml/2006/main">
+                  <a:graphicData uri="http://schemas.microsoft.com/office/word/2010/wordprocessingShape">
+                    <wps:wsp>
+                      <wps:cNvSpPr/>
+                      <wps:spPr>
+                        <a:xfrm>
+                          <a:off x="0" y="0"/>
+                          <a:ext cx="1136650" cy="446617"/>
+                        </a:xfrm>
+                        <a:prstGeom prst="ellipse">
+                          <a:avLst/>
+                        </a:prstGeom>
+                        <a:solidFill>
+                          <a:srgbClr val="1AB82D"/>
+                        </a:solidFill>
+                        <a:ln>
+                          <a:solidFill>
+                            <a:srgbClr val="006C31"/>
+                          </a:solidFill>
+                        </a:ln>
+                      </wps:spPr>
+                      <wps:style>
+                        <a:lnRef idx="1">
+                          <a:schemeClr val="accent1"/>
+                        </a:lnRef>
+                        <a:fillRef idx="3">
+                          <a:schemeClr val="accent1"/>
+                        </a:fillRef>
+                        <a:effectRef idx="2">
+                          <a:schemeClr val="accent1"/>
+                        </a:effectRef>
+                        <a:fontRef idx="minor">
+                          <a:schemeClr val="lt1"/>
+                        </a:fontRef>
+                      </wps:style>
+                      <wps:txbx>
+                        <w:txbxContent>
+                          <w:p>
+                            <w:pPr>
+                              <w:jc w:val="center"/>
+                            </w:pPr>
+                            <w:proofErr w:type="spellStart"/>
+                            <w:r>
+                              <w:t>Conocer</w:t>
+                            </w:r>
+                            <w:proofErr w:type="spellEnd"/>
+                          </w:p>
+                        </w:txbxContent>
+                      </wps:txbx>
+                      <wps:bodyPr rot="0" spcFirstLastPara="0" vertOverflow="overflow" horzOverflow="overflow" vert="horz" wrap="square" lIns="91440" tIns="45720" rIns="91440" bIns="45720" numCol="1" spcCol="0" rtlCol="0" fromWordArt="0" anchor="ctr" anchorCtr="0" forceAA="0" compatLnSpc="1">
+                        <a:prstTxWarp prst="textNoShape">
+                          <a:avLst/>
+                        </a:prstTxWarp>
+                        <a:noAutofit/>
+                      </wps:bodyPr>
+                    </wps:wsp>
+                  </a:graphicData>
+                </a:graphic>
+                <wp14:sizeRelH relativeFrom="margin">
+                  <wp14:pctWidth>0</wp14:pctWidth>
+                </wp14:sizeRelH>
+                <wp14:sizeRelV relativeFrom="margin">
+                  <wp14:pctHeight>0</wp14:pctHeight>
+                </wp14:sizeRelV>
+              </wp:anchor>
+            </w:drawing>
+          </mc:Choice>
+          <mc:Fallback>
+            <w:pict>
+              <v:oval w14:anchorId="0314613A" id="Elipse 14" o:spid="_x0000_s1030" style="position:absolute;margin-left:279.5pt;margin-top:138.95pt;width:89.5pt;height:35.15pt;z-index:251876352;visibility:visible;mso-wrap-style:square;mso-width-percent:0;mso-height-percent:0;mso-wrap-distance-left:9pt;mso-wrap-distance-top:0;mso-wrap-distance-right:9pt;mso-wrap-distance-bottom:0;mso-position-horizontal:absolute;mso-position-horizontal-relative:text;mso-position-vertical:absolute;mso-position-vertical-relative:text;mso-width-percent:0;mso-height-percent:0;mso-width-relative:margin;mso-height-relative:margin;v-text-anchor:middle" o:gfxdata="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" fillcolor="#1ab82d" strokecolor="#006c31">
+                <v:shadow on="t" color="black" opacity="22937f" origin=",.5" offset="0,.63889mm"/>
+                <v:textbox>
+                  <w:txbxContent>
+                    <w:p>
+                      <w:pPr>
+                        <w:jc w:val="center"/>
+                      </w:pPr>
+                      <w:proofErr w:type="spellStart"/>
+                      <w:r>
+                        <w:t>Conocer</w:t>
+                      </w:r>
+                      <w:proofErr w:type="spellEnd"/>
+                    </w:p>
+                  </w:txbxContent>
+                </v:textbox>
+              </v:oval>
+            </w:pict>
+          </mc:Fallback>
+        </mc:AlternateContent>
+      </w:r>
+      <w:r>
+        <w:rPr>
+          <w:noProof/>
+        </w:rPr>
+        <w:drawing>
+          <wp:anchor distT="0" distB="0" distL="114300" distR="114300" simplePos="0" relativeHeight="251953152" behindDoc="0" locked="0" layoutInCell="1" allowOverlap="1" wp14:anchorId="5627B9FE" wp14:editId="59EA7FE6">
+            <wp:simplePos x="0" y="0"/>
+            <wp:positionH relativeFrom="column">
+              <wp:posOffset>2695575</wp:posOffset>
+            </wp:positionH>
+            <wp:positionV relativeFrom="paragraph">
+              <wp:posOffset>3686175</wp:posOffset>
+            </wp:positionV>
+            <wp:extent cx="1032510" cy="621662"/>
+            <wp:effectExtent l="0" t="0" r="0" b="7620"/>
+            <wp:wrapNone/>
+            <wp:docPr id="977396778" name="Imagen 16"/>
+            <wp:cNvGraphicFramePr>
+              <a:graphicFrameLocks xmlns:a="http://schemas.openxmlformats.org/drawingml/2006/main" noChangeAspect="1"/>
+            </wp:cNvGraphicFramePr>
+            <a:graphic xmlns:a="http://schemas.openxmlformats.org/drawingml/2006/main">
+              <a:graphicData uri="http://schemas.openxmlformats.org/drawingml/2006/picture">
+                <pic:pic xmlns:pic="http://schemas.openxmlformats.org/drawingml/2006/picture">
+                  <pic:nvPicPr>
+                    <pic:cNvPr id="0" name="Picture 1"/>
+                    <pic:cNvPicPr>
+                      <a:picLocks noChangeAspect="1" noChangeArrowheads="1"/>
+                    </pic:cNvPicPr>
+                  </pic:nvPicPr>
+                  <pic:blipFill>
+                    <a:blip r:embed="rId8">
+                      <a:extLst>
+                        <a:ext uri="{28A0092B-C50C-407E-A947-70E740481C1C}">
+                          <a14:useLocalDpi xmlns:a14="http://schemas.microsoft.com/office/drawing/2010/main" val="0"/>
+                        </a:ext>
+                      </a:extLst>
+                    </a:blip>
+                    <a:srcRect/>
+                    <a:stretch>
+                      <a:fillRect/>
+                    </a:stretch>
+                  </pic:blipFill>
+                  <pic:spPr bwMode="auto">
+                    <a:xfrm>
+                      <a:off x="0" y="0"/>
+                      <a:ext cx="1032510" cy="621662"/>
+                    </a:xfrm>
+                    <a:prstGeom prst="rect">
+                      <a:avLst/>
+                    </a:prstGeom>
+                    <a:noFill/>
+                    <a:ln>
+                      <a:noFill/>
+                    </a:ln>
+                  </pic:spPr>
+                </pic:pic>
+              </a:graphicData>
+            </a:graphic>
+            <wp14:sizeRelH relativeFrom="page">
+              <wp14:pctWidth>0</wp14:pctWidth>
+            </wp14:sizeRelH>
+            <wp14:sizeRelV relativeFrom="page">
+              <wp14:pctHeight>0</wp14:pctHeight>
+            </wp14:sizeRelV>
+          </wp:anchor>
+        </w:drawing>
+      </w:r>
+      <w:r>
+        <w:rPr>
+          <w:rFonts w:asciiTheme="majorHAnsi" w:hAnsiTheme="majorHAnsi" w:cstheme="majorHAnsi"/>
+          <w:noProof/>
+          <w:color w:val="4F81BD" w:themeColor="accent1"/>
+          <w:sz w:val="48"/>
+          <w:szCs w:val="48"/>
+          <w:lang w:val="es-ES"/>
+        </w:rPr>
+        <mc:AlternateContent>
+          <mc:Choice Requires="wps">
+            <w:drawing>
+              <wp:anchor distT="0" distB="0" distL="114300" distR="114300" simplePos="0" relativeHeight="251921408" behindDoc="0" locked="0" layoutInCell="1" allowOverlap="1" wp14:anchorId="7BAECC91" wp14:editId="26CFB574">
+                <wp:simplePos x="0" y="0"/>
+                <wp:positionH relativeFrom="column">
+                  <wp:posOffset>3905250</wp:posOffset>
+                </wp:positionH>
+                <wp:positionV relativeFrom="paragraph">
+                  <wp:posOffset>2514600</wp:posOffset>
+                </wp:positionV>
+                <wp:extent cx="1181100" cy="429683"/>
+                <wp:effectExtent l="57150" t="19050" r="76200" b="104140"/>
+                <wp:wrapNone/>
+                <wp:docPr id="1150417308" name="Elipse 14"/>
+                <wp:cNvGraphicFramePr/>
+                <a:graphic xmlns:a="http://schemas.openxmlformats.org/drawingml/2006/main">
+                  <a:graphicData uri="http://schemas.microsoft.com/office/word/2010/wordprocessingShape">
+                    <wps:wsp>
+                      <wps:cNvSpPr/>
+                      <wps:spPr>
+                        <a:xfrm>
+                          <a:off x="0" y="0"/>
+                          <a:ext cx="1181100" cy="429683"/>
+                        </a:xfrm>
+                        <a:prstGeom prst="ellipse">
+                          <a:avLst/>
+                        </a:prstGeom>
+                        <a:solidFill>
+                          <a:srgbClr val="1AB82D"/>
+                        </a:solidFill>
+                        <a:ln>
+                          <a:solidFill>
+                            <a:srgbClr val="006C31"/>
+                          </a:solidFill>
+                        </a:ln>
+                      </wps:spPr>
+                      <wps:style>
+                        <a:lnRef idx="1">
+                          <a:schemeClr val="accent1"/>
+                        </a:lnRef>
+                        <a:fillRef idx="3">
+                          <a:schemeClr val="accent1"/>
+                        </a:fillRef>
+                        <a:effectRef idx="2">
+                          <a:schemeClr val="accent1"/>
+                        </a:effectRef>
+                        <a:fontRef idx="minor">
+                          <a:schemeClr val="lt1"/>
+                        </a:fontRef>
+                      </wps:style>
+                      <wps:txbx>
+                        <w:txbxContent>
+                          <w:p>
+                            <w:pPr>
+                              <w:jc w:val="center"/>
+                            </w:pPr>
+                            <w:proofErr w:type="spellStart"/>
+                            <w:r>
+                              <w:t>Visualizar</w:t>
+                            </w:r>
+                            <w:proofErr w:type="spellEnd"/>
+                          </w:p>
+                        </w:txbxContent>
+                      </wps:txbx>
+                      <wps:bodyPr rot="0" spcFirstLastPara="0" vertOverflow="overflow" horzOverflow="overflow" vert="horz" wrap="square" lIns="91440" tIns="45720" rIns="91440" bIns="45720" numCol="1" spcCol="0" rtlCol="0" fromWordArt="0" anchor="ctr" anchorCtr="0" forceAA="0" compatLnSpc="1">
+                        <a:prstTxWarp prst="textNoShape">
+                          <a:avLst/>
+                        </a:prstTxWarp>
+                        <a:noAutofit/>
+                      </wps:bodyPr>
+                    </wps:wsp>
+                  </a:graphicData>
+                </a:graphic>
+                <wp14:sizeRelH relativeFrom="margin">
+                  <wp14:pctWidth>0</wp14:pctWidth>
+                </wp14:sizeRelH>
+                <wp14:sizeRelV relativeFrom="margin">
+                  <wp14:pctHeight>0</wp14:pctHeight>
+                </wp14:sizeRelV>
+              </wp:anchor>
+            </w:drawing>
+          </mc:Choice>
+          <mc:Fallback>
+            <w:pict>
+              <v:oval w14:anchorId="7BAECC91" id="_x0000_s1031" style="position:absolute;margin-left:307.5pt;margin-top:198pt;width:93pt;height:33.85pt;z-index:251921408;visibility:visible;mso-wrap-style:square;mso-width-percent:0;mso-height-percent:0;mso-wrap-distance-left:9pt;mso-wrap-distance-top:0;mso-wrap-distance-right:9pt;mso-wrap-distance-bottom:0;mso-position-horizontal:absolute;mso-position-horizontal-relative:text;mso-position-vertical:absolute;mso-position-vertical-relative:text;mso-width-percent:0;mso-height-percent:0;mso-width-relative:margin;mso-height-relative:margin;v-text-anchor:middle" o:gfxdata="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" fillcolor="#1ab82d" strokecolor="#006c31">
+                <v:shadow on="t" color="black" opacity="22937f" origin=",.5" offset="0,.63889mm"/>
+                <v:textbox>
+                  <w:txbxContent>
+                    <w:p>
+                      <w:pPr>
+                        <w:jc w:val="center"/>
+                      </w:pPr>
+                      <w:proofErr w:type="spellStart"/>
+                      <w:r>
+                        <w:t>Visualizar</w:t>
+                      </w:r>
+                      <w:proofErr w:type="spellEnd"/>
+                    </w:p>
+                  </w:txbxContent>
+                </v:textbox>
+              </v:oval>
+            </w:pict>
+          </mc:Fallback>
+        </mc:AlternateContent>
+      </w:r>
+      <w:r>
+        <w:rPr>
+          <w:rFonts w:asciiTheme="majorHAnsi" w:hAnsiTheme="majorHAnsi" w:cstheme="majorHAnsi"/>
+          <w:noProof/>
+          <w:color w:val="4F81BD" w:themeColor="accent1"/>
+          <w:sz w:val="48"/>
+          <w:szCs w:val="48"/>
+          <w:lang w:val="es-ES"/>
+        </w:rPr>
+        <mc:AlternateContent>
+          <mc:Choice Requires="wps">
+            <w:drawing>
+              <wp:anchor distT="0" distB="0" distL="114300" distR="114300" simplePos="0" relativeHeight="251935744" behindDoc="0" locked="0" layoutInCell="1" allowOverlap="1" wp14:anchorId="3C33F4B6" wp14:editId="63F97794">
+                <wp:simplePos x="0" y="0"/>
+                <wp:positionH relativeFrom="column">
+                  <wp:posOffset>2533650</wp:posOffset>
+                </wp:positionH>
+                <wp:positionV relativeFrom="paragraph">
+                  <wp:posOffset>3486150</wp:posOffset>
+                </wp:positionV>
+                <wp:extent cx="1400175" cy="1057275"/>
+                <wp:effectExtent l="57150" t="19050" r="85725" b="104775"/>
+                <wp:wrapNone/>
+                <wp:docPr id="147575354" name="Nube 15"/>
+                <wp:cNvGraphicFramePr/>
+                <a:graphic xmlns:a="http://schemas.openxmlformats.org/drawingml/2006/main">
+                  <a:graphicData uri="http://schemas.microsoft.com/office/word/2010/wordprocessingShape">
+                    <wps:wsp>
+                      <wps:cNvSpPr/>
+                      <wps:spPr>
+                        <a:xfrm>
+                          <a:off x="0" y="0"/>
+                          <a:ext cx="1400175" cy="1057275"/>
+                        </a:xfrm>
+                        <a:prstGeom prst="cloud">
+                          <a:avLst/>
+                        </a:prstGeom>
+                      </wps:spPr>
+                      <wps:style>
+                        <a:lnRef idx="1">
+                          <a:schemeClr val="accent1"/>
+                        </a:lnRef>
+                        <a:fillRef idx="3">
+                          <a:schemeClr val="accent1"/>
+                        </a:fillRef>
+                        <a:effectRef idx="2">
+                          <a:schemeClr val="accent1"/>
+                        </a:effectRef>
+                        <a:fontRef idx="minor">
+                          <a:schemeClr val="lt1"/>
+                        </a:fontRef>
+                      </wps:style>
+                      <wps:bodyPr rot="0" spcFirstLastPara="0" vertOverflow="overflow" horzOverflow="overflow" vert="horz" wrap="square" lIns="91440" tIns="45720" rIns="91440" bIns="45720" numCol="1" spcCol="0" rtlCol="0" fromWordArt="0" anchor="ctr" anchorCtr="0" forceAA="0" compatLnSpc="1">
+                        <a:prstTxWarp prst="textNoShape">
+                          <a:avLst/>
+                        </a:prstTxWarp>
+                        <a:noAutofit/>
+                      </wps:bodyPr>
+                    </wps:wsp>
+                  </a:graphicData>
+                </a:graphic>
+              </wp:anchor>
+            </w:drawing>
+          </mc:Choice>
+          <mc:Fallback>
+            <w:pict>
+              <v:shape w14:anchorId="27681C16" id="Nube 15" o:spid="_x0000_s1026" style="position:absolute;margin-left:199.5pt;margin-top:274.5pt;width:110.25pt;height:83.25pt;z-index:251935744;visibility:visible;mso-wrap-style:square;mso-wrap-distance-left:9pt;mso-wrap-distance-top:0;mso-wrap-distance-right:9pt;mso-wrap-distance-bottom:0;mso-position-horizontal:absolute;mso-position-horizontal-relative:text;mso-position-vertical:absolute;mso-position-vertical-relative:text;v-text-anchor:middle" coordsize="43200,43200" o:gfxdata="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" path="m3900,14370c3629,11657,4261,8921,5623,6907,7775,3726,11264,3017,14005,5202,15678,909,19914,22,22456,3432,23097,1683,24328,474,25749,200v1564,-302,3126,570,4084,2281c31215,267,33501,-460,35463,690v1495,876,2567,2710,2855,4886c40046,6218,41422,7998,41982,10318v407,1684,349,3513,-164,5142c43079,17694,43520,20590,43016,23322v-670,3632,-2888,6352,-5612,6882c37391,32471,36658,34621,35395,36101v-1919,2249,-4691,2538,-6840,714c27860,39948,25999,42343,23667,43106v-2748,899,-5616,-633,-7187,-3840c12772,42310,7956,40599,5804,35472,3690,35809,1705,34024,1110,31250,679,29243,1060,27077,2113,25551,619,24354,-213,22057,-5,19704,239,16949,1845,14791,3863,14507v12,-46,25,-91,37,-137xem4693,26177nfc3809,26271,2925,25993,2160,25380t4768,9519nfc6573,35092,6200,35220,5820,35280t10658,3810nfc16211,38544,15987,37961,15810,37350m28827,34751nfc28788,35398,28698,36038,28560,36660m34129,22954nfc36133,24282,37398,27058,37380,30090m41798,15354nfc41473,16386,40978,17302,40350,18030m38324,5426nfc38379,5843,38405,6266,38400,6690m29078,3952nfc29267,3369,29516,2826,29820,2340m22141,4720nfc22218,4238,22339,3771,22500,3330m14000,5192nfc14472,5568,14908,6021,15300,6540m4127,15789nfc4024,15325,3948,14851,3900,14370e" fillcolor="#4f81bd [3204]" strokecolor="#4579b8 [3044]">
+                <v:fill color2="#a7bfde [1620]" rotate="t" angle="180" focus="100%" type="gradient">
+                  <o:fill v:ext="view" type="gradientUnscaled"/>
+                </v:fill>
+                <v:shadow on="t" color="black" opacity="22937f" origin=",.5" offset="0,.63889mm"/>
+                <v:path arrowok="t" o:connecttype="custom" o:connectlocs="152107,640655;70009,621149;224547,854117;188635,863441;534076,956687;512425,914102;934325,850495;925671,897215;1106171,561775;1211540,736421;1354734,375773;1307802,441265;1242137,132796;1244600,163731;942460,96721;966510,57269;717622,115517;729258,81498;453760,127069;495895,160060;133762,386419;126405,351691" o:connectangles="0,0,0,0,0,0,0,0,0,0,0,0,0,0,0,0,0,0,0,0,0,0"/>
+              </v:shape>
+            </w:pict>
+          </mc:Fallback>
+        </mc:AlternateContent>
+      </w:r>
+      <w:r>
+        <w:rPr>
+          <w:rFonts w:asciiTheme="majorHAnsi" w:hAnsiTheme="majorHAnsi" w:cstheme="majorHAnsi"/>
+          <w:noProof/>
+          <w:color w:val="4F81BD" w:themeColor="accent1"/>
+          <w:sz w:val="48"/>
+          <w:szCs w:val="48"/>
+          <w:lang w:val="es-ES"/>
+        </w:rPr>
+        <mc:AlternateContent>
+          <mc:Choice Requires="wps">
+            <w:drawing>
+              <wp:anchor distT="0" distB="0" distL="114300" distR="114300" simplePos="0" relativeHeight="251900928" behindDoc="0" locked="0" layoutInCell="1" allowOverlap="1" wp14:anchorId="134DE968" wp14:editId="667E5879">
+                <wp:simplePos x="0" y="0"/>
+                <wp:positionH relativeFrom="column">
+                  <wp:posOffset>3824605</wp:posOffset>
+                </wp:positionH>
+                <wp:positionV relativeFrom="paragraph">
+                  <wp:posOffset>2211916</wp:posOffset>
+                </wp:positionV>
+                <wp:extent cx="1144905" cy="463550"/>
+                <wp:effectExtent l="57150" t="19050" r="74295" b="88900"/>
+                <wp:wrapNone/>
+                <wp:docPr id="1862381398" name="Elipse 14"/>
+                <wp:cNvGraphicFramePr/>
+                <a:graphic xmlns:a="http://schemas.openxmlformats.org/drawingml/2006/main">
+                  <a:graphicData uri="http://schemas.microsoft.com/office/word/2010/wordprocessingShape">
+                    <wps:wsp>
+                      <wps:cNvSpPr/>
+                      <wps:spPr>
+                        <a:xfrm>
+                          <a:off x="0" y="0"/>
+                          <a:ext cx="1144905" cy="463550"/>
+                        </a:xfrm>
+                        <a:prstGeom prst="ellipse">
+                          <a:avLst/>
+                        </a:prstGeom>
+                        <a:solidFill>
+                          <a:srgbClr val="1AB82D"/>
+                        </a:solidFill>
+                        <a:ln>
+                          <a:solidFill>
+                            <a:srgbClr val="006C31"/>
+                          </a:solidFill>
+                        </a:ln>
+                      </wps:spPr>
+                      <wps:style>
+                        <a:lnRef idx="1">
+                          <a:schemeClr val="accent1"/>
+                        </a:lnRef>
+                        <a:fillRef idx="3">
+                          <a:schemeClr val="accent1"/>
+                        </a:fillRef>
+                        <a:effectRef idx="2">
+                          <a:schemeClr val="accent1"/>
+                        </a:effectRef>
+                        <a:fontRef idx="minor">
+                          <a:schemeClr val="lt1"/>
+                        </a:fontRef>
+                      </wps:style>
+                      <wps:txbx>
+                        <w:txbxContent>
+                          <w:p>
+                            <w:pPr>
+                              <w:jc w:val="center"/>
+                            </w:pPr>
+                            <w:proofErr w:type="spellStart"/>
+                            <w:r>
+                              <w:t>Elegir</w:t>
+                            </w:r>
+                            <w:proofErr w:type="spellEnd"/>
+                          </w:p>
+                        </w:txbxContent>
+                      </wps:txbx>
+                      <wps:bodyPr rot="0" spcFirstLastPara="0" vertOverflow="overflow" horzOverflow="overflow" vert="horz" wrap="square" lIns="91440" tIns="45720" rIns="91440" bIns="45720" numCol="1" spcCol="0" rtlCol="0" fromWordArt="0" anchor="ctr" anchorCtr="0" forceAA="0" compatLnSpc="1">
+                        <a:prstTxWarp prst="textNoShape">
+                          <a:avLst/>
+                        </a:prstTxWarp>
+                        <a:noAutofit/>
+                      </wps:bodyPr>
+                    </wps:wsp>
+                  </a:graphicData>
+                </a:graphic>
+                <wp14:sizeRelH relativeFrom="margin">
+                  <wp14:pctWidth>0</wp14:pctWidth>
+                </wp14:sizeRelH>
+                <wp14:sizeRelV relativeFrom="margin">
+                  <wp14:pctHeight>0</wp14:pctHeight>
+                </wp14:sizeRelV>
+              </wp:anchor>
+            </w:drawing>
+          </mc:Choice>
+          <mc:Fallback>
+            <w:pict>
+              <v:oval w14:anchorId="134DE968" id="_x0000_s1032" style="position:absolute;margin-left:301.15pt;margin-top:174.15pt;width:90.15pt;height:36.5pt;z-index:251900928;visibility:visible;mso-wrap-style:square;mso-width-percent:0;mso-height-percent:0;mso-wrap-distance-left:9pt;mso-wrap-distance-top:0;mso-wrap-distance-right:9pt;mso-wrap-distance-bottom:0;mso-position-horizontal:absolute;mso-position-horizontal-relative:text;mso-position-vertical:absolute;mso-position-vertical-relative:text;mso-width-percent:0;mso-height-percent:0;mso-width-relative:margin;mso-height-relative:margin;v-text-anchor:middle" o:gfxdata="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" fillcolor="#1ab82d" strokecolor="#006c31">
+                <v:shadow on="t" color="black" opacity="22937f" origin=",.5" offset="0,.63889mm"/>
+                <v:textbox>
+                  <w:txbxContent>
+                    <w:p>
+                      <w:pPr>
+                        <w:jc w:val="center"/>
+                      </w:pPr>
+                      <w:proofErr w:type="spellStart"/>
+                      <w:r>
+                        <w:t>Elegir</w:t>
+                      </w:r>
+                      <w:proofErr w:type="spellEnd"/>
+                    </w:p>
+                  </w:txbxContent>
+                </v:textbox>
+              </v:oval>
+            </w:pict>
+          </mc:Fallback>
+        </mc:AlternateContent>
+      </w:r>
+      <w:r>
+        <w:rPr>
+          <w:rFonts w:asciiTheme="majorHAnsi" w:hAnsiTheme="majorHAnsi" w:cstheme="majorHAnsi"/>
+          <w:color w:val="4F81BD" w:themeColor="accent1"/>
+          <w:sz w:val="48"/>
+          <w:szCs w:val="48"/>
+          <w:lang w:val="es-ES"/>
+          <w14:textOutline w14:w="0" w14:cap="flat" w14:cmpd="sng" w14:algn="ctr">
+            <w14:noFill/>
+            <w14:prstDash w14:val="solid"/>
+            <w14:round/>
+          </w14:textOutline>
+        </w:rPr>
+        <w:t>ODS:</w:t>
+      </w:r>
+      <w:r>
+        <w:rPr>
+          <w:rFonts w:asciiTheme="majorHAnsi" w:hAnsiTheme="majorHAnsi" w:cstheme="majorHAnsi"/>
+          <w:color w:val="4F81BD" w:themeColor="accent1"/>
+          <w:sz w:val="48"/>
+          <w:szCs w:val="48"/>
+          <w:lang w:val="es-ES"/>
+          <w14:textOutline w14:w="0" w14:cap="flat" w14:cmpd="sng" w14:algn="ctr">
+            <w14:noFill/>
+            <w14:prstDash w14:val="solid"/>
+            <w14:round/>
+          </w14:textOutline>
+        </w:rPr>
+        <w:t>9</w:t>
+      </w:r>
+      <w:r>
+        <w:rPr>
+          <w:rFonts w:asciiTheme="majorHAnsi" w:hAnsiTheme="majorHAnsi" w:cstheme="majorHAnsi"/>
+          <w:noProof/>
+          <w:color w:val="4F81BD" w:themeColor="accent1"/>
+          <w:sz w:val="48"/>
+          <w:szCs w:val="48"/>
+          <w:lang w:val="es-ES"/>
+        </w:rPr>
+        <w:t xml:space="preserve"> </w:t>
+      </w:r>
+    </w:p>
+    <w:p>
+      <w:pPr>
+        <w:rPr>
+          <w:rFonts w:asciiTheme="majorHAnsi" w:hAnsiTheme="majorHAnsi" w:cstheme="majorHAnsi"/>
+          <w:color w:val="4F81BD" w:themeColor="accent1"/>
+          <w:sz w:val="48"/>
+          <w:szCs w:val="48"/>
+          <w:lang w:val="es-ES"/>
+          <w14:textOutline w14:w="0" w14:cap="flat" w14:cmpd="sng" w14:algn="ctr">
+            <w14:noFill/>
+            <w14:prstDash w14:val="solid"/>
+            <w14:round/>
+          </w14:textOutline>
+        </w:rPr>
+      </w:pPr>
+      <w:r>
+        <w:rPr>
+          <w:rFonts w:asciiTheme="majorHAnsi" w:hAnsiTheme="majorHAnsi" w:cstheme="majorHAnsi"/>
+          <w:noProof/>
+          <w:color w:val="4F81BD" w:themeColor="accent1"/>
+          <w:sz w:val="48"/>
+          <w:szCs w:val="48"/>
+          <w:lang w:val="es-ES"/>
+        </w:rPr>
+        <w:drawing>
+          <wp:anchor distT="0" distB="0" distL="114300" distR="114300" simplePos="0" relativeHeight="251706368" behindDoc="0" locked="0" layoutInCell="1" allowOverlap="1" wp14:anchorId="39F33A19" wp14:editId="0B8AE2BE">
+            <wp:simplePos x="0" y="0"/>
+            <wp:positionH relativeFrom="column">
+              <wp:posOffset>2726055</wp:posOffset>
+            </wp:positionH>
+            <wp:positionV relativeFrom="paragraph">
+              <wp:posOffset>657860</wp:posOffset>
+            </wp:positionV>
+            <wp:extent cx="914400" cy="914400"/>
+            <wp:effectExtent l="0" t="57150" r="0" b="57150"/>
+            <wp:wrapNone/>
+            <wp:docPr id="1969602022" name="Gráfico 12" descr="Huellas de zapatos con relleno sólido"/>
+            <wp:cNvGraphicFramePr>
+              <a:graphicFrameLocks xmlns:a="http://schemas.openxmlformats.org/drawingml/2006/main" noChangeAspect="1"/>
+            </wp:cNvGraphicFramePr>
+            <a:graphic xmlns:a="http://schemas.openxmlformats.org/drawingml/2006/main">
+              <a:graphicData uri="http://schemas.openxmlformats.org/drawingml/2006/picture">
+                <pic:pic xmlns:pic="http://schemas.openxmlformats.org/drawingml/2006/picture">
+                  <pic:nvPicPr>
+                    <pic:cNvPr id="724160927" name="Gráfico 724160927" descr="Huellas de zapatos con relleno sólido"/>
+                    <pic:cNvPicPr/>
+                  </pic:nvPicPr>
+                  <pic:blipFill>
+                    <a:blip r:embed="rId9">
+                      <a:extLst>
+                        <a:ext uri="{96DAC541-7B7A-43D3-8B79-37D633B846F1}">
+                          <asvg:svgBlip xmlns:asvg="http://schemas.microsoft.com/office/drawing/2016/SVG/main" r:embed="rId10"/>
+                        </a:ext>
+                      </a:extLst>
+                    </a:blip>
+                    <a:stretch>
+                      <a:fillRect/>
+                    </a:stretch>
+                  </pic:blipFill>
+                  <pic:spPr>
+                    <a:xfrm rot="1041630">
+                      <a:off x="0" y="0"/>
+                      <a:ext cx="914400" cy="914400"/>
+                    </a:xfrm>
+                    <a:prstGeom prst="rect">
+                      <a:avLst/>
+                    </a:prstGeom>
+                  </pic:spPr>
+                </pic:pic>
+              </a:graphicData>
+            </a:graphic>
+            <wp14:sizeRelH relativeFrom="page">
+              <wp14:pctWidth>0</wp14:pctWidth>
+            </wp14:sizeRelH>
+            <wp14:sizeRelV relativeFrom="page">
+              <wp14:pctHeight>0</wp14:pctHeight>
+            </wp14:sizeRelV>
+          </wp:anchor>
+        </w:drawing>
+      </w:r>
+      <w:r>
+        <w:rPr>
+          <w:rFonts w:asciiTheme="majorHAnsi" w:hAnsiTheme="majorHAnsi" w:cstheme="majorHAnsi"/>
+          <w:noProof/>
+          <w:color w:val="4F81BD" w:themeColor="accent1"/>
+          <w:sz w:val="48"/>
+          <w:szCs w:val="48"/>
+          <w:lang w:val="es-ES"/>
+        </w:rPr>
+        <w:drawing>
+          <wp:anchor distT="0" distB="0" distL="114300" distR="114300" simplePos="0" relativeHeight="251850752" behindDoc="0" locked="0" layoutInCell="1" allowOverlap="1" wp14:anchorId="4F223F05" wp14:editId="66DE22F6">
+            <wp:simplePos x="0" y="0"/>
+            <wp:positionH relativeFrom="column">
+              <wp:posOffset>2288539</wp:posOffset>
+            </wp:positionH>
+            <wp:positionV relativeFrom="paragraph">
+              <wp:posOffset>1318919</wp:posOffset>
+            </wp:positionV>
+            <wp:extent cx="914400" cy="914400"/>
+            <wp:effectExtent l="0" t="57150" r="0" b="57150"/>
+            <wp:wrapNone/>
+            <wp:docPr id="170998938" name="Gráfico 12" descr="Huellas de zapatos con relleno sólido"/>
+            <wp:cNvGraphicFramePr>
+              <a:graphicFrameLocks xmlns:a="http://schemas.openxmlformats.org/drawingml/2006/main" noChangeAspect="1"/>
+            </wp:cNvGraphicFramePr>
+            <a:graphic xmlns:a="http://schemas.openxmlformats.org/drawingml/2006/main">
+              <a:graphicData uri="http://schemas.openxmlformats.org/drawingml/2006/picture">
+                <pic:pic xmlns:pic="http://schemas.openxmlformats.org/drawingml/2006/picture">
+                  <pic:nvPicPr>
+                    <pic:cNvPr id="724160927" name="Gráfico 724160927" descr="Huellas de zapatos con relleno sólido"/>
+                    <pic:cNvPicPr/>
+                  </pic:nvPicPr>
+                  <pic:blipFill>
+                    <a:blip r:embed="rId9">
+                      <a:extLst>
+                        <a:ext uri="{96DAC541-7B7A-43D3-8B79-37D633B846F1}">
+                          <asvg:svgBlip xmlns:asvg="http://schemas.microsoft.com/office/drawing/2016/SVG/main" r:embed="rId10"/>
+                        </a:ext>
+                      </a:extLst>
+                    </a:blip>
+                    <a:stretch>
+                      <a:fillRect/>
+                    </a:stretch>
+                  </pic:blipFill>
+                  <pic:spPr>
+                    <a:xfrm rot="1041630">
+                      <a:off x="0" y="0"/>
+                      <a:ext cx="914400" cy="914400"/>
+                    </a:xfrm>
+                    <a:prstGeom prst="rect">
+                      <a:avLst/>
+                    </a:prstGeom>
+                  </pic:spPr>
+                </pic:pic>
+              </a:graphicData>
+            </a:graphic>
+            <wp14:sizeRelH relativeFrom="page">
+              <wp14:pctWidth>0</wp14:pctWidth>
+            </wp14:sizeRelH>
+            <wp14:sizeRelV relativeFrom="page">
+              <wp14:pctHeight>0</wp14:pctHeight>
+            </wp14:sizeRelV>
+          </wp:anchor>
+        </w:drawing>
+      </w:r>
+      <w:r>
+        <w:rPr>
+          <w:rFonts w:asciiTheme="majorHAnsi" w:hAnsiTheme="majorHAnsi" w:cstheme="majorHAnsi"/>
+          <w:noProof/>
+          <w:color w:val="4F81BD" w:themeColor="accent1"/>
+          <w:sz w:val="48"/>
+          <w:szCs w:val="48"/>
+          <w:lang w:val="es-ES"/>
+        </w:rPr>
+        <w:drawing>
+          <wp:anchor distT="0" distB="0" distL="114300" distR="114300" simplePos="0" relativeHeight="251831296" behindDoc="0" locked="0" layoutInCell="1" allowOverlap="1" wp14:anchorId="07A397C7" wp14:editId="5BB28FC8">
+            <wp:simplePos x="0" y="0"/>
+            <wp:positionH relativeFrom="column">
+              <wp:posOffset>1997075</wp:posOffset>
+            </wp:positionH>
+            <wp:positionV relativeFrom="paragraph">
+              <wp:posOffset>2191409</wp:posOffset>
+            </wp:positionV>
+            <wp:extent cx="914400" cy="914400"/>
+            <wp:effectExtent l="0" t="57150" r="0" b="57150"/>
+            <wp:wrapNone/>
+            <wp:docPr id="864091101" name="Gráfico 12" descr="Huellas de zapatos con relleno sólido"/>
+            <wp:cNvGraphicFramePr>
+              <a:graphicFrameLocks xmlns:a="http://schemas.openxmlformats.org/drawingml/2006/main" noChangeAspect="1"/>
+            </wp:cNvGraphicFramePr>
+            <a:graphic xmlns:a="http://schemas.openxmlformats.org/drawingml/2006/main">
+              <a:graphicData uri="http://schemas.openxmlformats.org/drawingml/2006/picture">
+                <pic:pic xmlns:pic="http://schemas.openxmlformats.org/drawingml/2006/picture">
+                  <pic:nvPicPr>
+                    <pic:cNvPr id="724160927" name="Gráfico 724160927" descr="Huellas de zapatos con relleno sólido"/>
+                    <pic:cNvPicPr/>
+                  </pic:nvPicPr>
+                  <pic:blipFill>
+                    <a:blip r:embed="rId9">
+                      <a:extLst>
+                        <a:ext uri="{96DAC541-7B7A-43D3-8B79-37D633B846F1}">
+                          <asvg:svgBlip xmlns:asvg="http://schemas.microsoft.com/office/drawing/2016/SVG/main" r:embed="rId10"/>
+                        </a:ext>
+                      </a:extLst>
+                    </a:blip>
+                    <a:stretch>
+                      <a:fillRect/>
+                    </a:stretch>
+                  </pic:blipFill>
+                  <pic:spPr>
+                    <a:xfrm rot="1041630">
+                      <a:off x="0" y="0"/>
+                      <a:ext cx="914400" cy="914400"/>
+                    </a:xfrm>
+                    <a:prstGeom prst="rect">
+                      <a:avLst/>
+                    </a:prstGeom>
+                  </pic:spPr>
+                </pic:pic>
+              </a:graphicData>
+            </a:graphic>
+            <wp14:sizeRelH relativeFrom="page">
+              <wp14:pctWidth>0</wp14:pctWidth>
+            </wp14:sizeRelH>
+            <wp14:sizeRelV relativeFrom="page">
+              <wp14:pctHeight>0</wp14:pctHeight>
+            </wp14:sizeRelV>
+          </wp:anchor>
+        </w:drawing>
+      </w:r>
+      <w:r>
+        <w:rPr>
+          <w:rFonts w:asciiTheme="majorHAnsi" w:hAnsiTheme="majorHAnsi" w:cstheme="majorHAnsi"/>
+          <w:noProof/>
+          <w:color w:val="4F81BD" w:themeColor="accent1"/>
+          <w:sz w:val="48"/>
+          <w:szCs w:val="48"/>
+          <w:lang w:val="es-ES"/>
+        </w:rPr>
+        <w:drawing>
+          <wp:anchor distT="0" distB="0" distL="114300" distR="114300" simplePos="0" relativeHeight="251813888" behindDoc="0" locked="0" layoutInCell="1" allowOverlap="1" wp14:anchorId="37898783" wp14:editId="55E07A0E">
+            <wp:simplePos x="0" y="0"/>
+            <wp:positionH relativeFrom="column">
+              <wp:posOffset>1565909</wp:posOffset>
+            </wp:positionH>
+            <wp:positionV relativeFrom="paragraph">
+              <wp:posOffset>2990850</wp:posOffset>
+            </wp:positionV>
+            <wp:extent cx="914400" cy="914400"/>
+            <wp:effectExtent l="0" t="57150" r="0" b="57150"/>
+            <wp:wrapNone/>
+            <wp:docPr id="1909032894" name="Gráfico 12" descr="Huellas de zapatos con relleno sólido"/>
+            <wp:cNvGraphicFramePr>
+              <a:graphicFrameLocks xmlns:a="http://schemas.openxmlformats.org/drawingml/2006/main" noChangeAspect="1"/>
+            </wp:cNvGraphicFramePr>
+            <a:graphic xmlns:a="http://schemas.openxmlformats.org/drawingml/2006/main">
+              <a:graphicData uri="http://schemas.openxmlformats.org/drawingml/2006/picture">
+                <pic:pic xmlns:pic="http://schemas.openxmlformats.org/drawingml/2006/picture">
+                  <pic:nvPicPr>
+                    <pic:cNvPr id="724160927" name="Gráfico 724160927" descr="Huellas de zapatos con relleno sólido"/>
+                    <pic:cNvPicPr/>
+                  </pic:nvPicPr>
+                  <pic:blipFill>
+                    <a:blip r:embed="rId9">
+                      <a:extLst>
+                        <a:ext uri="{96DAC541-7B7A-43D3-8B79-37D633B846F1}">
+                          <asvg:svgBlip xmlns:asvg="http://schemas.microsoft.com/office/drawing/2016/SVG/main" r:embed="rId10"/>
+                        </a:ext>
+                      </a:extLst>
+                    </a:blip>
+                    <a:stretch>
+                      <a:fillRect/>
+                    </a:stretch>
+                  </pic:blipFill>
+                  <pic:spPr>
+                    <a:xfrm rot="1041630">
+                      <a:off x="0" y="0"/>
+                      <a:ext cx="914400" cy="914400"/>
+                    </a:xfrm>
+                    <a:prstGeom prst="rect">
+                      <a:avLst/>
+                    </a:prstGeom>
+                  </pic:spPr>
+                </pic:pic>
+              </a:graphicData>
+            </a:graphic>
+            <wp14:sizeRelH relativeFrom="page">
+              <wp14:pctWidth>0</wp14:pctWidth>
+            </wp14:sizeRelH>
+            <wp14:sizeRelV relativeFrom="page">
+              <wp14:pctHeight>0</wp14:pctHeight>
+            </wp14:sizeRelV>
+          </wp:anchor>
+        </w:drawing>
+      </w:r>
+      <w:r>
+        <w:rPr>
+          <w:rFonts w:asciiTheme="majorHAnsi" w:hAnsiTheme="majorHAnsi" w:cstheme="majorHAnsi"/>
+          <w:noProof/>
+          <w:color w:val="4F81BD" w:themeColor="accent1"/>
+          <w:sz w:val="48"/>
+          <w:szCs w:val="48"/>
+          <w:lang w:val="es-ES"/>
+        </w:rPr>
+        <w:drawing>
+          <wp:anchor distT="0" distB="0" distL="114300" distR="114300" simplePos="0" relativeHeight="251798528" behindDoc="0" locked="0" layoutInCell="1" allowOverlap="1" wp14:anchorId="1D19C71F" wp14:editId="533B8AB0">
+            <wp:simplePos x="0" y="0"/>
+            <wp:positionH relativeFrom="column">
+              <wp:posOffset>1350011</wp:posOffset>
+            </wp:positionH>
+            <wp:positionV relativeFrom="paragraph">
+              <wp:posOffset>3805555</wp:posOffset>
+            </wp:positionV>
+            <wp:extent cx="914400" cy="914400"/>
+            <wp:effectExtent l="0" t="57150" r="0" b="57150"/>
+            <wp:wrapNone/>
+            <wp:docPr id="724160927" name="Gráfico 12" descr="Huellas de zapatos con relleno sólido"/>
+            <wp:cNvGraphicFramePr>
+              <a:graphicFrameLocks xmlns:a="http://schemas.openxmlformats.org/drawingml/2006/main" noChangeAspect="1"/>
+            </wp:cNvGraphicFramePr>
+            <a:graphic xmlns:a="http://schemas.openxmlformats.org/drawingml/2006/main">
+              <a:graphicData uri="http://schemas.openxmlformats.org/drawingml/2006/picture">
+                <pic:pic xmlns:pic="http://schemas.openxmlformats.org/drawingml/2006/picture">
+                  <pic:nvPicPr>
+                    <pic:cNvPr id="724160927" name="Gráfico 724160927" descr="Huellas de zapatos con relleno sólido"/>
+                    <pic:cNvPicPr/>
+                  </pic:nvPicPr>
+                  <pic:blipFill>
+                    <a:blip r:embed="rId9">
+                      <a:extLst>
+                        <a:ext uri="{96DAC541-7B7A-43D3-8B79-37D633B846F1}">
+                          <asvg:svgBlip xmlns:asvg="http://schemas.microsoft.com/office/drawing/2016/SVG/main" r:embed="rId10"/>
+                        </a:ext>
+                      </a:extLst>
+                    </a:blip>
+                    <a:stretch>
+                      <a:fillRect/>
+                    </a:stretch>
+                  </pic:blipFill>
+                  <pic:spPr>
+                    <a:xfrm rot="1041630">
+                      <a:off x="0" y="0"/>
+                      <a:ext cx="914400" cy="914400"/>
+                    </a:xfrm>
+                    <a:prstGeom prst="rect">
+                      <a:avLst/>
+                    </a:prstGeom>
+                  </pic:spPr>
+                </pic:pic>
+              </a:graphicData>
+            </a:graphic>
+            <wp14:sizeRelH relativeFrom="page">
+              <wp14:pctWidth>0</wp14:pctWidth>
+            </wp14:sizeRelH>
+            <wp14:sizeRelV relativeFrom="page">
+              <wp14:pctHeight>0</wp14:pctHeight>
+            </wp14:sizeRelV>
+          </wp:anchor>
+        </w:drawing>
+      </w:r>
+      <w:r>
+        <w:rPr>
+          <w:rFonts w:asciiTheme="majorHAnsi" w:hAnsiTheme="majorHAnsi" w:cstheme="majorHAnsi"/>
+          <w:noProof/>
+          <w:color w:val="4F81BD" w:themeColor="accent1"/>
+          <w:sz w:val="48"/>
+          <w:szCs w:val="48"/>
+          <w:lang w:val="es-ES"/>
+        </w:rPr>
+        <w:drawing>
+          <wp:inline distT="0" distB="0" distL="0" distR="0" wp14:anchorId="0A471D9C" wp14:editId="335A27F0">
+            <wp:extent cx="5782733" cy="5782733"/>
+            <wp:effectExtent l="0" t="0" r="0" b="0"/>
+            <wp:docPr id="1778008807" name="Gráfico 11" descr="Globo terráqueo: Europa y África con relleno sólido"/>
+            <wp:cNvGraphicFramePr>
+              <a:graphicFrameLocks xmlns:a="http://schemas.openxmlformats.org/drawingml/2006/main" noChangeAspect="1"/>
+            </wp:cNvGraphicFramePr>
+            <a:graphic xmlns:a="http://schemas.openxmlformats.org/drawingml/2006/main">
+              <a:graphicData uri="http://schemas.openxmlformats.org/drawingml/2006/picture">
+                <pic:pic xmlns:pic="http://schemas.openxmlformats.org/drawingml/2006/picture">
+                  <pic:nvPicPr>
+                    <pic:cNvPr id="1778008807" name="Gráfico 1778008807" descr="Globo terráqueo: Europa y África con relleno sólido"/>
+                    <pic:cNvPicPr/>
+                  </pic:nvPicPr>
+                  <pic:blipFill>
+                    <a:blip r:embed="rId11">
+                      <a:extLst>
+                        <a:ext uri="{96DAC541-7B7A-43D3-8B79-37D633B846F1}">
+                          <asvg:svgBlip xmlns:asvg="http://schemas.microsoft.com/office/drawing/2016/SVG/main" r:embed="rId12"/>
+                        </a:ext>
+                      </a:extLst>
+                    </a:blip>
+                    <a:stretch>
+                      <a:fillRect/>
+                    </a:stretch>
+                  </pic:blipFill>
+                  <pic:spPr>
+                    <a:xfrm>
+                      <a:off x="0" y="0"/>
+                      <a:ext cx="5790017" cy="5790017"/>
+                    </a:xfrm>
+                    <a:prstGeom prst="rect">
+                      <a:avLst/>
+                    </a:prstGeom>
+                  </pic:spPr>
+                </pic:pic>
+              </a:graphicData>
+            </a:graphic>
+          </wp:inline>
+        </w:drawing>
+      </w:r>
+    </w:p>
+    <w:p>
+      <w:pPr>
+        <w:pStyle w:val="Ttulo2"/>
+        <w:rPr>
+          <w:color w:val="0072BC"/>
+          <w:lang w:val="es-ES"/>
+        </w:rPr>
+      </w:pPr>
+      <w:r>
+        <w:rPr>
+          <w:color w:val="0072BC"/>
+          <w:lang w:val="es-ES"/>
+        </w:rPr>
+        <w:lastRenderedPageBreak/>
+        <w:t>Mapa conceptual de U</w:t>
+      </w:r>
+      <w:r>
+        <w:rPr>
+          <w:color w:val="0072BC"/>
+          <w:lang w:val="es-ES"/>
+        </w:rPr>
+        <w:t>3</w:t>
+      </w:r>
+      <w:r>
+        <w:rPr>
+          <w:color w:val="0072BC"/>
+          <w:lang w:val="es-ES"/>
+        </w:rPr>
+        <w:t xml:space="preserve">: </w:t>
+      </w:r>
+      <w:r>
+        <w:rPr>
+          <w:color w:val="0072BC"/>
+          <w:lang w:val="es-ES"/>
+        </w:rPr>
+        <w:t>Defenderse o morir</w:t>
+      </w:r>
+    </w:p>
+    <w:p>
+      <w:pPr>
+        <w:rPr>
+          <w:lang w:val="es-ES"/>
+        </w:rPr>
+      </w:pPr>
+    </w:p>
+    <w:p>
+      <w:pPr>
+        <w:rPr>
+          <w:rFonts w:asciiTheme="majorHAnsi" w:hAnsiTheme="majorHAnsi" w:cstheme="majorHAnsi"/>
+          <w:color w:val="4F81BD" w:themeColor="accent1"/>
+          <w:sz w:val="48"/>
+          <w:szCs w:val="48"/>
+          <w:lang w:val="es-ES"/>
+          <w14:textOutline w14:w="0" w14:cap="flat" w14:cmpd="sng" w14:algn="ctr">
+            <w14:noFill/>
+            <w14:prstDash w14:val="solid"/>
+            <w14:round/>
+          </w14:textOutline>
+        </w:rPr>
+      </w:pPr>
+      <w:r>
+        <w:rPr>
+          <w:rFonts w:asciiTheme="majorHAnsi" w:hAnsiTheme="majorHAnsi" w:cstheme="majorHAnsi"/>
+          <w:noProof/>
+          <w:color w:val="4F81BD" w:themeColor="accent1"/>
+          <w:sz w:val="48"/>
+          <w:szCs w:val="48"/>
+          <w:lang w:val="es-ES"/>
+        </w:rPr>
+        <mc:AlternateContent>
+          <mc:Choice Requires="wps">
+            <w:drawing>
+              <wp:anchor distT="0" distB="0" distL="114300" distR="114300" simplePos="0" relativeHeight="252077568" behindDoc="0" locked="0" layoutInCell="1" allowOverlap="1" wp14:anchorId="1F52CDD8" wp14:editId="26226D91">
+                <wp:simplePos x="0" y="0"/>
+                <wp:positionH relativeFrom="column">
+                  <wp:posOffset>3763302</wp:posOffset>
+                </wp:positionH>
+                <wp:positionV relativeFrom="paragraph">
+                  <wp:posOffset>2020671</wp:posOffset>
+                </wp:positionV>
+                <wp:extent cx="1132379" cy="1205713"/>
+                <wp:effectExtent l="57150" t="19050" r="10795" b="90170"/>
+                <wp:wrapNone/>
+                <wp:docPr id="1072644995" name="Pergamino: vertical 22"/>
+                <wp:cNvGraphicFramePr/>
+                <a:graphic xmlns:a="http://schemas.openxmlformats.org/drawingml/2006/main">
+                  <a:graphicData uri="http://schemas.microsoft.com/office/word/2010/wordprocessingShape">
+                    <wps:wsp>
+                      <wps:cNvSpPr/>
+                      <wps:spPr>
+                        <a:xfrm>
+                          <a:off x="0" y="0"/>
+                          <a:ext cx="1132379" cy="1205713"/>
+                        </a:xfrm>
+                        <a:prstGeom prst="verticalScroll">
+                          <a:avLst/>
+                        </a:prstGeom>
+                        <a:solidFill>
+                          <a:schemeClr val="bg1">
+                            <a:lumMod val="85000"/>
+                          </a:schemeClr>
+                        </a:solidFill>
+                      </wps:spPr>
+                      <wps:style>
+                        <a:lnRef idx="1">
+                          <a:schemeClr val="accent1"/>
+                        </a:lnRef>
+                        <a:fillRef idx="3">
+                          <a:schemeClr val="accent1"/>
+                        </a:fillRef>
+                        <a:effectRef idx="2">
+                          <a:schemeClr val="accent1"/>
+                        </a:effectRef>
+                        <a:fontRef idx="minor">
+                          <a:schemeClr val="lt1"/>
+                        </a:fontRef>
+                      </wps:style>
+                      <wps:txbx>
+                        <w:txbxContent>
+                          <w:p>
+                            <w:pPr>
+                              <w:jc w:val="center"/>
+                              <w:rPr>
+                                <w:rFonts w:ascii="Century" w:hAnsi="Century"/>
+                                <w:color w:val="000000" w:themeColor="text1"/>
+                              </w:rPr>
+                            </w:pPr>
+                            <w:proofErr w:type="spellStart"/>
+                            <w:r>
+                              <w:rPr>
+                                <w:rFonts w:ascii="Century" w:hAnsi="Century"/>
+                                <w:color w:val="000000" w:themeColor="text1"/>
+                              </w:rPr>
+                              <w:t>Filosofía</w:t>
+                            </w:r>
+                            <w:proofErr w:type="spellEnd"/>
+                          </w:p>
+                        </w:txbxContent>
+                      </wps:txbx>
+                      <wps:bodyPr rot="0" spcFirstLastPara="0" vertOverflow="overflow" horzOverflow="overflow" vert="horz" wrap="square" lIns="91440" tIns="45720" rIns="91440" bIns="45720" numCol="1" spcCol="0" rtlCol="0" fromWordArt="0" anchor="ctr" anchorCtr="0" forceAA="0" compatLnSpc="1">
+                        <a:prstTxWarp prst="textNoShape">
+                          <a:avLst/>
+                        </a:prstTxWarp>
+                        <a:noAutofit/>
+                      </wps:bodyPr>
+                    </wps:wsp>
+                  </a:graphicData>
+                </a:graphic>
+                <wp14:sizeRelH relativeFrom="margin">
+                  <wp14:pctWidth>0</wp14:pctWidth>
+                </wp14:sizeRelH>
+              </wp:anchor>
+            </w:drawing>
+          </mc:Choice>
+          <mc:Fallback>
+            <w:pict>
+              <v:shapetype w14:anchorId="1F52CDD8" id="_x0000_t97" coordsize="21600,21600" o:spt="97" adj="2700" path="m@5,qx@1@2l@1@0@2@0qx0@7@2,21600l@9,21600qx@10@7l@10@1@11@1qx21600@2@11,xem@5,nfqx@6@2@5@1@4@3@5@2l@6@2em@5@1nfl@10@1em@2,21600nfqx@1@7l@1@0em@2@0nfqx@3@8@2@7l@1@7e">
+                <v:formulas>
+                  <v:f eqn="sum height 0 #0"/>
+                  <v:f eqn="val #0"/>
+                  <v:f eqn="prod @1 1 2"/>
+                  <v:f eqn="prod @1 3 4"/>
+                  <v:f eqn="prod @1 5 4"/>
+                  <v:f eqn="prod @1 3 2"/>
+                  <v:f eqn="prod @1 2 1"/>
+                  <v:f eqn="sum height 0 @2"/>
+                  <v:f eqn="sum height 0 @3"/>
+                  <v:f eqn="sum width 0 @5"/>
+                  <v:f eqn="sum width 0 @1"/>
+                  <v:f eqn="sum width 0 @2"/>
+                  <v:f eqn="val height"/>
+                  <v:f eqn="prod height 1 2"/>
+                  <v:f eqn="prod width 1 2"/>
+                </v:formulas>
+                <v:path o:extrusionok="f" limo="10800,10800" o:connecttype="custom" o:connectlocs="@14,0;@1,@13;@14,@12;@10,@13" o:connectangles="270,180,90,0" textboxrect="@1,@1,@10,@7"/>
+                <v:handles>
+                  <v:h position="topLeft,#0" yrange="0,5400"/>
+                </v:handles>
+                <o:complex v:ext="view"/>
+              </v:shapetype>
+              <v:shape id="Pergamino: vertical 22" o:spid="_x0000_s1033" type="#_x0000_t97" style="position:absolute;margin-left:296.3pt;margin-top:159.1pt;width:89.15pt;height:94.95pt;z-index:252077568;visibility:visible;mso-wrap-style:square;mso-width-percent:0;mso-wrap-distance-left:9pt;mso-wrap-distance-top:0;mso-wrap-distance-right:9pt;mso-wrap-distance-bottom:0;mso-position-horizontal:absolute;mso-position-horizontal-relative:text;mso-position-vertical:absolute;mso-position-vertical-relative:text;mso-width-percent:0;mso-width-relative:margin;v-text-anchor:middle" o:gfxdata="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" fillcolor="#d8d8d8 [2732]" strokecolor="#4579b8 [3044]">
+                <v:shadow on="t" color="black" opacity="22937f" origin=",.5" offset="0,.63889mm"/>
+                <v:textbox>
+                  <w:txbxContent>
+                    <w:p>
+                      <w:pPr>
+                        <w:jc w:val="center"/>
+                        <w:rPr>
+                          <w:rFonts w:ascii="Century" w:hAnsi="Century"/>
+                          <w:color w:val="000000" w:themeColor="text1"/>
+                        </w:rPr>
+                      </w:pPr>
+                      <w:proofErr w:type="spellStart"/>
+                      <w:r>
+                        <w:rPr>
+                          <w:rFonts w:ascii="Century" w:hAnsi="Century"/>
+                          <w:color w:val="000000" w:themeColor="text1"/>
+                        </w:rPr>
+                        <w:t>Filosofía</w:t>
+                      </w:r>
+                      <w:proofErr w:type="spellEnd"/>
+                    </w:p>
+                  </w:txbxContent>
+                </v:textbox>
+              </v:shape>
+            </w:pict>
+          </mc:Fallback>
+        </mc:AlternateContent>
+      </w:r>
+      <w:r>
+        <w:rPr>
+          <w:rFonts w:asciiTheme="majorHAnsi" w:hAnsiTheme="majorHAnsi" w:cstheme="majorHAnsi"/>
+          <w:noProof/>
+          <w:color w:val="4F81BD" w:themeColor="accent1"/>
+          <w:sz w:val="48"/>
+          <w:szCs w:val="48"/>
+          <w:lang w:val="es-ES"/>
+        </w:rPr>
+        <mc:AlternateContent>
+          <mc:Choice Requires="wps">
+            <w:drawing>
+              <wp:anchor distT="0" distB="0" distL="114300" distR="114300" simplePos="0" relativeHeight="251991040" behindDoc="0" locked="0" layoutInCell="1" allowOverlap="1" wp14:anchorId="3B6932E6" wp14:editId="463FEA90">
+                <wp:simplePos x="0" y="0"/>
+                <wp:positionH relativeFrom="column">
+                  <wp:posOffset>2414344</wp:posOffset>
+                </wp:positionH>
+                <wp:positionV relativeFrom="paragraph">
+                  <wp:posOffset>1300330</wp:posOffset>
+                </wp:positionV>
+                <wp:extent cx="1541930" cy="680197"/>
+                <wp:effectExtent l="57150" t="19050" r="77470" b="100965"/>
+                <wp:wrapNone/>
+                <wp:docPr id="792304199" name="Elipse 18"/>
+                <wp:cNvGraphicFramePr/>
+                <a:graphic xmlns:a="http://schemas.openxmlformats.org/drawingml/2006/main">
+                  <a:graphicData uri="http://schemas.microsoft.com/office/word/2010/wordprocessingShape">
+                    <wps:wsp>
+                      <wps:cNvSpPr/>
+                      <wps:spPr>
+                        <a:xfrm>
+                          <a:off x="0" y="0"/>
+                          <a:ext cx="1541930" cy="680197"/>
+                        </a:xfrm>
+                        <a:prstGeom prst="ellipse">
+                          <a:avLst/>
+                        </a:prstGeom>
+                        <a:gradFill>
+                          <a:gsLst>
+                            <a:gs pos="0">
+                              <a:srgbClr val="EE0000"/>
+                            </a:gs>
+                            <a:gs pos="100000">
+                              <a:schemeClr val="accent1">
+                                <a:tint val="50000"/>
+                                <a:shade val="100000"/>
+                                <a:satMod val="350000"/>
+                              </a:schemeClr>
+                            </a:gs>
+                          </a:gsLst>
+                        </a:gradFill>
+                      </wps:spPr>
+                      <wps:style>
+                        <a:lnRef idx="1">
+                          <a:schemeClr val="accent1"/>
+                        </a:lnRef>
+                        <a:fillRef idx="3">
+                          <a:schemeClr val="accent1"/>
+                        </a:fillRef>
+                        <a:effectRef idx="2">
+                          <a:schemeClr val="accent1"/>
+                        </a:effectRef>
+                        <a:fontRef idx="minor">
+                          <a:schemeClr val="lt1"/>
+                        </a:fontRef>
+                      </wps:style>
+                      <wps:txbx>
+                        <w:txbxContent>
+                          <w:p>
+                            <w:pPr>
+                              <w:jc w:val="center"/>
+                              <w:rPr>
+                                <w:b/>
+                                <w:bCs/>
+                              </w:rPr>
+                            </w:pPr>
+                            <w:proofErr w:type="spellStart"/>
+                            <w:r>
+                              <w:rPr>
+                                <w:b/>
+                                <w:bCs/>
+                              </w:rPr>
+                              <w:t>Conocer</w:t>
+                            </w:r>
+                            <w:proofErr w:type="spellEnd"/>
+                          </w:p>
+                        </w:txbxContent>
+                      </wps:txbx>
+                      <wps:bodyPr rot="0" spcFirstLastPara="0" vertOverflow="overflow" horzOverflow="overflow" vert="horz" wrap="square" lIns="91440" tIns="45720" rIns="91440" bIns="45720" numCol="1" spcCol="0" rtlCol="0" fromWordArt="0" anchor="ctr" anchorCtr="0" forceAA="0" compatLnSpc="1">
+                        <a:prstTxWarp prst="textNoShape">
+                          <a:avLst/>
+                        </a:prstTxWarp>
+                        <a:noAutofit/>
+                      </wps:bodyPr>
+                    </wps:wsp>
+                  </a:graphicData>
+                </a:graphic>
+                <wp14:sizeRelV relativeFrom="margin">
+                  <wp14:pctHeight>0</wp14:pctHeight>
+                </wp14:sizeRelV>
+              </wp:anchor>
+            </w:drawing>
+          </mc:Choice>
+          <mc:Fallback>
+            <w:pict>
+              <v:oval w14:anchorId="3B6932E6" id="Elipse 18" o:spid="_x0000_s1034" style="position:absolute;margin-left:190.1pt;margin-top:102.4pt;width:121.4pt;height:53.55pt;z-index:251991040;visibility:visible;mso-wrap-style:square;mso-height-percent:0;mso-wrap-distance-left:9pt;mso-wrap-distance-top:0;mso-wrap-distance-right:9pt;mso-wrap-distance-bottom:0;mso-position-horizontal:absolute;mso-position-horizontal-relative:text;mso-position-vertical:absolute;mso-position-vertical-relative:text;mso-height-percent:0;mso-height-relative:margin;v-text-anchor:middle" o:gfxdata="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" fillcolor="#e00" strokecolor="#4579b8 [3044]">
+                <v:fill color2="#a7bfde [1620]" rotate="t" angle="180" focus="100%" type="gradient">
+                  <o:fill v:ext="view" type="gradientUnscaled"/>
+                </v:fill>
+                <v:shadow on="t" color="black" opacity="22937f" origin=",.5" offset="0,.63889mm"/>
+                <v:textbox>
+                  <w:txbxContent>
+                    <w:p>
+                      <w:pPr>
+                        <w:jc w:val="center"/>
+                        <w:rPr>
+                          <w:b/>
+                          <w:bCs/>
+                        </w:rPr>
+                      </w:pPr>
+                      <w:proofErr w:type="spellStart"/>
+                      <w:r>
+                        <w:rPr>
+                          <w:b/>
+                          <w:bCs/>
+                        </w:rPr>
+                        <w:t>Conocer</w:t>
+                      </w:r>
+                      <w:proofErr w:type="spellEnd"/>
+                    </w:p>
+                  </w:txbxContent>
+                </v:textbox>
+              </v:oval>
+            </w:pict>
+          </mc:Fallback>
+        </mc:AlternateContent>
+      </w:r>
+      <w:r>
+        <w:rPr>
+          <w:noProof/>
+          <w:lang w:val="es-ES"/>
+        </w:rPr>
+        <mc:AlternateContent>
+          <mc:Choice Requires="wps">
+            <w:drawing>
+              <wp:anchor distT="0" distB="0" distL="114300" distR="114300" simplePos="0" relativeHeight="252063744" behindDoc="0" locked="0" layoutInCell="1" allowOverlap="1" wp14:anchorId="274BB7C7" wp14:editId="475A2C6E">
+                <wp:simplePos x="0" y="0"/>
+                <wp:positionH relativeFrom="column">
+                  <wp:posOffset>2637599</wp:posOffset>
+                </wp:positionH>
+                <wp:positionV relativeFrom="paragraph">
+                  <wp:posOffset>2490514</wp:posOffset>
+                </wp:positionV>
+                <wp:extent cx="641198" cy="203368"/>
+                <wp:effectExtent l="180658" t="0" r="168592" b="0"/>
+                <wp:wrapNone/>
+                <wp:docPr id="2008464746" name="Flecha: a la derecha 20"/>
+                <wp:cNvGraphicFramePr/>
+                <a:graphic xmlns:a="http://schemas.openxmlformats.org/drawingml/2006/main">
+                  <a:graphicData uri="http://schemas.microsoft.com/office/word/2010/wordprocessingShape">
+                    <wps:wsp>
+                      <wps:cNvSpPr/>
+                      <wps:spPr>
+                        <a:xfrm rot="7847650">
+                          <a:off x="0" y="0"/>
+                          <a:ext cx="641198" cy="203368"/>
+                        </a:xfrm>
+                        <a:prstGeom prst="rightArrow">
+                          <a:avLst/>
+                        </a:prstGeom>
+                      </wps:spPr>
+                      <wps:style>
+                        <a:lnRef idx="1">
+                          <a:schemeClr val="accent1"/>
+                        </a:lnRef>
+                        <a:fillRef idx="3">
+                          <a:schemeClr val="accent1"/>
+                        </a:fillRef>
+                        <a:effectRef idx="2">
+                          <a:schemeClr val="accent1"/>
+                        </a:effectRef>
+                        <a:fontRef idx="minor">
+                          <a:schemeClr val="lt1"/>
+                        </a:fontRef>
+                      </wps:style>
+                      <wps:bodyPr rot="0" spcFirstLastPara="0" vertOverflow="overflow" horzOverflow="overflow" vert="horz" wrap="square" lIns="91440" tIns="45720" rIns="91440" bIns="45720" numCol="1" spcCol="0" rtlCol="0" fromWordArt="0" anchor="ctr" anchorCtr="0" forceAA="0" compatLnSpc="1">
+                        <a:prstTxWarp prst="textNoShape">
+                          <a:avLst/>
+                        </a:prstTxWarp>
+                        <a:noAutofit/>
+                      </wps:bodyPr>
+                    </wps:wsp>
+                  </a:graphicData>
+                </a:graphic>
+                <wp14:sizeRelH relativeFrom="margin">
+                  <wp14:pctWidth>0</wp14:pctWidth>
+                </wp14:sizeRelH>
+                <wp14:sizeRelV relativeFrom="margin">
+                  <wp14:pctHeight>0</wp14:pctHeight>
+                </wp14:sizeRelV>
+              </wp:anchor>
+            </w:drawing>
+          </mc:Choice>
+          <mc:Fallback>
+            <w:pict>
+              <v:shapetype w14:anchorId="4987F468" id="_x0000_t13" coordsize="21600,21600" o:spt="13" adj="16200,5400" path="m@0,l@0@1,0@1,0@2@0@2@0,21600,21600,10800xe">
+                <v:stroke joinstyle="miter"/>
+                <v:formulas>
+                  <v:f eqn="val #0"/>
+                  <v:f eqn="val #1"/>
+                  <v:f eqn="sum height 0 #1"/>
+                  <v:f eqn="sum 10800 0 #1"/>
+                  <v:f eqn="sum width 0 #0"/>
+                  <v:f eqn="prod @4 @3 10800"/>
+                  <v:f eqn="sum width 0 @5"/>
+                </v:formulas>
+                <v:path o:connecttype="custom" o:connectlocs="@0,0;0,10800;@0,21600;21600,10800" o:connectangles="270,180,90,0" textboxrect="0,@1,@6,@2"/>
+                <v:handles>
+                  <v:h position="#0,#1" xrange="0,21600" yrange="0,10800"/>
+                </v:handles>
+              </v:shapetype>
+              <v:shape id="Flecha: a la derecha 20" o:spid="_x0000_s1026" type="#_x0000_t13" style="position:absolute;margin-left:207.7pt;margin-top:196.1pt;width:50.5pt;height:16pt;rotation:8571727fd;z-index:252063744;visibility:visible;mso-wrap-style:square;mso-width-percent:0;mso-height-percent:0;mso-wrap-distance-left:9pt;mso-wrap-distance-top:0;mso-wrap-distance-right:9pt;mso-wrap-distance-bottom:0;mso-position-horizontal:absolute;mso-position-horizontal-relative:text;mso-position-vertical:absolute;mso-position-vertical-relative:text;mso-width-percent:0;mso-height-percent:0;mso-width-relative:margin;mso-height-relative:margin;v-text-anchor:middle" o:gfxdata="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" adj="18175" fillcolor="#4f81bd [3204]" strokecolor="#4579b8 [3044]">
+                <v:fill color2="#a7bfde [1620]" rotate="t" angle="180" focus="100%" type="gradient">
+                  <o:fill v:ext="view" type="gradientUnscaled"/>
+                </v:fill>
+                <v:shadow on="t" color="black" opacity="22937f" origin=",.5" offset="0,.63889mm"/>
+              </v:shape>
+            </w:pict>
+          </mc:Fallback>
+        </mc:AlternateContent>
+      </w:r>
+      <w:r>
+        <w:rPr>
+          <w:noProof/>
+          <w:lang w:val="es-ES"/>
+        </w:rPr>
+        <mc:AlternateContent>
+          <mc:Choice Requires="wps">
+            <w:drawing>
+              <wp:anchor distT="0" distB="0" distL="114300" distR="114300" simplePos="0" relativeHeight="252076032" behindDoc="0" locked="0" layoutInCell="1" allowOverlap="1" wp14:anchorId="13640634" wp14:editId="7B63CE39">
+                <wp:simplePos x="0" y="0"/>
+                <wp:positionH relativeFrom="column">
+                  <wp:posOffset>2927293</wp:posOffset>
+                </wp:positionH>
+                <wp:positionV relativeFrom="paragraph">
+                  <wp:posOffset>2792039</wp:posOffset>
+                </wp:positionV>
+                <wp:extent cx="1135270" cy="179581"/>
+                <wp:effectExtent l="39688" t="36512" r="47942" b="86043"/>
+                <wp:wrapNone/>
+                <wp:docPr id="2064864538" name="Flecha: a la derecha 20"/>
+                <wp:cNvGraphicFramePr/>
+                <a:graphic xmlns:a="http://schemas.openxmlformats.org/drawingml/2006/main">
+                  <a:graphicData uri="http://schemas.microsoft.com/office/word/2010/wordprocessingShape">
+                    <wps:wsp>
+                      <wps:cNvSpPr/>
+                      <wps:spPr>
+                        <a:xfrm rot="5230917">
+                          <a:off x="0" y="0"/>
+                          <a:ext cx="1135270" cy="179581"/>
+                        </a:xfrm>
+                        <a:prstGeom prst="rightArrow">
+                          <a:avLst/>
+                        </a:prstGeom>
+                      </wps:spPr>
+                      <wps:style>
+                        <a:lnRef idx="1">
+                          <a:schemeClr val="accent1"/>
+                        </a:lnRef>
+                        <a:fillRef idx="3">
+                          <a:schemeClr val="accent1"/>
+                        </a:fillRef>
+                        <a:effectRef idx="2">
+                          <a:schemeClr val="accent1"/>
+                        </a:effectRef>
+                        <a:fontRef idx="minor">
+                          <a:schemeClr val="lt1"/>
+                        </a:fontRef>
+                      </wps:style>
+                      <wps:bodyPr rot="0" spcFirstLastPara="0" vertOverflow="overflow" horzOverflow="overflow" vert="horz" wrap="square" lIns="91440" tIns="45720" rIns="91440" bIns="45720" numCol="1" spcCol="0" rtlCol="0" fromWordArt="0" anchor="ctr" anchorCtr="0" forceAA="0" compatLnSpc="1">
+                        <a:prstTxWarp prst="textNoShape">
+                          <a:avLst/>
+                        </a:prstTxWarp>
+                        <a:noAutofit/>
+                      </wps:bodyPr>
+                    </wps:wsp>
+                  </a:graphicData>
+                </a:graphic>
+                <wp14:sizeRelH relativeFrom="margin">
+                  <wp14:pctWidth>0</wp14:pctWidth>
+                </wp14:sizeRelH>
+                <wp14:sizeRelV relativeFrom="margin">
+                  <wp14:pctHeight>0</wp14:pctHeight>
+                </wp14:sizeRelV>
+              </wp:anchor>
+            </w:drawing>
+          </mc:Choice>
+          <mc:Fallback>
+            <w:pict>
+              <v:shape w14:anchorId="512D0BA7" id="Flecha: a la derecha 20" o:spid="_x0000_s1026" type="#_x0000_t13" style="position:absolute;margin-left:230.5pt;margin-top:219.85pt;width:89.4pt;height:14.15pt;rotation:5713556fd;z-index:252076032;visibility:visible;mso-wrap-style:square;mso-width-percent:0;mso-height-percent:0;mso-wrap-distance-left:9pt;mso-wrap-distance-top:0;mso-wrap-distance-right:9pt;mso-wrap-distance-bottom:0;mso-position-horizontal:absolute;mso-position-horizontal-relative:text;mso-position-vertical:absolute;mso-position-vertical-relative:text;mso-width-percent:0;mso-height-percent:0;mso-width-relative:margin;mso-height-relative:margin;v-text-anchor:middle" o:gfxdata="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" adj="19892" fillcolor="#4f81bd [3204]" strokecolor="#4579b8 [3044]">
+                <v:fill color2="#a7bfde [1620]" rotate="t" angle="180" focus="100%" type="gradient">
+                  <o:fill v:ext="view" type="gradientUnscaled"/>
+                </v:fill>
+                <v:shadow on="t" color="black" opacity="22937f" origin=",.5" offset="0,.63889mm"/>
+              </v:shape>
+            </w:pict>
+          </mc:Fallback>
+        </mc:AlternateContent>
+      </w:r>
+      <w:r>
+        <w:rPr>
+          <w:rFonts w:asciiTheme="majorHAnsi" w:hAnsiTheme="majorHAnsi" w:cstheme="majorHAnsi"/>
+          <w:noProof/>
+          <w:color w:val="4F81BD" w:themeColor="accent1"/>
+          <w:sz w:val="48"/>
+          <w:szCs w:val="48"/>
+          <w:lang w:val="es-ES"/>
+        </w:rPr>
+        <mc:AlternateContent>
+          <mc:Choice Requires="wps">
+            <w:drawing>
+              <wp:anchor distT="0" distB="0" distL="114300" distR="114300" simplePos="0" relativeHeight="252040192" behindDoc="0" locked="0" layoutInCell="1" allowOverlap="1" wp14:anchorId="23A4602E" wp14:editId="69E4C54D">
+                <wp:simplePos x="0" y="0"/>
+                <wp:positionH relativeFrom="column">
+                  <wp:posOffset>2737037</wp:posOffset>
+                </wp:positionH>
+                <wp:positionV relativeFrom="paragraph">
+                  <wp:posOffset>3273164</wp:posOffset>
+                </wp:positionV>
+                <wp:extent cx="1556497" cy="608479"/>
+                <wp:effectExtent l="57150" t="19050" r="81915" b="96520"/>
+                <wp:wrapNone/>
+                <wp:docPr id="84528666" name="Elipse 18"/>
+                <wp:cNvGraphicFramePr/>
+                <a:graphic xmlns:a="http://schemas.openxmlformats.org/drawingml/2006/main">
+                  <a:graphicData uri="http://schemas.microsoft.com/office/word/2010/wordprocessingShape">
+                    <wps:wsp>
+                      <wps:cNvSpPr/>
+                      <wps:spPr>
+                        <a:xfrm>
+                          <a:off x="0" y="0"/>
+                          <a:ext cx="1556497" cy="608479"/>
+                        </a:xfrm>
+                        <a:prstGeom prst="ellipse">
+                          <a:avLst/>
+                        </a:prstGeom>
+                        <a:solidFill>
+                          <a:schemeClr val="accent1">
+                            <a:lumMod val="60000"/>
+                            <a:lumOff val="40000"/>
+                          </a:schemeClr>
+                        </a:solidFill>
+                      </wps:spPr>
+                      <wps:style>
+                        <a:lnRef idx="1">
+                          <a:schemeClr val="accent1"/>
+                        </a:lnRef>
+                        <a:fillRef idx="3">
+                          <a:schemeClr val="accent1"/>
+                        </a:fillRef>
+                        <a:effectRef idx="2">
+                          <a:schemeClr val="accent1"/>
+                        </a:effectRef>
+                        <a:fontRef idx="minor">
+                          <a:schemeClr val="lt1"/>
+                        </a:fontRef>
+                      </wps:style>
+                      <wps:txbx>
+                        <w:txbxContent>
+                          <w:p>
+                            <w:pPr>
+                              <w:jc w:val="center"/>
+                              <w:rPr>
+                                <w:b/>
+                                <w:bCs/>
+                                <w:color w:val="002060"/>
+                                <w14:shadow w14:blurRad="50800" w14:dist="50800" w14:dir="5400000" w14:sx="0" w14:sy="0" w14:kx="0" w14:ky="0" w14:algn="ctr">
+                                  <w14:srgbClr w14:val="002060"/>
+                                </w14:shadow>
+                              </w:rPr>
+                            </w:pPr>
+                            <w:proofErr w:type="spellStart"/>
+                            <w:r>
+                              <w:rPr>
+                                <w:b/>
+                                <w:bCs/>
+                                <w:color w:val="002060"/>
+                                <w14:shadow w14:blurRad="50800" w14:dist="50800" w14:dir="5400000" w14:sx="0" w14:sy="0" w14:kx="0" w14:ky="0" w14:algn="ctr">
+                                  <w14:srgbClr w14:val="002060"/>
+                                </w14:shadow>
+                              </w:rPr>
+                              <w:t>Prevención</w:t>
+                            </w:r>
+                            <w:proofErr w:type="spellEnd"/>
+                          </w:p>
+                        </w:txbxContent>
+                      </wps:txbx>
+                      <wps:bodyPr rot="0" spcFirstLastPara="0" vertOverflow="overflow" horzOverflow="overflow" vert="horz" wrap="square" lIns="91440" tIns="45720" rIns="91440" bIns="45720" numCol="1" spcCol="0" rtlCol="0" fromWordArt="0" anchor="ctr" anchorCtr="0" forceAA="0" compatLnSpc="1">
+                        <a:prstTxWarp prst="textNoShape">
+                          <a:avLst/>
+                        </a:prstTxWarp>
+                        <a:noAutofit/>
+                      </wps:bodyPr>
+                    </wps:wsp>
+                  </a:graphicData>
+                </a:graphic>
+                <wp14:sizeRelH relativeFrom="margin">
+                  <wp14:pctWidth>0</wp14:pctWidth>
+                </wp14:sizeRelH>
+                <wp14:sizeRelV relativeFrom="margin">
+                  <wp14:pctHeight>0</wp14:pctHeight>
+                </wp14:sizeRelV>
+              </wp:anchor>
+            </w:drawing>
+          </mc:Choice>
+          <mc:Fallback>
+            <w:pict>
+              <v:oval w14:anchorId="23A4602E" id="_x0000_s1035" style="position:absolute;margin-left:215.5pt;margin-top:257.75pt;width:122.55pt;height:47.9pt;z-index:252040192;visibility:visible;mso-wrap-style:square;mso-width-percent:0;mso-height-percent:0;mso-wrap-distance-left:9pt;mso-wrap-distance-top:0;mso-wrap-distance-right:9pt;mso-wrap-distance-bottom:0;mso-position-horizontal:absolute;mso-position-horizontal-relative:text;mso-position-vertical:absolute;mso-position-vertical-relative:text;mso-width-percent:0;mso-height-percent:0;mso-width-relative:margin;mso-height-relative:margin;v-text-anchor:middle" o:gfxdata="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" fillcolor="#95b3d7 [1940]" strokecolor="#4579b8 [3044]">
+                <v:shadow on="t" color="black" opacity="22937f" origin=",.5" offset="0,.63889mm"/>
+                <v:textbox>
+                  <w:txbxContent>
+                    <w:p>
+                      <w:pPr>
+                        <w:jc w:val="center"/>
+                        <w:rPr>
+                          <w:b/>
+                          <w:bCs/>
+                          <w:color w:val="002060"/>
+                          <w14:shadow w14:blurRad="50800" w14:dist="50800" w14:dir="5400000" w14:sx="0" w14:sy="0" w14:kx="0" w14:ky="0" w14:algn="ctr">
+                            <w14:srgbClr w14:val="002060"/>
+                          </w14:shadow>
+                        </w:rPr>
+                      </w:pPr>
+                      <w:proofErr w:type="spellStart"/>
+                      <w:r>
+                        <w:rPr>
+                          <w:b/>
+                          <w:bCs/>
+                          <w:color w:val="002060"/>
+                          <w14:shadow w14:blurRad="50800" w14:dist="50800" w14:dir="5400000" w14:sx="0" w14:sy="0" w14:kx="0" w14:ky="0" w14:algn="ctr">
+                            <w14:srgbClr w14:val="002060"/>
+                          </w14:shadow>
+                        </w:rPr>
+                        <w:t>Prevención</w:t>
+                      </w:r>
+                      <w:proofErr w:type="spellEnd"/>
+                    </w:p>
+                  </w:txbxContent>
+                </v:textbox>
+              </v:oval>
+            </w:pict>
+          </mc:Fallback>
+        </mc:AlternateContent>
+      </w:r>
+      <w:r>
+        <w:rPr>
+          <w:rFonts w:asciiTheme="majorHAnsi" w:hAnsiTheme="majorHAnsi" w:cstheme="majorHAnsi"/>
+          <w:noProof/>
+          <w:color w:val="4F81BD" w:themeColor="accent1"/>
+          <w:sz w:val="48"/>
+          <w:szCs w:val="48"/>
+          <w:lang w:val="es-ES"/>
+        </w:rPr>
+        <mc:AlternateContent>
+          <mc:Choice Requires="wps">
+            <w:drawing>
+              <wp:anchor distT="0" distB="0" distL="114300" distR="114300" simplePos="0" relativeHeight="252020736" behindDoc="0" locked="0" layoutInCell="1" allowOverlap="1" wp14:anchorId="6807D597" wp14:editId="1DFF198D">
+                <wp:simplePos x="0" y="0"/>
+                <wp:positionH relativeFrom="column">
+                  <wp:posOffset>1651672</wp:posOffset>
+                </wp:positionH>
+                <wp:positionV relativeFrom="paragraph">
+                  <wp:posOffset>2689263</wp:posOffset>
+                </wp:positionV>
+                <wp:extent cx="1541930" cy="680197"/>
+                <wp:effectExtent l="57150" t="19050" r="77470" b="100965"/>
+                <wp:wrapNone/>
+                <wp:docPr id="1421514280" name="Elipse 18"/>
+                <wp:cNvGraphicFramePr/>
+                <a:graphic xmlns:a="http://schemas.openxmlformats.org/drawingml/2006/main">
+                  <a:graphicData uri="http://schemas.microsoft.com/office/word/2010/wordprocessingShape">
+                    <wps:wsp>
+                      <wps:cNvSpPr/>
+                      <wps:spPr>
+                        <a:xfrm>
+                          <a:off x="0" y="0"/>
+                          <a:ext cx="1541930" cy="680197"/>
+                        </a:xfrm>
+                        <a:prstGeom prst="ellipse">
+                          <a:avLst/>
+                        </a:prstGeom>
+                        <a:solidFill>
+                          <a:schemeClr val="accent1">
+                            <a:lumMod val="60000"/>
+                            <a:lumOff val="40000"/>
+                          </a:schemeClr>
+                        </a:solidFill>
+                      </wps:spPr>
+                      <wps:style>
+                        <a:lnRef idx="1">
+                          <a:schemeClr val="accent1"/>
+                        </a:lnRef>
+                        <a:fillRef idx="3">
+                          <a:schemeClr val="accent1"/>
+                        </a:fillRef>
+                        <a:effectRef idx="2">
+                          <a:schemeClr val="accent1"/>
+                        </a:effectRef>
+                        <a:fontRef idx="minor">
+                          <a:schemeClr val="lt1"/>
+                        </a:fontRef>
+                      </wps:style>
+                      <wps:txbx>
+                        <w:txbxContent>
+                          <w:p>
+                            <w:pPr>
+                              <w:jc w:val="center"/>
+                              <w:rPr>
+                                <w:b/>
+                                <w:bCs/>
+                                <w:color w:val="002060"/>
+                              </w:rPr>
+                            </w:pPr>
+                            <w:proofErr w:type="spellStart"/>
+                            <w:r>
+                              <w:rPr>
+                                <w:b/>
+                                <w:bCs/>
+                                <w:color w:val="002060"/>
+                              </w:rPr>
+                              <w:t>Reacción</w:t>
+                            </w:r>
+                            <w:proofErr w:type="spellEnd"/>
+                          </w:p>
+                        </w:txbxContent>
+                      </wps:txbx>
+                      <wps:bodyPr rot="0" spcFirstLastPara="0" vertOverflow="overflow" horzOverflow="overflow" vert="horz" wrap="square" lIns="91440" tIns="45720" rIns="91440" bIns="45720" numCol="1" spcCol="0" rtlCol="0" fromWordArt="0" anchor="ctr" anchorCtr="0" forceAA="0" compatLnSpc="1">
+                        <a:prstTxWarp prst="textNoShape">
+                          <a:avLst/>
+                        </a:prstTxWarp>
+                        <a:noAutofit/>
+                      </wps:bodyPr>
+                    </wps:wsp>
+                  </a:graphicData>
+                </a:graphic>
+                <wp14:sizeRelV relativeFrom="margin">
+                  <wp14:pctHeight>0</wp14:pctHeight>
+                </wp14:sizeRelV>
+              </wp:anchor>
+            </w:drawing>
+          </mc:Choice>
+          <mc:Fallback>
+            <w:pict>
+              <v:oval w14:anchorId="6807D597" id="_x0000_s1036" style="position:absolute;margin-left:130.05pt;margin-top:211.75pt;width:121.4pt;height:53.55pt;z-index:252020736;visibility:visible;mso-wrap-style:square;mso-height-percent:0;mso-wrap-distance-left:9pt;mso-wrap-distance-top:0;mso-wrap-distance-right:9pt;mso-wrap-distance-bottom:0;mso-position-horizontal:absolute;mso-position-horizontal-relative:text;mso-position-vertical:absolute;mso-position-vertical-relative:text;mso-height-percent:0;mso-height-relative:margin;v-text-anchor:middle" o:gfxdata="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" fillcolor="#95b3d7 [1940]" strokecolor="#4579b8 [3044]">
+                <v:shadow on="t" color="black" opacity="22937f" origin=",.5" offset="0,.63889mm"/>
+                <v:textbox>
+                  <w:txbxContent>
+                    <w:p>
+                      <w:pPr>
+                        <w:jc w:val="center"/>
+                        <w:rPr>
+                          <w:b/>
+                          <w:bCs/>
+                          <w:color w:val="002060"/>
+                        </w:rPr>
+                      </w:pPr>
+                      <w:proofErr w:type="spellStart"/>
+                      <w:r>
+                        <w:rPr>
+                          <w:b/>
+                          <w:bCs/>
+                          <w:color w:val="002060"/>
+                        </w:rPr>
+                        <w:t>Reacción</w:t>
+                      </w:r>
+                      <w:proofErr w:type="spellEnd"/>
+                    </w:p>
+                  </w:txbxContent>
+                </v:textbox>
+              </v:oval>
+            </w:pict>
+          </mc:Fallback>
+        </mc:AlternateContent>
+      </w:r>
+      <w:r>
+        <w:rPr>
+          <w:noProof/>
+          <w:lang w:val="es-ES"/>
+        </w:rPr>
+        <mc:AlternateContent>
+          <mc:Choice Requires="wps">
+            <w:drawing>
+              <wp:anchor distT="0" distB="0" distL="114300" distR="114300" simplePos="0" relativeHeight="252048384" behindDoc="0" locked="0" layoutInCell="1" allowOverlap="1" wp14:anchorId="79ACBD4F" wp14:editId="77007BCC">
+                <wp:simplePos x="0" y="0"/>
+                <wp:positionH relativeFrom="column">
+                  <wp:posOffset>3204361</wp:posOffset>
+                </wp:positionH>
+                <wp:positionV relativeFrom="paragraph">
+                  <wp:posOffset>1797723</wp:posOffset>
+                </wp:positionV>
+                <wp:extent cx="358790" cy="119653"/>
+                <wp:effectExtent l="0" t="95250" r="3175" b="147320"/>
+                <wp:wrapNone/>
+                <wp:docPr id="2144293261" name="Flecha: a la izquierda y derecha 6"/>
+                <wp:cNvGraphicFramePr/>
+                <a:graphic xmlns:a="http://schemas.openxmlformats.org/drawingml/2006/main">
+                  <a:graphicData uri="http://schemas.microsoft.com/office/word/2010/wordprocessingShape">
+                    <wps:wsp>
+                      <wps:cNvSpPr/>
+                      <wps:spPr>
+                        <a:xfrm rot="2694510">
+                          <a:off x="0" y="0"/>
+                          <a:ext cx="358790" cy="119653"/>
+                        </a:xfrm>
+                        <a:prstGeom prst="leftRightArrow">
+                          <a:avLst/>
+                        </a:prstGeom>
+                        <a:solidFill>
+                          <a:srgbClr val="EE0000"/>
+                        </a:solidFill>
+                        <a:ln>
+                          <a:solidFill>
+                            <a:srgbClr val="EE0000"/>
+                          </a:solidFill>
+                        </a:ln>
+                      </wps:spPr>
+                      <wps:style>
+                        <a:lnRef idx="1">
+                          <a:schemeClr val="accent1"/>
+                        </a:lnRef>
+                        <a:fillRef idx="3">
+                          <a:schemeClr val="accent1"/>
+                        </a:fillRef>
+                        <a:effectRef idx="2">
+                          <a:schemeClr val="accent1"/>
+                        </a:effectRef>
+                        <a:fontRef idx="minor">
+                          <a:schemeClr val="lt1"/>
+                        </a:fontRef>
+                      </wps:style>
+                      <wps:bodyPr rot="0" spcFirstLastPara="0" vertOverflow="overflow" horzOverflow="overflow" vert="horz" wrap="square" lIns="91440" tIns="45720" rIns="91440" bIns="45720" numCol="1" spcCol="0" rtlCol="0" fromWordArt="0" anchor="ctr" anchorCtr="0" forceAA="0" compatLnSpc="1">
+                        <a:prstTxWarp prst="textNoShape">
+                          <a:avLst/>
+                        </a:prstTxWarp>
+                        <a:noAutofit/>
+                      </wps:bodyPr>
+                    </wps:wsp>
+                  </a:graphicData>
+                </a:graphic>
+                <wp14:sizeRelH relativeFrom="margin">
+                  <wp14:pctWidth>0</wp14:pctWidth>
+                </wp14:sizeRelH>
+                <wp14:sizeRelV relativeFrom="margin">
+                  <wp14:pctHeight>0</wp14:pctHeight>
+                </wp14:sizeRelV>
+              </wp:anchor>
+            </w:drawing>
+          </mc:Choice>
+          <mc:Fallback>
+            <w:pict>
+              <v:shape w14:anchorId="1D94800C" id="Flecha: a la izquierda y derecha 6" o:spid="_x0000_s1026" type="#_x0000_t69" style="position:absolute;margin-left:252.3pt;margin-top:141.55pt;width:28.25pt;height:9.4pt;rotation:2943123fd;z-index:252048384;visibility:visible;mso-wrap-style:square;mso-width-percent:0;mso-height-percent:0;mso-wrap-distance-left:9pt;mso-wrap-distance-top:0;mso-wrap-distance-right:9pt;mso-wrap-distance-bottom:0;mso-position-horizontal:absolute;mso-position-horizontal-relative:text;mso-position-vertical:absolute;mso-position-vertical-relative:text;mso-width-percent:0;mso-height-percent:0;mso-width-relative:margin;mso-height-relative:margin;v-text-anchor:middle" o:gfxdata="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" adj="3602" fillcolor="#e00" strokecolor="#e00">
+                <v:shadow on="t" color="black" opacity="22937f" origin=",.5" offset="0,.63889mm"/>
+              </v:shape>
+            </w:pict>
+          </mc:Fallback>
+        </mc:AlternateContent>
+      </w:r>
+      <w:r>
+        <w:rPr>
+          <w:rFonts w:asciiTheme="majorHAnsi" w:hAnsiTheme="majorHAnsi" w:cstheme="majorHAnsi"/>
+          <w:noProof/>
+          <w:color w:val="4F81BD" w:themeColor="accent1"/>
+          <w:sz w:val="48"/>
+          <w:szCs w:val="48"/>
+          <w:lang w:val="es-ES"/>
+        </w:rPr>
+        <mc:AlternateContent>
+          <mc:Choice Requires="wps">
+            <w:drawing>
+              <wp:anchor distT="0" distB="0" distL="114300" distR="114300" simplePos="0" relativeHeight="252004352" behindDoc="0" locked="0" layoutInCell="1" allowOverlap="1" wp14:anchorId="6052B71E" wp14:editId="317DE134">
+                <wp:simplePos x="0" y="0"/>
+                <wp:positionH relativeFrom="column">
+                  <wp:posOffset>2799865</wp:posOffset>
+                </wp:positionH>
+                <wp:positionV relativeFrom="paragraph">
+                  <wp:posOffset>1847552</wp:posOffset>
+                </wp:positionV>
+                <wp:extent cx="1541930" cy="680197"/>
+                <wp:effectExtent l="57150" t="19050" r="77470" b="100965"/>
+                <wp:wrapNone/>
+                <wp:docPr id="1222519633" name="Elipse 18"/>
+                <wp:cNvGraphicFramePr/>
+                <a:graphic xmlns:a="http://schemas.openxmlformats.org/drawingml/2006/main">
+                  <a:graphicData uri="http://schemas.microsoft.com/office/word/2010/wordprocessingShape">
+                    <wps:wsp>
+                      <wps:cNvSpPr/>
+                      <wps:spPr>
+                        <a:xfrm>
+                          <a:off x="0" y="0"/>
+                          <a:ext cx="1541930" cy="680197"/>
+                        </a:xfrm>
+                        <a:prstGeom prst="ellipse">
+                          <a:avLst/>
+                        </a:prstGeom>
+                        <a:gradFill>
+                          <a:gsLst>
+                            <a:gs pos="0">
+                              <a:srgbClr val="EE0000"/>
+                            </a:gs>
+                            <a:gs pos="100000">
+                              <a:schemeClr val="accent1">
+                                <a:tint val="50000"/>
+                                <a:shade val="100000"/>
+                                <a:satMod val="350000"/>
+                              </a:schemeClr>
+                            </a:gs>
+                          </a:gsLst>
+                        </a:gradFill>
+                      </wps:spPr>
+                      <wps:style>
+                        <a:lnRef idx="1">
+                          <a:schemeClr val="accent1"/>
+                        </a:lnRef>
+                        <a:fillRef idx="3">
+                          <a:schemeClr val="accent1"/>
+                        </a:fillRef>
+                        <a:effectRef idx="2">
+                          <a:schemeClr val="accent1"/>
+                        </a:effectRef>
+                        <a:fontRef idx="minor">
+                          <a:schemeClr val="lt1"/>
+                        </a:fontRef>
+                      </wps:style>
+                      <wps:txbx>
+                        <w:txbxContent>
+                          <w:p>
+                            <w:pPr>
+                              <w:jc w:val="center"/>
+                              <w:rPr>
+                                <w:b/>
+                                <w:bCs/>
+                              </w:rPr>
+                            </w:pPr>
+                            <w:proofErr w:type="spellStart"/>
+                            <w:r>
+                              <w:rPr>
+                                <w:b/>
+                                <w:bCs/>
+                              </w:rPr>
+                              <w:t>Actuar</w:t>
+                            </w:r>
+                            <w:proofErr w:type="spellEnd"/>
+                          </w:p>
+                          <w:p>
+                            <w:pPr>
+                              <w:jc w:val="center"/>
+                              <w:rPr>
+                                <w:b/>
+                                <w:bCs/>
+                              </w:rPr>
+                            </w:pPr>
+                          </w:p>
+                        </w:txbxContent>
+                      </wps:txbx>
+                      <wps:bodyPr rot="0" spcFirstLastPara="0" vertOverflow="overflow" horzOverflow="overflow" vert="horz" wrap="square" lIns="91440" tIns="45720" rIns="91440" bIns="45720" numCol="1" spcCol="0" rtlCol="0" fromWordArt="0" anchor="ctr" anchorCtr="0" forceAA="0" compatLnSpc="1">
+                        <a:prstTxWarp prst="textNoShape">
+                          <a:avLst/>
+                        </a:prstTxWarp>
+                        <a:noAutofit/>
+                      </wps:bodyPr>
+                    </wps:wsp>
+                  </a:graphicData>
+                </a:graphic>
+                <wp14:sizeRelV relativeFrom="margin">
+                  <wp14:pctHeight>0</wp14:pctHeight>
+                </wp14:sizeRelV>
+              </wp:anchor>
+            </w:drawing>
+          </mc:Choice>
+          <mc:Fallback>
+            <w:pict>
+              <v:oval w14:anchorId="6052B71E" id="_x0000_s1037" style="position:absolute;margin-left:220.45pt;margin-top:145.5pt;width:121.4pt;height:53.55pt;z-index:252004352;visibility:visible;mso-wrap-style:square;mso-height-percent:0;mso-wrap-distance-left:9pt;mso-wrap-distance-top:0;mso-wrap-distance-right:9pt;mso-wrap-distance-bottom:0;mso-position-horizontal:absolute;mso-position-horizontal-relative:text;mso-position-vertical:absolute;mso-position-vertical-relative:text;mso-height-percent:0;mso-height-relative:margin;v-text-anchor:middle" o:gfxdata="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" fillcolor="#e00" strokecolor="#4579b8 [3044]">
+                <v:fill color2="#a7bfde [1620]" rotate="t" angle="180" focus="100%" type="gradient">
+                  <o:fill v:ext="view" type="gradientUnscaled"/>
+                </v:fill>
+                <v:shadow on="t" color="black" opacity="22937f" origin=",.5" offset="0,.63889mm"/>
+                <v:textbox>
+                  <w:txbxContent>
+                    <w:p>
+                      <w:pPr>
+                        <w:jc w:val="center"/>
+                        <w:rPr>
+                          <w:b/>
+                          <w:bCs/>
+                        </w:rPr>
+                      </w:pPr>
+                      <w:proofErr w:type="spellStart"/>
+                      <w:r>
+                        <w:rPr>
+                          <w:b/>
+                          <w:bCs/>
+                        </w:rPr>
+                        <w:t>Actuar</w:t>
+                      </w:r>
+                      <w:proofErr w:type="spellEnd"/>
+                    </w:p>
+                    <w:p>
+                      <w:pPr>
+                        <w:jc w:val="center"/>
+                        <w:rPr>
+                          <w:b/>
+                          <w:bCs/>
+                        </w:rPr>
+                      </w:pPr>
+                    </w:p>
+                  </w:txbxContent>
+                </v:textbox>
+              </v:oval>
+            </w:pict>
+          </mc:Fallback>
+        </mc:AlternateContent>
+      </w:r>
+      <w:r>
+        <w:rPr>
+          <w:rFonts w:asciiTheme="majorHAnsi" w:hAnsiTheme="majorHAnsi" w:cstheme="majorHAnsi"/>
+          <w:noProof/>
+          <w:color w:val="4F81BD" w:themeColor="accent1"/>
+          <w:sz w:val="48"/>
+          <w:szCs w:val="48"/>
+          <w:lang w:val="es-ES"/>
+        </w:rPr>
+        <w:drawing>
+          <wp:inline distT="0" distB="0" distL="0" distR="0" wp14:anchorId="10E73BB8" wp14:editId="6DC69096">
+            <wp:extent cx="6140824" cy="5638800"/>
+            <wp:effectExtent l="0" t="0" r="0" b="0"/>
+            <wp:docPr id="1501017404" name="Gráfico 17" descr="Escudo contorno"/>
+            <wp:cNvGraphicFramePr>
+              <a:graphicFrameLocks xmlns:a="http://schemas.openxmlformats.org/drawingml/2006/main" noChangeAspect="1"/>
+            </wp:cNvGraphicFramePr>
+            <a:graphic xmlns:a="http://schemas.openxmlformats.org/drawingml/2006/main">
+              <a:graphicData uri="http://schemas.openxmlformats.org/drawingml/2006/picture">
+                <pic:pic xmlns:pic="http://schemas.openxmlformats.org/drawingml/2006/picture">
+                  <pic:nvPicPr>
+                    <pic:cNvPr id="1501017404" name="Gráfico 1501017404" descr="Escudo contorno"/>
+                    <pic:cNvPicPr/>
+                  </pic:nvPicPr>
+                  <pic:blipFill>
+                    <a:blip r:embed="rId13">
+                      <a:extLst>
+                        <a:ext uri="{96DAC541-7B7A-43D3-8B79-37D633B846F1}">
+                          <asvg:svgBlip xmlns:asvg="http://schemas.microsoft.com/office/drawing/2016/SVG/main" r:embed="rId14"/>
+                        </a:ext>
+                      </a:extLst>
+                    </a:blip>
+                    <a:stretch>
+                      <a:fillRect/>
+                    </a:stretch>
+                  </pic:blipFill>
+                  <pic:spPr>
+                    <a:xfrm>
+                      <a:off x="0" y="0"/>
+                      <a:ext cx="6151547" cy="5648646"/>
+                    </a:xfrm>
+                    <a:prstGeom prst="rect">
+                      <a:avLst/>
+                    </a:prstGeom>
+                  </pic:spPr>
+                </pic:pic>
+              </a:graphicData>
+            </a:graphic>
+          </wp:inline>
+        </w:drawing>
+      </w:r>
+    </w:p>
+    <w:p>
+      <w:pPr>
+        <w:rPr>
+          <w:lang w:val="es-ES"/>
+        </w:rPr>
+      </w:pPr>
+      <w:r>
+        <w:rPr>
+          <w:noProof/>
+          <w:lang w:val="es-ES"/>
+        </w:rPr>
+        <mc:AlternateContent>
+          <mc:Choice Requires="wps">
+            <w:drawing>
+              <wp:anchor distT="0" distB="0" distL="114300" distR="114300" simplePos="0" relativeHeight="251376640" behindDoc="0" locked="0" layoutInCell="1" allowOverlap="1" wp14:anchorId="16652B6F" wp14:editId="21E4EEA8">
+                <wp:simplePos x="0" y="0"/>
+                <wp:positionH relativeFrom="column">
+                  <wp:posOffset>1786467</wp:posOffset>
+                </wp:positionH>
+                <wp:positionV relativeFrom="paragraph">
+                  <wp:posOffset>172297</wp:posOffset>
+                </wp:positionV>
+                <wp:extent cx="2700866" cy="753533"/>
+                <wp:effectExtent l="0" t="0" r="0" b="0"/>
+                <wp:wrapNone/>
+                <wp:docPr id="1664218705" name="Cuadro de texto 7"/>
+                <wp:cNvGraphicFramePr/>
+                <a:graphic xmlns:a="http://schemas.openxmlformats.org/drawingml/2006/main">
+                  <a:graphicData uri="http://schemas.microsoft.com/office/word/2010/wordprocessingShape">
+                    <wps:wsp>
+                      <wps:cNvSpPr txBox="1"/>
+                      <wps:spPr>
+                        <a:xfrm>
+                          <a:off x="0" y="0"/>
+                          <a:ext cx="2700866" cy="753533"/>
+                        </a:xfrm>
+                        <a:prstGeom prst="rect">
+                          <a:avLst/>
+                        </a:prstGeom>
+                        <a:noFill/>
+                        <a:ln w="6350">
+                          <a:noFill/>
+                        </a:ln>
+                      </wps:spPr>
+                      <wps:txbx>
+                        <w:txbxContent>
+                          <w:p>
+                            <w:pPr>
+                              <w:rPr>
+                                <w:b/>
+                                <w:bCs/>
+                                <w:color w:val="FFFFFF" w:themeColor="background1"/>
+                                <w:sz w:val="40"/>
+                                <w:szCs w:val="40"/>
+                              </w:rPr>
+                            </w:pPr>
+                            <w:r>
+                              <w:rPr>
+                                <w:b/>
+                                <w:bCs/>
+                                <w:color w:val="FFFFFF" w:themeColor="background1"/>
+                                <w:sz w:val="40"/>
+                                <w:szCs w:val="40"/>
+                              </w:rPr>
+                              <w:t>LA PAZ</w:t>
+                            </w:r>
+                          </w:p>
+                        </w:txbxContent>
+                      </wps:txbx>
+                      <wps:bodyPr rot="0" spcFirstLastPara="0" vertOverflow="overflow" horzOverflow="overflow" vert="horz" wrap="square" lIns="91440" tIns="45720" rIns="91440" bIns="45720" numCol="1" spcCol="0" rtlCol="0" fromWordArt="0" anchor="t" anchorCtr="0" forceAA="0" compatLnSpc="1">
+                        <a:prstTxWarp prst="textNoShape">
+                          <a:avLst/>
+                        </a:prstTxWarp>
+                        <a:noAutofit/>
+                      </wps:bodyPr>
+                    </wps:wsp>
+                  </a:graphicData>
+                </a:graphic>
+              </wp:anchor>
+            </w:drawing>
+          </mc:Choice>
+          <mc:Fallback>
+            <w:pict>
+              <v:shapetype w14:anchorId="16652B6F" id="_x0000_t202" coordsize="21600,21600" o:spt="202" path="m,l,21600r21600,l21600,xe">
+                <v:stroke joinstyle="miter"/>
+                <v:path gradientshapeok="t" o:connecttype="rect"/>
+              </v:shapetype>
+              <v:shape id="Cuadro de texto 7" o:spid="_x0000_s1038" type="#_x0000_t202" style="position:absolute;margin-left:140.65pt;margin-top:13.55pt;width:212.65pt;height:59.35pt;z-index:251376640;visibility:visible;mso-wrap-style:square;mso-wrap-distance-left:9pt;mso-wrap-distance-top:0;mso-wrap-distance-right:9pt;mso-wrap-distance-bottom:0;mso-position-horizontal:absolute;mso-position-horizontal-relative:text;mso-position-vertical:absolute;mso-position-vertical-relative:text;v-text-anchor:top" o:gfxdata="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" filled="f" stroked="f" strokeweight=".5pt">
+                <v:textbox>
+                  <w:txbxContent>
+                    <w:p>
+                      <w:pPr>
+                        <w:rPr>
+                          <w:b/>
+                          <w:bCs/>
+                          <w:color w:val="FFFFFF" w:themeColor="background1"/>
+                          <w:sz w:val="40"/>
+                          <w:szCs w:val="40"/>
+                        </w:rPr>
+                      </w:pPr>
+                      <w:r>
+                        <w:rPr>
+                          <w:b/>
+                          <w:bCs/>
+                          <w:color w:val="FFFFFF" w:themeColor="background1"/>
+                          <w:sz w:val="40"/>
+                          <w:szCs w:val="40"/>
+                        </w:rPr>
+                        <w:t>LA PAZ</w:t>
+                      </w:r>
+                    </w:p>
+                  </w:txbxContent>
+                </v:textbox>
+              </v:shape>
+            </w:pict>
+          </mc:Fallback>
+        </mc:AlternateContent>
       </w:r>
     </w:p>
     <w:sectPr>
@@ -5825,6 +11193,39 @@
 
 <file path=word/numbering.xml><?xml version="1.0" encoding="utf-8"?>
 <w:numbering xmlns:wpc="http://schemas.microsoft.com/office/word/2010/wordprocessingCanvas" xmlns:cx="http://schemas.microsoft.com/office/drawing/2014/chartex" xmlns:cx1="http://schemas.microsoft.com/office/drawing/2015/9/8/chartex" xmlns:cx2="http://schemas.microsoft.com/office/drawing/2015/10/21/chartex" xmlns:cx3="http://schemas.microsoft.com/office/drawing/2016/5/9/chartex" xmlns:cx4="http://schemas.microsoft.com/office/drawing/2016/5/10/chartex" xmlns:cx5="http://schemas.microsoft.com/office/drawing/2016/5/11/chartex" xmlns:cx6="http://schemas.microsoft.com/office/drawing/2016/5/12/chartex" xmlns:cx7="http://schemas.microsoft.com/office/drawing/2016/5/13/chartex" xmlns:cx8="http://schemas.microsoft.com/office/drawing/2016/5/14/chartex" xmlns:mc="http://schemas.openxmlformats.org/markup-compatibility/2006" xmlns:aink="http://schemas.microsoft.com/office/drawing/2016/ink" xmlns:am3d="http://schemas.microsoft.com/office/drawing/2017/model3d" xmlns:o="urn:schemas-microsoft-com:office:office" xmlns:oel="http://schemas.microsoft.com/office/2019/extlst" xmlns:r="http://schemas.openxmlformats.org/officeDocument/2006/relationships" xmlns:m="http://schemas.openxmlformats.org/officeDocument/2006/math" xmlns:v="urn:schemas-microsoft-com:vml" xmlns:wp14="http://schemas.microsoft.com/office/word/2010/wordprocessingDrawing" xmlns:wp="http://schemas.openxmlformats.org/drawingml/2006/wordprocessingDrawing" xmlns:w10="urn:schemas-microsoft-com:office:word" xmlns:w="http://schemas.openxmlformats.org/wordprocessingml/2006/main" xmlns:w14="http://schemas.microsoft.com/office/word/2010/wordml" xmlns:w15="http://schemas.microsoft.com/office/word/2012/wordml" xmlns:w16cex="http://schemas.microsoft.com/office/word/2018/wordml/cex" xmlns:w16cid="http://schemas.microsoft.com/office/word/2016/wordml/cid" xmlns:w16="http://schemas.microsoft.com/office/word/2018/wordml" xmlns:w16du="http://schemas.microsoft.com/office/word/2023/wordml/word16du" xmlns:w16sdtdh="http://schemas.microsoft.com/office/word/2020/wordml/sdtdatahash" xmlns:w16sdtfl="http://schemas.microsoft.com/office/word/2024/wordml/sdtformatlock" xmlns:w16se="http://schemas.microsoft.com/office/word/2015/wordml/symex" xmlns:wpg="http://schemas.microsoft.com/office/word/2010/wordprocessingGroup" xmlns:wpi="http://schemas.microsoft.com/office/word/2010/wordprocessingInk" xmlns:wne="http://schemas.microsoft.com/office/word/2006/wordml" xmlns:wps="http://schemas.microsoft.com/office/word/2010/wordprocessingShape" mc:Ignorable="w14 w15 w16se w16cid w16 w16cex w16sdtdh w16sdtfl w16du wp14">
+  <w:numPicBullet w:numPicBulletId="0">
+    <w:pict>
+      <v:shapetype id="_x0000_t75" coordsize="21600,21600" o:spt="75" o:preferrelative="t" path="m@4@5l@4@11@9@11@9@5xe" filled="f" stroked="f">
+        <v:stroke joinstyle="miter"/>
+        <v:formulas>
+          <v:f eqn="if lineDrawn pixelLineWidth 0"/>
+          <v:f eqn="sum @0 1 0"/>
+          <v:f eqn="sum 0 0 @1"/>
+          <v:f eqn="prod @2 1 2"/>
+          <v:f eqn="prod @3 21600 pixelWidth"/>
+          <v:f eqn="prod @3 21600 pixelHeight"/>
+          <v:f eqn="sum @0 0 1"/>
+          <v:f eqn="prod @6 1 2"/>
+          <v:f eqn="prod @7 21600 pixelWidth"/>
+          <v:f eqn="sum @8 21600 0"/>
+          <v:f eqn="prod @7 21600 pixelHeight"/>
+          <v:f eqn="sum @10 21600 0"/>
+        </v:formulas>
+        <v:path o:extrusionok="f" gradientshapeok="t" o:connecttype="rect"/>
+        <o:lock v:ext="edit" aspectratio="t"/>
+      </v:shapetype>
+      <v:shape id="Imagen 16" o:spid="_x0000_i1025" type="#_x0000_t75" style="width:147pt;height:88.5pt;visibility:visible;mso-wrap-style:square" o:bullet="t">
+        <v:imagedata r:id="rId1" o:title=""/>
+      </v:shape>
+    </w:pict>
+  </w:numPicBullet>
+  <w:numPicBullet w:numPicBulletId="1">
+    <w:pict>
+      <v:shape id="Imagen 19" o:spid="_x0000_i1026" type="#_x0000_t75" style="width:132pt;height:63pt;visibility:visible;mso-wrap-style:square" o:bullet="t">
+        <v:imagedata r:id="rId2" o:title=""/>
+      </v:shape>
+    </w:pict>
+  </w:numPicBullet>
   <w:abstractNum w:abstractNumId="0" w15:restartNumberingAfterBreak="0">
     <w:nsid w:val="FFFFFF7C"/>
     <w:multiLevelType w:val="singleLevel"/>

--- a/doc/Propuesta_Didactica_Despliegue_DAW.docx
+++ b/doc/Propuesta_Didactica_Despliegue_DAW.docx
@@ -6033,11 +6033,14 @@
     <w:p>
       <w:pPr>
         <w:pStyle w:val="Ttulo2"/>
-      </w:pPr>
-      <w:r>
         <w:rPr>
           <w:color w:val="0072BC"/>
         </w:rPr>
+      </w:pPr>
+      <w:r>
+        <w:rPr>
+          <w:color w:val="0072BC"/>
+        </w:rPr>
         <w:t xml:space="preserve">3. </w:t>
       </w:r>
       <w:proofErr w:type="spellStart"/>
@@ -6057,14 +6060,12 @@
     </w:p>
     <w:p>
       <w:pPr>
-        <w:pStyle w:val="Ttulo3"/>
-        <w:rPr>
-          <w:lang w:val="es-ES"/>
-        </w:rPr>
-      </w:pPr>
-      <w:r>
-        <w:rPr>
-          <w:color w:val="218838"/>
+        <w:rPr>
+          <w:lang w:val="es-ES"/>
+        </w:rPr>
+      </w:pPr>
+      <w:r>
+        <w:rPr>
           <w:lang w:val="es-ES"/>
         </w:rPr>
         <w:t>Acciones de la propuesta encaminadas a la atención a la diversidad</w:t>
@@ -6336,6 +6337,7 @@
           </w:tcPr>
           <w:p>
             <w:pPr>
+              <w:pStyle w:val="Ttulo3"/>
               <w:cnfStyle w:val="000000010000" w:firstRow="0" w:lastRow="0" w:firstColumn="0" w:lastColumn="0" w:oddVBand="0" w:evenVBand="0" w:oddHBand="0" w:evenHBand="1" w:firstRowFirstColumn="0" w:firstRowLastColumn="0" w:lastRowFirstColumn="0" w:lastRowLastColumn="0"/>
               <w:rPr>
                 <w:lang w:val="es-ES"/>
@@ -6346,14 +6348,26 @@
                 <w:lang w:val="es-ES"/>
               </w:rPr>
               <w:lastRenderedPageBreak/>
-              <w:t xml:space="preserve">* Se ofrece apoyo visual en los contenidos (diagramas de flujo </w:t>
+              <w:t xml:space="preserve">* Se ofrece apoyo visual en los </w:t>
             </w:r>
             <w:r>
               <w:rPr>
                 <w:lang w:val="es-ES"/>
               </w:rPr>
               <w:lastRenderedPageBreak/>
-              <w:t>sobre el cifrado, mapas conceptuales sobre ataques comunes).</w:t>
+              <w:t>contenidos (</w:t>
+            </w:r>
+            <w:r>
+              <w:rPr>
+                <w:color w:val="218838"/>
+              </w:rPr>
+              <w:t>diagramas</w:t>
+            </w:r>
+            <w:r>
+              <w:rPr>
+                <w:lang w:val="es-ES"/>
+              </w:rPr>
+              <w:t xml:space="preserve"> de flujo sobre el cifrado, mapas conceptuales sobre ataques comunes).</w:t>
             </w:r>
             <w:r>
               <w:rPr>
@@ -6919,15 +6933,691 @@
       </w:pPr>
       <w:r>
         <w:rPr>
-          <w:lang w:val="es-ES"/>
-        </w:rPr>
-        <w:t>Descripción: Introducción a la seguridad en aplicaciones web, reflexión sobre incidentes recientes y debate sobre la importancia de la seguridad.</w:t>
-      </w:r>
+          <w:b/>
+          <w:bCs/>
+          <w:lang w:val="es-ES"/>
+        </w:rPr>
+        <w:t>Descripción:</w:t>
+      </w:r>
+      <w:r>
+        <w:rPr>
+          <w:lang w:val="es-ES"/>
+        </w:rPr>
+        <w:t xml:space="preserve"> Introducción a la seguridad en aplicaciones web como parte fundamental del desarrollo profesional.</w:t>
+      </w:r>
+    </w:p>
+    <w:p>
+      <w:pPr>
+        <w:rPr>
+          <w:lang w:val="es-ES"/>
+        </w:rPr>
+      </w:pPr>
+      <w:r>
+        <w:rPr>
+          <w:b/>
+          <w:bCs/>
+          <w:lang w:val="es-ES"/>
+        </w:rPr>
+        <w:t>Activación de ideas previas:</w:t>
+      </w:r>
+    </w:p>
+    <w:p>
+      <w:pPr>
+        <w:numPr>
+          <w:ilvl w:val="0"/>
+          <w:numId w:val="10"/>
+        </w:numPr>
+        <w:rPr>
+          <w:lang w:val="es-ES"/>
+        </w:rPr>
+      </w:pPr>
+      <w:r>
+        <w:rPr>
+          <w:lang w:val="es-ES"/>
+        </w:rPr>
+        <w:t xml:space="preserve">¿Qué </w:t>
+      </w:r>
+      <w:proofErr w:type="spellStart"/>
+      <w:r>
+        <w:rPr>
+          <w:lang w:val="es-ES"/>
+        </w:rPr>
+        <w:t>entiend</w:t>
+      </w:r>
+      <w:r>
+        <w:rPr>
+          <w:lang w:val="es-ES"/>
+        </w:rPr>
+        <w:t>éis</w:t>
+      </w:r>
+      <w:proofErr w:type="spellEnd"/>
+      <w:r>
+        <w:rPr>
+          <w:lang w:val="es-ES"/>
+        </w:rPr>
+        <w:t xml:space="preserve"> por seguridad web?</w:t>
+      </w:r>
+    </w:p>
+    <w:p>
+      <w:pPr>
+        <w:numPr>
+          <w:ilvl w:val="0"/>
+          <w:numId w:val="10"/>
+        </w:numPr>
+        <w:rPr>
+          <w:lang w:val="es-ES"/>
+        </w:rPr>
+      </w:pPr>
+      <w:r>
+        <w:rPr>
+          <w:lang w:val="es-ES"/>
+        </w:rPr>
+        <w:t>¿Conoc</w:t>
+      </w:r>
+      <w:r>
+        <w:rPr>
+          <w:lang w:val="es-ES"/>
+        </w:rPr>
+        <w:t>éis</w:t>
+      </w:r>
+      <w:r>
+        <w:rPr>
+          <w:lang w:val="es-ES"/>
+        </w:rPr>
+        <w:t xml:space="preserve"> ataques comunes o vulnerabilidades?</w:t>
+      </w:r>
+    </w:p>
+    <w:p>
+      <w:pPr>
+        <w:numPr>
+          <w:ilvl w:val="0"/>
+          <w:numId w:val="10"/>
+        </w:numPr>
+        <w:rPr>
+          <w:lang w:val="es-ES"/>
+        </w:rPr>
+      </w:pPr>
+      <w:r>
+        <w:rPr>
+          <w:lang w:val="es-ES"/>
+        </w:rPr>
+        <w:t>¿Conoc</w:t>
+      </w:r>
+      <w:r>
+        <w:rPr>
+          <w:lang w:val="es-ES"/>
+        </w:rPr>
+        <w:t>éis</w:t>
+      </w:r>
+      <w:r>
+        <w:rPr>
+          <w:lang w:val="es-ES"/>
+        </w:rPr>
+        <w:t xml:space="preserve"> herramientas de seguridad?</w:t>
+      </w:r>
+    </w:p>
+    <w:p>
+      <w:pPr>
+        <w:numPr>
+          <w:ilvl w:val="0"/>
+          <w:numId w:val="10"/>
+        </w:numPr>
+        <w:rPr>
+          <w:lang w:val="es-ES"/>
+        </w:rPr>
+      </w:pPr>
+      <w:r>
+        <w:rPr>
+          <w:lang w:val="es-ES"/>
+        </w:rPr>
+        <w:t>¿Sab</w:t>
+      </w:r>
+      <w:r>
+        <w:rPr>
+          <w:lang w:val="es-ES"/>
+        </w:rPr>
+        <w:t>éis</w:t>
+      </w:r>
+      <w:r>
+        <w:rPr>
+          <w:lang w:val="es-ES"/>
+        </w:rPr>
+        <w:t xml:space="preserve"> si está legislada</w:t>
+      </w:r>
+      <w:r>
+        <w:rPr>
+          <w:lang w:val="es-ES"/>
+        </w:rPr>
+        <w:t xml:space="preserve"> la seguridad requerida</w:t>
+      </w:r>
+      <w:r>
+        <w:rPr>
+          <w:lang w:val="es-ES"/>
+        </w:rPr>
+        <w:t>?</w:t>
+      </w:r>
+    </w:p>
+    <w:p>
+      <w:pPr>
+        <w:rPr>
+          <w:lang w:val="es-ES"/>
+        </w:rPr>
+      </w:pPr>
+      <w:r>
+        <w:rPr>
+          <w:b/>
+          <w:bCs/>
+          <w:lang w:val="es-ES"/>
+        </w:rPr>
+        <w:t>Contextualización:</w:t>
+      </w:r>
+      <w:r>
+        <w:rPr>
+          <w:lang w:val="es-ES"/>
+        </w:rPr>
+        <w:t xml:space="preserve"> Presentación de incidentes reales de seguridad</w:t>
+      </w:r>
+      <w:r>
+        <w:rPr>
+          <w:lang w:val="es-ES"/>
+        </w:rPr>
+        <w:t>.</w:t>
+      </w:r>
+    </w:p>
+    <w:p>
+      <w:pPr>
+        <w:rPr>
+          <w:lang w:val="es-ES"/>
+        </w:rPr>
+      </w:pPr>
+      <w:r>
+        <w:rPr>
+          <w:lang w:val="es-ES"/>
+        </w:rPr>
+        <w:t>Ci</w:t>
+      </w:r>
+      <w:r>
+        <w:rPr>
+          <w:lang w:val="es-ES"/>
+        </w:rPr>
+        <w:t>berataque con IA a gran escala</w:t>
+      </w:r>
+      <w:r>
+        <w:rPr>
+          <w:lang w:val="es-ES"/>
+        </w:rPr>
+        <w:t xml:space="preserve"> </w:t>
+      </w:r>
+      <w:r>
+        <w:rPr>
+          <w:i/>
+          <w:iCs/>
+          <w:lang w:val="es-ES"/>
+        </w:rPr>
+        <w:t>(</w:t>
+      </w:r>
+      <w:r>
+        <w:rPr>
+          <w:i/>
+          <w:iCs/>
+          <w:lang w:val="es-ES"/>
+        </w:rPr>
+        <w:t xml:space="preserve">Riesgo de </w:t>
+      </w:r>
+      <w:r>
+        <w:rPr>
+          <w:i/>
+          <w:iCs/>
+          <w:lang w:val="es-ES"/>
+        </w:rPr>
+        <w:t>automatización de ataques)</w:t>
+      </w:r>
+    </w:p>
+    <w:p>
+      <w:pPr>
+        <w:rPr>
+          <w:lang w:val="es-ES"/>
+        </w:rPr>
+      </w:pPr>
+      <w:hyperlink r:id="rId6" w:history="1">
+        <w:r>
+          <w:rPr>
+            <w:rStyle w:val="Hipervnculo"/>
+            <w:lang w:val="es-ES"/>
+          </w:rPr>
+          <w:t>https://elpais.com/tecnologia/2025-11-14/un-grupo-chino-protagoniza-el-primer-ciberataque-con-ia-a-gran-escala-sin-intervencion-humana-sustancial.html</w:t>
+        </w:r>
+      </w:hyperlink>
+      <w:r>
+        <w:rPr>
+          <w:lang w:val="es-ES"/>
+        </w:rPr>
+        <w:br/>
+      </w:r>
+    </w:p>
+    <w:p>
+      <w:pPr>
+        <w:rPr>
+          <w:lang w:val="es-ES"/>
+        </w:rPr>
+      </w:pPr>
+      <w:r>
+        <w:rPr>
+          <w:lang w:val="es-ES"/>
+        </w:rPr>
+        <w:t>C</w:t>
+      </w:r>
+      <w:r>
+        <w:rPr>
+          <w:lang w:val="es-ES"/>
+        </w:rPr>
+        <w:t xml:space="preserve">iberataque a </w:t>
+      </w:r>
+      <w:r>
+        <w:rPr>
+          <w:lang w:val="es-ES"/>
+        </w:rPr>
+        <w:t>Presa.</w:t>
+      </w:r>
+      <w:r>
+        <w:rPr>
+          <w:i/>
+          <w:iCs/>
+          <w:lang w:val="es-ES"/>
+        </w:rPr>
+        <w:t xml:space="preserve"> </w:t>
+      </w:r>
+      <w:r>
+        <w:rPr>
+          <w:i/>
+          <w:iCs/>
+          <w:lang w:val="es-ES"/>
+        </w:rPr>
+        <w:t>(</w:t>
+      </w:r>
+      <w:r>
+        <w:rPr>
+          <w:i/>
+          <w:iCs/>
+          <w:lang w:val="es-ES"/>
+        </w:rPr>
+        <w:t>R</w:t>
+      </w:r>
+      <w:r>
+        <w:rPr>
+          <w:i/>
+          <w:iCs/>
+          <w:lang w:val="es-ES"/>
+        </w:rPr>
+        <w:t>iesgo para sistemas críticos)</w:t>
+      </w:r>
+    </w:p>
+    <w:p>
+      <w:pPr>
+        <w:rPr>
+          <w:i/>
+          <w:iCs/>
+          <w:lang w:val="es-ES"/>
+        </w:rPr>
+      </w:pPr>
+      <w:hyperlink r:id="rId7" w:history="1">
+        <w:r>
+          <w:rPr>
+            <w:rStyle w:val="Hipervnculo"/>
+            <w:lang w:val="es-ES"/>
+          </w:rPr>
+          <w:t>https://computerhoy.20minutos.es/ciberseguridad/dinamarca-acusa-oficialmente-rusia-hackear-una-presa-abrir-sus-compuertas_6913405_0.html</w:t>
+        </w:r>
+      </w:hyperlink>
+      <w:r>
+        <w:rPr>
+          <w:lang w:val="es-ES"/>
+        </w:rPr>
+        <w:br/>
+      </w:r>
+    </w:p>
+    <w:p>
+      <w:pPr>
+        <w:rPr>
+          <w:lang w:val="es-ES"/>
+        </w:rPr>
+      </w:pPr>
+      <w:r>
+        <w:rPr>
+          <w:lang w:val="es-ES"/>
+        </w:rPr>
+        <w:t>I</w:t>
+      </w:r>
+      <w:r>
+        <w:rPr>
+          <w:lang w:val="es-ES"/>
+        </w:rPr>
+        <w:t>ncidente en aeropuertos por fallo de sistemas</w:t>
+      </w:r>
+      <w:r>
+        <w:rPr>
+          <w:lang w:val="es-ES"/>
+        </w:rPr>
+        <w:t xml:space="preserve"> </w:t>
+      </w:r>
+      <w:r>
+        <w:rPr>
+          <w:i/>
+          <w:iCs/>
+          <w:lang w:val="es-ES"/>
+        </w:rPr>
+        <w:t>(impacto en servicios</w:t>
+      </w:r>
+      <w:r>
+        <w:rPr>
+          <w:i/>
+          <w:iCs/>
+          <w:lang w:val="es-ES"/>
+        </w:rPr>
+        <w:t>. Economía real</w:t>
+      </w:r>
+      <w:r>
+        <w:rPr>
+          <w:i/>
+          <w:iCs/>
+          <w:lang w:val="es-ES"/>
+        </w:rPr>
+        <w:t>)</w:t>
+      </w:r>
+    </w:p>
+    <w:p>
+      <w:pPr>
+        <w:rPr>
+          <w:lang w:val="es-ES"/>
+        </w:rPr>
+      </w:pPr>
+      <w:hyperlink r:id="rId8" w:history="1">
+        <w:r>
+          <w:rPr>
+            <w:rStyle w:val="Hipervnculo"/>
+            <w:lang w:val="es-ES"/>
+          </w:rPr>
+          <w:t>https://www.rtve.es/noticias/20250921/ciberataque-facturacion-embarque-mantiene-incidencias-aeropuertos-europeos/16737840.shtml</w:t>
+        </w:r>
+      </w:hyperlink>
+      <w:r>
+        <w:rPr>
+          <w:lang w:val="es-ES"/>
+        </w:rPr>
+        <w:br/>
+      </w:r>
+    </w:p>
+    <w:p>
+      <w:pPr>
+        <w:rPr>
+          <w:lang w:val="es-ES"/>
+        </w:rPr>
+      </w:pPr>
+      <w:r>
+        <w:rPr>
+          <w:b/>
+          <w:bCs/>
+          <w:lang w:val="es-ES"/>
+        </w:rPr>
+        <w:t>Reflexión guiada:</w:t>
+      </w:r>
+      <w:r>
+        <w:rPr>
+          <w:lang w:val="es-ES"/>
+        </w:rPr>
+        <w:t xml:space="preserve"> Importancia de la seguridad para la continuidad de un servicio y la confianza del usuario.</w:t>
+      </w:r>
+    </w:p>
+    <w:p>
+      <w:pPr>
+        <w:rPr>
+          <w:lang w:val="es-ES"/>
+        </w:rPr>
+      </w:pPr>
+      <w:r>
+        <w:rPr>
+          <w:b/>
+          <w:bCs/>
+          <w:lang w:val="es-ES"/>
+        </w:rPr>
+        <w:t>Ataques y defensas</w:t>
+      </w:r>
+      <w:r>
+        <w:rPr>
+          <w:b/>
+          <w:bCs/>
+          <w:lang w:val="es-ES"/>
+        </w:rPr>
+        <w:t xml:space="preserve">: </w:t>
+      </w:r>
+      <w:r>
+        <w:rPr>
+          <w:lang w:val="es-ES"/>
+        </w:rPr>
+        <w:t>Conocer los ataques</w:t>
+      </w:r>
+      <w:r>
+        <w:rPr>
+          <w:lang w:val="es-ES"/>
+        </w:rPr>
+        <w:t xml:space="preserve"> </w:t>
+      </w:r>
+      <w:r>
+        <w:rPr>
+          <w:lang w:val="es-ES"/>
+        </w:rPr>
+        <w:t>es la mejor manera de implementar una defensa adecuada.</w:t>
+      </w:r>
+      <w:r>
+        <w:rPr>
+          <w:lang w:val="es-ES"/>
+        </w:rPr>
+        <w:t xml:space="preserve"> </w:t>
+      </w:r>
+    </w:p>
+    <w:p>
+      <w:pPr>
+        <w:rPr>
+          <w:lang w:val="es-ES"/>
+        </w:rPr>
+      </w:pPr>
+      <w:r>
+        <w:rPr>
+          <w:b/>
+          <w:bCs/>
+          <w:lang w:val="es-ES"/>
+        </w:rPr>
+        <w:t>Legislación:</w:t>
+      </w:r>
+      <w:r>
+        <w:rPr>
+          <w:lang w:val="es-ES"/>
+        </w:rPr>
+        <w:t xml:space="preserve"> La legislación nos obliga a determinadas cosas, pero no podemos quedarnos ahí. Como hemos visto, el riesgo es mucho.</w:t>
+      </w:r>
+    </w:p>
+    <w:p>
+      <w:pPr>
+        <w:rPr>
+          <w:b/>
+          <w:bCs/>
+          <w:lang w:val="es-ES"/>
+        </w:rPr>
+      </w:pPr>
+      <w:r>
+        <w:rPr>
+          <w:b/>
+          <w:bCs/>
+          <w:lang w:val="es-ES"/>
+        </w:rPr>
+        <w:t>Re</w:t>
+      </w:r>
+      <w:r>
+        <w:rPr>
+          <w:b/>
+          <w:bCs/>
+          <w:lang w:val="es-ES"/>
+        </w:rPr>
+        <w:t>cursos:</w:t>
+      </w:r>
+    </w:p>
+    <w:p>
+      <w:pPr>
+        <w:rPr>
+          <w:lang w:val="es-ES"/>
+        </w:rPr>
+      </w:pPr>
+      <w:r>
+        <w:rPr>
+          <w:lang w:val="es-ES"/>
+        </w:rPr>
+        <w:lastRenderedPageBreak/>
+        <w:t>Notici</w:t>
+      </w:r>
+      <w:r>
+        <w:rPr>
+          <w:lang w:val="es-ES"/>
+        </w:rPr>
+        <w:t>a</w:t>
+      </w:r>
+      <w:r>
+        <w:rPr>
+          <w:lang w:val="es-ES"/>
+        </w:rPr>
+        <w:t xml:space="preserve"> ciberataque con IA: </w:t>
+      </w:r>
+      <w:hyperlink r:id="rId9" w:history="1">
+        <w:r>
+          <w:rPr>
+            <w:rStyle w:val="Hipervnculo"/>
+            <w:lang w:val="es-ES"/>
+          </w:rPr>
+          <w:t>https://elpais.com/tecnologia/2025-11-14/un-grupo-chino-protagoniza-el-primer-ciberataque-con-ia-a-gran-escala-sin-intervencion-humana-sustancial.html</w:t>
+        </w:r>
+      </w:hyperlink>
+    </w:p>
+    <w:p>
+      <w:pPr>
+        <w:rPr>
+          <w:lang w:val="es-ES"/>
+        </w:rPr>
+      </w:pPr>
+      <w:r>
+        <w:rPr>
+          <w:lang w:val="es-ES"/>
+        </w:rPr>
+        <w:t xml:space="preserve">Noticia ciberataque presa: </w:t>
+      </w:r>
+      <w:hyperlink r:id="rId10" w:history="1">
+        <w:r>
+          <w:rPr>
+            <w:rStyle w:val="Hipervnculo"/>
+            <w:lang w:val="es-ES"/>
+          </w:rPr>
+          <w:t>https://computerhoy.20minutos.es/ciberseguridad/dinamarca-acusa-oficialmente-rusia-hackear-una-presa-abrir-sus-compuertas_6913405_0.html</w:t>
+        </w:r>
+      </w:hyperlink>
+    </w:p>
+    <w:p>
+      <w:pPr>
+        <w:rPr>
+          <w:lang w:val="es-ES"/>
+        </w:rPr>
+      </w:pPr>
+      <w:r>
+        <w:rPr>
+          <w:lang w:val="es-ES"/>
+        </w:rPr>
+        <w:t xml:space="preserve">Noticia ciberataque aeropuertos: </w:t>
+      </w:r>
+      <w:hyperlink r:id="rId11" w:history="1">
+        <w:r>
+          <w:rPr>
+            <w:rStyle w:val="Hipervnculo"/>
+            <w:lang w:val="es-ES"/>
+          </w:rPr>
+          <w:t>https://www.rtve.es/noticias/20250921/ciberataque-facturacion-embarque-mantiene-incidencias-aeropuertos-europeos/16737840.shtml</w:t>
+        </w:r>
+      </w:hyperlink>
+    </w:p>
+    <w:p>
+      <w:pPr>
+        <w:rPr>
+          <w:lang w:val="es-ES"/>
+        </w:rPr>
+      </w:pPr>
+      <w:r>
+        <w:rPr>
+          <w:lang w:val="es-ES"/>
+        </w:rPr>
+        <w:t xml:space="preserve">Ataques más comunes: </w:t>
+      </w:r>
+      <w:hyperlink r:id="rId12" w:history="1">
+        <w:r>
+          <w:rPr>
+            <w:rStyle w:val="Hipervnculo"/>
+            <w:lang w:val="es-ES"/>
+          </w:rPr>
+          <w:t>https://www.fortinet.com/lat/resources/cyberglossary/web-security-threats</w:t>
+        </w:r>
+      </w:hyperlink>
+    </w:p>
+    <w:p>
+      <w:pPr>
+        <w:rPr>
+          <w:lang w:val="es-ES"/>
+        </w:rPr>
+      </w:pPr>
+      <w:r>
+        <w:rPr>
+          <w:lang w:val="es-ES"/>
+        </w:rPr>
+        <w:t xml:space="preserve">Legislación aplicable a toda aplicación web: </w:t>
+      </w:r>
+      <w:hyperlink r:id="rId13" w:history="1">
+        <w:r>
+          <w:rPr>
+            <w:rStyle w:val="Hipervnculo"/>
+            <w:lang w:val="es-ES"/>
+          </w:rPr>
+          <w:t>https://www.hacienda.gob.es/es-ES/El%20Ministerio/Paginas/DPD/Normativa_PD.aspx</w:t>
+        </w:r>
+      </w:hyperlink>
+    </w:p>
+    <w:p>
+      <w:pPr>
+        <w:rPr>
+          <w:lang w:val="es-ES"/>
+        </w:rPr>
+      </w:pPr>
+      <w:r>
+        <w:rPr>
+          <w:lang w:val="es-ES"/>
+        </w:rPr>
+        <w:t xml:space="preserve">Legislación servicios críticos: </w:t>
+      </w:r>
+      <w:hyperlink r:id="rId14" w:history="1">
+        <w:r>
+          <w:rPr>
+            <w:rStyle w:val="Hipervnculo"/>
+            <w:lang w:val="es-ES"/>
+          </w:rPr>
+          <w:t>https://avance.digital.gob.es/es-es/servicios/seguridad-redes/paginas/seguridad-redes-sistemas-informacion.aspx</w:t>
+        </w:r>
+      </w:hyperlink>
+    </w:p>
+    <w:p>
+      <w:pPr>
+        <w:rPr>
+          <w:lang w:val="es-ES"/>
+        </w:rPr>
+      </w:pPr>
     </w:p>
     <w:p>
       <w:pPr>
         <w:pStyle w:val="Ttulo3"/>
         <w:rPr>
+          <w:color w:val="218838"/>
           <w:lang w:val="es-ES"/>
         </w:rPr>
       </w:pPr>
@@ -6951,35 +7641,99 @@
           <w:color w:val="0072BC"/>
           <w:lang w:val="es-ES"/>
         </w:rPr>
-        <w:t>Actividades prácticas sobre vulnerabilidades, autenticación y cifrado</w:t>
-      </w:r>
-    </w:p>
-    <w:p>
-      <w:pPr>
-        <w:rPr>
-          <w:lang w:val="es-ES"/>
-        </w:rPr>
-      </w:pPr>
-      <w:r>
-        <w:rPr>
-          <w:lang w:val="es-ES"/>
-        </w:rPr>
-        <w:t>Descripción: Actividades prácticas sobre vulnerabilidades, implementación de autenticación y cifrado, y trabajo en equipo para corregir vulnerabilidades.</w:t>
-      </w:r>
-    </w:p>
-    <w:p>
-      <w:pPr>
-        <w:pStyle w:val="Ttulo3"/>
-        <w:rPr>
-          <w:lang w:val="es-ES"/>
-        </w:rPr>
-      </w:pPr>
-      <w:r>
-        <w:rPr>
-          <w:color w:val="218838"/>
-          <w:lang w:val="es-ES"/>
-        </w:rPr>
-        <w:t>Fase de Síntesis o Cierre: Compartir, evaluar y reflexionar</w:t>
+        <w:t>¿Qué puede fallar?</w:t>
+      </w:r>
+    </w:p>
+    <w:p>
+      <w:pPr>
+        <w:rPr>
+          <w:lang w:val="es-ES"/>
+        </w:rPr>
+      </w:pPr>
+      <w:r>
+        <w:rPr>
+          <w:b/>
+          <w:bCs/>
+          <w:lang w:val="es-ES"/>
+        </w:rPr>
+        <w:t>Descripción:</w:t>
+      </w:r>
+      <w:r>
+        <w:rPr>
+          <w:lang w:val="es-ES"/>
+        </w:rPr>
+        <w:br/>
+        <w:t xml:space="preserve">A partir de una aplicación web básica, </w:t>
+      </w:r>
+      <w:r>
+        <w:rPr>
+          <w:lang w:val="es-ES"/>
+        </w:rPr>
+        <w:t xml:space="preserve">analizar </w:t>
+      </w:r>
+      <w:r>
+        <w:rPr>
+          <w:lang w:val="es-ES"/>
+        </w:rPr>
+        <w:t xml:space="preserve">qué partes pueden suponer un riesgo de seguridad: formularios, gestión de usuarios, contraseñas y acceso a la base de datos. Se trabaja la idea de que </w:t>
+      </w:r>
+      <w:r>
+        <w:rPr>
+          <w:b/>
+          <w:bCs/>
+          <w:lang w:val="es-ES"/>
+        </w:rPr>
+        <w:t>no todas las partes de una aplicación tienen el mismo nivel de riesgo</w:t>
+      </w:r>
+      <w:r>
+        <w:rPr>
+          <w:lang w:val="es-ES"/>
+        </w:rPr>
+        <w:t>.</w:t>
+      </w:r>
+    </w:p>
+    <w:p>
+      <w:pPr>
+        <w:rPr>
+          <w:lang w:val="es-ES"/>
+        </w:rPr>
+      </w:pPr>
+      <w:r>
+        <w:rPr>
+          <w:b/>
+          <w:bCs/>
+          <w:lang w:val="es-ES"/>
+        </w:rPr>
+        <w:t>Recursos:</w:t>
+      </w:r>
+      <w:r>
+        <w:rPr>
+          <w:lang w:val="es-ES"/>
+        </w:rPr>
+        <w:br/>
+        <w:t>Esquema visual de una aplicación web, ejemplos reales de formularios y código sencillo.</w:t>
+      </w:r>
+    </w:p>
+    <w:p>
+      <w:pPr>
+        <w:rPr>
+          <w:lang w:val="es-ES"/>
+        </w:rPr>
+      </w:pPr>
+      <w:r>
+        <w:rPr>
+          <w:b/>
+          <w:bCs/>
+          <w:lang w:val="es-ES"/>
+        </w:rPr>
+        <w:t>Agrupamiento:</w:t>
+      </w:r>
+      <w:r>
+        <w:rPr>
+          <w:lang w:val="es-ES"/>
+        </w:rPr>
+        <w:br/>
+        <w:t>Asamblea y trabajo en pequeños grupos.</w:t>
       </w:r>
     </w:p>
     <w:p>
@@ -6994,49 +7748,558 @@
           <w:color w:val="0072BC"/>
           <w:lang w:val="es-ES"/>
         </w:rPr>
-        <w:t>Presentación de la aplicación segura y reflexión final</w:t>
-      </w:r>
-    </w:p>
-    <w:p>
-      <w:pPr>
-        <w:rPr>
-          <w:lang w:val="es-ES"/>
-        </w:rPr>
-      </w:pPr>
-      <w:r>
-        <w:rPr>
-          <w:lang w:val="es-ES"/>
-        </w:rPr>
-        <w:t>Descripción: Presentación de la aplicación segura, reflexión sobre el proceso y evaluación colaborativa.</w:t>
-      </w:r>
-    </w:p>
-    <w:p>
-      <w:pPr>
-        <w:pStyle w:val="Ttulo2"/>
-        <w:rPr>
-          <w:lang w:val="es-ES"/>
-        </w:rPr>
-      </w:pPr>
-      <w:r>
-        <w:rPr>
-          <w:color w:val="0072BC"/>
-          <w:lang w:val="es-ES"/>
-        </w:rPr>
-        <w:t>7. Evaluación</w:t>
-      </w:r>
-    </w:p>
-    <w:p>
-      <w:pPr>
-        <w:rPr>
-          <w:lang w:val="es-ES"/>
-        </w:rPr>
-      </w:pPr>
+        <w:t xml:space="preserve">¿Qué </w:t>
+      </w:r>
       <w:r>
         <w:rPr>
           <w:b/>
           <w:color w:val="0072BC"/>
           <w:lang w:val="es-ES"/>
         </w:rPr>
+        <w:t>podemos hacer</w:t>
+      </w:r>
+      <w:r>
+        <w:rPr>
+          <w:b/>
+          <w:color w:val="0072BC"/>
+          <w:lang w:val="es-ES"/>
+        </w:rPr>
+        <w:t>?</w:t>
+      </w:r>
+      <w:r>
+        <w:rPr>
+          <w:b/>
+          <w:color w:val="0072BC"/>
+          <w:lang w:val="es-ES"/>
+        </w:rPr>
+        <w:t xml:space="preserve"> Seamos estoicos</w:t>
+      </w:r>
+    </w:p>
+    <w:p>
+      <w:pPr>
+        <w:rPr>
+          <w:lang w:val="es-ES"/>
+        </w:rPr>
+      </w:pPr>
+      <w:r>
+        <w:rPr>
+          <w:b/>
+          <w:bCs/>
+          <w:lang w:val="es-ES"/>
+        </w:rPr>
+        <w:t>Descripción:</w:t>
+      </w:r>
+      <w:r>
+        <w:rPr>
+          <w:lang w:val="es-ES"/>
+        </w:rPr>
+        <w:br/>
+      </w:r>
+      <w:r>
+        <w:rPr>
+          <w:lang w:val="es-ES"/>
+        </w:rPr>
+        <w:t>Reacción vs prevención.  Se pretende realizar aquí una colaboración conjunta al departamento de Filosofía del centro si existiese o de otro centro</w:t>
+      </w:r>
+      <w:r>
+        <w:rPr>
+          <w:lang w:val="es-ES"/>
+        </w:rPr>
+        <w:t>.</w:t>
+      </w:r>
+    </w:p>
+    <w:p>
+      <w:pPr>
+        <w:rPr>
+          <w:lang w:val="es-ES"/>
+        </w:rPr>
+      </w:pPr>
+      <w:r>
+        <w:rPr>
+          <w:lang w:val="es-ES"/>
+        </w:rPr>
+        <w:t xml:space="preserve">Se incluirá elementos como </w:t>
+      </w:r>
+      <w:proofErr w:type="spellStart"/>
+      <w:r>
+        <w:rPr>
+          <w:lang w:val="es-ES"/>
+        </w:rPr>
+        <w:t>Premeditatio</w:t>
+      </w:r>
+      <w:proofErr w:type="spellEnd"/>
+      <w:r>
+        <w:rPr>
+          <w:lang w:val="es-ES"/>
+        </w:rPr>
+        <w:t xml:space="preserve"> </w:t>
+      </w:r>
+      <w:proofErr w:type="spellStart"/>
+      <w:r>
+        <w:rPr>
+          <w:lang w:val="es-ES"/>
+        </w:rPr>
+        <w:t>Malorum</w:t>
+      </w:r>
+      <w:proofErr w:type="spellEnd"/>
+      <w:r>
+        <w:rPr>
+          <w:lang w:val="es-ES"/>
+        </w:rPr>
+        <w:t xml:space="preserve"> </w:t>
+      </w:r>
+      <w:r>
+        <w:rPr>
+          <w:lang w:val="es-ES"/>
+        </w:rPr>
+        <w:t>y dicotomía del control.</w:t>
+      </w:r>
+    </w:p>
+    <w:p>
+      <w:pPr>
+        <w:rPr>
+          <w:lang w:val="es-ES"/>
+        </w:rPr>
+      </w:pPr>
+      <w:r>
+        <w:rPr>
+          <w:b/>
+          <w:color w:val="0072BC"/>
+          <w:lang w:val="es-ES"/>
+        </w:rPr>
+        <w:t>Actividades prácticas sobre autenticación</w:t>
+      </w:r>
+    </w:p>
+    <w:p>
+      <w:pPr>
+        <w:rPr>
+          <w:lang w:val="es-ES"/>
+        </w:rPr>
+      </w:pPr>
+      <w:r>
+        <w:rPr>
+          <w:b/>
+          <w:bCs/>
+          <w:lang w:val="es-ES"/>
+        </w:rPr>
+        <w:t>Descripción:</w:t>
+      </w:r>
+      <w:r>
+        <w:rPr>
+          <w:lang w:val="es-ES"/>
+        </w:rPr>
+        <w:t xml:space="preserve"> Actividades prácticas sobre implementación de autenticación </w:t>
+      </w:r>
+      <w:r>
+        <w:rPr>
+          <w:lang w:val="es-ES"/>
+        </w:rPr>
+        <w:t>como elemento habitual.</w:t>
+      </w:r>
+      <w:r>
+        <w:rPr>
+          <w:lang w:val="es-ES"/>
+        </w:rPr>
+        <w:t xml:space="preserve"> </w:t>
+      </w:r>
+      <w:r>
+        <w:rPr>
+          <w:lang w:val="es-ES"/>
+        </w:rPr>
+        <w:t xml:space="preserve">El alumnado añade a su aplicación un sistema sencillo de usuarios con registro e inicio de sesión. Se trabaja la diferencia entre </w:t>
+      </w:r>
+      <w:r>
+        <w:rPr>
+          <w:b/>
+          <w:bCs/>
+          <w:lang w:val="es-ES"/>
+        </w:rPr>
+        <w:t>estar identificado</w:t>
+      </w:r>
+      <w:r>
+        <w:rPr>
+          <w:lang w:val="es-ES"/>
+        </w:rPr>
+        <w:t xml:space="preserve"> y </w:t>
+      </w:r>
+      <w:r>
+        <w:rPr>
+          <w:b/>
+          <w:bCs/>
+          <w:lang w:val="es-ES"/>
+        </w:rPr>
+        <w:t>tener permisos</w:t>
+      </w:r>
+      <w:r>
+        <w:rPr>
+          <w:lang w:val="es-ES"/>
+        </w:rPr>
+        <w:t xml:space="preserve"> dentro de una aplicación.</w:t>
+      </w:r>
+    </w:p>
+    <w:p>
+      <w:pPr>
+        <w:rPr>
+          <w:lang w:val="es-ES"/>
+        </w:rPr>
+      </w:pPr>
+      <w:r>
+        <w:rPr>
+          <w:b/>
+          <w:bCs/>
+          <w:lang w:val="es-ES"/>
+        </w:rPr>
+        <w:lastRenderedPageBreak/>
+        <w:t>Recursos:</w:t>
+      </w:r>
+      <w:r>
+        <w:rPr>
+          <w:lang w:val="es-ES"/>
+        </w:rPr>
+        <w:br/>
+        <w:t>Código base proporcionado por el profesorado, tutorial guiado paso a paso.</w:t>
+      </w:r>
+    </w:p>
+    <w:p>
+      <w:pPr>
+        <w:rPr>
+          <w:lang w:val="es-ES"/>
+        </w:rPr>
+      </w:pPr>
+      <w:r>
+        <w:rPr>
+          <w:b/>
+          <w:bCs/>
+          <w:lang w:val="es-ES"/>
+        </w:rPr>
+        <w:t>Agrupamiento:</w:t>
+      </w:r>
+      <w:r>
+        <w:rPr>
+          <w:lang w:val="es-ES"/>
+        </w:rPr>
+        <w:br/>
+        <w:t>Trabajo en grupos.</w:t>
+      </w:r>
+    </w:p>
+    <w:p>
+      <w:pPr>
+        <w:rPr>
+          <w:lang w:val="es-ES"/>
+        </w:rPr>
+      </w:pPr>
+      <w:r>
+        <w:rPr>
+          <w:b/>
+          <w:color w:val="0072BC"/>
+          <w:lang w:val="es-ES"/>
+        </w:rPr>
+        <w:t>Actividades prácticas sobre autenticación</w:t>
+      </w:r>
+    </w:p>
+    <w:p>
+      <w:pPr>
+        <w:rPr>
+          <w:lang w:val="es-ES"/>
+        </w:rPr>
+      </w:pPr>
+      <w:r>
+        <w:rPr>
+          <w:b/>
+          <w:bCs/>
+          <w:lang w:val="es-ES"/>
+        </w:rPr>
+        <w:t>Descripción:</w:t>
+      </w:r>
+      <w:r>
+        <w:rPr>
+          <w:lang w:val="es-ES"/>
+        </w:rPr>
+        <w:br/>
+        <w:t>El alumnado modifica el sistema de autenticación para que las contraseñas no se almacenen en texto plano. Se explica de forma sencilla por qué esto es necesario y qué problemas puede causar no hacerlo.</w:t>
+      </w:r>
+    </w:p>
+    <w:p>
+      <w:pPr>
+        <w:rPr>
+          <w:lang w:val="es-ES"/>
+        </w:rPr>
+      </w:pPr>
+      <w:r>
+        <w:rPr>
+          <w:b/>
+          <w:bCs/>
+          <w:lang w:val="es-ES"/>
+        </w:rPr>
+        <w:t>Recursos:</w:t>
+      </w:r>
+      <w:r>
+        <w:rPr>
+          <w:lang w:val="es-ES"/>
+        </w:rPr>
+        <w:br/>
+        <w:t>Ejemplos comparativos (contraseña sin cifrar / contraseña cifrada), esquemas visuales.</w:t>
+      </w:r>
+    </w:p>
+    <w:p>
+      <w:pPr>
+        <w:rPr>
+          <w:lang w:val="es-ES"/>
+        </w:rPr>
+      </w:pPr>
+      <w:r>
+        <w:rPr>
+          <w:b/>
+          <w:bCs/>
+          <w:lang w:val="es-ES"/>
+        </w:rPr>
+        <w:t>Agrupamiento:</w:t>
+      </w:r>
+      <w:r>
+        <w:rPr>
+          <w:lang w:val="es-ES"/>
+        </w:rPr>
+        <w:br/>
+        <w:t>Grupos.</w:t>
+      </w:r>
+    </w:p>
+    <w:p>
+      <w:pPr>
+        <w:rPr>
+          <w:b/>
+          <w:color w:val="0072BC"/>
+          <w:lang w:val="es-ES"/>
+        </w:rPr>
+      </w:pPr>
+      <w:r>
+        <w:rPr>
+          <w:b/>
+          <w:color w:val="0072BC"/>
+          <w:lang w:val="es-ES"/>
+        </w:rPr>
+        <w:t>Detección de</w:t>
+      </w:r>
+      <w:r>
+        <w:rPr>
+          <w:b/>
+          <w:color w:val="0072BC"/>
+          <w:lang w:val="es-ES"/>
+        </w:rPr>
+        <w:t xml:space="preserve"> vulnerabilidades</w:t>
+      </w:r>
+      <w:r>
+        <w:rPr>
+          <w:b/>
+          <w:color w:val="0072BC"/>
+          <w:lang w:val="es-ES"/>
+        </w:rPr>
+        <w:t>.</w:t>
+      </w:r>
+    </w:p>
+    <w:p>
+      <w:pPr>
+        <w:rPr>
+          <w:b/>
+          <w:color w:val="0072BC"/>
+          <w:lang w:val="es-ES"/>
+        </w:rPr>
+      </w:pPr>
+      <w:r>
+        <w:rPr>
+          <w:lang w:val="es-ES"/>
+        </w:rPr>
+        <w:t>Trabajo</w:t>
+      </w:r>
+      <w:r>
+        <w:rPr>
+          <w:lang w:val="es-ES"/>
+        </w:rPr>
+        <w:t xml:space="preserve"> en equipo para corregir vulnerabilidades</w:t>
+      </w:r>
+      <w:r>
+        <w:rPr>
+          <w:lang w:val="es-ES"/>
+        </w:rPr>
+        <w:t xml:space="preserve"> con herramienta de análisis de código estático.</w:t>
+      </w:r>
+      <w:r>
+        <w:rPr>
+          <w:b/>
+          <w:color w:val="0072BC"/>
+          <w:lang w:val="es-ES"/>
+        </w:rPr>
+        <w:t xml:space="preserve"> </w:t>
+      </w:r>
+    </w:p>
+    <w:p>
+      <w:pPr>
+        <w:rPr>
+          <w:lang w:val="es-ES"/>
+        </w:rPr>
+      </w:pPr>
+      <w:proofErr w:type="spellStart"/>
+      <w:r>
+        <w:rPr>
+          <w:lang w:val="es-ES"/>
+        </w:rPr>
+        <w:t>Instalacion</w:t>
+      </w:r>
+      <w:proofErr w:type="spellEnd"/>
+      <w:r>
+        <w:rPr>
+          <w:lang w:val="es-ES"/>
+        </w:rPr>
+        <w:t xml:space="preserve"> de plugin </w:t>
+      </w:r>
+      <w:proofErr w:type="spellStart"/>
+      <w:r>
+        <w:rPr>
+          <w:lang w:val="es-ES"/>
+        </w:rPr>
+        <w:t>S</w:t>
+      </w:r>
+      <w:r>
+        <w:rPr>
+          <w:lang w:val="es-ES"/>
+        </w:rPr>
+        <w:t>n</w:t>
+      </w:r>
+      <w:r>
+        <w:rPr>
+          <w:lang w:val="es-ES"/>
+        </w:rPr>
+        <w:t>y</w:t>
+      </w:r>
+      <w:r>
+        <w:rPr>
+          <w:lang w:val="es-ES"/>
+        </w:rPr>
+        <w:t>k</w:t>
+      </w:r>
+      <w:proofErr w:type="spellEnd"/>
+      <w:r>
+        <w:rPr>
+          <w:lang w:val="es-ES"/>
+        </w:rPr>
+        <w:t xml:space="preserve"> en el IDE</w:t>
+      </w:r>
+      <w:r>
+        <w:rPr>
+          <w:lang w:val="es-ES"/>
+        </w:rPr>
+        <w:t xml:space="preserve"> (herramienta profesional que podemos usar si nos registramos)</w:t>
+      </w:r>
+    </w:p>
+    <w:p>
+      <w:pPr>
+        <w:rPr>
+          <w:lang w:val="es-ES"/>
+        </w:rPr>
+      </w:pPr>
+      <w:r>
+        <w:rPr>
+          <w:lang w:val="es-ES"/>
+        </w:rPr>
+        <w:t>Análisis de resultados</w:t>
+      </w:r>
+    </w:p>
+    <w:p>
+      <w:pPr>
+        <w:rPr>
+          <w:lang w:val="es-ES"/>
+        </w:rPr>
+      </w:pPr>
+      <w:r>
+        <w:rPr>
+          <w:lang w:val="es-ES"/>
+        </w:rPr>
+        <w:t xml:space="preserve">Solución de </w:t>
+      </w:r>
+      <w:proofErr w:type="gramStart"/>
+      <w:r>
+        <w:rPr>
+          <w:lang w:val="es-ES"/>
+        </w:rPr>
+        <w:t>los mismos</w:t>
+      </w:r>
+      <w:proofErr w:type="gramEnd"/>
+      <w:r>
+        <w:rPr>
+          <w:lang w:val="es-ES"/>
+        </w:rPr>
+        <w:t>.</w:t>
+      </w:r>
+    </w:p>
+    <w:p>
+      <w:pPr>
+        <w:pStyle w:val="Ttulo3"/>
+        <w:rPr>
+          <w:lang w:val="es-ES"/>
+        </w:rPr>
+      </w:pPr>
+      <w:r>
+        <w:rPr>
+          <w:color w:val="218838"/>
+          <w:lang w:val="es-ES"/>
+        </w:rPr>
+        <w:t>Fase de Síntesis o Cierre: Compartir, evaluar y reflexionar</w:t>
+      </w:r>
+    </w:p>
+    <w:p>
+      <w:pPr>
+        <w:rPr>
+          <w:lang w:val="es-ES"/>
+        </w:rPr>
+      </w:pPr>
+      <w:r>
+        <w:rPr>
+          <w:b/>
+          <w:color w:val="0072BC"/>
+          <w:lang w:val="es-ES"/>
+        </w:rPr>
+        <w:t>Presentación de la aplicación segura y reflexión final</w:t>
+      </w:r>
+    </w:p>
+    <w:p>
+      <w:pPr>
+        <w:rPr>
+          <w:lang w:val="es-ES"/>
+        </w:rPr>
+      </w:pPr>
+      <w:r>
+        <w:rPr>
+          <w:lang w:val="es-ES"/>
+        </w:rPr>
+        <w:t>Descripción: Presentación de la aplicación segura, reflexión sobre el proceso y evaluación colaborativa.</w:t>
+      </w:r>
+    </w:p>
+    <w:p>
+      <w:pPr>
+        <w:pStyle w:val="Ttulo2"/>
+        <w:rPr>
+          <w:lang w:val="es-ES"/>
+        </w:rPr>
+      </w:pPr>
+      <w:r>
+        <w:rPr>
+          <w:color w:val="0072BC"/>
+          <w:lang w:val="es-ES"/>
+        </w:rPr>
+        <w:t>7. Evaluación</w:t>
+      </w:r>
+    </w:p>
+    <w:p>
+      <w:pPr>
+        <w:rPr>
+          <w:lang w:val="es-ES"/>
+        </w:rPr>
+      </w:pPr>
+      <w:r>
+        <w:rPr>
+          <w:b/>
+          <w:color w:val="0072BC"/>
+          <w:lang w:val="es-ES"/>
+        </w:rPr>
         <w:t>Rúbrica de evaluación</w:t>
       </w:r>
     </w:p>
@@ -7119,6 +8382,7 @@
         <w:rPr>
           <w:lang w:val="es-ES"/>
         </w:rPr>
+        <w:lastRenderedPageBreak/>
         <w:t>La evaluación será colectiva y tendrá en cuenta tanto la calidad técnica como la colaboración y la reflexión final.</w:t>
       </w:r>
     </w:p>
@@ -7515,7 +8779,6 @@
       <w:pPr>
         <w:pStyle w:val="Ttulo2"/>
         <w:rPr>
-          <w:color w:val="0072BC"/>
           <w:lang w:val="es-ES"/>
         </w:rPr>
       </w:pPr>
@@ -7549,10 +8812,10 @@
                     <pic:cNvPicPr/>
                   </pic:nvPicPr>
                   <pic:blipFill>
-                    <a:blip r:embed="rId6">
+                    <a:blip r:embed="rId15">
                       <a:extLst>
                         <a:ext uri="{96DAC541-7B7A-43D3-8B79-37D633B846F1}">
-                          <asvg:svgBlip xmlns:asvg="http://schemas.microsoft.com/office/drawing/2016/SVG/main" r:embed="rId7"/>
+                          <asvg:svgBlip xmlns:asvg="http://schemas.microsoft.com/office/drawing/2016/SVG/main" r:embed="rId16"/>
                         </a:ext>
                       </a:extLst>
                     </a:blip>
@@ -7592,17 +8855,10 @@
     <w:p>
       <w:pPr>
         <w:rPr>
-          <w:lang w:val="es-ES"/>
-        </w:rPr>
-      </w:pPr>
-    </w:p>
-    <w:p>
-      <w:pPr>
-        <w:rPr>
           <w:rFonts w:asciiTheme="majorHAnsi" w:hAnsiTheme="majorHAnsi" w:cstheme="majorHAnsi"/>
           <w:color w:val="4F81BD" w:themeColor="accent1"/>
-          <w:sz w:val="48"/>
-          <w:szCs w:val="48"/>
+          <w:sz w:val="24"/>
+          <w:szCs w:val="24"/>
           <w:lang w:val="es-ES"/>
           <w14:textOutline w14:w="0" w14:cap="flat" w14:cmpd="sng" w14:algn="ctr">
             <w14:noFill/>
@@ -7615,8 +8871,8 @@
         <w:rPr>
           <w:rFonts w:asciiTheme="majorHAnsi" w:hAnsiTheme="majorHAnsi" w:cstheme="majorHAnsi"/>
           <w:color w:val="4F81BD" w:themeColor="accent1"/>
-          <w:sz w:val="48"/>
-          <w:szCs w:val="48"/>
+          <w:sz w:val="24"/>
+          <w:szCs w:val="24"/>
           <w:lang w:val="es-ES"/>
           <w14:textOutline w14:w="0" w14:cap="flat" w14:cmpd="sng" w14:algn="ctr">
             <w14:noFill/>
@@ -7626,6 +8882,21 @@
         </w:rPr>
         <w:t>ODS:16</w:t>
       </w:r>
+      <w:r>
+        <w:rPr>
+          <w:rFonts w:asciiTheme="majorHAnsi" w:hAnsiTheme="majorHAnsi" w:cstheme="majorHAnsi"/>
+          <w:color w:val="4F81BD" w:themeColor="accent1"/>
+          <w:sz w:val="24"/>
+          <w:szCs w:val="24"/>
+          <w:lang w:val="es-ES"/>
+          <w14:textOutline w14:w="0" w14:cap="flat" w14:cmpd="sng" w14:algn="ctr">
+            <w14:noFill/>
+            <w14:prstDash w14:val="solid"/>
+            <w14:round/>
+          </w14:textOutline>
+        </w:rPr>
+        <w:t xml:space="preserve"> Paz, Justicia e Instituciones sólidas</w:t>
+      </w:r>
     </w:p>
     <w:p>
       <w:pPr>
@@ -7655,7 +8926,7 @@
         <mc:AlternateContent>
           <mc:Choice Requires="wps">
             <w:drawing>
-              <wp:anchor distT="0" distB="0" distL="114300" distR="114300" simplePos="0" relativeHeight="251441152" behindDoc="0" locked="0" layoutInCell="1" allowOverlap="1" wp14:anchorId="3F5D13E0" wp14:editId="370ABB70">
+              <wp:anchor distT="0" distB="0" distL="114300" distR="114300" simplePos="0" relativeHeight="251441152" behindDoc="0" locked="0" layoutInCell="1" allowOverlap="1" wp14:anchorId="3F5D13E0" wp14:editId="1F0F10DF">
                 <wp:simplePos x="0" y="0"/>
                 <wp:positionH relativeFrom="column">
                   <wp:posOffset>1990090</wp:posOffset>
@@ -7681,9 +8952,7 @@
                           <a:avLst/>
                         </a:prstGeom>
                         <a:solidFill>
-                          <a:schemeClr val="bg1">
-                            <a:lumMod val="95000"/>
-                          </a:schemeClr>
+                          <a:schemeClr val="bg1"/>
                         </a:solidFill>
                       </wps:spPr>
                       <wps:style>
@@ -7757,7 +9026,7 @@
           </mc:Choice>
           <mc:Fallback>
             <w:pict>
-              <v:oval w14:anchorId="3F5D13E0" id="Elipse 2" o:spid="_x0000_s1026" style="position:absolute;margin-left:156.7pt;margin-top:5.25pt;width:154.65pt;height:47.8pt;z-index:251441152;visibility:visible;mso-wrap-style:square;mso-width-percent:0;mso-height-percent:0;mso-wrap-distance-left:9pt;mso-wrap-distance-top:0;mso-wrap-distance-right:9pt;mso-wrap-distance-bottom:0;mso-position-horizontal:absolute;mso-position-horizontal-relative:text;mso-position-vertical:absolute;mso-position-vertical-relative:text;mso-width-percent:0;mso-height-percent:0;mso-width-relative:margin;mso-height-relative:margin;v-text-anchor:middle" o:gfxdata="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" fillcolor="#f2f2f2 [3052]" strokecolor="#4579b8 [3044]">
+              <v:oval w14:anchorId="3F5D13E0" id="Elipse 2" o:spid="_x0000_s1026" style="position:absolute;margin-left:156.7pt;margin-top:5.25pt;width:154.65pt;height:47.8pt;z-index:251441152;visibility:visible;mso-wrap-style:square;mso-width-percent:0;mso-height-percent:0;mso-wrap-distance-left:9pt;mso-wrap-distance-top:0;mso-wrap-distance-right:9pt;mso-wrap-distance-bottom:0;mso-position-horizontal:absolute;mso-position-horizontal-relative:text;mso-position-vertical:absolute;mso-position-vertical-relative:text;mso-width-percent:0;mso-height-percent:0;mso-width-relative:margin;mso-height-relative:margin;v-text-anchor:middle" o:gfxdata="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" fillcolor="white [3212]" strokecolor="#4579b8 [3044]">
                 <v:shadow on="t" color="black" opacity="22937f" origin=",.5" offset="0,.63889mm"/>
                 <v:textbox>
                   <w:txbxContent>
@@ -7809,7 +9078,7 @@
         <mc:AlternateContent>
           <mc:Choice Requires="wps">
             <w:drawing>
-              <wp:anchor distT="0" distB="0" distL="114300" distR="114300" simplePos="0" relativeHeight="251632640" behindDoc="0" locked="0" layoutInCell="1" allowOverlap="1" wp14:anchorId="307C7427" wp14:editId="1ABBD053">
+              <wp:anchor distT="0" distB="0" distL="114300" distR="114300" simplePos="0" relativeHeight="251632640" behindDoc="0" locked="0" layoutInCell="1" allowOverlap="1" wp14:anchorId="307C7427" wp14:editId="3B2138C0">
                 <wp:simplePos x="0" y="0"/>
                 <wp:positionH relativeFrom="column">
                   <wp:posOffset>3279140</wp:posOffset>
@@ -7877,7 +9146,7 @@
           </mc:Choice>
           <mc:Fallback>
             <w:pict>
-              <v:shapetype w14:anchorId="29209646" id="_x0000_t69" coordsize="21600,21600" o:spt="69" adj="4320,5400" path="m,10800l@0,21600@0@3@2@3@2,21600,21600,10800@2,0@2@1@0@1@0,xe">
+              <v:shapetype w14:anchorId="5821ADE9" id="_x0000_t69" coordsize="21600,21600" o:spt="69" adj="4320,5400" path="m,10800l@0,21600@0@3@2@3@2,21600,21600,10800@2,0@2@1@0@1@0,xe">
                 <v:stroke joinstyle="miter"/>
                 <v:formulas>
                   <v:f eqn="val #0"/>
@@ -7908,7 +9177,7 @@
         <mc:AlternateContent>
           <mc:Choice Requires="wps">
             <w:drawing>
-              <wp:anchor distT="0" distB="0" distL="114300" distR="114300" simplePos="0" relativeHeight="251696128" behindDoc="0" locked="0" layoutInCell="1" allowOverlap="1" wp14:anchorId="32D0683E" wp14:editId="0F3E3F5A">
+              <wp:anchor distT="0" distB="0" distL="114300" distR="114300" simplePos="0" relativeHeight="251696128" behindDoc="0" locked="0" layoutInCell="1" allowOverlap="1" wp14:anchorId="32D0683E" wp14:editId="048B0036">
                 <wp:simplePos x="0" y="0"/>
                 <wp:positionH relativeFrom="column">
                   <wp:posOffset>1615440</wp:posOffset>
@@ -7976,7 +9245,7 @@
           </mc:Choice>
           <mc:Fallback>
             <w:pict>
-              <v:shape w14:anchorId="6062D42F" id="Flecha: a la izquierda y derecha 6" o:spid="_x0000_s1026" type="#_x0000_t69" style="position:absolute;margin-left:127.2pt;margin-top:80.15pt;width:113.25pt;height:21.65pt;rotation:90;z-index:251696128;visibility:visible;mso-wrap-style:square;mso-width-percent:0;mso-height-percent:0;mso-wrap-distance-left:9pt;mso-wrap-distance-top:0;mso-wrap-distance-right:9pt;mso-wrap-distance-bottom:0;mso-position-horizontal:absolute;mso-position-horizontal-relative:text;mso-position-vertical:absolute;mso-position-vertical-relative:text;mso-width-percent:0;mso-height-percent:0;mso-width-relative:margin;mso-height-relative:margin;v-text-anchor:middle" o:gfxdata="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" adj="2065" fillcolor="#e00" strokecolor="#e00">
+              <v:shape w14:anchorId="6D7B8519" id="Flecha: a la izquierda y derecha 6" o:spid="_x0000_s1026" type="#_x0000_t69" style="position:absolute;margin-left:127.2pt;margin-top:80.15pt;width:113.25pt;height:21.65pt;rotation:90;z-index:251696128;visibility:visible;mso-wrap-style:square;mso-width-percent:0;mso-height-percent:0;mso-wrap-distance-left:9pt;mso-wrap-distance-top:0;mso-wrap-distance-right:9pt;mso-wrap-distance-bottom:0;mso-position-horizontal:absolute;mso-position-horizontal-relative:text;mso-position-vertical:absolute;mso-position-vertical-relative:text;mso-width-percent:0;mso-height-percent:0;mso-width-relative:margin;mso-height-relative:margin;v-text-anchor:middle" o:gfxdata="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" adj="2065" fillcolor="#e00" strokecolor="#e00">
                 <v:shadow on="t" color="black" opacity="22937f" origin=",.5" offset="0,.63889mm"/>
               </v:shape>
             </w:pict>
@@ -8005,7 +9274,7 @@
         <mc:AlternateContent>
           <mc:Choice Requires="wps">
             <w:drawing>
-              <wp:anchor distT="0" distB="0" distL="114300" distR="114300" simplePos="0" relativeHeight="251569152" behindDoc="0" locked="0" layoutInCell="1" allowOverlap="1" wp14:anchorId="156BDE4F" wp14:editId="6A07CBAA">
+              <wp:anchor distT="0" distB="0" distL="114300" distR="114300" simplePos="0" relativeHeight="251569152" behindDoc="0" locked="0" layoutInCell="1" allowOverlap="1" wp14:anchorId="156BDE4F" wp14:editId="2006F169">
                 <wp:simplePos x="0" y="0"/>
                 <wp:positionH relativeFrom="column">
                   <wp:posOffset>3140498</wp:posOffset>
@@ -8031,9 +9300,7 @@
                           <a:avLst/>
                         </a:prstGeom>
                         <a:solidFill>
-                          <a:schemeClr val="bg1">
-                            <a:lumMod val="95000"/>
-                          </a:schemeClr>
+                          <a:schemeClr val="bg1"/>
                         </a:solidFill>
                       </wps:spPr>
                       <wps:style>
@@ -8118,7 +9385,7 @@
           </mc:Choice>
           <mc:Fallback>
             <w:pict>
-              <v:oval w14:anchorId="156BDE4F" id="_x0000_s1027" style="position:absolute;margin-left:247.3pt;margin-top:17.15pt;width:161.3pt;height:53.8pt;z-index:251569152;visibility:visible;mso-wrap-style:square;mso-width-percent:0;mso-height-percent:0;mso-wrap-distance-left:9pt;mso-wrap-distance-top:0;mso-wrap-distance-right:9pt;mso-wrap-distance-bottom:0;mso-position-horizontal:absolute;mso-position-horizontal-relative:text;mso-position-vertical:absolute;mso-position-vertical-relative:text;mso-width-percent:0;mso-height-percent:0;mso-width-relative:margin;mso-height-relative:margin;v-text-anchor:middle" o:gfxdata="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" fillcolor="#f2f2f2 [3052]" strokecolor="#4579b8 [3044]">
+              <v:oval w14:anchorId="156BDE4F" id="_x0000_s1027" style="position:absolute;margin-left:247.3pt;margin-top:17.15pt;width:161.3pt;height:53.8pt;z-index:251569152;visibility:visible;mso-wrap-style:square;mso-width-percent:0;mso-height-percent:0;mso-wrap-distance-left:9pt;mso-wrap-distance-top:0;mso-wrap-distance-right:9pt;mso-wrap-distance-bottom:0;mso-position-horizontal:absolute;mso-position-horizontal-relative:text;mso-position-vertical:absolute;mso-position-vertical-relative:text;mso-width-percent:0;mso-height-percent:0;mso-width-relative:margin;mso-height-relative:margin;v-text-anchor:middle" o:gfxdata="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" fillcolor="white [3212]" strokecolor="#4579b8 [3044]">
                 <v:shadow on="t" color="black" opacity="22937f" origin=",.5" offset="0,.63889mm"/>
                 <v:textbox>
                   <w:txbxContent>
@@ -8195,16 +9462,16 @@
         <mc:AlternateContent>
           <mc:Choice Requires="wps">
             <w:drawing>
-              <wp:anchor distT="0" distB="0" distL="114300" distR="114300" simplePos="0" relativeHeight="251779072" behindDoc="0" locked="0" layoutInCell="1" allowOverlap="1" wp14:anchorId="176B1A04" wp14:editId="1937AF98">
+              <wp:anchor distT="0" distB="0" distL="114300" distR="114300" simplePos="0" relativeHeight="251779072" behindDoc="0" locked="0" layoutInCell="1" allowOverlap="1" wp14:anchorId="176B1A04" wp14:editId="45681E0A">
                 <wp:simplePos x="0" y="0"/>
                 <wp:positionH relativeFrom="column">
-                  <wp:posOffset>3307715</wp:posOffset>
+                  <wp:posOffset>3307126</wp:posOffset>
                 </wp:positionH>
                 <wp:positionV relativeFrom="paragraph">
-                  <wp:posOffset>22225</wp:posOffset>
+                  <wp:posOffset>21758</wp:posOffset>
                 </wp:positionV>
-                <wp:extent cx="1729317" cy="821055"/>
-                <wp:effectExtent l="57150" t="19050" r="61595" b="93345"/>
+                <wp:extent cx="1729317" cy="917384"/>
+                <wp:effectExtent l="57150" t="19050" r="61595" b="92710"/>
                 <wp:wrapNone/>
                 <wp:docPr id="1446966818" name="Elipse 2"/>
                 <wp:cNvGraphicFramePr/>
@@ -8215,15 +9482,13 @@
                       <wps:spPr>
                         <a:xfrm>
                           <a:off x="0" y="0"/>
-                          <a:ext cx="1729317" cy="821055"/>
+                          <a:ext cx="1729317" cy="917384"/>
                         </a:xfrm>
                         <a:prstGeom prst="ellipse">
                           <a:avLst/>
                         </a:prstGeom>
                         <a:solidFill>
-                          <a:schemeClr val="bg1">
-                            <a:lumMod val="95000"/>
-                          </a:schemeClr>
+                          <a:schemeClr val="bg1"/>
                         </a:solidFill>
                       </wps:spPr>
                       <wps:style>
@@ -8284,7 +9549,7 @@
           </mc:Choice>
           <mc:Fallback>
             <w:pict>
-              <v:oval w14:anchorId="176B1A04" id="_x0000_s1028" style="position:absolute;margin-left:260.45pt;margin-top:1.75pt;width:136.15pt;height:64.65pt;z-index:251779072;visibility:visible;mso-wrap-style:square;mso-width-percent:0;mso-height-percent:0;mso-wrap-distance-left:9pt;mso-wrap-distance-top:0;mso-wrap-distance-right:9pt;mso-wrap-distance-bottom:0;mso-position-horizontal:absolute;mso-position-horizontal-relative:text;mso-position-vertical:absolute;mso-position-vertical-relative:text;mso-width-percent:0;mso-height-percent:0;mso-width-relative:margin;mso-height-relative:margin;v-text-anchor:middle" o:gfxdata="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" fillcolor="#f2f2f2 [3052]" strokecolor="#4579b8 [3044]">
+              <v:oval w14:anchorId="176B1A04" id="_x0000_s1028" style="position:absolute;margin-left:260.4pt;margin-top:1.7pt;width:136.15pt;height:72.25pt;z-index:251779072;visibility:visible;mso-wrap-style:square;mso-width-percent:0;mso-height-percent:0;mso-wrap-distance-left:9pt;mso-wrap-distance-top:0;mso-wrap-distance-right:9pt;mso-wrap-distance-bottom:0;mso-position-horizontal:absolute;mso-position-horizontal-relative:text;mso-position-vertical:absolute;mso-position-vertical-relative:text;mso-width-percent:0;mso-height-percent:0;mso-width-relative:margin;mso-height-relative:margin;v-text-anchor:middle" o:gfxdata="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" fillcolor="white [3212]" strokecolor="#4579b8 [3044]">
                 <v:shadow on="t" color="black" opacity="22937f" origin=",.5" offset="0,.63889mm"/>
                 <v:textbox>
                   <w:txbxContent>
@@ -8377,13 +9642,8 @@
                               <w:jc w:val="center"/>
                             </w:pPr>
                             <w:r>
-                              <w:t xml:space="preserve">El </w:t>
+                              <w:t>El producto</w:t>
                             </w:r>
-                            <w:proofErr w:type="spellStart"/>
-                            <w:r>
-                              <w:t>producto</w:t>
-                            </w:r>
-                            <w:proofErr w:type="spellEnd"/>
                           </w:p>
                           <w:p>
                             <w:pPr>
@@ -8457,13 +9717,8 @@
                         <w:jc w:val="center"/>
                       </w:pPr>
                       <w:r>
-                        <w:t xml:space="preserve">El </w:t>
+                        <w:t>El producto</w:t>
                       </w:r>
-                      <w:proofErr w:type="spellStart"/>
-                      <w:r>
-                        <w:t>producto</w:t>
-                      </w:r>
-                      <w:proofErr w:type="spellEnd"/>
                     </w:p>
                     <w:p>
                       <w:pPr>
@@ -8583,7 +9838,7 @@
           </mc:Choice>
           <mc:Fallback>
             <w:pict>
-              <v:shape w14:anchorId="57619480" id="Flecha: a la izquierda y derecha 6" o:spid="_x0000_s1026" type="#_x0000_t69" style="position:absolute;margin-left:228.2pt;margin-top:2.95pt;width:57.85pt;height:19.95pt;rotation:-10357714fd;flip:y;z-index:251781120;visibility:visible;mso-wrap-style:square;mso-width-percent:0;mso-height-percent:0;mso-wrap-distance-left:9pt;mso-wrap-distance-top:0;mso-wrap-distance-right:9pt;mso-wrap-distance-bottom:0;mso-position-horizontal:absolute;mso-position-horizontal-relative:text;mso-position-vertical:absolute;mso-position-vertical-relative:text;mso-width-percent:0;mso-height-percent:0;mso-width-relative:margin;mso-height-relative:margin;v-text-anchor:middle" o:gfxdata="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" adj="3720" fillcolor="#e00" strokecolor="#e00">
+              <v:shape w14:anchorId="5A87B9CF" id="Flecha: a la izquierda y derecha 6" o:spid="_x0000_s1026" type="#_x0000_t69" style="position:absolute;margin-left:228.2pt;margin-top:2.95pt;width:57.85pt;height:19.95pt;rotation:-10357714fd;flip:y;z-index:251781120;visibility:visible;mso-wrap-style:square;mso-width-percent:0;mso-height-percent:0;mso-wrap-distance-left:9pt;mso-wrap-distance-top:0;mso-wrap-distance-right:9pt;mso-wrap-distance-bottom:0;mso-position-horizontal:absolute;mso-position-horizontal-relative:text;mso-position-vertical:absolute;mso-position-vertical-relative:text;mso-width-percent:0;mso-height-percent:0;mso-width-relative:margin;mso-height-relative:margin;v-text-anchor:middle" o:gfxdata="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" adj="3720" fillcolor="#e00" strokecolor="#e00">
                 <v:shadow on="t" color="black" opacity="22937f" origin=",.5" offset="0,.63889mm"/>
               </v:shape>
             </w:pict>
@@ -8700,47 +9955,9 @@
       <w:pPr>
         <w:pStyle w:val="Ttulo2"/>
         <w:rPr>
-          <w:color w:val="0072BC"/>
-          <w:lang w:val="es-ES"/>
-        </w:rPr>
-      </w:pPr>
-      <w:r>
-        <w:rPr>
-          <w:color w:val="0072BC"/>
-          <w:lang w:val="es-ES"/>
-        </w:rPr>
-        <w:lastRenderedPageBreak/>
-        <w:t>Mapa conceptual de U</w:t>
-      </w:r>
-      <w:r>
-        <w:rPr>
-          <w:color w:val="0072BC"/>
-          <w:lang w:val="es-ES"/>
-        </w:rPr>
-        <w:t>2</w:t>
-      </w:r>
-      <w:r>
-        <w:rPr>
-          <w:color w:val="0072BC"/>
-          <w:lang w:val="es-ES"/>
-        </w:rPr>
-        <w:t xml:space="preserve">: </w:t>
-      </w:r>
-      <w:r>
-        <w:rPr>
-          <w:color w:val="0072BC"/>
-          <w:lang w:val="es-ES"/>
-        </w:rPr>
-        <w:t>Una nube sin agua</w:t>
-      </w:r>
-    </w:p>
-    <w:p>
-      <w:pPr>
-        <w:rPr>
-          <w:rFonts w:asciiTheme="majorHAnsi" w:hAnsiTheme="majorHAnsi" w:cstheme="majorHAnsi"/>
-          <w:color w:val="4F81BD" w:themeColor="accent1"/>
-          <w:sz w:val="48"/>
-          <w:szCs w:val="48"/>
+          <w:rFonts w:cstheme="majorHAnsi"/>
+          <w:sz w:val="24"/>
+          <w:szCs w:val="24"/>
           <w:lang w:val="es-ES"/>
           <w14:textOutline w14:w="0" w14:cap="flat" w14:cmpd="sng" w14:algn="ctr">
             <w14:noFill/>
@@ -8749,14 +9966,22 @@
           </w14:textOutline>
         </w:rPr>
       </w:pPr>
+      <w:r>
+        <w:rPr>
+          <w:color w:val="0072BC"/>
+          <w:lang w:val="es-ES"/>
+        </w:rPr>
+        <w:lastRenderedPageBreak/>
+        <w:t>Mapa conceptual de U2: Una nube sin agua</w:t>
+      </w:r>
     </w:p>
     <w:p>
       <w:pPr>
         <w:rPr>
           <w:rFonts w:asciiTheme="majorHAnsi" w:hAnsiTheme="majorHAnsi" w:cstheme="majorHAnsi"/>
           <w:color w:val="4F81BD" w:themeColor="accent1"/>
-          <w:sz w:val="48"/>
-          <w:szCs w:val="48"/>
+          <w:sz w:val="24"/>
+          <w:szCs w:val="24"/>
           <w:lang w:val="es-ES"/>
           <w14:textOutline w14:w="0" w14:cap="flat" w14:cmpd="sng" w14:algn="ctr">
             <w14:noFill/>
@@ -8769,8 +9994,8 @@
         <w:rPr>
           <w:rFonts w:asciiTheme="majorHAnsi" w:hAnsiTheme="majorHAnsi" w:cstheme="majorHAnsi"/>
           <w:color w:val="4F81BD" w:themeColor="accent1"/>
-          <w:sz w:val="48"/>
-          <w:szCs w:val="48"/>
+          <w:sz w:val="24"/>
+          <w:szCs w:val="24"/>
           <w:lang w:val="es-ES"/>
           <w14:textOutline w14:w="0" w14:cap="flat" w14:cmpd="sng" w14:algn="ctr">
             <w14:noFill/>
@@ -8778,14 +10003,14 @@
             <w14:round/>
           </w14:textOutline>
         </w:rPr>
-        <w:t>ODS:1</w:t>
+        <w:t>ODS:12</w:t>
       </w:r>
       <w:r>
         <w:rPr>
           <w:rFonts w:asciiTheme="majorHAnsi" w:hAnsiTheme="majorHAnsi" w:cstheme="majorHAnsi"/>
           <w:color w:val="4F81BD" w:themeColor="accent1"/>
-          <w:sz w:val="48"/>
-          <w:szCs w:val="48"/>
+          <w:sz w:val="24"/>
+          <w:szCs w:val="24"/>
           <w:lang w:val="es-ES"/>
           <w14:textOutline w14:w="0" w14:cap="flat" w14:cmpd="sng" w14:algn="ctr">
             <w14:noFill/>
@@ -8793,29 +10018,56 @@
             <w14:round/>
           </w14:textOutline>
         </w:rPr>
-        <w:t>2</w:t>
-      </w:r>
-    </w:p>
-    <w:p>
-      <w:pPr>
+        <w:t xml:space="preserve"> </w:t>
+      </w:r>
+      <w:r>
         <w:rPr>
           <w:rFonts w:asciiTheme="majorHAnsi" w:hAnsiTheme="majorHAnsi" w:cstheme="majorHAnsi"/>
-          <w:noProof/>
           <w:color w:val="4F81BD" w:themeColor="accent1"/>
-          <w:sz w:val="48"/>
-          <w:szCs w:val="48"/>
-          <w:lang w:val="es-ES"/>
-        </w:rPr>
-      </w:pPr>
-      <w:r>
-        <w:rPr>
-          <w:noProof/>
-          <w:lang w:val="es-ES"/>
+          <w:sz w:val="24"/>
+          <w:szCs w:val="24"/>
+          <w:lang w:val="es-ES"/>
+          <w14:textOutline w14:w="0" w14:cap="flat" w14:cmpd="sng" w14:algn="ctr">
+            <w14:noFill/>
+            <w14:prstDash w14:val="solid"/>
+            <w14:round/>
+          </w14:textOutline>
+        </w:rPr>
+        <w:t>Producción y Consumo Responsables</w:t>
+      </w:r>
+    </w:p>
+    <w:p>
+      <w:pPr>
+        <w:rPr>
+          <w:rFonts w:asciiTheme="majorHAnsi" w:hAnsiTheme="majorHAnsi" w:cstheme="majorHAnsi"/>
+          <w:color w:val="4F81BD" w:themeColor="accent1"/>
+          <w:sz w:val="24"/>
+          <w:szCs w:val="24"/>
+          <w:lang w:val="es-ES"/>
+          <w14:textOutline w14:w="0" w14:cap="flat" w14:cmpd="sng" w14:algn="ctr">
+            <w14:noFill/>
+            <w14:prstDash w14:val="solid"/>
+            <w14:round/>
+          </w14:textOutline>
+        </w:rPr>
+      </w:pPr>
+      <w:r>
+        <w:rPr>
+          <w:rFonts w:asciiTheme="majorHAnsi" w:hAnsiTheme="majorHAnsi" w:cstheme="majorHAnsi"/>
+          <w:color w:val="4F81BD" w:themeColor="accent1"/>
+          <w:sz w:val="24"/>
+          <w:szCs w:val="24"/>
+          <w:lang w:val="es-ES"/>
+          <w14:textOutline w14:w="0" w14:cap="flat" w14:cmpd="sng" w14:algn="ctr">
+            <w14:noFill/>
+            <w14:prstDash w14:val="solid"/>
+            <w14:round/>
+          </w14:textOutline>
         </w:rPr>
         <mc:AlternateContent>
           <mc:Choice Requires="wps">
             <w:drawing>
-              <wp:anchor distT="0" distB="0" distL="114300" distR="114300" simplePos="0" relativeHeight="251966464" behindDoc="0" locked="0" layoutInCell="1" allowOverlap="1" wp14:anchorId="318A8AE0" wp14:editId="6C8B9825">
+              <wp:anchor distT="0" distB="0" distL="114300" distR="114300" simplePos="0" relativeHeight="251728384" behindDoc="0" locked="0" layoutInCell="1" allowOverlap="1" wp14:anchorId="318A8AE0" wp14:editId="6C8B9825">
                 <wp:simplePos x="0" y="0"/>
                 <wp:positionH relativeFrom="column">
                   <wp:posOffset>3318027</wp:posOffset>
@@ -8883,7 +10135,7 @@
           </mc:Choice>
           <mc:Fallback>
             <w:pict>
-              <v:shape w14:anchorId="5B9F1C01" id="Flecha: a la izquierda y derecha 6" o:spid="_x0000_s1026" type="#_x0000_t69" style="position:absolute;margin-left:261.25pt;margin-top:253.45pt;width:90.7pt;height:11.25pt;rotation:8551292fd;z-index:251966464;visibility:visible;mso-wrap-style:square;mso-width-percent:0;mso-height-percent:0;mso-wrap-distance-left:9pt;mso-wrap-distance-top:0;mso-wrap-distance-right:9pt;mso-wrap-distance-bottom:0;mso-position-horizontal:absolute;mso-position-horizontal-relative:text;mso-position-vertical:absolute;mso-position-vertical-relative:text;mso-width-percent:0;mso-height-percent:0;mso-width-relative:margin;mso-height-relative:margin;v-text-anchor:middle" o:gfxdata="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" adj="1338" fillcolor="#e00" strokecolor="#e00">
+              <v:shape w14:anchorId="026ADAAB" id="Flecha: a la izquierda y derecha 6" o:spid="_x0000_s1026" type="#_x0000_t69" style="position:absolute;margin-left:261.25pt;margin-top:253.45pt;width:90.7pt;height:11.25pt;rotation:8551292fd;z-index:251728384;visibility:visible;mso-wrap-style:square;mso-width-percent:0;mso-height-percent:0;mso-wrap-distance-left:9pt;mso-wrap-distance-top:0;mso-wrap-distance-right:9pt;mso-wrap-distance-bottom:0;mso-position-horizontal:absolute;mso-position-horizontal-relative:text;mso-position-vertical:absolute;mso-position-vertical-relative:text;mso-width-percent:0;mso-height-percent:0;mso-width-relative:margin;mso-height-relative:margin;v-text-anchor:middle" o:gfxdata="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" adj="1338" fillcolor="#e00" strokecolor="#e00">
                 <v:shadow on="t" color="black" opacity="22937f" origin=",.5" offset="0,.63889mm"/>
               </v:shape>
             </w:pict>
@@ -8892,13 +10144,21 @@
       </w:r>
       <w:r>
         <w:rPr>
-          <w:noProof/>
-          <w:lang w:val="es-ES"/>
+          <w:rFonts w:asciiTheme="majorHAnsi" w:hAnsiTheme="majorHAnsi" w:cstheme="majorHAnsi"/>
+          <w:color w:val="4F81BD" w:themeColor="accent1"/>
+          <w:sz w:val="24"/>
+          <w:szCs w:val="24"/>
+          <w:lang w:val="es-ES"/>
+          <w14:textOutline w14:w="0" w14:cap="flat" w14:cmpd="sng" w14:algn="ctr">
+            <w14:noFill/>
+            <w14:prstDash w14:val="solid"/>
+            <w14:round/>
+          </w14:textOutline>
         </w:rPr>
         <mc:AlternateContent>
           <mc:Choice Requires="wps">
             <w:drawing>
-              <wp:anchor distT="0" distB="0" distL="114300" distR="114300" simplePos="0" relativeHeight="251978752" behindDoc="0" locked="0" layoutInCell="1" allowOverlap="1" wp14:anchorId="552ADABA" wp14:editId="3FBF5CB6">
+              <wp:anchor distT="0" distB="0" distL="114300" distR="114300" simplePos="0" relativeHeight="251730432" behindDoc="0" locked="0" layoutInCell="1" allowOverlap="1" wp14:anchorId="552ADABA" wp14:editId="3FBF5CB6">
                 <wp:simplePos x="0" y="0"/>
                 <wp:positionH relativeFrom="column">
                   <wp:posOffset>3047669</wp:posOffset>
@@ -8966,7 +10226,7 @@
           </mc:Choice>
           <mc:Fallback>
             <w:pict>
-              <v:shape w14:anchorId="49213786" id="Flecha: a la izquierda y derecha 6" o:spid="_x0000_s1026" type="#_x0000_t69" style="position:absolute;margin-left:239.95pt;margin-top:237.35pt;width:112.1pt;height:10.55pt;rotation:7834673fd;z-index:251978752;visibility:visible;mso-wrap-style:square;mso-width-percent:0;mso-height-percent:0;mso-wrap-distance-left:9pt;mso-wrap-distance-top:0;mso-wrap-distance-right:9pt;mso-wrap-distance-bottom:0;mso-position-horizontal:absolute;mso-position-horizontal-relative:text;mso-position-vertical:absolute;mso-position-vertical-relative:text;mso-width-percent:0;mso-height-percent:0;mso-width-relative:margin;mso-height-relative:margin;v-text-anchor:middle" o:gfxdata="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" adj="1017" fillcolor="#e00" strokecolor="#e00">
+              <v:shape w14:anchorId="69FE8F59" id="Flecha: a la izquierda y derecha 6" o:spid="_x0000_s1026" type="#_x0000_t69" style="position:absolute;margin-left:239.95pt;margin-top:237.35pt;width:112.1pt;height:10.55pt;rotation:7834673fd;z-index:251730432;visibility:visible;mso-wrap-style:square;mso-width-percent:0;mso-height-percent:0;mso-wrap-distance-left:9pt;mso-wrap-distance-top:0;mso-wrap-distance-right:9pt;mso-wrap-distance-bottom:0;mso-position-horizontal:absolute;mso-position-horizontal-relative:text;mso-position-vertical:absolute;mso-position-vertical-relative:text;mso-width-percent:0;mso-height-percent:0;mso-width-relative:margin;mso-height-relative:margin;v-text-anchor:middle" o:gfxdata="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" adj="1017" fillcolor="#e00" strokecolor="#e00">
                 <v:shadow on="t" color="black" opacity="22937f" origin=",.5" offset="0,.63889mm"/>
               </v:shape>
             </w:pict>
@@ -8975,13 +10235,21 @@
       </w:r>
       <w:r>
         <w:rPr>
-          <w:noProof/>
-          <w:lang w:val="es-ES"/>
+          <w:rFonts w:asciiTheme="majorHAnsi" w:hAnsiTheme="majorHAnsi" w:cstheme="majorHAnsi"/>
+          <w:color w:val="4F81BD" w:themeColor="accent1"/>
+          <w:sz w:val="24"/>
+          <w:szCs w:val="24"/>
+          <w:lang w:val="es-ES"/>
+          <w14:textOutline w14:w="0" w14:cap="flat" w14:cmpd="sng" w14:algn="ctr">
+            <w14:noFill/>
+            <w14:prstDash w14:val="solid"/>
+            <w14:round/>
+          </w14:textOutline>
         </w:rPr>
         <mc:AlternateContent>
           <mc:Choice Requires="wps">
             <w:drawing>
-              <wp:anchor distT="0" distB="0" distL="114300" distR="114300" simplePos="0" relativeHeight="251974656" behindDoc="0" locked="0" layoutInCell="1" allowOverlap="1" wp14:anchorId="0898EE25" wp14:editId="066CF0FF">
+              <wp:anchor distT="0" distB="0" distL="114300" distR="114300" simplePos="0" relativeHeight="251729408" behindDoc="0" locked="0" layoutInCell="1" allowOverlap="1" wp14:anchorId="0898EE25" wp14:editId="066CF0FF">
                 <wp:simplePos x="0" y="0"/>
                 <wp:positionH relativeFrom="column">
                   <wp:posOffset>3922057</wp:posOffset>
@@ -9049,7 +10317,7 @@
           </mc:Choice>
           <mc:Fallback>
             <w:pict>
-              <v:shape w14:anchorId="1CEBA163" id="Flecha: a la izquierda y derecha 6" o:spid="_x0000_s1026" type="#_x0000_t69" style="position:absolute;margin-left:308.8pt;margin-top:169.3pt;width:28.25pt;height:9.4pt;rotation:2943123fd;z-index:251974656;visibility:visible;mso-wrap-style:square;mso-width-percent:0;mso-height-percent:0;mso-wrap-distance-left:9pt;mso-wrap-distance-top:0;mso-wrap-distance-right:9pt;mso-wrap-distance-bottom:0;mso-position-horizontal:absolute;mso-position-horizontal-relative:text;mso-position-vertical:absolute;mso-position-vertical-relative:text;mso-width-percent:0;mso-height-percent:0;mso-width-relative:margin;mso-height-relative:margin;v-text-anchor:middle" o:gfxdata="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" adj="3602" fillcolor="#e00" strokecolor="#e00">
+              <v:shape w14:anchorId="2668249D" id="Flecha: a la izquierda y derecha 6" o:spid="_x0000_s1026" type="#_x0000_t69" style="position:absolute;margin-left:308.8pt;margin-top:169.3pt;width:28.25pt;height:9.4pt;rotation:2943123fd;z-index:251729408;visibility:visible;mso-wrap-style:square;mso-width-percent:0;mso-height-percent:0;mso-wrap-distance-left:9pt;mso-wrap-distance-top:0;mso-wrap-distance-right:9pt;mso-wrap-distance-bottom:0;mso-position-horizontal:absolute;mso-position-horizontal-relative:text;mso-position-vertical:absolute;mso-position-vertical-relative:text;mso-width-percent:0;mso-height-percent:0;mso-width-relative:margin;mso-height-relative:margin;v-text-anchor:middle" o:gfxdata="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" adj="3602" fillcolor="#e00" strokecolor="#e00">
                 <v:shadow on="t" color="black" opacity="22937f" origin=",.5" offset="0,.63889mm"/>
               </v:shape>
             </w:pict>
@@ -9059,16 +10327,20 @@
       <w:r>
         <w:rPr>
           <w:rFonts w:asciiTheme="majorHAnsi" w:hAnsiTheme="majorHAnsi" w:cstheme="majorHAnsi"/>
-          <w:noProof/>
           <w:color w:val="4F81BD" w:themeColor="accent1"/>
-          <w:sz w:val="48"/>
-          <w:szCs w:val="48"/>
-          <w:lang w:val="es-ES"/>
+          <w:sz w:val="24"/>
+          <w:szCs w:val="24"/>
+          <w:lang w:val="es-ES"/>
+          <w14:textOutline w14:w="0" w14:cap="flat" w14:cmpd="sng" w14:algn="ctr">
+            <w14:noFill/>
+            <w14:prstDash w14:val="solid"/>
+            <w14:round/>
+          </w14:textOutline>
         </w:rPr>
         <mc:AlternateContent>
           <mc:Choice Requires="wps">
             <w:drawing>
-              <wp:anchor distT="0" distB="0" distL="114300" distR="114300" simplePos="0" relativeHeight="251876352" behindDoc="0" locked="0" layoutInCell="1" allowOverlap="1" wp14:anchorId="0314613A" wp14:editId="23426A32">
+              <wp:anchor distT="0" distB="0" distL="114300" distR="114300" simplePos="0" relativeHeight="251723264" behindDoc="0" locked="0" layoutInCell="1" allowOverlap="1" wp14:anchorId="0314613A" wp14:editId="23426A32">
                 <wp:simplePos x="0" y="0"/>
                 <wp:positionH relativeFrom="column">
                   <wp:posOffset>3549688</wp:posOffset>
@@ -9122,11 +10394,9 @@
                             <w:pPr>
                               <w:jc w:val="center"/>
                             </w:pPr>
-                            <w:proofErr w:type="spellStart"/>
                             <w:r>
                               <w:t>Conocer</w:t>
                             </w:r>
-                            <w:proofErr w:type="spellEnd"/>
                           </w:p>
                         </w:txbxContent>
                       </wps:txbx>
@@ -9150,7 +10420,7 @@
           </mc:Choice>
           <mc:Fallback>
             <w:pict>
-              <v:oval w14:anchorId="0314613A" id="Elipse 14" o:spid="_x0000_s1030" style="position:absolute;margin-left:279.5pt;margin-top:138.95pt;width:89.5pt;height:35.15pt;z-index:251876352;visibility:visible;mso-wrap-style:square;mso-width-percent:0;mso-height-percent:0;mso-wrap-distance-left:9pt;mso-wrap-distance-top:0;mso-wrap-distance-right:9pt;mso-wrap-distance-bottom:0;mso-position-horizontal:absolute;mso-position-horizontal-relative:text;mso-position-vertical:absolute;mso-position-vertical-relative:text;mso-width-percent:0;mso-height-percent:0;mso-width-relative:margin;mso-height-relative:margin;v-text-anchor:middle" o:gfxdata="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" fillcolor="#1ab82d" strokecolor="#006c31">
+              <v:oval w14:anchorId="0314613A" id="Elipse 14" o:spid="_x0000_s1030" style="position:absolute;margin-left:279.5pt;margin-top:138.95pt;width:89.5pt;height:35.15pt;z-index:251723264;visibility:visible;mso-wrap-style:square;mso-width-percent:0;mso-height-percent:0;mso-wrap-distance-left:9pt;mso-wrap-distance-top:0;mso-wrap-distance-right:9pt;mso-wrap-distance-bottom:0;mso-position-horizontal:absolute;mso-position-horizontal-relative:text;mso-position-vertical:absolute;mso-position-vertical-relative:text;mso-width-percent:0;mso-height-percent:0;mso-width-relative:margin;mso-height-relative:margin;v-text-anchor:middle" o:gfxdata="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" fillcolor="#1ab82d" strokecolor="#006c31">
                 <v:shadow on="t" color="black" opacity="22937f" origin=",.5" offset="0,.63889mm"/>
                 <v:textbox>
                   <w:txbxContent>
@@ -9158,11 +10428,9 @@
                       <w:pPr>
                         <w:jc w:val="center"/>
                       </w:pPr>
-                      <w:proofErr w:type="spellStart"/>
                       <w:r>
                         <w:t>Conocer</w:t>
                       </w:r>
-                      <w:proofErr w:type="spellEnd"/>
                     </w:p>
                   </w:txbxContent>
                 </v:textbox>
@@ -9173,10 +10441,19 @@
       </w:r>
       <w:r>
         <w:rPr>
-          <w:noProof/>
+          <w:rFonts w:asciiTheme="majorHAnsi" w:hAnsiTheme="majorHAnsi" w:cstheme="majorHAnsi"/>
+          <w:color w:val="4F81BD" w:themeColor="accent1"/>
+          <w:sz w:val="24"/>
+          <w:szCs w:val="24"/>
+          <w:lang w:val="es-ES"/>
+          <w14:textOutline w14:w="0" w14:cap="flat" w14:cmpd="sng" w14:algn="ctr">
+            <w14:noFill/>
+            <w14:prstDash w14:val="solid"/>
+            <w14:round/>
+          </w14:textOutline>
         </w:rPr>
         <w:drawing>
-          <wp:anchor distT="0" distB="0" distL="114300" distR="114300" simplePos="0" relativeHeight="251953152" behindDoc="0" locked="0" layoutInCell="1" allowOverlap="1" wp14:anchorId="5627B9FE" wp14:editId="59EA7FE6">
+          <wp:anchor distT="0" distB="0" distL="114300" distR="114300" simplePos="0" relativeHeight="251727360" behindDoc="0" locked="0" layoutInCell="1" allowOverlap="1" wp14:anchorId="5627B9FE" wp14:editId="59EA7FE6">
             <wp:simplePos x="0" y="0"/>
             <wp:positionH relativeFrom="column">
               <wp:posOffset>2695575</wp:posOffset>
@@ -9201,7 +10478,7 @@
                     </pic:cNvPicPr>
                   </pic:nvPicPr>
                   <pic:blipFill>
-                    <a:blip r:embed="rId8">
+                    <a:blip r:embed="rId17">
                       <a:extLst>
                         <a:ext uri="{28A0092B-C50C-407E-A947-70E740481C1C}">
                           <a14:useLocalDpi xmlns:a14="http://schemas.microsoft.com/office/drawing/2010/main" val="0"/>
@@ -9241,16 +10518,20 @@
       <w:r>
         <w:rPr>
           <w:rFonts w:asciiTheme="majorHAnsi" w:hAnsiTheme="majorHAnsi" w:cstheme="majorHAnsi"/>
-          <w:noProof/>
           <w:color w:val="4F81BD" w:themeColor="accent1"/>
-          <w:sz w:val="48"/>
-          <w:szCs w:val="48"/>
-          <w:lang w:val="es-ES"/>
+          <w:sz w:val="24"/>
+          <w:szCs w:val="24"/>
+          <w:lang w:val="es-ES"/>
+          <w14:textOutline w14:w="0" w14:cap="flat" w14:cmpd="sng" w14:algn="ctr">
+            <w14:noFill/>
+            <w14:prstDash w14:val="solid"/>
+            <w14:round/>
+          </w14:textOutline>
         </w:rPr>
         <mc:AlternateContent>
           <mc:Choice Requires="wps">
             <w:drawing>
-              <wp:anchor distT="0" distB="0" distL="114300" distR="114300" simplePos="0" relativeHeight="251921408" behindDoc="0" locked="0" layoutInCell="1" allowOverlap="1" wp14:anchorId="7BAECC91" wp14:editId="26CFB574">
+              <wp:anchor distT="0" distB="0" distL="114300" distR="114300" simplePos="0" relativeHeight="251725312" behindDoc="0" locked="0" layoutInCell="1" allowOverlap="1" wp14:anchorId="7BAECC91" wp14:editId="26CFB574">
                 <wp:simplePos x="0" y="0"/>
                 <wp:positionH relativeFrom="column">
                   <wp:posOffset>3905250</wp:posOffset>
@@ -9304,11 +10585,9 @@
                             <w:pPr>
                               <w:jc w:val="center"/>
                             </w:pPr>
-                            <w:proofErr w:type="spellStart"/>
                             <w:r>
                               <w:t>Visualizar</w:t>
                             </w:r>
-                            <w:proofErr w:type="spellEnd"/>
                           </w:p>
                         </w:txbxContent>
                       </wps:txbx>
@@ -9332,7 +10611,7 @@
           </mc:Choice>
           <mc:Fallback>
             <w:pict>
-              <v:oval w14:anchorId="7BAECC91" id="_x0000_s1031" style="position:absolute;margin-left:307.5pt;margin-top:198pt;width:93pt;height:33.85pt;z-index:251921408;visibility:visible;mso-wrap-style:square;mso-width-percent:0;mso-height-percent:0;mso-wrap-distance-left:9pt;mso-wrap-distance-top:0;mso-wrap-distance-right:9pt;mso-wrap-distance-bottom:0;mso-position-horizontal:absolute;mso-position-horizontal-relative:text;mso-position-vertical:absolute;mso-position-vertical-relative:text;mso-width-percent:0;mso-height-percent:0;mso-width-relative:margin;mso-height-relative:margin;v-text-anchor:middle" o:gfxdata="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" fillcolor="#1ab82d" strokecolor="#006c31">
+              <v:oval w14:anchorId="7BAECC91" id="_x0000_s1031" style="position:absolute;margin-left:307.5pt;margin-top:198pt;width:93pt;height:33.85pt;z-index:251725312;visibility:visible;mso-wrap-style:square;mso-width-percent:0;mso-height-percent:0;mso-wrap-distance-left:9pt;mso-wrap-distance-top:0;mso-wrap-distance-right:9pt;mso-wrap-distance-bottom:0;mso-position-horizontal:absolute;mso-position-horizontal-relative:text;mso-position-vertical:absolute;mso-position-vertical-relative:text;mso-width-percent:0;mso-height-percent:0;mso-width-relative:margin;mso-height-relative:margin;v-text-anchor:middle" o:gfxdata="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" fillcolor="#1ab82d" strokecolor="#006c31">
                 <v:shadow on="t" color="black" opacity="22937f" origin=",.5" offset="0,.63889mm"/>
                 <v:textbox>
                   <w:txbxContent>
@@ -9340,11 +10619,9 @@
                       <w:pPr>
                         <w:jc w:val="center"/>
                       </w:pPr>
-                      <w:proofErr w:type="spellStart"/>
                       <w:r>
                         <w:t>Visualizar</w:t>
                       </w:r>
-                      <w:proofErr w:type="spellEnd"/>
                     </w:p>
                   </w:txbxContent>
                 </v:textbox>
@@ -9356,16 +10633,20 @@
       <w:r>
         <w:rPr>
           <w:rFonts w:asciiTheme="majorHAnsi" w:hAnsiTheme="majorHAnsi" w:cstheme="majorHAnsi"/>
-          <w:noProof/>
           <w:color w:val="4F81BD" w:themeColor="accent1"/>
-          <w:sz w:val="48"/>
-          <w:szCs w:val="48"/>
-          <w:lang w:val="es-ES"/>
+          <w:sz w:val="24"/>
+          <w:szCs w:val="24"/>
+          <w:lang w:val="es-ES"/>
+          <w14:textOutline w14:w="0" w14:cap="flat" w14:cmpd="sng" w14:algn="ctr">
+            <w14:noFill/>
+            <w14:prstDash w14:val="solid"/>
+            <w14:round/>
+          </w14:textOutline>
         </w:rPr>
         <mc:AlternateContent>
           <mc:Choice Requires="wps">
             <w:drawing>
-              <wp:anchor distT="0" distB="0" distL="114300" distR="114300" simplePos="0" relativeHeight="251935744" behindDoc="0" locked="0" layoutInCell="1" allowOverlap="1" wp14:anchorId="3C33F4B6" wp14:editId="63F97794">
+              <wp:anchor distT="0" distB="0" distL="114300" distR="114300" simplePos="0" relativeHeight="251726336" behindDoc="0" locked="0" layoutInCell="1" allowOverlap="1" wp14:anchorId="3C33F4B6" wp14:editId="63F97794">
                 <wp:simplePos x="0" y="0"/>
                 <wp:positionH relativeFrom="column">
                   <wp:posOffset>2533650</wp:posOffset>
@@ -9419,7 +10700,7 @@
           </mc:Choice>
           <mc:Fallback>
             <w:pict>
-              <v:shape w14:anchorId="27681C16" id="Nube 15" o:spid="_x0000_s1026" style="position:absolute;margin-left:199.5pt;margin-top:274.5pt;width:110.25pt;height:83.25pt;z-index:251935744;visibility:visible;mso-wrap-style:square;mso-wrap-distance-left:9pt;mso-wrap-distance-top:0;mso-wrap-distance-right:9pt;mso-wrap-distance-bottom:0;mso-position-horizontal:absolute;mso-position-horizontal-relative:text;mso-position-vertical:absolute;mso-position-vertical-relative:text;v-text-anchor:middle" coordsize="43200,43200" o:gfxdata="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" path="m3900,14370c3629,11657,4261,8921,5623,6907,7775,3726,11264,3017,14005,5202,15678,909,19914,22,22456,3432,23097,1683,24328,474,25749,200v1564,-302,3126,570,4084,2281c31215,267,33501,-460,35463,690v1495,876,2567,2710,2855,4886c40046,6218,41422,7998,41982,10318v407,1684,349,3513,-164,5142c43079,17694,43520,20590,43016,23322v-670,3632,-2888,6352,-5612,6882c37391,32471,36658,34621,35395,36101v-1919,2249,-4691,2538,-6840,714c27860,39948,25999,42343,23667,43106v-2748,899,-5616,-633,-7187,-3840c12772,42310,7956,40599,5804,35472,3690,35809,1705,34024,1110,31250,679,29243,1060,27077,2113,25551,619,24354,-213,22057,-5,19704,239,16949,1845,14791,3863,14507v12,-46,25,-91,37,-137xem4693,26177nfc3809,26271,2925,25993,2160,25380t4768,9519nfc6573,35092,6200,35220,5820,35280t10658,3810nfc16211,38544,15987,37961,15810,37350m28827,34751nfc28788,35398,28698,36038,28560,36660m34129,22954nfc36133,24282,37398,27058,37380,30090m41798,15354nfc41473,16386,40978,17302,40350,18030m38324,5426nfc38379,5843,38405,6266,38400,6690m29078,3952nfc29267,3369,29516,2826,29820,2340m22141,4720nfc22218,4238,22339,3771,22500,3330m14000,5192nfc14472,5568,14908,6021,15300,6540m4127,15789nfc4024,15325,3948,14851,3900,14370e" fillcolor="#4f81bd [3204]" strokecolor="#4579b8 [3044]">
+              <v:shape w14:anchorId="5BE78985" id="Nube 15" o:spid="_x0000_s1026" style="position:absolute;margin-left:199.5pt;margin-top:274.5pt;width:110.25pt;height:83.25pt;z-index:251726336;visibility:visible;mso-wrap-style:square;mso-wrap-distance-left:9pt;mso-wrap-distance-top:0;mso-wrap-distance-right:9pt;mso-wrap-distance-bottom:0;mso-position-horizontal:absolute;mso-position-horizontal-relative:text;mso-position-vertical:absolute;mso-position-vertical-relative:text;v-text-anchor:middle" coordsize="43200,43200" o:gfxdata="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" path="m3900,14370c3629,11657,4261,8921,5623,6907,7775,3726,11264,3017,14005,5202,15678,909,19914,22,22456,3432,23097,1683,24328,474,25749,200v1564,-302,3126,570,4084,2281c31215,267,33501,-460,35463,690v1495,876,2567,2710,2855,4886c40046,6218,41422,7998,41982,10318v407,1684,349,3513,-164,5142c43079,17694,43520,20590,43016,23322v-670,3632,-2888,6352,-5612,6882c37391,32471,36658,34621,35395,36101v-1919,2249,-4691,2538,-6840,714c27860,39948,25999,42343,23667,43106v-2748,899,-5616,-633,-7187,-3840c12772,42310,7956,40599,5804,35472,3690,35809,1705,34024,1110,31250,679,29243,1060,27077,2113,25551,619,24354,-213,22057,-5,19704,239,16949,1845,14791,3863,14507v12,-46,25,-91,37,-137xem4693,26177nfc3809,26271,2925,25993,2160,25380t4768,9519nfc6573,35092,6200,35220,5820,35280t10658,3810nfc16211,38544,15987,37961,15810,37350m28827,34751nfc28788,35398,28698,36038,28560,36660m34129,22954nfc36133,24282,37398,27058,37380,30090m41798,15354nfc41473,16386,40978,17302,40350,18030m38324,5426nfc38379,5843,38405,6266,38400,6690m29078,3952nfc29267,3369,29516,2826,29820,2340m22141,4720nfc22218,4238,22339,3771,22500,3330m14000,5192nfc14472,5568,14908,6021,15300,6540m4127,15789nfc4024,15325,3948,14851,3900,14370e" fillcolor="#4f81bd [3204]" strokecolor="#4579b8 [3044]">
                 <v:fill color2="#a7bfde [1620]" rotate="t" angle="180" focus="100%" type="gradient">
                   <o:fill v:ext="view" type="gradientUnscaled"/>
                 </v:fill>
@@ -9433,16 +10714,20 @@
       <w:r>
         <w:rPr>
           <w:rFonts w:asciiTheme="majorHAnsi" w:hAnsiTheme="majorHAnsi" w:cstheme="majorHAnsi"/>
-          <w:noProof/>
           <w:color w:val="4F81BD" w:themeColor="accent1"/>
-          <w:sz w:val="48"/>
-          <w:szCs w:val="48"/>
-          <w:lang w:val="es-ES"/>
+          <w:sz w:val="24"/>
+          <w:szCs w:val="24"/>
+          <w:lang w:val="es-ES"/>
+          <w14:textOutline w14:w="0" w14:cap="flat" w14:cmpd="sng" w14:algn="ctr">
+            <w14:noFill/>
+            <w14:prstDash w14:val="solid"/>
+            <w14:round/>
+          </w14:textOutline>
         </w:rPr>
         <mc:AlternateContent>
           <mc:Choice Requires="wps">
             <w:drawing>
-              <wp:anchor distT="0" distB="0" distL="114300" distR="114300" simplePos="0" relativeHeight="251900928" behindDoc="0" locked="0" layoutInCell="1" allowOverlap="1" wp14:anchorId="134DE968" wp14:editId="667E5879">
+              <wp:anchor distT="0" distB="0" distL="114300" distR="114300" simplePos="0" relativeHeight="251724288" behindDoc="0" locked="0" layoutInCell="1" allowOverlap="1" wp14:anchorId="134DE968" wp14:editId="667E5879">
                 <wp:simplePos x="0" y="0"/>
                 <wp:positionH relativeFrom="column">
                   <wp:posOffset>3824605</wp:posOffset>
@@ -9496,11 +10781,9 @@
                             <w:pPr>
                               <w:jc w:val="center"/>
                             </w:pPr>
-                            <w:proofErr w:type="spellStart"/>
                             <w:r>
                               <w:t>Elegir</w:t>
                             </w:r>
-                            <w:proofErr w:type="spellEnd"/>
                           </w:p>
                         </w:txbxContent>
                       </wps:txbx>
@@ -9524,7 +10807,7 @@
           </mc:Choice>
           <mc:Fallback>
             <w:pict>
-              <v:oval w14:anchorId="134DE968" id="_x0000_s1032" style="position:absolute;margin-left:301.15pt;margin-top:174.15pt;width:90.15pt;height:36.5pt;z-index:251900928;visibility:visible;mso-wrap-style:square;mso-width-percent:0;mso-height-percent:0;mso-wrap-distance-left:9pt;mso-wrap-distance-top:0;mso-wrap-distance-right:9pt;mso-wrap-distance-bottom:0;mso-position-horizontal:absolute;mso-position-horizontal-relative:text;mso-position-vertical:absolute;mso-position-vertical-relative:text;mso-width-percent:0;mso-height-percent:0;mso-width-relative:margin;mso-height-relative:margin;v-text-anchor:middle" o:gfxdata="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" fillcolor="#1ab82d" strokecolor="#006c31">
+              <v:oval w14:anchorId="134DE968" id="_x0000_s1032" style="position:absolute;margin-left:301.15pt;margin-top:174.15pt;width:90.15pt;height:36.5pt;z-index:251724288;visibility:visible;mso-wrap-style:square;mso-width-percent:0;mso-height-percent:0;mso-wrap-distance-left:9pt;mso-wrap-distance-top:0;mso-wrap-distance-right:9pt;mso-wrap-distance-bottom:0;mso-position-horizontal:absolute;mso-position-horizontal-relative:text;mso-position-vertical:absolute;mso-position-vertical-relative:text;mso-width-percent:0;mso-height-percent:0;mso-width-relative:margin;mso-height-relative:margin;v-text-anchor:middle" o:gfxdata="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" fillcolor="#1ab82d" strokecolor="#006c31">
                 <v:shadow on="t" color="black" opacity="22937f" origin=",.5" offset="0,.63889mm"/>
                 <v:textbox>
                   <w:txbxContent>
@@ -9532,11 +10815,9 @@
                       <w:pPr>
                         <w:jc w:val="center"/>
                       </w:pPr>
-                      <w:proofErr w:type="spellStart"/>
                       <w:r>
                         <w:t>Elegir</w:t>
                       </w:r>
-                      <w:proofErr w:type="spellEnd"/>
                     </w:p>
                   </w:txbxContent>
                 </v:textbox>
@@ -9549,8 +10830,8 @@
         <w:rPr>
           <w:rFonts w:asciiTheme="majorHAnsi" w:hAnsiTheme="majorHAnsi" w:cstheme="majorHAnsi"/>
           <w:color w:val="4F81BD" w:themeColor="accent1"/>
-          <w:sz w:val="48"/>
-          <w:szCs w:val="48"/>
+          <w:sz w:val="24"/>
+          <w:szCs w:val="24"/>
           <w:lang w:val="es-ES"/>
           <w14:textOutline w14:w="0" w14:cap="flat" w14:cmpd="sng" w14:algn="ctr">
             <w14:noFill/>
@@ -9558,14 +10839,14 @@
             <w14:round/>
           </w14:textOutline>
         </w:rPr>
-        <w:t>ODS:</w:t>
+        <w:t xml:space="preserve">ODS:9 </w:t>
       </w:r>
       <w:r>
         <w:rPr>
           <w:rFonts w:asciiTheme="majorHAnsi" w:hAnsiTheme="majorHAnsi" w:cstheme="majorHAnsi"/>
           <w:color w:val="4F81BD" w:themeColor="accent1"/>
-          <w:sz w:val="48"/>
-          <w:szCs w:val="48"/>
+          <w:sz w:val="24"/>
+          <w:szCs w:val="24"/>
           <w:lang w:val="es-ES"/>
           <w14:textOutline w14:w="0" w14:cap="flat" w14:cmpd="sng" w14:algn="ctr">
             <w14:noFill/>
@@ -9573,18 +10854,7 @@
             <w14:round/>
           </w14:textOutline>
         </w:rPr>
-        <w:t>9</w:t>
-      </w:r>
-      <w:r>
-        <w:rPr>
-          <w:rFonts w:asciiTheme="majorHAnsi" w:hAnsiTheme="majorHAnsi" w:cstheme="majorHAnsi"/>
-          <w:noProof/>
-          <w:color w:val="4F81BD" w:themeColor="accent1"/>
-          <w:sz w:val="48"/>
-          <w:szCs w:val="48"/>
-          <w:lang w:val="es-ES"/>
-        </w:rPr>
-        <w:t xml:space="preserve"> </w:t>
+        <w:t>Industria, Innovación e Infraestructura</w:t>
       </w:r>
     </w:p>
     <w:p>
@@ -9635,10 +10905,10 @@
                     <pic:cNvPicPr/>
                   </pic:nvPicPr>
                   <pic:blipFill>
-                    <a:blip r:embed="rId9">
+                    <a:blip r:embed="rId18">
                       <a:extLst>
                         <a:ext uri="{96DAC541-7B7A-43D3-8B79-37D633B846F1}">
-                          <asvg:svgBlip xmlns:asvg="http://schemas.microsoft.com/office/drawing/2016/SVG/main" r:embed="rId10"/>
+                          <asvg:svgBlip xmlns:asvg="http://schemas.microsoft.com/office/drawing/2016/SVG/main" r:embed="rId19"/>
                         </a:ext>
                       </a:extLst>
                     </a:blip>
@@ -9700,10 +10970,10 @@
                     <pic:cNvPicPr/>
                   </pic:nvPicPr>
                   <pic:blipFill>
-                    <a:blip r:embed="rId9">
+                    <a:blip r:embed="rId18">
                       <a:extLst>
                         <a:ext uri="{96DAC541-7B7A-43D3-8B79-37D633B846F1}">
-                          <asvg:svgBlip xmlns:asvg="http://schemas.microsoft.com/office/drawing/2016/SVG/main" r:embed="rId10"/>
+                          <asvg:svgBlip xmlns:asvg="http://schemas.microsoft.com/office/drawing/2016/SVG/main" r:embed="rId19"/>
                         </a:ext>
                       </a:extLst>
                     </a:blip>
@@ -9765,10 +11035,10 @@
                     <pic:cNvPicPr/>
                   </pic:nvPicPr>
                   <pic:blipFill>
-                    <a:blip r:embed="rId9">
+                    <a:blip r:embed="rId18">
                       <a:extLst>
                         <a:ext uri="{96DAC541-7B7A-43D3-8B79-37D633B846F1}">
-                          <asvg:svgBlip xmlns:asvg="http://schemas.microsoft.com/office/drawing/2016/SVG/main" r:embed="rId10"/>
+                          <asvg:svgBlip xmlns:asvg="http://schemas.microsoft.com/office/drawing/2016/SVG/main" r:embed="rId19"/>
                         </a:ext>
                       </a:extLst>
                     </a:blip>
@@ -9830,10 +11100,10 @@
                     <pic:cNvPicPr/>
                   </pic:nvPicPr>
                   <pic:blipFill>
-                    <a:blip r:embed="rId9">
+                    <a:blip r:embed="rId18">
                       <a:extLst>
                         <a:ext uri="{96DAC541-7B7A-43D3-8B79-37D633B846F1}">
-                          <asvg:svgBlip xmlns:asvg="http://schemas.microsoft.com/office/drawing/2016/SVG/main" r:embed="rId10"/>
+                          <asvg:svgBlip xmlns:asvg="http://schemas.microsoft.com/office/drawing/2016/SVG/main" r:embed="rId19"/>
                         </a:ext>
                       </a:extLst>
                     </a:blip>
@@ -9895,10 +11165,10 @@
                     <pic:cNvPicPr/>
                   </pic:nvPicPr>
                   <pic:blipFill>
-                    <a:blip r:embed="rId9">
+                    <a:blip r:embed="rId18">
                       <a:extLst>
                         <a:ext uri="{96DAC541-7B7A-43D3-8B79-37D633B846F1}">
-                          <asvg:svgBlip xmlns:asvg="http://schemas.microsoft.com/office/drawing/2016/SVG/main" r:embed="rId10"/>
+                          <asvg:svgBlip xmlns:asvg="http://schemas.microsoft.com/office/drawing/2016/SVG/main" r:embed="rId19"/>
                         </a:ext>
                       </a:extLst>
                     </a:blip>
@@ -9952,10 +11222,10 @@
                     <pic:cNvPicPr/>
                   </pic:nvPicPr>
                   <pic:blipFill>
-                    <a:blip r:embed="rId11">
+                    <a:blip r:embed="rId20">
                       <a:extLst>
                         <a:ext uri="{96DAC541-7B7A-43D3-8B79-37D633B846F1}">
-                          <asvg:svgBlip xmlns:asvg="http://schemas.microsoft.com/office/drawing/2016/SVG/main" r:embed="rId12"/>
+                          <asvg:svgBlip xmlns:asvg="http://schemas.microsoft.com/office/drawing/2016/SVG/main" r:embed="rId21"/>
                         </a:ext>
                       </a:extLst>
                     </a:blip>
@@ -9981,51 +11251,6 @@
     </w:p>
     <w:p>
       <w:pPr>
-        <w:pStyle w:val="Ttulo2"/>
-        <w:rPr>
-          <w:color w:val="0072BC"/>
-          <w:lang w:val="es-ES"/>
-        </w:rPr>
-      </w:pPr>
-      <w:r>
-        <w:rPr>
-          <w:color w:val="0072BC"/>
-          <w:lang w:val="es-ES"/>
-        </w:rPr>
-        <w:lastRenderedPageBreak/>
-        <w:t>Mapa conceptual de U</w:t>
-      </w:r>
-      <w:r>
-        <w:rPr>
-          <w:color w:val="0072BC"/>
-          <w:lang w:val="es-ES"/>
-        </w:rPr>
-        <w:t>3</w:t>
-      </w:r>
-      <w:r>
-        <w:rPr>
-          <w:color w:val="0072BC"/>
-          <w:lang w:val="es-ES"/>
-        </w:rPr>
-        <w:t xml:space="preserve">: </w:t>
-      </w:r>
-      <w:r>
-        <w:rPr>
-          <w:color w:val="0072BC"/>
-          <w:lang w:val="es-ES"/>
-        </w:rPr>
-        <w:t>Defenderse o morir</w:t>
-      </w:r>
-    </w:p>
-    <w:p>
-      <w:pPr>
-        <w:rPr>
-          <w:lang w:val="es-ES"/>
-        </w:rPr>
-      </w:pPr>
-    </w:p>
-    <w:p>
-      <w:pPr>
         <w:rPr>
           <w:rFonts w:asciiTheme="majorHAnsi" w:hAnsiTheme="majorHAnsi" w:cstheme="majorHAnsi"/>
           <w:color w:val="4F81BD" w:themeColor="accent1"/>
@@ -10039,6 +11264,72 @@
           </w14:textOutline>
         </w:rPr>
       </w:pPr>
+    </w:p>
+    <w:p>
+      <w:pPr>
+        <w:pStyle w:val="Ttulo2"/>
+        <w:rPr>
+          <w:color w:val="0072BC"/>
+          <w:lang w:val="es-ES"/>
+        </w:rPr>
+      </w:pPr>
+    </w:p>
+    <w:p>
+      <w:pPr>
+        <w:pStyle w:val="Ttulo2"/>
+        <w:rPr>
+          <w:color w:val="0072BC"/>
+          <w:lang w:val="es-ES"/>
+        </w:rPr>
+      </w:pPr>
+    </w:p>
+    <w:p>
+      <w:pPr>
+        <w:pStyle w:val="Ttulo2"/>
+        <w:rPr>
+          <w:color w:val="0072BC"/>
+          <w:lang w:val="es-ES"/>
+        </w:rPr>
+      </w:pPr>
+    </w:p>
+    <w:p>
+      <w:pPr>
+        <w:pStyle w:val="Ttulo2"/>
+        <w:rPr>
+          <w:color w:val="0072BC"/>
+          <w:lang w:val="es-ES"/>
+        </w:rPr>
+      </w:pPr>
+      <w:r>
+        <w:rPr>
+          <w:color w:val="0072BC"/>
+          <w:lang w:val="es-ES"/>
+        </w:rPr>
+        <w:t>Mapa conceptual de U3: Defenderse o morir</w:t>
+      </w:r>
+    </w:p>
+    <w:p>
+      <w:pPr>
+        <w:rPr>
+          <w:lang w:val="es-ES"/>
+        </w:rPr>
+      </w:pPr>
+    </w:p>
+    <w:p>
+      <w:pPr>
+        <w:rPr>
+          <w:rFonts w:asciiTheme="majorHAnsi" w:hAnsiTheme="majorHAnsi" w:cstheme="majorHAnsi"/>
+          <w:color w:val="4F81BD" w:themeColor="accent1"/>
+          <w:sz w:val="48"/>
+          <w:szCs w:val="48"/>
+          <w:lang w:val="es-ES"/>
+          <w14:textOutline w14:w="0" w14:cap="flat" w14:cmpd="sng" w14:algn="ctr">
+            <w14:noFill/>
+            <w14:prstDash w14:val="solid"/>
+            <w14:round/>
+          </w14:textOutline>
+        </w:rPr>
+      </w:pPr>
       <w:r>
         <w:rPr>
           <w:rFonts w:asciiTheme="majorHAnsi" w:hAnsiTheme="majorHAnsi" w:cstheme="majorHAnsi"/>
@@ -10051,13 +11342,13 @@
         <mc:AlternateContent>
           <mc:Choice Requires="wps">
             <w:drawing>
-              <wp:anchor distT="0" distB="0" distL="114300" distR="114300" simplePos="0" relativeHeight="252077568" behindDoc="0" locked="0" layoutInCell="1" allowOverlap="1" wp14:anchorId="1F52CDD8" wp14:editId="26226D91">
+              <wp:anchor distT="0" distB="0" distL="114300" distR="114300" simplePos="0" relativeHeight="251715072" behindDoc="0" locked="0" layoutInCell="1" allowOverlap="1" wp14:anchorId="1F52CDD8" wp14:editId="42D0994C">
                 <wp:simplePos x="0" y="0"/>
                 <wp:positionH relativeFrom="column">
-                  <wp:posOffset>3763302</wp:posOffset>
+                  <wp:posOffset>3718904</wp:posOffset>
                 </wp:positionH>
                 <wp:positionV relativeFrom="paragraph">
-                  <wp:posOffset>2020671</wp:posOffset>
+                  <wp:posOffset>1833023</wp:posOffset>
                 </wp:positionV>
                 <wp:extent cx="1132379" cy="1205713"/>
                 <wp:effectExtent l="57150" t="19050" r="10795" b="90170"/>
@@ -10106,7 +11397,6 @@
                                 <w:color w:val="000000" w:themeColor="text1"/>
                               </w:rPr>
                             </w:pPr>
-                            <w:proofErr w:type="spellStart"/>
                             <w:r>
                               <w:rPr>
                                 <w:rFonts w:ascii="Century" w:hAnsi="Century"/>
@@ -10114,7 +11404,6 @@
                               </w:rPr>
                               <w:t>Filosofía</w:t>
                             </w:r>
-                            <w:proofErr w:type="spellEnd"/>
                           </w:p>
                         </w:txbxContent>
                       </wps:txbx>
@@ -10159,7 +11448,7 @@
                 </v:handles>
                 <o:complex v:ext="view"/>
               </v:shapetype>
-              <v:shape id="Pergamino: vertical 22" o:spid="_x0000_s1033" type="#_x0000_t97" style="position:absolute;margin-left:296.3pt;margin-top:159.1pt;width:89.15pt;height:94.95pt;z-index:252077568;visibility:visible;mso-wrap-style:square;mso-width-percent:0;mso-wrap-distance-left:9pt;mso-wrap-distance-top:0;mso-wrap-distance-right:9pt;mso-wrap-distance-bottom:0;mso-position-horizontal:absolute;mso-position-horizontal-relative:text;mso-position-vertical:absolute;mso-position-vertical-relative:text;mso-width-percent:0;mso-width-relative:margin;v-text-anchor:middle" o:gfxdata="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" fillcolor="#d8d8d8 [2732]" strokecolor="#4579b8 [3044]">
+              <v:shape id="Pergamino: vertical 22" o:spid="_x0000_s1033" type="#_x0000_t97" style="position:absolute;margin-left:292.85pt;margin-top:144.35pt;width:89.15pt;height:94.95pt;z-index:251715072;visibility:visible;mso-wrap-style:square;mso-width-percent:0;mso-wrap-distance-left:9pt;mso-wrap-distance-top:0;mso-wrap-distance-right:9pt;mso-wrap-distance-bottom:0;mso-position-horizontal:absolute;mso-position-horizontal-relative:text;mso-position-vertical:absolute;mso-position-vertical-relative:text;mso-width-percent:0;mso-width-relative:margin;v-text-anchor:middle" o:gfxdata="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" fillcolor="#d8d8d8 [2732]" strokecolor="#4579b8 [3044]">
                 <v:shadow on="t" color="black" opacity="22937f" origin=",.5" offset="0,.63889mm"/>
                 <v:textbox>
                   <w:txbxContent>
@@ -10171,7 +11460,6 @@
                           <w:color w:val="000000" w:themeColor="text1"/>
                         </w:rPr>
                       </w:pPr>
-                      <w:proofErr w:type="spellStart"/>
                       <w:r>
                         <w:rPr>
                           <w:rFonts w:ascii="Century" w:hAnsi="Century"/>
@@ -10179,7 +11467,6 @@
                         </w:rPr>
                         <w:t>Filosofía</w:t>
                       </w:r>
-                      <w:proofErr w:type="spellEnd"/>
                     </w:p>
                   </w:txbxContent>
                 </v:textbox>
@@ -10200,18 +11487,18 @@
         <mc:AlternateContent>
           <mc:Choice Requires="wps">
             <w:drawing>
-              <wp:anchor distT="0" distB="0" distL="114300" distR="114300" simplePos="0" relativeHeight="251991040" behindDoc="0" locked="0" layoutInCell="1" allowOverlap="1" wp14:anchorId="3B6932E6" wp14:editId="463FEA90">
+              <wp:anchor distT="0" distB="0" distL="114300" distR="114300" simplePos="0" relativeHeight="251653632" behindDoc="0" locked="0" layoutInCell="1" allowOverlap="1" wp14:anchorId="6052B71E" wp14:editId="7DB04725">
                 <wp:simplePos x="0" y="0"/>
                 <wp:positionH relativeFrom="column">
-                  <wp:posOffset>2414344</wp:posOffset>
+                  <wp:posOffset>2504440</wp:posOffset>
                 </wp:positionH>
                 <wp:positionV relativeFrom="paragraph">
-                  <wp:posOffset>1300330</wp:posOffset>
+                  <wp:posOffset>1847215</wp:posOffset>
                 </wp:positionV>
-                <wp:extent cx="1541930" cy="680197"/>
+                <wp:extent cx="1541780" cy="680085"/>
                 <wp:effectExtent l="57150" t="19050" r="77470" b="100965"/>
                 <wp:wrapNone/>
-                <wp:docPr id="792304199" name="Elipse 18"/>
+                <wp:docPr id="1222519633" name="Elipse 18"/>
                 <wp:cNvGraphicFramePr/>
                 <a:graphic xmlns:a="http://schemas.openxmlformats.org/drawingml/2006/main">
                   <a:graphicData uri="http://schemas.microsoft.com/office/word/2010/wordprocessingShape">
@@ -10220,7 +11507,7 @@
                       <wps:spPr>
                         <a:xfrm>
                           <a:off x="0" y="0"/>
-                          <a:ext cx="1541930" cy="680197"/>
+                          <a:ext cx="1541780" cy="680085"/>
                         </a:xfrm>
                         <a:prstGeom prst="ellipse">
                           <a:avLst/>
@@ -10264,15 +11551,22 @@
                                 <w:bCs/>
                               </w:rPr>
                             </w:pPr>
-                            <w:proofErr w:type="spellStart"/>
                             <w:r>
                               <w:rPr>
                                 <w:b/>
                                 <w:bCs/>
                               </w:rPr>
-                              <w:t>Conocer</w:t>
+                              <w:t>Actuar</w:t>
                             </w:r>
-                            <w:proofErr w:type="spellEnd"/>
+                          </w:p>
+                          <w:p>
+                            <w:pPr>
+                              <w:jc w:val="center"/>
+                              <w:rPr>
+                                <w:b/>
+                                <w:bCs/>
+                              </w:rPr>
+                            </w:pPr>
                           </w:p>
                         </w:txbxContent>
                       </wps:txbx>
@@ -10293,7 +11587,7 @@
           </mc:Choice>
           <mc:Fallback>
             <w:pict>
-              <v:oval w14:anchorId="3B6932E6" id="Elipse 18" o:spid="_x0000_s1034" style="position:absolute;margin-left:190.1pt;margin-top:102.4pt;width:121.4pt;height:53.55pt;z-index:251991040;visibility:visible;mso-wrap-style:square;mso-height-percent:0;mso-wrap-distance-left:9pt;mso-wrap-distance-top:0;mso-wrap-distance-right:9pt;mso-wrap-distance-bottom:0;mso-position-horizontal:absolute;mso-position-horizontal-relative:text;mso-position-vertical:absolute;mso-position-vertical-relative:text;mso-height-percent:0;mso-height-relative:margin;v-text-anchor:middle" o:gfxdata="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" fillcolor="#e00" strokecolor="#4579b8 [3044]">
+              <v:oval w14:anchorId="6052B71E" id="Elipse 18" o:spid="_x0000_s1034" style="position:absolute;margin-left:197.2pt;margin-top:145.45pt;width:121.4pt;height:53.55pt;z-index:251653632;visibility:visible;mso-wrap-style:square;mso-height-percent:0;mso-wrap-distance-left:9pt;mso-wrap-distance-top:0;mso-wrap-distance-right:9pt;mso-wrap-distance-bottom:0;mso-position-horizontal:absolute;mso-position-horizontal-relative:text;mso-position-vertical:absolute;mso-position-vertical-relative:text;mso-height-percent:0;mso-height-relative:margin;v-text-anchor:middle" o:gfxdata="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" fillcolor="#e00" strokecolor="#4579b8 [3044]">
                 <v:fill color2="#a7bfde [1620]" rotate="t" angle="180" focus="100%" type="gradient">
                   <o:fill v:ext="view" type="gradientUnscaled"/>
                 </v:fill>
@@ -10308,7 +11602,231 @@
                           <w:bCs/>
                         </w:rPr>
                       </w:pPr>
-                      <w:proofErr w:type="spellStart"/>
+                      <w:r>
+                        <w:rPr>
+                          <w:b/>
+                          <w:bCs/>
+                        </w:rPr>
+                        <w:t>Actuar</w:t>
+                      </w:r>
+                    </w:p>
+                    <w:p>
+                      <w:pPr>
+                        <w:jc w:val="center"/>
+                        <w:rPr>
+                          <w:b/>
+                          <w:bCs/>
+                        </w:rPr>
+                      </w:pPr>
+                    </w:p>
+                  </w:txbxContent>
+                </v:textbox>
+              </v:oval>
+            </w:pict>
+          </mc:Fallback>
+        </mc:AlternateContent>
+      </w:r>
+      <w:r>
+        <w:rPr>
+          <w:noProof/>
+          <w:lang w:val="es-ES"/>
+        </w:rPr>
+        <mc:AlternateContent>
+          <mc:Choice Requires="wps">
+            <w:drawing>
+              <wp:anchor distT="0" distB="0" distL="114300" distR="114300" simplePos="0" relativeHeight="251697664" behindDoc="0" locked="0" layoutInCell="1" allowOverlap="1" wp14:anchorId="79ACBD4F" wp14:editId="3EB9EC6F">
+                <wp:simplePos x="0" y="0"/>
+                <wp:positionH relativeFrom="column">
+                  <wp:posOffset>2908935</wp:posOffset>
+                </wp:positionH>
+                <wp:positionV relativeFrom="paragraph">
+                  <wp:posOffset>1797685</wp:posOffset>
+                </wp:positionV>
+                <wp:extent cx="358775" cy="119380"/>
+                <wp:effectExtent l="0" t="95250" r="3175" b="147320"/>
+                <wp:wrapNone/>
+                <wp:docPr id="2144293261" name="Flecha: a la izquierda y derecha 6"/>
+                <wp:cNvGraphicFramePr/>
+                <a:graphic xmlns:a="http://schemas.openxmlformats.org/drawingml/2006/main">
+                  <a:graphicData uri="http://schemas.microsoft.com/office/word/2010/wordprocessingShape">
+                    <wps:wsp>
+                      <wps:cNvSpPr/>
+                      <wps:spPr>
+                        <a:xfrm rot="2694510">
+                          <a:off x="0" y="0"/>
+                          <a:ext cx="358775" cy="119380"/>
+                        </a:xfrm>
+                        <a:prstGeom prst="leftRightArrow">
+                          <a:avLst/>
+                        </a:prstGeom>
+                        <a:solidFill>
+                          <a:srgbClr val="EE0000"/>
+                        </a:solidFill>
+                        <a:ln>
+                          <a:solidFill>
+                            <a:srgbClr val="EE0000"/>
+                          </a:solidFill>
+                        </a:ln>
+                      </wps:spPr>
+                      <wps:style>
+                        <a:lnRef idx="1">
+                          <a:schemeClr val="accent1"/>
+                        </a:lnRef>
+                        <a:fillRef idx="3">
+                          <a:schemeClr val="accent1"/>
+                        </a:fillRef>
+                        <a:effectRef idx="2">
+                          <a:schemeClr val="accent1"/>
+                        </a:effectRef>
+                        <a:fontRef idx="minor">
+                          <a:schemeClr val="lt1"/>
+                        </a:fontRef>
+                      </wps:style>
+                      <wps:bodyPr rot="0" spcFirstLastPara="0" vertOverflow="overflow" horzOverflow="overflow" vert="horz" wrap="square" lIns="91440" tIns="45720" rIns="91440" bIns="45720" numCol="1" spcCol="0" rtlCol="0" fromWordArt="0" anchor="ctr" anchorCtr="0" forceAA="0" compatLnSpc="1">
+                        <a:prstTxWarp prst="textNoShape">
+                          <a:avLst/>
+                        </a:prstTxWarp>
+                        <a:noAutofit/>
+                      </wps:bodyPr>
+                    </wps:wsp>
+                  </a:graphicData>
+                </a:graphic>
+                <wp14:sizeRelH relativeFrom="margin">
+                  <wp14:pctWidth>0</wp14:pctWidth>
+                </wp14:sizeRelH>
+                <wp14:sizeRelV relativeFrom="margin">
+                  <wp14:pctHeight>0</wp14:pctHeight>
+                </wp14:sizeRelV>
+              </wp:anchor>
+            </w:drawing>
+          </mc:Choice>
+          <mc:Fallback>
+            <w:pict>
+              <v:shape w14:anchorId="10F49D17" id="Flecha: a la izquierda y derecha 6" o:spid="_x0000_s1026" type="#_x0000_t69" style="position:absolute;margin-left:229.05pt;margin-top:141.55pt;width:28.25pt;height:9.4pt;rotation:2943123fd;z-index:251697664;visibility:visible;mso-wrap-style:square;mso-width-percent:0;mso-height-percent:0;mso-wrap-distance-left:9pt;mso-wrap-distance-top:0;mso-wrap-distance-right:9pt;mso-wrap-distance-bottom:0;mso-position-horizontal:absolute;mso-position-horizontal-relative:text;mso-position-vertical:absolute;mso-position-vertical-relative:text;mso-width-percent:0;mso-height-percent:0;mso-width-relative:margin;mso-height-relative:margin;v-text-anchor:middle" o:gfxdata="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" adj="3594" fillcolor="#e00" strokecolor="#e00">
+                <v:shadow on="t" color="black" opacity="22937f" origin=",.5" offset="0,.63889mm"/>
+              </v:shape>
+            </w:pict>
+          </mc:Fallback>
+        </mc:AlternateContent>
+      </w:r>
+      <w:r>
+        <w:rPr>
+          <w:rFonts w:asciiTheme="majorHAnsi" w:hAnsiTheme="majorHAnsi" w:cstheme="majorHAnsi"/>
+          <w:noProof/>
+          <w:color w:val="4F81BD" w:themeColor="accent1"/>
+          <w:sz w:val="48"/>
+          <w:szCs w:val="48"/>
+          <w:lang w:val="es-ES"/>
+        </w:rPr>
+        <mc:AlternateContent>
+          <mc:Choice Requires="wps">
+            <w:drawing>
+              <wp:anchor distT="0" distB="0" distL="114300" distR="114300" simplePos="0" relativeHeight="251619840" behindDoc="0" locked="0" layoutInCell="1" allowOverlap="1" wp14:anchorId="3B6932E6" wp14:editId="411D64D2">
+                <wp:simplePos x="0" y="0"/>
+                <wp:positionH relativeFrom="column">
+                  <wp:posOffset>2119217</wp:posOffset>
+                </wp:positionH>
+                <wp:positionV relativeFrom="paragraph">
+                  <wp:posOffset>1299845</wp:posOffset>
+                </wp:positionV>
+                <wp:extent cx="1541780" cy="680085"/>
+                <wp:effectExtent l="57150" t="19050" r="77470" b="100965"/>
+                <wp:wrapNone/>
+                <wp:docPr id="792304199" name="Elipse 18"/>
+                <wp:cNvGraphicFramePr/>
+                <a:graphic xmlns:a="http://schemas.openxmlformats.org/drawingml/2006/main">
+                  <a:graphicData uri="http://schemas.microsoft.com/office/word/2010/wordprocessingShape">
+                    <wps:wsp>
+                      <wps:cNvSpPr/>
+                      <wps:spPr>
+                        <a:xfrm>
+                          <a:off x="0" y="0"/>
+                          <a:ext cx="1541780" cy="680085"/>
+                        </a:xfrm>
+                        <a:prstGeom prst="ellipse">
+                          <a:avLst/>
+                        </a:prstGeom>
+                        <a:gradFill>
+                          <a:gsLst>
+                            <a:gs pos="0">
+                              <a:srgbClr val="EE0000"/>
+                            </a:gs>
+                            <a:gs pos="100000">
+                              <a:schemeClr val="accent1">
+                                <a:tint val="50000"/>
+                                <a:shade val="100000"/>
+                                <a:satMod val="350000"/>
+                              </a:schemeClr>
+                            </a:gs>
+                          </a:gsLst>
+                        </a:gradFill>
+                      </wps:spPr>
+                      <wps:style>
+                        <a:lnRef idx="1">
+                          <a:schemeClr val="accent1"/>
+                        </a:lnRef>
+                        <a:fillRef idx="3">
+                          <a:schemeClr val="accent1"/>
+                        </a:fillRef>
+                        <a:effectRef idx="2">
+                          <a:schemeClr val="accent1"/>
+                        </a:effectRef>
+                        <a:fontRef idx="minor">
+                          <a:schemeClr val="lt1"/>
+                        </a:fontRef>
+                      </wps:style>
+                      <wps:txbx>
+                        <w:txbxContent>
+                          <w:p>
+                            <w:pPr>
+                              <w:jc w:val="center"/>
+                              <w:rPr>
+                                <w:b/>
+                                <w:bCs/>
+                              </w:rPr>
+                            </w:pPr>
+                            <w:r>
+                              <w:rPr>
+                                <w:b/>
+                                <w:bCs/>
+                              </w:rPr>
+                              <w:t>Conocer</w:t>
+                            </w:r>
+                          </w:p>
+                        </w:txbxContent>
+                      </wps:txbx>
+                      <wps:bodyPr rot="0" spcFirstLastPara="0" vertOverflow="overflow" horzOverflow="overflow" vert="horz" wrap="square" lIns="91440" tIns="45720" rIns="91440" bIns="45720" numCol="1" spcCol="0" rtlCol="0" fromWordArt="0" anchor="ctr" anchorCtr="0" forceAA="0" compatLnSpc="1">
+                        <a:prstTxWarp prst="textNoShape">
+                          <a:avLst/>
+                        </a:prstTxWarp>
+                        <a:noAutofit/>
+                      </wps:bodyPr>
+                    </wps:wsp>
+                  </a:graphicData>
+                </a:graphic>
+                <wp14:sizeRelV relativeFrom="margin">
+                  <wp14:pctHeight>0</wp14:pctHeight>
+                </wp14:sizeRelV>
+              </wp:anchor>
+            </w:drawing>
+          </mc:Choice>
+          <mc:Fallback>
+            <w:pict>
+              <v:oval w14:anchorId="3B6932E6" id="_x0000_s1035" style="position:absolute;margin-left:166.85pt;margin-top:102.35pt;width:121.4pt;height:53.55pt;z-index:251619840;visibility:visible;mso-wrap-style:square;mso-height-percent:0;mso-wrap-distance-left:9pt;mso-wrap-distance-top:0;mso-wrap-distance-right:9pt;mso-wrap-distance-bottom:0;mso-position-horizontal:absolute;mso-position-horizontal-relative:text;mso-position-vertical:absolute;mso-position-vertical-relative:text;mso-height-percent:0;mso-height-relative:margin;v-text-anchor:middle" o:gfxdata="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" fillcolor="#e00" strokecolor="#4579b8 [3044]">
+                <v:fill color2="#a7bfde [1620]" rotate="t" angle="180" focus="100%" type="gradient">
+                  <o:fill v:ext="view" type="gradientUnscaled"/>
+                </v:fill>
+                <v:shadow on="t" color="black" opacity="22937f" origin=",.5" offset="0,.63889mm"/>
+                <v:textbox>
+                  <w:txbxContent>
+                    <w:p>
+                      <w:pPr>
+                        <w:jc w:val="center"/>
+                        <w:rPr>
+                          <w:b/>
+                          <w:bCs/>
+                        </w:rPr>
+                      </w:pPr>
                       <w:r>
                         <w:rPr>
                           <w:b/>
@@ -10316,7 +11834,6 @@
                         </w:rPr>
                         <w:t>Conocer</w:t>
                       </w:r>
-                      <w:proofErr w:type="spellEnd"/>
                     </w:p>
                   </w:txbxContent>
                 </v:textbox>
@@ -10327,13 +11844,218 @@
       </w:r>
       <w:r>
         <w:rPr>
+          <w:rFonts w:asciiTheme="majorHAnsi" w:hAnsiTheme="majorHAnsi" w:cstheme="majorHAnsi"/>
           <w:noProof/>
+          <w:color w:val="4F81BD" w:themeColor="accent1"/>
+          <w:sz w:val="48"/>
+          <w:szCs w:val="48"/>
           <w:lang w:val="es-ES"/>
         </w:rPr>
         <mc:AlternateContent>
           <mc:Choice Requires="wps">
             <w:drawing>
-              <wp:anchor distT="0" distB="0" distL="114300" distR="114300" simplePos="0" relativeHeight="252063744" behindDoc="0" locked="0" layoutInCell="1" allowOverlap="1" wp14:anchorId="274BB7C7" wp14:editId="475A2C6E">
+              <wp:anchor distT="0" distB="0" distL="114300" distR="114300" simplePos="0" relativeHeight="251663872" behindDoc="0" locked="0" layoutInCell="1" allowOverlap="1" wp14:anchorId="23A4602E" wp14:editId="2C9B6181">
+                <wp:simplePos x="0" y="0"/>
+                <wp:positionH relativeFrom="column">
+                  <wp:posOffset>2734249</wp:posOffset>
+                </wp:positionH>
+                <wp:positionV relativeFrom="paragraph">
+                  <wp:posOffset>3272500</wp:posOffset>
+                </wp:positionV>
+                <wp:extent cx="1556385" cy="741114"/>
+                <wp:effectExtent l="57150" t="19050" r="81915" b="97155"/>
+                <wp:wrapNone/>
+                <wp:docPr id="84528666" name="Elipse 18"/>
+                <wp:cNvGraphicFramePr/>
+                <a:graphic xmlns:a="http://schemas.openxmlformats.org/drawingml/2006/main">
+                  <a:graphicData uri="http://schemas.microsoft.com/office/word/2010/wordprocessingShape">
+                    <wps:wsp>
+                      <wps:cNvSpPr/>
+                      <wps:spPr>
+                        <a:xfrm>
+                          <a:off x="0" y="0"/>
+                          <a:ext cx="1556385" cy="741114"/>
+                        </a:xfrm>
+                        <a:prstGeom prst="ellipse">
+                          <a:avLst/>
+                        </a:prstGeom>
+                        <a:solidFill>
+                          <a:srgbClr val="FFC000"/>
+                        </a:solidFill>
+                      </wps:spPr>
+                      <wps:style>
+                        <a:lnRef idx="1">
+                          <a:schemeClr val="accent1"/>
+                        </a:lnRef>
+                        <a:fillRef idx="3">
+                          <a:schemeClr val="accent1"/>
+                        </a:fillRef>
+                        <a:effectRef idx="2">
+                          <a:schemeClr val="accent1"/>
+                        </a:effectRef>
+                        <a:fontRef idx="minor">
+                          <a:schemeClr val="lt1"/>
+                        </a:fontRef>
+                      </wps:style>
+                      <wps:txbx>
+                        <w:txbxContent>
+                          <w:p>
+                            <w:pPr>
+                              <w:jc w:val="center"/>
+                              <w:rPr>
+                                <w:b/>
+                                <w:bCs/>
+                                <w:color w:val="002060"/>
+                                <w14:shadow w14:blurRad="50800" w14:dist="50800" w14:dir="5400000" w14:sx="0" w14:sy="0" w14:kx="0" w14:ky="0" w14:algn="ctr">
+                                  <w14:srgbClr w14:val="002060"/>
+                                </w14:shadow>
+                              </w:rPr>
+                            </w:pPr>
+                            <w:r>
+                              <w:rPr>
+                                <w:b/>
+                                <w:bCs/>
+                                <w:color w:val="002060"/>
+                                <w14:shadow w14:blurRad="50800" w14:dist="50800" w14:dir="5400000" w14:sx="0" w14:sy="0" w14:kx="0" w14:ky="0" w14:algn="ctr">
+                                  <w14:srgbClr w14:val="002060"/>
+                                </w14:shadow>
+                              </w:rPr>
+                              <w:t>Prevención</w:t>
+                            </w:r>
+                          </w:p>
+                        </w:txbxContent>
+                      </wps:txbx>
+                      <wps:bodyPr rot="0" spcFirstLastPara="0" vertOverflow="overflow" horzOverflow="overflow" vert="horz" wrap="square" lIns="91440" tIns="45720" rIns="91440" bIns="45720" numCol="1" spcCol="0" rtlCol="0" fromWordArt="0" anchor="ctr" anchorCtr="0" forceAA="0" compatLnSpc="1">
+                        <a:prstTxWarp prst="textNoShape">
+                          <a:avLst/>
+                        </a:prstTxWarp>
+                        <a:noAutofit/>
+                      </wps:bodyPr>
+                    </wps:wsp>
+                  </a:graphicData>
+                </a:graphic>
+                <wp14:sizeRelH relativeFrom="margin">
+                  <wp14:pctWidth>0</wp14:pctWidth>
+                </wp14:sizeRelH>
+                <wp14:sizeRelV relativeFrom="margin">
+                  <wp14:pctHeight>0</wp14:pctHeight>
+                </wp14:sizeRelV>
+              </wp:anchor>
+            </w:drawing>
+          </mc:Choice>
+          <mc:Fallback>
+            <w:pict>
+              <v:oval w14:anchorId="23A4602E" id="_x0000_s1036" style="position:absolute;margin-left:215.3pt;margin-top:257.7pt;width:122.55pt;height:58.35pt;z-index:251663872;visibility:visible;mso-wrap-style:square;mso-width-percent:0;mso-height-percent:0;mso-wrap-distance-left:9pt;mso-wrap-distance-top:0;mso-wrap-distance-right:9pt;mso-wrap-distance-bottom:0;mso-position-horizontal:absolute;mso-position-horizontal-relative:text;mso-position-vertical:absolute;mso-position-vertical-relative:text;mso-width-percent:0;mso-height-percent:0;mso-width-relative:margin;mso-height-relative:margin;v-text-anchor:middle" o:gfxdata="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" fillcolor="#ffc000" strokecolor="#4579b8 [3044]">
+                <v:shadow on="t" color="black" opacity="22937f" origin=",.5" offset="0,.63889mm"/>
+                <v:textbox>
+                  <w:txbxContent>
+                    <w:p>
+                      <w:pPr>
+                        <w:jc w:val="center"/>
+                        <w:rPr>
+                          <w:b/>
+                          <w:bCs/>
+                          <w:color w:val="002060"/>
+                          <w14:shadow w14:blurRad="50800" w14:dist="50800" w14:dir="5400000" w14:sx="0" w14:sy="0" w14:kx="0" w14:ky="0" w14:algn="ctr">
+                            <w14:srgbClr w14:val="002060"/>
+                          </w14:shadow>
+                        </w:rPr>
+                      </w:pPr>
+                      <w:r>
+                        <w:rPr>
+                          <w:b/>
+                          <w:bCs/>
+                          <w:color w:val="002060"/>
+                          <w14:shadow w14:blurRad="50800" w14:dist="50800" w14:dir="5400000" w14:sx="0" w14:sy="0" w14:kx="0" w14:ky="0" w14:algn="ctr">
+                            <w14:srgbClr w14:val="002060"/>
+                          </w14:shadow>
+                        </w:rPr>
+                        <w:t>Prevención</w:t>
+                      </w:r>
+                    </w:p>
+                  </w:txbxContent>
+                </v:textbox>
+              </v:oval>
+            </w:pict>
+          </mc:Fallback>
+        </mc:AlternateContent>
+      </w:r>
+      <w:r>
+        <w:rPr>
+          <w:noProof/>
+        </w:rPr>
+        <w:drawing>
+          <wp:anchor distT="0" distB="0" distL="114300" distR="114300" simplePos="0" relativeHeight="251722240" behindDoc="0" locked="0" layoutInCell="1" allowOverlap="1" wp14:anchorId="55A48CAD" wp14:editId="2DFA447B">
+            <wp:simplePos x="0" y="0"/>
+            <wp:positionH relativeFrom="column">
+              <wp:posOffset>3095380</wp:posOffset>
+            </wp:positionH>
+            <wp:positionV relativeFrom="paragraph">
+              <wp:posOffset>3660499</wp:posOffset>
+            </wp:positionV>
+            <wp:extent cx="1032510" cy="621662"/>
+            <wp:effectExtent l="0" t="0" r="0" b="7620"/>
+            <wp:wrapNone/>
+            <wp:docPr id="1386636770" name="Imagen 16"/>
+            <wp:cNvGraphicFramePr>
+              <a:graphicFrameLocks xmlns:a="http://schemas.openxmlformats.org/drawingml/2006/main" noChangeAspect="1"/>
+            </wp:cNvGraphicFramePr>
+            <a:graphic xmlns:a="http://schemas.openxmlformats.org/drawingml/2006/main">
+              <a:graphicData uri="http://schemas.openxmlformats.org/drawingml/2006/picture">
+                <pic:pic xmlns:pic="http://schemas.openxmlformats.org/drawingml/2006/picture">
+                  <pic:nvPicPr>
+                    <pic:cNvPr id="0" name="Picture 1"/>
+                    <pic:cNvPicPr>
+                      <a:picLocks noChangeAspect="1" noChangeArrowheads="1"/>
+                    </pic:cNvPicPr>
+                  </pic:nvPicPr>
+                  <pic:blipFill>
+                    <a:blip r:embed="rId17">
+                      <a:extLst>
+                        <a:ext uri="{28A0092B-C50C-407E-A947-70E740481C1C}">
+                          <a14:useLocalDpi xmlns:a14="http://schemas.microsoft.com/office/drawing/2010/main" val="0"/>
+                        </a:ext>
+                      </a:extLst>
+                    </a:blip>
+                    <a:srcRect/>
+                    <a:stretch>
+                      <a:fillRect/>
+                    </a:stretch>
+                  </pic:blipFill>
+                  <pic:spPr bwMode="auto">
+                    <a:xfrm>
+                      <a:off x="0" y="0"/>
+                      <a:ext cx="1032510" cy="621662"/>
+                    </a:xfrm>
+                    <a:prstGeom prst="rect">
+                      <a:avLst/>
+                    </a:prstGeom>
+                    <a:noFill/>
+                    <a:ln>
+                      <a:noFill/>
+                    </a:ln>
+                  </pic:spPr>
+                </pic:pic>
+              </a:graphicData>
+            </a:graphic>
+            <wp14:sizeRelH relativeFrom="page">
+              <wp14:pctWidth>0</wp14:pctWidth>
+            </wp14:sizeRelH>
+            <wp14:sizeRelV relativeFrom="page">
+              <wp14:pctHeight>0</wp14:pctHeight>
+            </wp14:sizeRelV>
+          </wp:anchor>
+        </w:drawing>
+      </w:r>
+      <w:r>
+        <w:rPr>
+          <w:noProof/>
+          <w:lang w:val="es-ES"/>
+        </w:rPr>
+        <mc:AlternateContent>
+          <mc:Choice Requires="wps">
+            <w:drawing>
+              <wp:anchor distT="0" distB="0" distL="114300" distR="114300" simplePos="0" relativeHeight="251702784" behindDoc="0" locked="0" layoutInCell="1" allowOverlap="1" wp14:anchorId="274BB7C7" wp14:editId="6573DF85">
                 <wp:simplePos x="0" y="0"/>
                 <wp:positionH relativeFrom="column">
                   <wp:posOffset>2637599</wp:posOffset>
@@ -10393,7 +12115,7 @@
           </mc:Choice>
           <mc:Fallback>
             <w:pict>
-              <v:shapetype w14:anchorId="4987F468" id="_x0000_t13" coordsize="21600,21600" o:spt="13" adj="16200,5400" path="m@0,l@0@1,0@1,0@2@0@2@0,21600,21600,10800xe">
+              <v:shapetype w14:anchorId="26816977" id="_x0000_t13" coordsize="21600,21600" o:spt="13" adj="16200,5400" path="m@0,l@0@1,0@1,0@2@0@2@0,21600,21600,10800xe">
                 <v:stroke joinstyle="miter"/>
                 <v:formulas>
                   <v:f eqn="val #0"/>
@@ -10409,7 +12131,7 @@
                   <v:h position="#0,#1" xrange="0,21600" yrange="0,10800"/>
                 </v:handles>
               </v:shapetype>
-              <v:shape id="Flecha: a la derecha 20" o:spid="_x0000_s1026" type="#_x0000_t13" style="position:absolute;margin-left:207.7pt;margin-top:196.1pt;width:50.5pt;height:16pt;rotation:8571727fd;z-index:252063744;visibility:visible;mso-wrap-style:square;mso-width-percent:0;mso-height-percent:0;mso-wrap-distance-left:9pt;mso-wrap-distance-top:0;mso-wrap-distance-right:9pt;mso-wrap-distance-bottom:0;mso-position-horizontal:absolute;mso-position-horizontal-relative:text;mso-position-vertical:absolute;mso-position-vertical-relative:text;mso-width-percent:0;mso-height-percent:0;mso-width-relative:margin;mso-height-relative:margin;v-text-anchor:middle" o:gfxdata="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" adj="18175" fillcolor="#4f81bd [3204]" strokecolor="#4579b8 [3044]">
+              <v:shape id="Flecha: a la derecha 20" o:spid="_x0000_s1026" type="#_x0000_t13" style="position:absolute;margin-left:207.7pt;margin-top:196.1pt;width:50.5pt;height:16pt;rotation:8571727fd;z-index:251702784;visibility:visible;mso-wrap-style:square;mso-width-percent:0;mso-height-percent:0;mso-wrap-distance-left:9pt;mso-wrap-distance-top:0;mso-wrap-distance-right:9pt;mso-wrap-distance-bottom:0;mso-position-horizontal:absolute;mso-position-horizontal-relative:text;mso-position-vertical:absolute;mso-position-vertical-relative:text;mso-width-percent:0;mso-height-percent:0;mso-width-relative:margin;mso-height-relative:margin;v-text-anchor:middle" o:gfxdata="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" adj="18175" fillcolor="#4f81bd [3204]" strokecolor="#4579b8 [3044]">
                 <v:fill color2="#a7bfde [1620]" rotate="t" angle="180" focus="100%" type="gradient">
                   <o:fill v:ext="view" type="gradientUnscaled"/>
                 </v:fill>
@@ -10427,7 +12149,7 @@
         <mc:AlternateContent>
           <mc:Choice Requires="wps">
             <w:drawing>
-              <wp:anchor distT="0" distB="0" distL="114300" distR="114300" simplePos="0" relativeHeight="252076032" behindDoc="0" locked="0" layoutInCell="1" allowOverlap="1" wp14:anchorId="13640634" wp14:editId="7B63CE39">
+              <wp:anchor distT="0" distB="0" distL="114300" distR="114300" simplePos="0" relativeHeight="251707904" behindDoc="0" locked="0" layoutInCell="1" allowOverlap="1" wp14:anchorId="13640634" wp14:editId="2952D19A">
                 <wp:simplePos x="0" y="0"/>
                 <wp:positionH relativeFrom="column">
                   <wp:posOffset>2927293</wp:posOffset>
@@ -10487,7 +12209,7 @@
           </mc:Choice>
           <mc:Fallback>
             <w:pict>
-              <v:shape w14:anchorId="512D0BA7" id="Flecha: a la derecha 20" o:spid="_x0000_s1026" type="#_x0000_t13" style="position:absolute;margin-left:230.5pt;margin-top:219.85pt;width:89.4pt;height:14.15pt;rotation:5713556fd;z-index:252076032;visibility:visible;mso-wrap-style:square;mso-width-percent:0;mso-height-percent:0;mso-wrap-distance-left:9pt;mso-wrap-distance-top:0;mso-wrap-distance-right:9pt;mso-wrap-distance-bottom:0;mso-position-horizontal:absolute;mso-position-horizontal-relative:text;mso-position-vertical:absolute;mso-position-vertical-relative:text;mso-width-percent:0;mso-height-percent:0;mso-width-relative:margin;mso-height-relative:margin;v-text-anchor:middle" o:gfxdata="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" adj="19892" fillcolor="#4f81bd [3204]" strokecolor="#4579b8 [3044]">
+              <v:shape w14:anchorId="4E94398A" id="Flecha: a la derecha 20" o:spid="_x0000_s1026" type="#_x0000_t13" style="position:absolute;margin-left:230.5pt;margin-top:219.85pt;width:89.4pt;height:14.15pt;rotation:5713556fd;z-index:251707904;visibility:visible;mso-wrap-style:square;mso-width-percent:0;mso-height-percent:0;mso-wrap-distance-left:9pt;mso-wrap-distance-top:0;mso-wrap-distance-right:9pt;mso-wrap-distance-bottom:0;mso-position-horizontal:absolute;mso-position-horizontal-relative:text;mso-position-vertical:absolute;mso-position-vertical-relative:text;mso-width-percent:0;mso-height-percent:0;mso-width-relative:margin;mso-height-relative:margin;v-text-anchor:middle" o:gfxdata="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" adj="19892" fillcolor="#4f81bd [3204]" strokecolor="#4579b8 [3044]">
                 <v:fill color2="#a7bfde [1620]" rotate="t" angle="180" focus="100%" type="gradient">
                   <o:fill v:ext="view" type="gradientUnscaled"/>
                 </v:fill>
@@ -10509,152 +12231,7 @@
         <mc:AlternateContent>
           <mc:Choice Requires="wps">
             <w:drawing>
-              <wp:anchor distT="0" distB="0" distL="114300" distR="114300" simplePos="0" relativeHeight="252040192" behindDoc="0" locked="0" layoutInCell="1" allowOverlap="1" wp14:anchorId="23A4602E" wp14:editId="69E4C54D">
-                <wp:simplePos x="0" y="0"/>
-                <wp:positionH relativeFrom="column">
-                  <wp:posOffset>2737037</wp:posOffset>
-                </wp:positionH>
-                <wp:positionV relativeFrom="paragraph">
-                  <wp:posOffset>3273164</wp:posOffset>
-                </wp:positionV>
-                <wp:extent cx="1556497" cy="608479"/>
-                <wp:effectExtent l="57150" t="19050" r="81915" b="96520"/>
-                <wp:wrapNone/>
-                <wp:docPr id="84528666" name="Elipse 18"/>
-                <wp:cNvGraphicFramePr/>
-                <a:graphic xmlns:a="http://schemas.openxmlformats.org/drawingml/2006/main">
-                  <a:graphicData uri="http://schemas.microsoft.com/office/word/2010/wordprocessingShape">
-                    <wps:wsp>
-                      <wps:cNvSpPr/>
-                      <wps:spPr>
-                        <a:xfrm>
-                          <a:off x="0" y="0"/>
-                          <a:ext cx="1556497" cy="608479"/>
-                        </a:xfrm>
-                        <a:prstGeom prst="ellipse">
-                          <a:avLst/>
-                        </a:prstGeom>
-                        <a:solidFill>
-                          <a:schemeClr val="accent1">
-                            <a:lumMod val="60000"/>
-                            <a:lumOff val="40000"/>
-                          </a:schemeClr>
-                        </a:solidFill>
-                      </wps:spPr>
-                      <wps:style>
-                        <a:lnRef idx="1">
-                          <a:schemeClr val="accent1"/>
-                        </a:lnRef>
-                        <a:fillRef idx="3">
-                          <a:schemeClr val="accent1"/>
-                        </a:fillRef>
-                        <a:effectRef idx="2">
-                          <a:schemeClr val="accent1"/>
-                        </a:effectRef>
-                        <a:fontRef idx="minor">
-                          <a:schemeClr val="lt1"/>
-                        </a:fontRef>
-                      </wps:style>
-                      <wps:txbx>
-                        <w:txbxContent>
-                          <w:p>
-                            <w:pPr>
-                              <w:jc w:val="center"/>
-                              <w:rPr>
-                                <w:b/>
-                                <w:bCs/>
-                                <w:color w:val="002060"/>
-                                <w14:shadow w14:blurRad="50800" w14:dist="50800" w14:dir="5400000" w14:sx="0" w14:sy="0" w14:kx="0" w14:ky="0" w14:algn="ctr">
-                                  <w14:srgbClr w14:val="002060"/>
-                                </w14:shadow>
-                              </w:rPr>
-                            </w:pPr>
-                            <w:proofErr w:type="spellStart"/>
-                            <w:r>
-                              <w:rPr>
-                                <w:b/>
-                                <w:bCs/>
-                                <w:color w:val="002060"/>
-                                <w14:shadow w14:blurRad="50800" w14:dist="50800" w14:dir="5400000" w14:sx="0" w14:sy="0" w14:kx="0" w14:ky="0" w14:algn="ctr">
-                                  <w14:srgbClr w14:val="002060"/>
-                                </w14:shadow>
-                              </w:rPr>
-                              <w:t>Prevención</w:t>
-                            </w:r>
-                            <w:proofErr w:type="spellEnd"/>
-                          </w:p>
-                        </w:txbxContent>
-                      </wps:txbx>
-                      <wps:bodyPr rot="0" spcFirstLastPara="0" vertOverflow="overflow" horzOverflow="overflow" vert="horz" wrap="square" lIns="91440" tIns="45720" rIns="91440" bIns="45720" numCol="1" spcCol="0" rtlCol="0" fromWordArt="0" anchor="ctr" anchorCtr="0" forceAA="0" compatLnSpc="1">
-                        <a:prstTxWarp prst="textNoShape">
-                          <a:avLst/>
-                        </a:prstTxWarp>
-                        <a:noAutofit/>
-                      </wps:bodyPr>
-                    </wps:wsp>
-                  </a:graphicData>
-                </a:graphic>
-                <wp14:sizeRelH relativeFrom="margin">
-                  <wp14:pctWidth>0</wp14:pctWidth>
-                </wp14:sizeRelH>
-                <wp14:sizeRelV relativeFrom="margin">
-                  <wp14:pctHeight>0</wp14:pctHeight>
-                </wp14:sizeRelV>
-              </wp:anchor>
-            </w:drawing>
-          </mc:Choice>
-          <mc:Fallback>
-            <w:pict>
-              <v:oval w14:anchorId="23A4602E" id="_x0000_s1035" style="position:absolute;margin-left:215.5pt;margin-top:257.75pt;width:122.55pt;height:47.9pt;z-index:252040192;visibility:visible;mso-wrap-style:square;mso-width-percent:0;mso-height-percent:0;mso-wrap-distance-left:9pt;mso-wrap-distance-top:0;mso-wrap-distance-right:9pt;mso-wrap-distance-bottom:0;mso-position-horizontal:absolute;mso-position-horizontal-relative:text;mso-position-vertical:absolute;mso-position-vertical-relative:text;mso-width-percent:0;mso-height-percent:0;mso-width-relative:margin;mso-height-relative:margin;v-text-anchor:middle" o:gfxdata="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" fillcolor="#95b3d7 [1940]" strokecolor="#4579b8 [3044]">
-                <v:shadow on="t" color="black" opacity="22937f" origin=",.5" offset="0,.63889mm"/>
-                <v:textbox>
-                  <w:txbxContent>
-                    <w:p>
-                      <w:pPr>
-                        <w:jc w:val="center"/>
-                        <w:rPr>
-                          <w:b/>
-                          <w:bCs/>
-                          <w:color w:val="002060"/>
-                          <w14:shadow w14:blurRad="50800" w14:dist="50800" w14:dir="5400000" w14:sx="0" w14:sy="0" w14:kx="0" w14:ky="0" w14:algn="ctr">
-                            <w14:srgbClr w14:val="002060"/>
-                          </w14:shadow>
-                        </w:rPr>
-                      </w:pPr>
-                      <w:proofErr w:type="spellStart"/>
-                      <w:r>
-                        <w:rPr>
-                          <w:b/>
-                          <w:bCs/>
-                          <w:color w:val="002060"/>
-                          <w14:shadow w14:blurRad="50800" w14:dist="50800" w14:dir="5400000" w14:sx="0" w14:sy="0" w14:kx="0" w14:ky="0" w14:algn="ctr">
-                            <w14:srgbClr w14:val="002060"/>
-                          </w14:shadow>
-                        </w:rPr>
-                        <w:t>Prevención</w:t>
-                      </w:r>
-                      <w:proofErr w:type="spellEnd"/>
-                    </w:p>
-                  </w:txbxContent>
-                </v:textbox>
-              </v:oval>
-            </w:pict>
-          </mc:Fallback>
-        </mc:AlternateContent>
-      </w:r>
-      <w:r>
-        <w:rPr>
-          <w:rFonts w:asciiTheme="majorHAnsi" w:hAnsiTheme="majorHAnsi" w:cstheme="majorHAnsi"/>
-          <w:noProof/>
-          <w:color w:val="4F81BD" w:themeColor="accent1"/>
-          <w:sz w:val="48"/>
-          <w:szCs w:val="48"/>
-          <w:lang w:val="es-ES"/>
-        </w:rPr>
-        <mc:AlternateContent>
-          <mc:Choice Requires="wps">
-            <w:drawing>
-              <wp:anchor distT="0" distB="0" distL="114300" distR="114300" simplePos="0" relativeHeight="252020736" behindDoc="0" locked="0" layoutInCell="1" allowOverlap="1" wp14:anchorId="6807D597" wp14:editId="1DFF198D">
+              <wp:anchor distT="0" distB="0" distL="114300" distR="114300" simplePos="0" relativeHeight="251656704" behindDoc="0" locked="0" layoutInCell="1" allowOverlap="1" wp14:anchorId="6807D597" wp14:editId="693FC414">
                 <wp:simplePos x="0" y="0"/>
                 <wp:positionH relativeFrom="column">
                   <wp:posOffset>1651672</wp:posOffset>
@@ -10680,10 +12257,7 @@
                           <a:avLst/>
                         </a:prstGeom>
                         <a:solidFill>
-                          <a:schemeClr val="accent1">
-                            <a:lumMod val="60000"/>
-                            <a:lumOff val="40000"/>
-                          </a:schemeClr>
+                          <a:srgbClr val="FFC000"/>
                         </a:solidFill>
                       </wps:spPr>
                       <wps:style>
@@ -10711,7 +12285,6 @@
                                 <w:color w:val="002060"/>
                               </w:rPr>
                             </w:pPr>
-                            <w:proofErr w:type="spellStart"/>
                             <w:r>
                               <w:rPr>
                                 <w:b/>
@@ -10720,7 +12293,6 @@
                               </w:rPr>
                               <w:t>Reacción</w:t>
                             </w:r>
-                            <w:proofErr w:type="spellEnd"/>
                           </w:p>
                         </w:txbxContent>
                       </wps:txbx>
@@ -10741,7 +12313,7 @@
           </mc:Choice>
           <mc:Fallback>
             <w:pict>
-              <v:oval w14:anchorId="6807D597" id="_x0000_s1036" style="position:absolute;margin-left:130.05pt;margin-top:211.75pt;width:121.4pt;height:53.55pt;z-index:252020736;visibility:visible;mso-wrap-style:square;mso-height-percent:0;mso-wrap-distance-left:9pt;mso-wrap-distance-top:0;mso-wrap-distance-right:9pt;mso-wrap-distance-bottom:0;mso-position-horizontal:absolute;mso-position-horizontal-relative:text;mso-position-vertical:absolute;mso-position-vertical-relative:text;mso-height-percent:0;mso-height-relative:margin;v-text-anchor:middle" o:gfxdata="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" fillcolor="#95b3d7 [1940]" strokecolor="#4579b8 [3044]">
+              <v:oval w14:anchorId="6807D597" id="_x0000_s1037" style="position:absolute;margin-left:130.05pt;margin-top:211.75pt;width:121.4pt;height:53.55pt;z-index:251656704;visibility:visible;mso-wrap-style:square;mso-height-percent:0;mso-wrap-distance-left:9pt;mso-wrap-distance-top:0;mso-wrap-distance-right:9pt;mso-wrap-distance-bottom:0;mso-position-horizontal:absolute;mso-position-horizontal-relative:text;mso-position-vertical:absolute;mso-position-vertical-relative:text;mso-height-percent:0;mso-height-relative:margin;v-text-anchor:middle" o:gfxdata="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" fillcolor="#ffc000" strokecolor="#4579b8 [3044]">
                 <v:shadow on="t" color="black" opacity="22937f" origin=",.5" offset="0,.63889mm"/>
                 <v:textbox>
                   <w:txbxContent>
@@ -10754,7 +12326,6 @@
                           <w:color w:val="002060"/>
                         </w:rPr>
                       </w:pPr>
-                      <w:proofErr w:type="spellStart"/>
                       <w:r>
                         <w:rPr>
                           <w:b/>
@@ -10763,245 +12334,6 @@
                         </w:rPr>
                         <w:t>Reacción</w:t>
                       </w:r>
-                      <w:proofErr w:type="spellEnd"/>
-                    </w:p>
-                  </w:txbxContent>
-                </v:textbox>
-              </v:oval>
-            </w:pict>
-          </mc:Fallback>
-        </mc:AlternateContent>
-      </w:r>
-      <w:r>
-        <w:rPr>
-          <w:noProof/>
-          <w:lang w:val="es-ES"/>
-        </w:rPr>
-        <mc:AlternateContent>
-          <mc:Choice Requires="wps">
-            <w:drawing>
-              <wp:anchor distT="0" distB="0" distL="114300" distR="114300" simplePos="0" relativeHeight="252048384" behindDoc="0" locked="0" layoutInCell="1" allowOverlap="1" wp14:anchorId="79ACBD4F" wp14:editId="77007BCC">
-                <wp:simplePos x="0" y="0"/>
-                <wp:positionH relativeFrom="column">
-                  <wp:posOffset>3204361</wp:posOffset>
-                </wp:positionH>
-                <wp:positionV relativeFrom="paragraph">
-                  <wp:posOffset>1797723</wp:posOffset>
-                </wp:positionV>
-                <wp:extent cx="358790" cy="119653"/>
-                <wp:effectExtent l="0" t="95250" r="3175" b="147320"/>
-                <wp:wrapNone/>
-                <wp:docPr id="2144293261" name="Flecha: a la izquierda y derecha 6"/>
-                <wp:cNvGraphicFramePr/>
-                <a:graphic xmlns:a="http://schemas.openxmlformats.org/drawingml/2006/main">
-                  <a:graphicData uri="http://schemas.microsoft.com/office/word/2010/wordprocessingShape">
-                    <wps:wsp>
-                      <wps:cNvSpPr/>
-                      <wps:spPr>
-                        <a:xfrm rot="2694510">
-                          <a:off x="0" y="0"/>
-                          <a:ext cx="358790" cy="119653"/>
-                        </a:xfrm>
-                        <a:prstGeom prst="leftRightArrow">
-                          <a:avLst/>
-                        </a:prstGeom>
-                        <a:solidFill>
-                          <a:srgbClr val="EE0000"/>
-                        </a:solidFill>
-                        <a:ln>
-                          <a:solidFill>
-                            <a:srgbClr val="EE0000"/>
-                          </a:solidFill>
-                        </a:ln>
-                      </wps:spPr>
-                      <wps:style>
-                        <a:lnRef idx="1">
-                          <a:schemeClr val="accent1"/>
-                        </a:lnRef>
-                        <a:fillRef idx="3">
-                          <a:schemeClr val="accent1"/>
-                        </a:fillRef>
-                        <a:effectRef idx="2">
-                          <a:schemeClr val="accent1"/>
-                        </a:effectRef>
-                        <a:fontRef idx="minor">
-                          <a:schemeClr val="lt1"/>
-                        </a:fontRef>
-                      </wps:style>
-                      <wps:bodyPr rot="0" spcFirstLastPara="0" vertOverflow="overflow" horzOverflow="overflow" vert="horz" wrap="square" lIns="91440" tIns="45720" rIns="91440" bIns="45720" numCol="1" spcCol="0" rtlCol="0" fromWordArt="0" anchor="ctr" anchorCtr="0" forceAA="0" compatLnSpc="1">
-                        <a:prstTxWarp prst="textNoShape">
-                          <a:avLst/>
-                        </a:prstTxWarp>
-                        <a:noAutofit/>
-                      </wps:bodyPr>
-                    </wps:wsp>
-                  </a:graphicData>
-                </a:graphic>
-                <wp14:sizeRelH relativeFrom="margin">
-                  <wp14:pctWidth>0</wp14:pctWidth>
-                </wp14:sizeRelH>
-                <wp14:sizeRelV relativeFrom="margin">
-                  <wp14:pctHeight>0</wp14:pctHeight>
-                </wp14:sizeRelV>
-              </wp:anchor>
-            </w:drawing>
-          </mc:Choice>
-          <mc:Fallback>
-            <w:pict>
-              <v:shape w14:anchorId="1D94800C" id="Flecha: a la izquierda y derecha 6" o:spid="_x0000_s1026" type="#_x0000_t69" style="position:absolute;margin-left:252.3pt;margin-top:141.55pt;width:28.25pt;height:9.4pt;rotation:2943123fd;z-index:252048384;visibility:visible;mso-wrap-style:square;mso-width-percent:0;mso-height-percent:0;mso-wrap-distance-left:9pt;mso-wrap-distance-top:0;mso-wrap-distance-right:9pt;mso-wrap-distance-bottom:0;mso-position-horizontal:absolute;mso-position-horizontal-relative:text;mso-position-vertical:absolute;mso-position-vertical-relative:text;mso-width-percent:0;mso-height-percent:0;mso-width-relative:margin;mso-height-relative:margin;v-text-anchor:middle" o:gfxdata="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" adj="3602" fillcolor="#e00" strokecolor="#e00">
-                <v:shadow on="t" color="black" opacity="22937f" origin=",.5" offset="0,.63889mm"/>
-              </v:shape>
-            </w:pict>
-          </mc:Fallback>
-        </mc:AlternateContent>
-      </w:r>
-      <w:r>
-        <w:rPr>
-          <w:rFonts w:asciiTheme="majorHAnsi" w:hAnsiTheme="majorHAnsi" w:cstheme="majorHAnsi"/>
-          <w:noProof/>
-          <w:color w:val="4F81BD" w:themeColor="accent1"/>
-          <w:sz w:val="48"/>
-          <w:szCs w:val="48"/>
-          <w:lang w:val="es-ES"/>
-        </w:rPr>
-        <mc:AlternateContent>
-          <mc:Choice Requires="wps">
-            <w:drawing>
-              <wp:anchor distT="0" distB="0" distL="114300" distR="114300" simplePos="0" relativeHeight="252004352" behindDoc="0" locked="0" layoutInCell="1" allowOverlap="1" wp14:anchorId="6052B71E" wp14:editId="317DE134">
-                <wp:simplePos x="0" y="0"/>
-                <wp:positionH relativeFrom="column">
-                  <wp:posOffset>2799865</wp:posOffset>
-                </wp:positionH>
-                <wp:positionV relativeFrom="paragraph">
-                  <wp:posOffset>1847552</wp:posOffset>
-                </wp:positionV>
-                <wp:extent cx="1541930" cy="680197"/>
-                <wp:effectExtent l="57150" t="19050" r="77470" b="100965"/>
-                <wp:wrapNone/>
-                <wp:docPr id="1222519633" name="Elipse 18"/>
-                <wp:cNvGraphicFramePr/>
-                <a:graphic xmlns:a="http://schemas.openxmlformats.org/drawingml/2006/main">
-                  <a:graphicData uri="http://schemas.microsoft.com/office/word/2010/wordprocessingShape">
-                    <wps:wsp>
-                      <wps:cNvSpPr/>
-                      <wps:spPr>
-                        <a:xfrm>
-                          <a:off x="0" y="0"/>
-                          <a:ext cx="1541930" cy="680197"/>
-                        </a:xfrm>
-                        <a:prstGeom prst="ellipse">
-                          <a:avLst/>
-                        </a:prstGeom>
-                        <a:gradFill>
-                          <a:gsLst>
-                            <a:gs pos="0">
-                              <a:srgbClr val="EE0000"/>
-                            </a:gs>
-                            <a:gs pos="100000">
-                              <a:schemeClr val="accent1">
-                                <a:tint val="50000"/>
-                                <a:shade val="100000"/>
-                                <a:satMod val="350000"/>
-                              </a:schemeClr>
-                            </a:gs>
-                          </a:gsLst>
-                        </a:gradFill>
-                      </wps:spPr>
-                      <wps:style>
-                        <a:lnRef idx="1">
-                          <a:schemeClr val="accent1"/>
-                        </a:lnRef>
-                        <a:fillRef idx="3">
-                          <a:schemeClr val="accent1"/>
-                        </a:fillRef>
-                        <a:effectRef idx="2">
-                          <a:schemeClr val="accent1"/>
-                        </a:effectRef>
-                        <a:fontRef idx="minor">
-                          <a:schemeClr val="lt1"/>
-                        </a:fontRef>
-                      </wps:style>
-                      <wps:txbx>
-                        <w:txbxContent>
-                          <w:p>
-                            <w:pPr>
-                              <w:jc w:val="center"/>
-                              <w:rPr>
-                                <w:b/>
-                                <w:bCs/>
-                              </w:rPr>
-                            </w:pPr>
-                            <w:proofErr w:type="spellStart"/>
-                            <w:r>
-                              <w:rPr>
-                                <w:b/>
-                                <w:bCs/>
-                              </w:rPr>
-                              <w:t>Actuar</w:t>
-                            </w:r>
-                            <w:proofErr w:type="spellEnd"/>
-                          </w:p>
-                          <w:p>
-                            <w:pPr>
-                              <w:jc w:val="center"/>
-                              <w:rPr>
-                                <w:b/>
-                                <w:bCs/>
-                              </w:rPr>
-                            </w:pPr>
-                          </w:p>
-                        </w:txbxContent>
-                      </wps:txbx>
-                      <wps:bodyPr rot="0" spcFirstLastPara="0" vertOverflow="overflow" horzOverflow="overflow" vert="horz" wrap="square" lIns="91440" tIns="45720" rIns="91440" bIns="45720" numCol="1" spcCol="0" rtlCol="0" fromWordArt="0" anchor="ctr" anchorCtr="0" forceAA="0" compatLnSpc="1">
-                        <a:prstTxWarp prst="textNoShape">
-                          <a:avLst/>
-                        </a:prstTxWarp>
-                        <a:noAutofit/>
-                      </wps:bodyPr>
-                    </wps:wsp>
-                  </a:graphicData>
-                </a:graphic>
-                <wp14:sizeRelV relativeFrom="margin">
-                  <wp14:pctHeight>0</wp14:pctHeight>
-                </wp14:sizeRelV>
-              </wp:anchor>
-            </w:drawing>
-          </mc:Choice>
-          <mc:Fallback>
-            <w:pict>
-              <v:oval w14:anchorId="6052B71E" id="_x0000_s1037" style="position:absolute;margin-left:220.45pt;margin-top:145.5pt;width:121.4pt;height:53.55pt;z-index:252004352;visibility:visible;mso-wrap-style:square;mso-height-percent:0;mso-wrap-distance-left:9pt;mso-wrap-distance-top:0;mso-wrap-distance-right:9pt;mso-wrap-distance-bottom:0;mso-position-horizontal:absolute;mso-position-horizontal-relative:text;mso-position-vertical:absolute;mso-position-vertical-relative:text;mso-height-percent:0;mso-height-relative:margin;v-text-anchor:middle" o:gfxdata="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" fillcolor="#e00" strokecolor="#4579b8 [3044]">
-                <v:fill color2="#a7bfde [1620]" rotate="t" angle="180" focus="100%" type="gradient">
-                  <o:fill v:ext="view" type="gradientUnscaled"/>
-                </v:fill>
-                <v:shadow on="t" color="black" opacity="22937f" origin=",.5" offset="0,.63889mm"/>
-                <v:textbox>
-                  <w:txbxContent>
-                    <w:p>
-                      <w:pPr>
-                        <w:jc w:val="center"/>
-                        <w:rPr>
-                          <w:b/>
-                          <w:bCs/>
-                        </w:rPr>
-                      </w:pPr>
-                      <w:proofErr w:type="spellStart"/>
-                      <w:r>
-                        <w:rPr>
-                          <w:b/>
-                          <w:bCs/>
-                        </w:rPr>
-                        <w:t>Actuar</w:t>
-                      </w:r>
-                      <w:proofErr w:type="spellEnd"/>
-                    </w:p>
-                    <w:p>
-                      <w:pPr>
-                        <w:jc w:val="center"/>
-                        <w:rPr>
-                          <w:b/>
-                          <w:bCs/>
-                        </w:rPr>
-                      </w:pPr>
                     </w:p>
                   </w:txbxContent>
                 </v:textbox>
@@ -11035,10 +12367,10 @@
                     <pic:cNvPicPr/>
                   </pic:nvPicPr>
                   <pic:blipFill>
-                    <a:blip r:embed="rId13">
+                    <a:blip r:embed="rId22">
                       <a:extLst>
                         <a:ext uri="{96DAC541-7B7A-43D3-8B79-37D633B846F1}">
-                          <asvg:svgBlip xmlns:asvg="http://schemas.microsoft.com/office/drawing/2016/SVG/main" r:embed="rId14"/>
+                          <asvg:svgBlip xmlns:asvg="http://schemas.microsoft.com/office/drawing/2016/SVG/main" r:embed="rId23"/>
                         </a:ext>
                       </a:extLst>
                     </a:blip>
@@ -11061,6 +12393,13 @@
           </wp:inline>
         </w:drawing>
       </w:r>
+    </w:p>
+    <w:p>
+      <w:pPr>
+        <w:rPr>
+          <w:lang w:val="es-ES"/>
+        </w:rPr>
+      </w:pPr>
     </w:p>
     <w:p>
       <w:pPr>
@@ -11214,14 +12553,14 @@
         <v:path o:extrusionok="f" gradientshapeok="t" o:connecttype="rect"/>
         <o:lock v:ext="edit" aspectratio="t"/>
       </v:shapetype>
-      <v:shape id="Imagen 16" o:spid="_x0000_i1025" type="#_x0000_t75" style="width:147pt;height:88.5pt;visibility:visible;mso-wrap-style:square" o:bullet="t">
+      <v:shape id="Imagen 16" o:spid="_x0000_i1025" type="#_x0000_t75" style="width:146.9pt;height:88.55pt;visibility:visible;mso-wrap-style:square" o:bullet="t">
         <v:imagedata r:id="rId1" o:title=""/>
       </v:shape>
     </w:pict>
   </w:numPicBullet>
   <w:numPicBullet w:numPicBulletId="1">
     <w:pict>
-      <v:shape id="Imagen 19" o:spid="_x0000_i1026" type="#_x0000_t75" style="width:132pt;height:63pt;visibility:visible;mso-wrap-style:square" o:bullet="t">
+      <v:shape id="Imagen 19" o:spid="_x0000_i1026" type="#_x0000_t75" style="width:131.75pt;height:62.65pt;visibility:visible;mso-wrap-style:square" o:bullet="t">
         <v:imagedata r:id="rId2" o:title=""/>
       </v:shape>
     </w:pict>
@@ -11379,7 +12718,7 @@
   <w:abstractNum w:abstractNumId="8" w15:restartNumberingAfterBreak="0">
     <w:nsid w:val="FFFFFF89"/>
     <w:multiLevelType w:val="singleLevel"/>
-    <w:tmpl w:val="29761A62"/>
+    <w:tmpl w:val="8710E3A0"/>
     <w:lvl w:ilvl="0">
       <w:start w:val="1"/>
       <w:numFmt w:val="bullet"/>
@@ -11394,6 +12733,155 @@
       </w:pPr>
       <w:rPr>
         <w:rFonts w:ascii="Symbol" w:hAnsi="Symbol" w:hint="default"/>
+      </w:rPr>
+    </w:lvl>
+  </w:abstractNum>
+  <w:abstractNum w:abstractNumId="9" w15:restartNumberingAfterBreak="0">
+    <w:nsid w:val="54131315"/>
+    <w:multiLevelType w:val="multilevel"/>
+    <w:tmpl w:val="9A4CCFF4"/>
+    <w:lvl w:ilvl="0">
+      <w:start w:val="1"/>
+      <w:numFmt w:val="bullet"/>
+      <w:lvlText w:val=""/>
+      <w:lvlJc w:val="left"/>
+      <w:pPr>
+        <w:tabs>
+          <w:tab w:val="num" w:pos="720"/>
+        </w:tabs>
+        <w:ind w:left="720" w:hanging="360"/>
+      </w:pPr>
+      <w:rPr>
+        <w:rFonts w:ascii="Symbol" w:hAnsi="Symbol" w:hint="default"/>
+        <w:sz w:val="20"/>
+      </w:rPr>
+    </w:lvl>
+    <w:lvl w:ilvl="1" w:tentative="1">
+      <w:start w:val="1"/>
+      <w:numFmt w:val="bullet"/>
+      <w:lvlText w:val="o"/>
+      <w:lvlJc w:val="left"/>
+      <w:pPr>
+        <w:tabs>
+          <w:tab w:val="num" w:pos="1440"/>
+        </w:tabs>
+        <w:ind w:left="1440" w:hanging="360"/>
+      </w:pPr>
+      <w:rPr>
+        <w:rFonts w:ascii="Courier New" w:hAnsi="Courier New" w:hint="default"/>
+        <w:sz w:val="20"/>
+      </w:rPr>
+    </w:lvl>
+    <w:lvl w:ilvl="2" w:tentative="1">
+      <w:start w:val="1"/>
+      <w:numFmt w:val="bullet"/>
+      <w:lvlText w:val=""/>
+      <w:lvlJc w:val="left"/>
+      <w:pPr>
+        <w:tabs>
+          <w:tab w:val="num" w:pos="2160"/>
+        </w:tabs>
+        <w:ind w:left="2160" w:hanging="360"/>
+      </w:pPr>
+      <w:rPr>
+        <w:rFonts w:ascii="Wingdings" w:hAnsi="Wingdings" w:hint="default"/>
+        <w:sz w:val="20"/>
+      </w:rPr>
+    </w:lvl>
+    <w:lvl w:ilvl="3" w:tentative="1">
+      <w:start w:val="1"/>
+      <w:numFmt w:val="bullet"/>
+      <w:lvlText w:val=""/>
+      <w:lvlJc w:val="left"/>
+      <w:pPr>
+        <w:tabs>
+          <w:tab w:val="num" w:pos="2880"/>
+        </w:tabs>
+        <w:ind w:left="2880" w:hanging="360"/>
+      </w:pPr>
+      <w:rPr>
+        <w:rFonts w:ascii="Wingdings" w:hAnsi="Wingdings" w:hint="default"/>
+        <w:sz w:val="20"/>
+      </w:rPr>
+    </w:lvl>
+    <w:lvl w:ilvl="4" w:tentative="1">
+      <w:start w:val="1"/>
+      <w:numFmt w:val="bullet"/>
+      <w:lvlText w:val=""/>
+      <w:lvlJc w:val="left"/>
+      <w:pPr>
+        <w:tabs>
+          <w:tab w:val="num" w:pos="3600"/>
+        </w:tabs>
+        <w:ind w:left="3600" w:hanging="360"/>
+      </w:pPr>
+      <w:rPr>
+        <w:rFonts w:ascii="Wingdings" w:hAnsi="Wingdings" w:hint="default"/>
+        <w:sz w:val="20"/>
+      </w:rPr>
+    </w:lvl>
+    <w:lvl w:ilvl="5" w:tentative="1">
+      <w:start w:val="1"/>
+      <w:numFmt w:val="bullet"/>
+      <w:lvlText w:val=""/>
+      <w:lvlJc w:val="left"/>
+      <w:pPr>
+        <w:tabs>
+          <w:tab w:val="num" w:pos="4320"/>
+        </w:tabs>
+        <w:ind w:left="4320" w:hanging="360"/>
+      </w:pPr>
+      <w:rPr>
+        <w:rFonts w:ascii="Wingdings" w:hAnsi="Wingdings" w:hint="default"/>
+        <w:sz w:val="20"/>
+      </w:rPr>
+    </w:lvl>
+    <w:lvl w:ilvl="6" w:tentative="1">
+      <w:start w:val="1"/>
+      <w:numFmt w:val="bullet"/>
+      <w:lvlText w:val=""/>
+      <w:lvlJc w:val="left"/>
+      <w:pPr>
+        <w:tabs>
+          <w:tab w:val="num" w:pos="5040"/>
+        </w:tabs>
+        <w:ind w:left="5040" w:hanging="360"/>
+      </w:pPr>
+      <w:rPr>
+        <w:rFonts w:ascii="Wingdings" w:hAnsi="Wingdings" w:hint="default"/>
+        <w:sz w:val="20"/>
+      </w:rPr>
+    </w:lvl>
+    <w:lvl w:ilvl="7" w:tentative="1">
+      <w:start w:val="1"/>
+      <w:numFmt w:val="bullet"/>
+      <w:lvlText w:val=""/>
+      <w:lvlJc w:val="left"/>
+      <w:pPr>
+        <w:tabs>
+          <w:tab w:val="num" w:pos="5760"/>
+        </w:tabs>
+        <w:ind w:left="5760" w:hanging="360"/>
+      </w:pPr>
+      <w:rPr>
+        <w:rFonts w:ascii="Wingdings" w:hAnsi="Wingdings" w:hint="default"/>
+        <w:sz w:val="20"/>
+      </w:rPr>
+    </w:lvl>
+    <w:lvl w:ilvl="8" w:tentative="1">
+      <w:start w:val="1"/>
+      <w:numFmt w:val="bullet"/>
+      <w:lvlText w:val=""/>
+      <w:lvlJc w:val="left"/>
+      <w:pPr>
+        <w:tabs>
+          <w:tab w:val="num" w:pos="6480"/>
+        </w:tabs>
+        <w:ind w:left="6480" w:hanging="360"/>
+      </w:pPr>
+      <w:rPr>
+        <w:rFonts w:ascii="Wingdings" w:hAnsi="Wingdings" w:hint="default"/>
+        <w:sz w:val="20"/>
       </w:rPr>
     </w:lvl>
   </w:abstractNum>
@@ -11423,6 +12911,9 @@
   </w:num>
   <w:num w:numId="9" w16cid:durableId="862865482">
     <w:abstractNumId w:val="0"/>
+  </w:num>
+  <w:num w:numId="10" w16cid:durableId="562452643">
+    <w:abstractNumId w:val="9"/>
   </w:num>
 </w:numbering>
 </file>
@@ -12030,7 +13521,6 @@
   <w:style w:type="character" w:default="1" w:styleId="Fuentedeprrafopredeter">
     <w:name w:val="Default Paragraph Font"/>
     <w:uiPriority w:val="1"/>
-    <w:semiHidden/>
     <w:unhideWhenUsed/>
   </w:style>
   <w:style w:type="table" w:default="1" w:styleId="Tablanormal">
@@ -22807,6 +24297,29 @@
       </w:tcPr>
     </w:tblStylePr>
   </w:style>
+  <w:style w:type="character" w:styleId="Hipervnculo">
+    <w:name w:val="Hyperlink"/>
+    <w:basedOn w:val="Fuentedeprrafopredeter"/>
+    <w:uiPriority w:val="99"/>
+    <w:unhideWhenUsed/>
+    <w:rsid w:val="007E3F08"/>
+    <w:rPr>
+      <w:color w:val="0000FF" w:themeColor="hyperlink"/>
+      <w:u w:val="single"/>
+    </w:rPr>
+  </w:style>
+  <w:style w:type="character" w:styleId="Mencinsinresolver">
+    <w:name w:val="Unresolved Mention"/>
+    <w:basedOn w:val="Fuentedeprrafopredeter"/>
+    <w:uiPriority w:val="99"/>
+    <w:semiHidden/>
+    <w:unhideWhenUsed/>
+    <w:rsid w:val="007E3F08"/>
+    <w:rPr>
+      <w:color w:val="605E5C"/>
+      <w:shd w:val="clear" w:color="auto" w:fill="E1DFDD"/>
+    </w:rPr>
+  </w:style>
 </w:styles>
 </file>
 
